--- a/coromendal/coromendal.Web/finalDocument.docx
+++ b/coromendal/coromendal.Web/finalDocument.docx
@@ -1778,37 +1778,21 @@
                 <w:bCs/>
                 <w:szCs w:val="20"/>
               </w:rPr>
-              <w:t xml:space="preserve">Due date for </w:t>
-            </w:r>
-            <w:proofErr w:type="spellStart"/>
+              <w:t>Due date for aud</w:t>
+            </w:r>
             <w:r>
               <w:rPr>
                 <w:bCs/>
                 <w:szCs w:val="20"/>
               </w:rPr>
-              <w:t>aud</w:t>
+              <w:t>i</w:t>
             </w:r>
             <w:r>
               <w:rPr>
                 <w:bCs/>
                 <w:szCs w:val="20"/>
               </w:rPr>
-              <w:t>i</w:t>
-            </w:r>
-            <w:r>
-              <w:rPr>
-                <w:bCs/>
-                <w:szCs w:val="20"/>
-              </w:rPr>
-              <w:t>tee</w:t>
-            </w:r>
-            <w:proofErr w:type="spellEnd"/>
-            <w:r>
-              <w:rPr>
-                <w:bCs/>
-                <w:szCs w:val="20"/>
-              </w:rPr>
-              <w:t xml:space="preserve"> comments</w:t>
+              <w:t>tee comments</w:t>
             </w:r>
           </w:p>
         </w:tc>
@@ -1876,23 +1860,7 @@
                 <w:bCs/>
                 <w:szCs w:val="20"/>
               </w:rPr>
-              <w:t xml:space="preserve">Actual date of </w:t>
-            </w:r>
-            <w:proofErr w:type="spellStart"/>
-            <w:r>
-              <w:rPr>
-                <w:bCs/>
-                <w:szCs w:val="20"/>
-              </w:rPr>
-              <w:t>auditee</w:t>
-            </w:r>
-            <w:proofErr w:type="spellEnd"/>
-            <w:r>
-              <w:rPr>
-                <w:bCs/>
-                <w:szCs w:val="20"/>
-              </w:rPr>
-              <w:t xml:space="preserve"> comments</w:t>
+              <w:t>Actual date of auditee comments</w:t>
             </w:r>
           </w:p>
         </w:tc>
@@ -2170,21 +2138,12 @@
                 <w:szCs w:val="20"/>
               </w:rPr>
             </w:pPr>
-            <w:proofErr w:type="spellStart"/>
             <w:r>
               <w:rPr>
                 <w:bCs/>
                 <w:szCs w:val="20"/>
               </w:rPr>
-              <w:t>Auditee</w:t>
-            </w:r>
-            <w:proofErr w:type="spellEnd"/>
-            <w:r>
-              <w:rPr>
-                <w:bCs/>
-                <w:szCs w:val="20"/>
-              </w:rPr>
-              <w:t>(s)</w:t>
+              <w:t>Auditee(s)</w:t>
             </w:r>
             <w:r>
               <w:rPr>
@@ -2255,13 +2214,7 @@
                 <w:p>
                   <w:pPr/>
                   <w:r>
-                    <w:t>4</w:t>
-                  </w:r>
-                  <w:r>
-                    <w:br/>
-                  </w:r>
-                  <w:r>
-                    <w:t>5</w:t>
+                    <w:t>3</w:t>
                   </w:r>
                   <w:r>
                     <w:br/>
@@ -2356,7 +2309,7 @@
                 <w:p>
                   <w:pPr/>
                   <w:r>
-                    <w:t>4</w:t>
+                    <w:t>2</w:t>
                   </w:r>
                 </w:p>
               </w:tc>
@@ -2626,6 +2579,130 @@
         <w:t>)</w:t>
       </w:r>
     </w:p>
+    <w:tbl>
+      <w:tblPr>
+        <w:tblW w:w="9900" w:type="dxa"/>
+        <w:tblInd w:w="108" w:type="dxa"/>
+        <w:tblBorders>
+          <w:top w:val="single" w:sz="4" w:space="0" w:color="000000"/>
+          <w:left w:val="single" w:sz="4" w:space="0" w:color="000000"/>
+          <w:bottom w:val="single" w:sz="4" w:space="0" w:color="000000"/>
+          <w:right w:val="single" w:sz="4" w:space="0" w:color="000000"/>
+          <w:insideH w:val="single" w:sz="4" w:space="0" w:color="000000"/>
+          <w:insideV w:val="single" w:sz="4" w:space="0" w:color="000000"/>
+        </w:tblBorders>
+        <w:tblLayout w:type="fixed"/>
+        <w:tblLook w:val="04A0"/>
+      </w:tblPr>
+      <w:tblGrid>
+        <w:gridCol w:w="709"/>
+        <w:gridCol w:w="4678"/>
+        <w:gridCol w:w="4513"/>
+      </w:tblGrid>
+      <w:tr>
+        <w:trPr>
+          <w:trHeight w:val="486"/>
+        </w:trPr>
+        <w:tc>
+          <w:tcPr>
+            <w:tcW w:w="709" w:type="dxa"/>
+            <w:shd w:val="clear" w:color="auto" w:fill="auto"/>
+            <w:vAlign w:val="center"/>
+          </w:tcPr>
+          <w:p>
+            <w:pPr>
+              <w:pStyle w:val="BodyTextIndent"/>
+              <w:spacing w:after="0"/>
+              <w:ind w:left="0"/>
+              <w:jc w:val="center"/>
+              <w:rPr>
+                <w:b/>
+                <w:bCs/>
+                <w:szCs w:val="20"/>
+              </w:rPr>
+            </w:pPr>
+            <w:r>
+              <w:rPr>
+                <w:b/>
+                <w:bCs/>
+                <w:szCs w:val="20"/>
+              </w:rPr>
+              <w:t>S. No</w:t>
+            </w:r>
+          </w:p>
+        </w:tc>
+        <w:tc>
+          <w:tcPr>
+            <w:tcW w:w="4678" w:type="dxa"/>
+            <w:shd w:val="clear" w:color="auto" w:fill="auto"/>
+            <w:vAlign w:val="center"/>
+          </w:tcPr>
+          <w:p>
+            <w:pPr>
+              <w:pStyle w:val="BodyTextIndent"/>
+              <w:spacing w:after="0"/>
+              <w:ind w:left="0"/>
+              <w:jc w:val="center"/>
+              <w:rPr>
+                <w:b/>
+                <w:bCs/>
+                <w:szCs w:val="20"/>
+              </w:rPr>
+            </w:pPr>
+            <w:r>
+              <w:rPr>
+                <w:rFonts w:ascii="Consolas" w:eastAsia="Calibri" w:hAnsi="Consolas" w:cs="Consolas"/>
+                <w:color w:val="000000"/>
+                <w:sz w:val="19"/>
+                <w:szCs w:val="19"/>
+              </w:rPr>
+              <w:t>Particulars</w:t>
+            </w:r>
+          </w:p>
+          <w:p>
+            <w:pPr>
+              <w:pStyle w:val="BodyTextIndent"/>
+              <w:spacing w:after="0"/>
+              <w:ind w:left="0"/>
+              <w:jc w:val="center"/>
+              <w:rPr>
+                <w:b/>
+                <w:bCs/>
+                <w:szCs w:val="20"/>
+              </w:rPr>
+            </w:pPr>
+          </w:p>
+        </w:tc>
+        <w:tc>
+          <w:tcPr>
+            <w:tcW w:w="4513" w:type="dxa"/>
+            <w:shd w:val="clear" w:color="auto" w:fill="auto"/>
+            <w:vAlign w:val="center"/>
+          </w:tcPr>
+          <w:p>
+            <w:pPr>
+              <w:pStyle w:val="BodyTextIndent"/>
+              <w:spacing w:after="0"/>
+              <w:ind w:left="0"/>
+              <w:jc w:val="center"/>
+              <w:rPr>
+                <w:b/>
+                <w:bCs/>
+                <w:szCs w:val="20"/>
+              </w:rPr>
+            </w:pPr>
+            <w:r>
+              <w:rPr>
+                <w:b/>
+                <w:bCs/>
+                <w:szCs w:val="20"/>
+              </w:rPr>
+              <w:t>Value</w:t>
+            </w:r>
+          </w:p>
+        </w:tc>
+      </w:tr>
+    </w:tbl>
     <w:p>
       <w:pPr>
         <w:pStyle w:val="Title"/>
@@ -2640,184 +2717,103 @@
     <w:tbl>
       <w:tblPr>
         <w:tblStyle w:val="TableGrid"/>
-        <w:tblW w:w="0" w:type="auto"/>
-        <w:tblInd w:w="108" w:type="dxa"/>
-        <w:tblBorders>
-          <w:top w:val="single" w:sz="4" w:space="0" w:color="000000" w:themeColor="text1"/>
-          <w:left w:val="single" w:sz="4" w:space="0" w:color="000000" w:themeColor="text1"/>
-          <w:bottom w:val="single" w:sz="4" w:space="0" w:color="000000" w:themeColor="text1"/>
-          <w:right w:val="single" w:sz="4" w:space="0" w:color="000000" w:themeColor="text1"/>
-          <w:insideH w:val="single" w:sz="4" w:space="0" w:color="000000" w:themeColor="text1"/>
-          <w:insideV w:val="single" w:sz="4" w:space="0" w:color="000000" w:themeColor="text1"/>
-        </w:tblBorders>
-        <w:shd w:val="clear" w:color="auto" w:fill="FFFF00"/>
+        <w:tblW w:w="5000" w:type="auto"/>
         <w:tblLook w:val="04A0"/>
+        <w:jc w:val="center"/>
       </w:tblPr>
-      <w:tblGrid>
-        <w:gridCol w:w="7830"/>
-        <w:gridCol w:w="1843"/>
-      </w:tblGrid>
       <w:tr>
         <w:tc>
           <w:tcPr>
-            <w:tcW w:w="7830" w:type="dxa"/>
-            <w:shd w:val="clear" w:color="auto" w:fill="FFFF00"/>
-          </w:tcPr>
-          <w:p>
-            <w:pPr>
-              <w:pStyle w:val="Title"/>
-              <w:tabs>
-                <w:tab w:val="left" w:pos="180"/>
-              </w:tabs>
-              <w:rPr>
-                <w:rFonts w:ascii="Trebuchet MS" w:hAnsi="Trebuchet MS"/>
-                <w:b w:val="0"/>
-                <w:sz w:val="20"/>
-                <w:szCs w:val="20"/>
-                <w:u w:val="none"/>
-              </w:rPr>
-            </w:pPr>
-            <w:r>
-              <w:rPr>
-                <w:rFonts w:ascii="Trebuchet MS" w:hAnsi="Trebuchet MS"/>
-                <w:b w:val="0"/>
-                <w:sz w:val="20"/>
-                <w:szCs w:val="20"/>
-                <w:u w:val="none"/>
-              </w:rPr>
-              <w:t>Particulars</w:t>
-            </w:r>
-          </w:p>
-        </w:tc>
-        <w:tc>
-          <w:tcPr>
-            <w:tcW w:w="1843" w:type="dxa"/>
-            <w:shd w:val="clear" w:color="auto" w:fill="FFFF00"/>
-          </w:tcPr>
-          <w:p>
-            <w:pPr>
-              <w:pStyle w:val="Title"/>
-              <w:tabs>
-                <w:tab w:val="left" w:pos="180"/>
-              </w:tabs>
-              <w:rPr>
-                <w:rFonts w:ascii="Trebuchet MS" w:hAnsi="Trebuchet MS"/>
-                <w:b w:val="0"/>
-                <w:sz w:val="20"/>
-                <w:szCs w:val="20"/>
-                <w:u w:val="none"/>
-              </w:rPr>
-            </w:pPr>
-            <w:r>
-              <w:rPr>
-                <w:rFonts w:ascii="Trebuchet MS" w:hAnsi="Trebuchet MS"/>
-                <w:b w:val="0"/>
-                <w:sz w:val="20"/>
-                <w:szCs w:val="20"/>
-                <w:u w:val="none"/>
-              </w:rPr>
-              <w:t xml:space="preserve">Value in Rs. </w:t>
-            </w:r>
-            <w:proofErr w:type="spellStart"/>
-            <w:r>
-              <w:rPr>
-                <w:rFonts w:ascii="Trebuchet MS" w:hAnsi="Trebuchet MS"/>
-                <w:b w:val="0"/>
-                <w:sz w:val="20"/>
-                <w:szCs w:val="20"/>
-                <w:u w:val="none"/>
-              </w:rPr>
-              <w:t>Lacs</w:t>
-            </w:r>
-            <w:proofErr w:type="spellEnd"/>
+            <w:tcW w:w="2310" w:type="dxa"/>
+          </w:tcPr>
+          <w:p>
+            <w:pPr/>
+            <w:r>
+              <w:t>1</w:t>
+            </w:r>
+          </w:p>
+        </w:tc>
+        <w:tc>
+          <w:tcPr>
+            <w:tcW w:w="2310" w:type="dxa"/>
+          </w:tcPr>
+          <w:p>
+            <w:pPr/>
+            <w:r>
+              <w:t xml:space="preserve">d                                                                                                   </w:t>
+            </w:r>
+          </w:p>
+        </w:tc>
+        <w:tc>
+          <w:tcPr>
+            <w:tcW w:w="2310" w:type="dxa"/>
+          </w:tcPr>
+          <w:p>
+            <w:pPr/>
+            <w:r>
+              <w:t xml:space="preserve">1212                                                                                                </w:t>
+            </w:r>
           </w:p>
         </w:tc>
       </w:tr>
       <w:tr>
         <w:tc>
           <w:tcPr>
-            <w:tcW w:w="7830" w:type="dxa"/>
-            <w:shd w:val="clear" w:color="auto" w:fill="FFFF00"/>
-          </w:tcPr>
-          <w:p>
-            <w:pPr>
-              <w:pStyle w:val="Title"/>
-              <w:tabs>
-                <w:tab w:val="left" w:pos="180"/>
-              </w:tabs>
-              <w:jc w:val="left"/>
-              <w:rPr>
-                <w:rFonts w:ascii="Trebuchet MS" w:hAnsi="Trebuchet MS"/>
-                <w:sz w:val="20"/>
-                <w:szCs w:val="20"/>
-                <w:u w:val="none"/>
-              </w:rPr>
-            </w:pPr>
-          </w:p>
-        </w:tc>
-        <w:tc>
-          <w:tcPr>
-            <w:tcW w:w="1843" w:type="dxa"/>
-            <w:shd w:val="clear" w:color="auto" w:fill="FFFF00"/>
-          </w:tcPr>
-          <w:p>
-            <w:pPr>
-              <w:pStyle w:val="Title"/>
-              <w:tabs>
-                <w:tab w:val="left" w:pos="180"/>
-              </w:tabs>
-              <w:jc w:val="right"/>
-              <w:rPr>
-                <w:rFonts w:ascii="Trebuchet MS" w:hAnsi="Trebuchet MS"/>
-                <w:sz w:val="20"/>
-                <w:szCs w:val="20"/>
-                <w:u w:val="none"/>
-              </w:rPr>
-            </w:pPr>
+            <w:tcW w:w="2310" w:type="dxa"/>
+          </w:tcPr>
+          <w:p>
+            <w:pPr/>
+            <w:r>
+              <w:t>2</w:t>
+            </w:r>
+          </w:p>
+        </w:tc>
+        <w:tc>
+          <w:tcPr>
+            <w:tcW w:w="2310" w:type="dxa"/>
+          </w:tcPr>
+          <w:p>
+            <w:pPr/>
+            <w:r>
+              <w:t xml:space="preserve">4                                                                                                   </w:t>
+            </w:r>
+          </w:p>
+        </w:tc>
+        <w:tc>
+          <w:tcPr>
+            <w:tcW w:w="2310" w:type="dxa"/>
+          </w:tcPr>
+          <w:p>
+            <w:pPr/>
+            <w:r>
+              <w:t xml:space="preserve">4                                                                                                   </w:t>
+            </w:r>
           </w:p>
         </w:tc>
       </w:tr>
       <w:tr>
         <w:tc>
           <w:tcPr>
-            <w:tcW w:w="7830" w:type="dxa"/>
-            <w:shd w:val="clear" w:color="auto" w:fill="FFFF00"/>
-          </w:tcPr>
-          <w:p>
-            <w:pPr>
-              <w:pStyle w:val="Title"/>
-              <w:tabs>
-                <w:tab w:val="left" w:pos="180"/>
-              </w:tabs>
-              <w:jc w:val="left"/>
-              <w:rPr>
-                <w:rFonts w:ascii="Trebuchet MS" w:hAnsi="Trebuchet MS"/>
-                <w:sz w:val="20"/>
-                <w:szCs w:val="20"/>
-                <w:u w:val="none"/>
-              </w:rPr>
-            </w:pPr>
-          </w:p>
-        </w:tc>
-        <w:tc>
-          <w:tcPr>
-            <w:tcW w:w="1843" w:type="dxa"/>
-            <w:shd w:val="clear" w:color="auto" w:fill="FFFF00"/>
-          </w:tcPr>
-          <w:p>
-            <w:pPr>
-              <w:pStyle w:val="Title"/>
-              <w:tabs>
-                <w:tab w:val="left" w:pos="180"/>
-              </w:tabs>
-              <w:jc w:val="right"/>
-              <w:rPr>
-                <w:rFonts w:ascii="Trebuchet MS" w:hAnsi="Trebuchet MS"/>
-                <w:sz w:val="20"/>
-                <w:szCs w:val="20"/>
-                <w:u w:val="none"/>
-              </w:rPr>
-            </w:pPr>
+            <w:tcW w:w="2310" w:type="dxa"/>
+          </w:tcPr>
+          <w:p>
+            <w:pPr/>
+          </w:p>
+        </w:tc>
+        <w:tc>
+          <w:tcPr>
+            <w:tcW w:w="2310" w:type="dxa"/>
+          </w:tcPr>
+          <w:p>
+            <w:pPr/>
+          </w:p>
+        </w:tc>
+        <w:tc>
+          <w:tcPr>
+            <w:tcW w:w="2310" w:type="dxa"/>
+          </w:tcPr>
+          <w:p>
+            <w:pPr/>
           </w:p>
         </w:tc>
       </w:tr>
@@ -2953,7 +2949,6 @@
                 <w:szCs w:val="20"/>
               </w:rPr>
             </w:pPr>
-            <w:proofErr w:type="spellStart"/>
             <w:r>
               <w:rPr>
                 <w:szCs w:val="20"/>
@@ -2966,7 +2961,6 @@
               </w:rPr>
               <w:t>No</w:t>
             </w:r>
-            <w:proofErr w:type="spellEnd"/>
           </w:p>
         </w:tc>
         <w:tc>
@@ -3543,29 +3537,7 @@
           <w:szCs w:val="20"/>
           <w:u w:val="none"/>
         </w:rPr>
-        <w:t xml:space="preserve">* Based on declaration from </w:t>
-      </w:r>
-      <w:proofErr w:type="spellStart"/>
-      <w:r>
-        <w:rPr>
-          <w:rFonts w:ascii="Trebuchet MS" w:hAnsi="Trebuchet MS"/>
-          <w:i/>
-          <w:sz w:val="20"/>
-          <w:szCs w:val="20"/>
-          <w:u w:val="none"/>
-        </w:rPr>
-        <w:t>auditee</w:t>
-      </w:r>
-      <w:proofErr w:type="spellEnd"/>
-      <w:r>
-        <w:rPr>
-          <w:rFonts w:ascii="Trebuchet MS" w:hAnsi="Trebuchet MS"/>
-          <w:i/>
-          <w:sz w:val="20"/>
-          <w:szCs w:val="20"/>
-          <w:u w:val="none"/>
-        </w:rPr>
-        <w:t xml:space="preserve"> </w:t>
+        <w:t xml:space="preserve">* Based on declaration from auditee </w:t>
       </w:r>
       <w:r>
         <w:rPr>
@@ -4035,7 +4007,6 @@
                 <w:szCs w:val="20"/>
               </w:rPr>
             </w:pPr>
-            <w:proofErr w:type="spellStart"/>
             <w:r>
               <w:rPr>
                 <w:rFonts w:asciiTheme="minorHAnsi" w:hAnsiTheme="minorHAnsi"/>
@@ -4043,7 +4014,6 @@
               </w:rPr>
               <w:t>Weightage</w:t>
             </w:r>
-            <w:proofErr w:type="spellEnd"/>
           </w:p>
         </w:tc>
         <w:tc>
@@ -4201,23 +4171,7 @@
                 <w:rFonts w:asciiTheme="minorHAnsi" w:hAnsiTheme="minorHAnsi"/>
                 <w:szCs w:val="20"/>
               </w:rPr>
-              <w:t xml:space="preserve">Best practices / </w:t>
-            </w:r>
-            <w:proofErr w:type="spellStart"/>
-            <w:r>
-              <w:rPr>
-                <w:rFonts w:asciiTheme="minorHAnsi" w:hAnsiTheme="minorHAnsi"/>
-                <w:szCs w:val="20"/>
-              </w:rPr>
-              <w:t>Kaizens</w:t>
-            </w:r>
-            <w:proofErr w:type="spellEnd"/>
-            <w:r>
-              <w:rPr>
-                <w:rFonts w:asciiTheme="minorHAnsi" w:hAnsiTheme="minorHAnsi"/>
-                <w:szCs w:val="20"/>
-              </w:rPr>
-              <w:t xml:space="preserve"> followed</w:t>
+              <w:t>Best practices / Kaizens followed</w:t>
             </w:r>
           </w:p>
         </w:tc>
@@ -5371,21 +5325,12 @@
                 <w:szCs w:val="20"/>
               </w:rPr>
             </w:pPr>
-            <w:proofErr w:type="spellStart"/>
-            <w:r>
-              <w:rPr>
-                <w:b/>
-                <w:szCs w:val="20"/>
-              </w:rPr>
-              <w:t>Auditee</w:t>
-            </w:r>
-            <w:proofErr w:type="spellEnd"/>
-            <w:r>
-              <w:rPr>
-                <w:b/>
-                <w:szCs w:val="20"/>
-              </w:rPr>
-              <w:t xml:space="preserve"> Response to observation (Agreed</w:t>
+            <w:r>
+              <w:rPr>
+                <w:b/>
+                <w:szCs w:val="20"/>
+              </w:rPr>
+              <w:t>Auditee Response to observation (Agreed</w:t>
             </w:r>
             <w:r>
               <w:rPr>
@@ -9363,23 +9308,13 @@
                 <w:szCs w:val="22"/>
               </w:rPr>
             </w:pPr>
-            <w:proofErr w:type="spellStart"/>
             <w:r>
               <w:rPr>
                 <w:color w:val="FFFFFF" w:themeColor="background1"/>
                 <w:sz w:val="22"/>
                 <w:szCs w:val="22"/>
               </w:rPr>
-              <w:t>Upto</w:t>
-            </w:r>
-            <w:proofErr w:type="spellEnd"/>
-            <w:r>
-              <w:rPr>
-                <w:color w:val="FFFFFF" w:themeColor="background1"/>
-                <w:sz w:val="22"/>
-                <w:szCs w:val="22"/>
-              </w:rPr>
-              <w:t xml:space="preserve"> 2.4</w:t>
+              <w:t>Upto 2.4</w:t>
             </w:r>
           </w:p>
         </w:tc>
@@ -9604,7 +9539,7 @@
         <w:b/>
         <w:noProof/>
       </w:rPr>
-      <w:t>6</w:t>
+      <w:t>3</w:t>
     </w:r>
     <w:r>
       <w:rPr>
@@ -13184,7 +13119,7 @@
 </file>
 
 <file path=customXml/itemProps1.xml><?xml version="1.0" encoding="utf-8"?>
-<ds:datastoreItem xmlns:ds="http://schemas.openxmlformats.org/officeDocument/2006/customXml" ds:itemID="{48EAB0A3-3574-41B5-8D99-199B140D5706}">
+<ds:datastoreItem xmlns:ds="http://schemas.openxmlformats.org/officeDocument/2006/customXml" ds:itemID="{E7627601-0B59-4159-8D6B-EFCA75EF4DFE}">
   <ds:schemaRefs>
     <ds:schemaRef ds:uri="http://schemas.openxmlformats.org/officeDocument/2006/bibliography"/>
   </ds:schemaRefs>

--- a/coromendal/coromendal.Web/finalDocument.docx
+++ b/coromendal/coromendal.Web/finalDocument.docx
@@ -1778,13 +1778,21 @@
                 <w:bCs/>
                 <w:szCs w:val="20"/>
               </w:rPr>
-              <w:t>Due date for aud</w:t>
-            </w:r>
+              <w:t xml:space="preserve">Due date for </w:t>
+            </w:r>
+            <w:proofErr w:type="spellStart"/>
             <w:r>
               <w:rPr>
                 <w:bCs/>
                 <w:szCs w:val="20"/>
               </w:rPr>
+              <w:t>aud</w:t>
+            </w:r>
+            <w:r>
+              <w:rPr>
+                <w:bCs/>
+                <w:szCs w:val="20"/>
+              </w:rPr>
               <w:t>i</w:t>
             </w:r>
             <w:r>
@@ -1792,7 +1800,15 @@
                 <w:bCs/>
                 <w:szCs w:val="20"/>
               </w:rPr>
-              <w:t>tee comments</w:t>
+              <w:t>tee</w:t>
+            </w:r>
+            <w:proofErr w:type="spellEnd"/>
+            <w:r>
+              <w:rPr>
+                <w:bCs/>
+                <w:szCs w:val="20"/>
+              </w:rPr>
+              <w:t xml:space="preserve"> comments</w:t>
             </w:r>
           </w:p>
         </w:tc>
@@ -1860,7 +1876,23 @@
                 <w:bCs/>
                 <w:szCs w:val="20"/>
               </w:rPr>
-              <w:t>Actual date of auditee comments</w:t>
+              <w:t xml:space="preserve">Actual date of </w:t>
+            </w:r>
+            <w:proofErr w:type="spellStart"/>
+            <w:r>
+              <w:rPr>
+                <w:bCs/>
+                <w:szCs w:val="20"/>
+              </w:rPr>
+              <w:t>auditee</w:t>
+            </w:r>
+            <w:proofErr w:type="spellEnd"/>
+            <w:r>
+              <w:rPr>
+                <w:bCs/>
+                <w:szCs w:val="20"/>
+              </w:rPr>
+              <w:t xml:space="preserve"> comments</w:t>
             </w:r>
           </w:p>
         </w:tc>
@@ -2138,12 +2170,21 @@
                 <w:szCs w:val="20"/>
               </w:rPr>
             </w:pPr>
+            <w:proofErr w:type="spellStart"/>
             <w:r>
               <w:rPr>
                 <w:bCs/>
                 <w:szCs w:val="20"/>
               </w:rPr>
-              <w:t>Auditee(s)</w:t>
+              <w:t>Auditee</w:t>
+            </w:r>
+            <w:proofErr w:type="spellEnd"/>
+            <w:r>
+              <w:rPr>
+                <w:bCs/>
+                <w:szCs w:val="20"/>
+              </w:rPr>
+              <w:t>(s)</w:t>
             </w:r>
             <w:r>
               <w:rPr>
@@ -2214,7 +2255,7 @@
                 <w:p>
                   <w:pPr/>
                   <w:r>
-                    <w:t>3</w:t>
+                    <w:t>mathi</w:t>
                   </w:r>
                   <w:r>
                     <w:br/>
@@ -2309,7 +2350,7 @@
                 <w:p>
                   <w:pPr/>
                   <w:r>
-                    <w:t>2</w:t>
+                    <w:t>simbu</w:t>
                   </w:r>
                 </w:p>
               </w:tc>
@@ -2449,6 +2490,22 @@
             <w:pPr/>
             <w:r>
               <w:t xml:space="preserve">sd                                                                                                  </w:t>
+            </w:r>
+            <w:r>
+              <w:br/>
+            </w:r>
+          </w:p>
+        </w:tc>
+      </w:tr>
+      <w:tr>
+        <w:tc>
+          <w:tcPr>
+            <w:tcW w:w="2310" w:type="dxa"/>
+          </w:tcPr>
+          <w:p>
+            <w:pPr/>
+            <w:r>
+              <w:t xml:space="preserve">dffg                                                                                                </w:t>
             </w:r>
             <w:r>
               <w:br/>
@@ -2703,17 +2760,6 @@
         </w:tc>
       </w:tr>
     </w:tbl>
-    <w:p>
-      <w:pPr>
-        <w:pStyle w:val="Title"/>
-        <w:jc w:val="left"/>
-        <w:rPr>
-          <w:rFonts w:ascii="Trebuchet MS" w:hAnsi="Trebuchet MS"/>
-          <w:szCs w:val="22"/>
-          <w:u w:val="none"/>
-        </w:rPr>
-      </w:pPr>
-    </w:p>
     <w:tbl>
       <w:tblPr>
         <w:tblStyle w:val="TableGrid"/>
@@ -2724,7 +2770,7 @@
       <w:tr>
         <w:tc>
           <w:tcPr>
-            <w:tcW w:w="2310" w:type="dxa"/>
+            <w:tcW w:w="750" w:type="dxa"/>
           </w:tcPr>
           <w:p>
             <w:pPr/>
@@ -2735,7 +2781,7 @@
         </w:tc>
         <w:tc>
           <w:tcPr>
-            <w:tcW w:w="2310" w:type="dxa"/>
+            <w:tcW w:w="6825" w:type="dxa"/>
           </w:tcPr>
           <w:p>
             <w:pPr/>
@@ -2759,7 +2805,7 @@
       <w:tr>
         <w:tc>
           <w:tcPr>
-            <w:tcW w:w="2310" w:type="dxa"/>
+            <w:tcW w:w="750" w:type="dxa"/>
           </w:tcPr>
           <w:p>
             <w:pPr/>
@@ -2770,7 +2816,7 @@
         </w:tc>
         <w:tc>
           <w:tcPr>
-            <w:tcW w:w="2310" w:type="dxa"/>
+            <w:tcW w:w="6825" w:type="dxa"/>
           </w:tcPr>
           <w:p>
             <w:pPr/>
@@ -2794,10 +2840,59 @@
       <w:tr>
         <w:tc>
           <w:tcPr>
+            <w:tcW w:w="750" w:type="dxa"/>
+          </w:tcPr>
+          <w:p>
+            <w:pPr/>
+            <w:r>
+              <w:t>3</w:t>
+            </w:r>
+          </w:p>
+        </w:tc>
+        <w:tc>
+          <w:tcPr>
+            <w:tcW w:w="6825" w:type="dxa"/>
+          </w:tcPr>
+          <w:p>
+            <w:pPr/>
+            <w:r>
+              <w:t xml:space="preserve">df                                                                                                  </w:t>
+            </w:r>
+          </w:p>
+        </w:tc>
+        <w:tc>
+          <w:tcPr>
             <w:tcW w:w="2310" w:type="dxa"/>
           </w:tcPr>
           <w:p>
             <w:pPr/>
+            <w:r>
+              <w:t xml:space="preserve">dsf                                                                                                 </w:t>
+            </w:r>
+          </w:p>
+        </w:tc>
+      </w:tr>
+      <w:tr>
+        <w:tc>
+          <w:tcPr>
+            <w:tcW w:w="750" w:type="dxa"/>
+          </w:tcPr>
+          <w:p>
+            <w:pPr/>
+            <w:r>
+              <w:t>4</w:t>
+            </w:r>
+          </w:p>
+        </w:tc>
+        <w:tc>
+          <w:tcPr>
+            <w:tcW w:w="6825" w:type="dxa"/>
+          </w:tcPr>
+          <w:p>
+            <w:pPr/>
+            <w:r>
+              <w:t xml:space="preserve">dfsdf                                                                                               </w:t>
+            </w:r>
           </w:p>
         </w:tc>
         <w:tc>
@@ -2806,14 +2901,9 @@
           </w:tcPr>
           <w:p>
             <w:pPr/>
-          </w:p>
-        </w:tc>
-        <w:tc>
-          <w:tcPr>
-            <w:tcW w:w="2310" w:type="dxa"/>
-          </w:tcPr>
-          <w:p>
-            <w:pPr/>
+            <w:r>
+              <w:t xml:space="preserve">fd                                                                                                  </w:t>
+            </w:r>
           </w:p>
         </w:tc>
       </w:tr>
@@ -2949,6 +3039,7 @@
                 <w:szCs w:val="20"/>
               </w:rPr>
             </w:pPr>
+            <w:proofErr w:type="spellStart"/>
             <w:r>
               <w:rPr>
                 <w:szCs w:val="20"/>
@@ -2961,6 +3052,7 @@
               </w:rPr>
               <w:t>No</w:t>
             </w:r>
+            <w:proofErr w:type="spellEnd"/>
           </w:p>
         </w:tc>
         <w:tc>
@@ -3068,11 +3160,12 @@
         <w:tblStyle w:val="TableGrid"/>
         <w:tblW w:w="5000" w:type="auto"/>
         <w:tblLook w:val="04A0"/>
+        <w:jc w:val="center"/>
       </w:tblPr>
       <w:tr>
         <w:tc>
           <w:tcPr>
-            <w:tcW w:w="2310" w:type="dxa"/>
+            <w:tcW w:w="1200" w:type="dxa"/>
           </w:tcPr>
           <w:p>
             <w:pPr/>
@@ -3083,7 +3176,7 @@
         </w:tc>
         <w:tc>
           <w:tcPr>
-            <w:tcW w:w="2310" w:type="dxa"/>
+            <w:tcW w:w="9000" w:type="dxa"/>
           </w:tcPr>
           <w:p>
             <w:pPr/>
@@ -3462,7 +3555,7 @@
       <w:tr>
         <w:tc>
           <w:tcPr>
-            <w:tcW w:w="2310" w:type="dxa"/>
+            <w:tcW w:w="825" w:type="dxa"/>
           </w:tcPr>
           <w:p>
             <w:pPr/>
@@ -3473,7 +3566,7 @@
         </w:tc>
         <w:tc>
           <w:tcPr>
-            <w:tcW w:w="2310" w:type="dxa"/>
+            <w:tcW w:w="2100" w:type="dxa"/>
           </w:tcPr>
           <w:p>
             <w:pPr/>
@@ -3537,7 +3630,29 @@
           <w:szCs w:val="20"/>
           <w:u w:val="none"/>
         </w:rPr>
-        <w:t xml:space="preserve">* Based on declaration from auditee </w:t>
+        <w:t xml:space="preserve">* Based on declaration from </w:t>
+      </w:r>
+      <w:proofErr w:type="spellStart"/>
+      <w:r>
+        <w:rPr>
+          <w:rFonts w:ascii="Trebuchet MS" w:hAnsi="Trebuchet MS"/>
+          <w:i/>
+          <w:sz w:val="20"/>
+          <w:szCs w:val="20"/>
+          <w:u w:val="none"/>
+        </w:rPr>
+        <w:t>auditee</w:t>
+      </w:r>
+      <w:proofErr w:type="spellEnd"/>
+      <w:r>
+        <w:rPr>
+          <w:rFonts w:ascii="Trebuchet MS" w:hAnsi="Trebuchet MS"/>
+          <w:i/>
+          <w:sz w:val="20"/>
+          <w:szCs w:val="20"/>
+          <w:u w:val="none"/>
+        </w:rPr>
+        <w:t xml:space="preserve"> </w:t>
       </w:r>
       <w:r>
         <w:rPr>
@@ -4007,6 +4122,7 @@
                 <w:szCs w:val="20"/>
               </w:rPr>
             </w:pPr>
+            <w:proofErr w:type="spellStart"/>
             <w:r>
               <w:rPr>
                 <w:rFonts w:asciiTheme="minorHAnsi" w:hAnsiTheme="minorHAnsi"/>
@@ -4014,6 +4130,7 @@
               </w:rPr>
               <w:t>Weightage</w:t>
             </w:r>
+            <w:proofErr w:type="spellEnd"/>
           </w:p>
         </w:tc>
         <w:tc>
@@ -4171,7 +4288,23 @@
                 <w:rFonts w:asciiTheme="minorHAnsi" w:hAnsiTheme="minorHAnsi"/>
                 <w:szCs w:val="20"/>
               </w:rPr>
-              <w:t>Best practices / Kaizens followed</w:t>
+              <w:t xml:space="preserve">Best practices / </w:t>
+            </w:r>
+            <w:proofErr w:type="spellStart"/>
+            <w:r>
+              <w:rPr>
+                <w:rFonts w:asciiTheme="minorHAnsi" w:hAnsiTheme="minorHAnsi"/>
+                <w:szCs w:val="20"/>
+              </w:rPr>
+              <w:t>Kaizens</w:t>
+            </w:r>
+            <w:proofErr w:type="spellEnd"/>
+            <w:r>
+              <w:rPr>
+                <w:rFonts w:asciiTheme="minorHAnsi" w:hAnsiTheme="minorHAnsi"/>
+                <w:szCs w:val="20"/>
+              </w:rPr>
+              <w:t xml:space="preserve"> followed</w:t>
             </w:r>
           </w:p>
         </w:tc>
@@ -4230,6 +4363,41 @@
                 <w:szCs w:val="20"/>
               </w:rPr>
             </w:pPr>
+            <w:r>
+              <w:rPr>
+                <w:rFonts w:asciiTheme="minorHAnsi" w:hAnsiTheme="minorHAnsi"/>
+                <w:szCs w:val="20"/>
+              </w:rPr>
+              <w:t>1</w:t>
+            </w:r>
+            <w:r>
+              <w:rPr>
+                <w:rFonts w:asciiTheme="minorHAnsi" w:hAnsiTheme="minorHAnsi"/>
+                <w:szCs w:val="20"/>
+              </w:rPr>
+              <w:t xml:space="preserve"> </w:t>
+            </w:r>
+            <w:r>
+              <w:rPr>
+                <w:rFonts w:asciiTheme="minorHAnsi" w:hAnsiTheme="minorHAnsi"/>
+                <w:szCs w:val="20"/>
+              </w:rPr>
+              <w:t>,</w:t>
+            </w:r>
+            <w:r>
+              <w:rPr>
+                <w:rFonts w:asciiTheme="minorHAnsi" w:hAnsiTheme="minorHAnsi"/>
+                <w:szCs w:val="20"/>
+              </w:rPr>
+              <w:t xml:space="preserve"> </w:t>
+            </w:r>
+            <w:r>
+              <w:rPr>
+                <w:rFonts w:asciiTheme="minorHAnsi" w:hAnsiTheme="minorHAnsi"/>
+                <w:szCs w:val="20"/>
+              </w:rPr>
+              <w:t>1</w:t>
+            </w:r>
           </w:p>
         </w:tc>
         <w:tc>
@@ -4240,13 +4408,20 @@
           </w:tcPr>
           <w:p>
             <w:pPr>
-              <w:jc w:val="right"/>
+              <w:jc w:val="center"/>
               <w:rPr>
                 <w:rFonts w:asciiTheme="minorHAnsi" w:hAnsiTheme="minorHAnsi"/>
-                <w:color w:val="FFFFFF" w:themeColor="background1"/>
-                <w:szCs w:val="20"/>
-              </w:rPr>
-            </w:pPr>
+                <w:szCs w:val="20"/>
+              </w:rPr>
+            </w:pPr>
+            <w:r>
+              <w:rPr>
+                <w:rFonts w:asciiTheme="minorHAnsi" w:hAnsiTheme="minorHAnsi"/>
+                <w:b/>
+                <w:szCs w:val="20"/>
+              </w:rPr>
+              <w:t>1</w:t>
+            </w:r>
           </w:p>
         </w:tc>
       </w:tr>
@@ -4376,6 +4551,27 @@
                 <w:szCs w:val="20"/>
               </w:rPr>
             </w:pPr>
+            <w:r>
+              <w:rPr>
+                <w:rFonts w:asciiTheme="minorHAnsi" w:hAnsiTheme="minorHAnsi"/>
+                <w:szCs w:val="20"/>
+              </w:rPr>
+              <w:t>2</w:t>
+            </w:r>
+            <w:r>
+              <w:rPr>
+                <w:rFonts w:asciiTheme="minorHAnsi" w:hAnsiTheme="minorHAnsi"/>
+                <w:szCs w:val="20"/>
+              </w:rPr>
+              <w:t>,</w:t>
+            </w:r>
+            <w:r>
+              <w:rPr>
+                <w:rFonts w:asciiTheme="minorHAnsi" w:hAnsiTheme="minorHAnsi"/>
+                <w:szCs w:val="20"/>
+              </w:rPr>
+              <w:t>2</w:t>
+            </w:r>
           </w:p>
         </w:tc>
         <w:tc>
@@ -4386,14 +4582,21 @@
           </w:tcPr>
           <w:p>
             <w:pPr>
-              <w:ind w:left="360"/>
-              <w:jc w:val="right"/>
+              <w:jc w:val="center"/>
               <w:rPr>
                 <w:rFonts w:asciiTheme="minorHAnsi" w:hAnsiTheme="minorHAnsi"/>
-                <w:color w:val="FFFFFF" w:themeColor="background1"/>
-                <w:szCs w:val="20"/>
-              </w:rPr>
-            </w:pPr>
+                <w:szCs w:val="20"/>
+              </w:rPr>
+            </w:pPr>
+            <w:proofErr w:type="spellStart"/>
+            <w:proofErr w:type="spellEnd"/>
+            <w:r>
+              <w:rPr>
+                <w:rFonts w:asciiTheme="minorHAnsi" w:hAnsiTheme="minorHAnsi"/>
+                <w:szCs w:val="20"/>
+              </w:rPr>
+              <w:t>2</w:t>
+            </w:r>
           </w:p>
         </w:tc>
       </w:tr>
@@ -4515,6 +4718,27 @@
                 <w:szCs w:val="20"/>
               </w:rPr>
             </w:pPr>
+            <w:r>
+              <w:rPr>
+                <w:rFonts w:asciiTheme="minorHAnsi" w:hAnsiTheme="minorHAnsi"/>
+                <w:szCs w:val="20"/>
+              </w:rPr>
+              <w:t>2</w:t>
+            </w:r>
+            <w:r>
+              <w:rPr>
+                <w:rFonts w:asciiTheme="minorHAnsi" w:hAnsiTheme="minorHAnsi"/>
+                <w:szCs w:val="20"/>
+              </w:rPr>
+              <w:t>,</w:t>
+            </w:r>
+            <w:r>
+              <w:rPr>
+                <w:rFonts w:asciiTheme="minorHAnsi" w:hAnsiTheme="minorHAnsi"/>
+                <w:szCs w:val="20"/>
+              </w:rPr>
+              <w:t>2</w:t>
+            </w:r>
           </w:p>
         </w:tc>
         <w:tc>
@@ -4525,13 +4749,21 @@
           </w:tcPr>
           <w:p>
             <w:pPr>
-              <w:jc w:val="right"/>
+              <w:jc w:val="center"/>
               <w:rPr>
                 <w:rFonts w:asciiTheme="minorHAnsi" w:hAnsiTheme="minorHAnsi"/>
-                <w:color w:val="FFFFFF" w:themeColor="background1"/>
-                <w:szCs w:val="20"/>
-              </w:rPr>
-            </w:pPr>
+                <w:szCs w:val="20"/>
+              </w:rPr>
+            </w:pPr>
+            <w:r>
+              <w:rPr>
+                <w:rFonts w:ascii="Consolas" w:eastAsia="Calibri" w:hAnsi="Consolas" w:cs="Consolas"/>
+                <w:color w:val="A31515"/>
+                <w:sz w:val="19"/>
+                <w:szCs w:val="19"/>
+              </w:rPr>
+              <w:t>2</w:t>
+            </w:r>
           </w:p>
         </w:tc>
       </w:tr>
@@ -4653,6 +4885,27 @@
                 <w:szCs w:val="20"/>
               </w:rPr>
             </w:pPr>
+            <w:r>
+              <w:rPr>
+                <w:rFonts w:asciiTheme="minorHAnsi" w:hAnsiTheme="minorHAnsi"/>
+                <w:szCs w:val="20"/>
+              </w:rPr>
+              <w:t>2</w:t>
+            </w:r>
+            <w:r>
+              <w:rPr>
+                <w:rFonts w:asciiTheme="minorHAnsi" w:hAnsiTheme="minorHAnsi"/>
+                <w:szCs w:val="20"/>
+              </w:rPr>
+              <w:t>,</w:t>
+            </w:r>
+            <w:r>
+              <w:rPr>
+                <w:rFonts w:asciiTheme="minorHAnsi" w:hAnsiTheme="minorHAnsi"/>
+                <w:szCs w:val="20"/>
+              </w:rPr>
+              <w:t>1</w:t>
+            </w:r>
           </w:p>
         </w:tc>
         <w:tc>
@@ -4663,13 +4916,21 @@
           </w:tcPr>
           <w:p>
             <w:pPr>
-              <w:jc w:val="right"/>
+              <w:jc w:val="center"/>
               <w:rPr>
                 <w:rFonts w:asciiTheme="minorHAnsi" w:hAnsiTheme="minorHAnsi"/>
-                <w:color w:val="FFFFFF" w:themeColor="background1"/>
-                <w:szCs w:val="20"/>
-              </w:rPr>
-            </w:pPr>
+                <w:szCs w:val="20"/>
+              </w:rPr>
+            </w:pPr>
+            <w:r>
+              <w:rPr>
+                <w:rFonts w:ascii="Consolas" w:eastAsia="Calibri" w:hAnsi="Consolas" w:cs="Consolas"/>
+                <w:color w:val="A31515"/>
+                <w:sz w:val="19"/>
+                <w:szCs w:val="19"/>
+              </w:rPr>
+              <w:t>1</w:t>
+            </w:r>
           </w:p>
         </w:tc>
       </w:tr>
@@ -4783,6 +5044,27 @@
                 <w:szCs w:val="20"/>
               </w:rPr>
             </w:pPr>
+            <w:r>
+              <w:rPr>
+                <w:rFonts w:asciiTheme="minorHAnsi" w:hAnsiTheme="minorHAnsi"/>
+                <w:szCs w:val="20"/>
+              </w:rPr>
+              <w:t>2</w:t>
+            </w:r>
+            <w:r>
+              <w:rPr>
+                <w:rFonts w:asciiTheme="minorHAnsi" w:hAnsiTheme="minorHAnsi"/>
+                <w:szCs w:val="20"/>
+              </w:rPr>
+              <w:t>,</w:t>
+            </w:r>
+            <w:r>
+              <w:rPr>
+                <w:rFonts w:asciiTheme="minorHAnsi" w:hAnsiTheme="minorHAnsi"/>
+                <w:szCs w:val="20"/>
+              </w:rPr>
+              <w:t>2</w:t>
+            </w:r>
           </w:p>
         </w:tc>
         <w:tc>
@@ -4793,13 +5075,21 @@
           </w:tcPr>
           <w:p>
             <w:pPr>
-              <w:jc w:val="right"/>
+              <w:jc w:val="center"/>
               <w:rPr>
                 <w:rFonts w:asciiTheme="minorHAnsi" w:hAnsiTheme="minorHAnsi"/>
-                <w:color w:val="FFFFFF" w:themeColor="background1"/>
-                <w:szCs w:val="20"/>
-              </w:rPr>
-            </w:pPr>
+                <w:szCs w:val="20"/>
+              </w:rPr>
+            </w:pPr>
+            <w:r>
+              <w:rPr>
+                <w:rFonts w:ascii="Consolas" w:eastAsia="Calibri" w:hAnsi="Consolas" w:cs="Consolas"/>
+                <w:color w:val="A31515"/>
+                <w:sz w:val="19"/>
+                <w:szCs w:val="19"/>
+              </w:rPr>
+              <w:t>2</w:t>
+            </w:r>
           </w:p>
         </w:tc>
       </w:tr>
@@ -4921,6 +5211,27 @@
                 <w:szCs w:val="20"/>
               </w:rPr>
             </w:pPr>
+            <w:r>
+              <w:rPr>
+                <w:rFonts w:asciiTheme="minorHAnsi" w:hAnsiTheme="minorHAnsi"/>
+                <w:szCs w:val="20"/>
+              </w:rPr>
+              <w:t>4</w:t>
+            </w:r>
+            <w:r>
+              <w:rPr>
+                <w:rFonts w:asciiTheme="minorHAnsi" w:hAnsiTheme="minorHAnsi"/>
+                <w:szCs w:val="20"/>
+              </w:rPr>
+              <w:t>,</w:t>
+            </w:r>
+            <w:r>
+              <w:rPr>
+                <w:rFonts w:asciiTheme="minorHAnsi" w:hAnsiTheme="minorHAnsi"/>
+                <w:szCs w:val="20"/>
+              </w:rPr>
+              <w:t>2</w:t>
+            </w:r>
           </w:p>
         </w:tc>
         <w:tc>
@@ -4931,13 +5242,21 @@
           </w:tcPr>
           <w:p>
             <w:pPr>
-              <w:jc w:val="right"/>
+              <w:jc w:val="center"/>
               <w:rPr>
                 <w:rFonts w:asciiTheme="minorHAnsi" w:hAnsiTheme="minorHAnsi"/>
-                <w:color w:val="FFFFFF" w:themeColor="background1"/>
-                <w:szCs w:val="20"/>
-              </w:rPr>
-            </w:pPr>
+                <w:szCs w:val="20"/>
+              </w:rPr>
+            </w:pPr>
+            <w:r>
+              <w:rPr>
+                <w:rFonts w:ascii="Consolas" w:eastAsia="Calibri" w:hAnsi="Consolas" w:cs="Consolas"/>
+                <w:color w:val="A31515"/>
+                <w:sz w:val="19"/>
+                <w:szCs w:val="19"/>
+              </w:rPr>
+              <w:t>3</w:t>
+            </w:r>
           </w:p>
         </w:tc>
       </w:tr>
@@ -5020,19 +5339,15 @@
           </w:tcPr>
           <w:p>
             <w:pPr>
-              <w:jc w:val="right"/>
+              <w:jc w:val="center"/>
               <w:rPr>
                 <w:rFonts w:asciiTheme="minorHAnsi" w:hAnsiTheme="minorHAnsi"/>
-                <w:b/>
-                <w:color w:val="FFFFFF" w:themeColor="background1"/>
                 <w:szCs w:val="20"/>
               </w:rPr>
             </w:pPr>
             <w:r>
               <w:rPr>
                 <w:rFonts w:asciiTheme="minorHAnsi" w:hAnsiTheme="minorHAnsi"/>
-                <w:b/>
-                <w:color w:val="FFFFFF" w:themeColor="background1"/>
                 <w:szCs w:val="20"/>
               </w:rPr>
               <w:fldChar w:fldCharType="begin"/>
@@ -5040,8 +5355,6 @@
             <w:r>
               <w:rPr>
                 <w:rFonts w:asciiTheme="minorHAnsi" w:hAnsiTheme="minorHAnsi"/>
-                <w:b/>
-                <w:color w:val="FFFFFF" w:themeColor="background1"/>
                 <w:szCs w:val="20"/>
               </w:rPr>
               <w:instrText xml:space="preserve"> =SUM(ABOVE) </w:instrText>
@@ -5049,8 +5362,6 @@
             <w:r>
               <w:rPr>
                 <w:rFonts w:asciiTheme="minorHAnsi" w:hAnsiTheme="minorHAnsi"/>
-                <w:b/>
-                <w:color w:val="FFFFFF" w:themeColor="background1"/>
                 <w:szCs w:val="20"/>
               </w:rPr>
               <w:fldChar w:fldCharType="end"/>
@@ -5325,12 +5636,21 @@
                 <w:szCs w:val="20"/>
               </w:rPr>
             </w:pPr>
-            <w:r>
-              <w:rPr>
-                <w:b/>
-                <w:szCs w:val="20"/>
-              </w:rPr>
-              <w:t>Auditee Response to observation (Agreed</w:t>
+            <w:proofErr w:type="spellStart"/>
+            <w:r>
+              <w:rPr>
+                <w:b/>
+                <w:szCs w:val="20"/>
+              </w:rPr>
+              <w:t>Auditee</w:t>
+            </w:r>
+            <w:proofErr w:type="spellEnd"/>
+            <w:r>
+              <w:rPr>
+                <w:b/>
+                <w:szCs w:val="20"/>
+              </w:rPr>
+              <w:t xml:space="preserve"> Response to observation (Agreed</w:t>
             </w:r>
             <w:r>
               <w:rPr>
@@ -5455,563 +5775,105 @@
           </w:p>
         </w:tc>
       </w:tr>
+    </w:tbl>
+    <w:tbl>
+      <w:tblPr>
+        <w:tblStyle w:val="TableGrid"/>
+        <w:tblW w:w="5000" w:type="auto"/>
+        <w:tblLook w:val="04A0"/>
+        <w:jc w:val="center"/>
+      </w:tblPr>
       <w:tr>
-        <w:trPr>
-          <w:trHeight w:val="230"/>
-        </w:trPr>
-        <w:tc>
-          <w:tcPr>
-            <w:tcW w:w="540" w:type="dxa"/>
-            <w:shd w:val="clear" w:color="auto" w:fill="auto"/>
-            <w:vAlign w:val="center"/>
-          </w:tcPr>
-          <w:p>
-            <w:pPr>
-              <w:pStyle w:val="ListParagraph"/>
-              <w:numPr>
-                <w:ilvl w:val="0"/>
-                <w:numId w:val="5"/>
-              </w:numPr>
-              <w:spacing w:before="40"/>
-              <w:jc w:val="center"/>
-              <w:rPr>
-                <w:szCs w:val="20"/>
-              </w:rPr>
-            </w:pPr>
-          </w:p>
-        </w:tc>
-        <w:tc>
-          <w:tcPr>
-            <w:tcW w:w="4230" w:type="dxa"/>
-            <w:shd w:val="clear" w:color="auto" w:fill="auto"/>
-            <w:vAlign w:val="center"/>
-          </w:tcPr>
-          <w:p>
-            <w:pPr>
-              <w:spacing w:before="40"/>
-              <w:rPr>
-                <w:szCs w:val="20"/>
-              </w:rPr>
-            </w:pPr>
-          </w:p>
-        </w:tc>
-        <w:tc>
-          <w:tcPr>
-            <w:tcW w:w="940" w:type="dxa"/>
-            <w:shd w:val="clear" w:color="auto" w:fill="auto"/>
-            <w:vAlign w:val="center"/>
-          </w:tcPr>
-          <w:p>
-            <w:pPr>
-              <w:spacing w:before="40"/>
-              <w:jc w:val="center"/>
-              <w:rPr>
-                <w:b/>
-                <w:szCs w:val="20"/>
-              </w:rPr>
-            </w:pPr>
-          </w:p>
-        </w:tc>
-        <w:tc>
-          <w:tcPr>
-            <w:tcW w:w="950" w:type="dxa"/>
-            <w:shd w:val="clear" w:color="auto" w:fill="auto"/>
-            <w:vAlign w:val="center"/>
-          </w:tcPr>
-          <w:p>
-            <w:pPr>
-              <w:spacing w:before="40"/>
-              <w:jc w:val="center"/>
-              <w:rPr>
-                <w:szCs w:val="20"/>
-              </w:rPr>
-            </w:pPr>
-          </w:p>
-        </w:tc>
-        <w:tc>
-          <w:tcPr>
-            <w:tcW w:w="900" w:type="dxa"/>
-            <w:shd w:val="clear" w:color="auto" w:fill="auto"/>
-          </w:tcPr>
-          <w:p>
-            <w:pPr>
-              <w:spacing w:before="40"/>
-              <w:jc w:val="center"/>
-              <w:rPr>
-                <w:szCs w:val="20"/>
-              </w:rPr>
-            </w:pPr>
-          </w:p>
-        </w:tc>
-        <w:tc>
-          <w:tcPr>
-            <w:tcW w:w="1080" w:type="dxa"/>
-            <w:shd w:val="clear" w:color="auto" w:fill="auto"/>
-            <w:vAlign w:val="center"/>
-          </w:tcPr>
-          <w:p>
-            <w:pPr>
-              <w:spacing w:before="40"/>
-              <w:jc w:val="center"/>
-              <w:rPr>
-                <w:szCs w:val="20"/>
-              </w:rPr>
-            </w:pPr>
-          </w:p>
-        </w:tc>
-        <w:tc>
-          <w:tcPr>
-            <w:tcW w:w="810" w:type="dxa"/>
-            <w:shd w:val="clear" w:color="auto" w:fill="auto"/>
-          </w:tcPr>
-          <w:p>
-            <w:pPr>
-              <w:spacing w:before="40"/>
-              <w:jc w:val="center"/>
-              <w:rPr>
-                <w:szCs w:val="20"/>
-              </w:rPr>
-            </w:pPr>
-          </w:p>
-        </w:tc>
-        <w:tc>
-          <w:tcPr>
-            <w:tcW w:w="810" w:type="dxa"/>
-            <w:shd w:val="clear" w:color="auto" w:fill="auto"/>
-          </w:tcPr>
-          <w:p>
-            <w:pPr>
-              <w:spacing w:before="40"/>
-              <w:jc w:val="center"/>
-              <w:rPr>
-                <w:szCs w:val="20"/>
-              </w:rPr>
-            </w:pPr>
-          </w:p>
-        </w:tc>
-      </w:tr>
-      <w:tr>
-        <w:trPr>
-          <w:trHeight w:val="230"/>
-        </w:trPr>
-        <w:tc>
-          <w:tcPr>
-            <w:tcW w:w="540" w:type="dxa"/>
-            <w:shd w:val="clear" w:color="auto" w:fill="auto"/>
-            <w:vAlign w:val="center"/>
-          </w:tcPr>
-          <w:p>
-            <w:pPr>
-              <w:pStyle w:val="ListParagraph"/>
-              <w:numPr>
-                <w:ilvl w:val="0"/>
-                <w:numId w:val="5"/>
-              </w:numPr>
-              <w:spacing w:before="40"/>
-              <w:jc w:val="center"/>
-              <w:rPr>
-                <w:szCs w:val="20"/>
-              </w:rPr>
-            </w:pPr>
-          </w:p>
-        </w:tc>
-        <w:tc>
-          <w:tcPr>
-            <w:tcW w:w="4230" w:type="dxa"/>
-            <w:shd w:val="clear" w:color="auto" w:fill="auto"/>
-            <w:vAlign w:val="center"/>
-          </w:tcPr>
-          <w:p>
-            <w:pPr>
-              <w:spacing w:before="40"/>
-              <w:rPr>
-                <w:b/>
-                <w:szCs w:val="20"/>
-              </w:rPr>
-            </w:pPr>
-          </w:p>
-        </w:tc>
-        <w:tc>
-          <w:tcPr>
-            <w:tcW w:w="940" w:type="dxa"/>
-            <w:shd w:val="clear" w:color="auto" w:fill="auto"/>
-            <w:vAlign w:val="center"/>
-          </w:tcPr>
-          <w:p>
-            <w:pPr>
-              <w:spacing w:before="40"/>
-              <w:jc w:val="center"/>
-              <w:rPr>
-                <w:b/>
-                <w:szCs w:val="20"/>
-              </w:rPr>
-            </w:pPr>
-          </w:p>
-        </w:tc>
-        <w:tc>
-          <w:tcPr>
-            <w:tcW w:w="950" w:type="dxa"/>
-            <w:shd w:val="clear" w:color="auto" w:fill="auto"/>
-            <w:vAlign w:val="center"/>
-          </w:tcPr>
-          <w:p>
-            <w:pPr>
-              <w:spacing w:before="40"/>
-              <w:jc w:val="center"/>
-              <w:rPr>
-                <w:szCs w:val="20"/>
-              </w:rPr>
-            </w:pPr>
-          </w:p>
-        </w:tc>
-        <w:tc>
-          <w:tcPr>
-            <w:tcW w:w="900" w:type="dxa"/>
-            <w:shd w:val="clear" w:color="auto" w:fill="auto"/>
-          </w:tcPr>
-          <w:p>
-            <w:pPr>
-              <w:spacing w:before="40"/>
-              <w:jc w:val="center"/>
-              <w:rPr>
-                <w:szCs w:val="20"/>
-              </w:rPr>
-            </w:pPr>
-          </w:p>
-        </w:tc>
-        <w:tc>
-          <w:tcPr>
-            <w:tcW w:w="1080" w:type="dxa"/>
-            <w:shd w:val="clear" w:color="auto" w:fill="auto"/>
-            <w:vAlign w:val="center"/>
-          </w:tcPr>
-          <w:p>
-            <w:pPr>
-              <w:spacing w:before="40"/>
-              <w:jc w:val="center"/>
-              <w:rPr>
-                <w:szCs w:val="20"/>
-              </w:rPr>
-            </w:pPr>
-          </w:p>
-        </w:tc>
-        <w:tc>
-          <w:tcPr>
-            <w:tcW w:w="810" w:type="dxa"/>
-            <w:shd w:val="clear" w:color="auto" w:fill="auto"/>
-          </w:tcPr>
-          <w:p>
-            <w:pPr>
-              <w:spacing w:before="40"/>
-              <w:jc w:val="center"/>
-              <w:rPr>
-                <w:szCs w:val="20"/>
-              </w:rPr>
-            </w:pPr>
-          </w:p>
-        </w:tc>
-        <w:tc>
-          <w:tcPr>
-            <w:tcW w:w="810" w:type="dxa"/>
-            <w:shd w:val="clear" w:color="auto" w:fill="auto"/>
-          </w:tcPr>
-          <w:p>
-            <w:pPr>
-              <w:spacing w:before="40"/>
-              <w:jc w:val="center"/>
-              <w:rPr>
-                <w:szCs w:val="20"/>
-              </w:rPr>
-            </w:pPr>
-          </w:p>
-        </w:tc>
-      </w:tr>
-      <w:tr>
-        <w:trPr>
-          <w:trHeight w:val="230"/>
-        </w:trPr>
-        <w:tc>
-          <w:tcPr>
-            <w:tcW w:w="540" w:type="dxa"/>
-            <w:shd w:val="clear" w:color="auto" w:fill="auto"/>
-            <w:vAlign w:val="center"/>
-          </w:tcPr>
-          <w:p>
-            <w:pPr>
-              <w:pStyle w:val="ListParagraph"/>
-              <w:numPr>
-                <w:ilvl w:val="0"/>
-                <w:numId w:val="5"/>
-              </w:numPr>
-              <w:spacing w:before="40"/>
-              <w:jc w:val="center"/>
-              <w:rPr>
-                <w:szCs w:val="20"/>
-              </w:rPr>
-            </w:pPr>
-          </w:p>
-        </w:tc>
-        <w:tc>
-          <w:tcPr>
-            <w:tcW w:w="4230" w:type="dxa"/>
-            <w:shd w:val="clear" w:color="auto" w:fill="auto"/>
-            <w:vAlign w:val="center"/>
-          </w:tcPr>
-          <w:p>
-            <w:pPr>
-              <w:spacing w:before="40"/>
-              <w:rPr>
-                <w:b/>
-                <w:szCs w:val="20"/>
-              </w:rPr>
-            </w:pPr>
-          </w:p>
-        </w:tc>
-        <w:tc>
-          <w:tcPr>
-            <w:tcW w:w="940" w:type="dxa"/>
-            <w:shd w:val="clear" w:color="auto" w:fill="auto"/>
-            <w:vAlign w:val="center"/>
-          </w:tcPr>
-          <w:p>
-            <w:pPr>
-              <w:spacing w:before="40"/>
-              <w:jc w:val="center"/>
-              <w:rPr>
-                <w:b/>
-                <w:szCs w:val="20"/>
-              </w:rPr>
-            </w:pPr>
-          </w:p>
-        </w:tc>
-        <w:tc>
-          <w:tcPr>
-            <w:tcW w:w="950" w:type="dxa"/>
-            <w:shd w:val="clear" w:color="auto" w:fill="auto"/>
-            <w:vAlign w:val="center"/>
-          </w:tcPr>
-          <w:p>
-            <w:pPr>
-              <w:spacing w:before="40"/>
-              <w:jc w:val="center"/>
-              <w:rPr>
-                <w:szCs w:val="20"/>
-              </w:rPr>
-            </w:pPr>
-          </w:p>
-        </w:tc>
-        <w:tc>
-          <w:tcPr>
-            <w:tcW w:w="900" w:type="dxa"/>
-            <w:shd w:val="clear" w:color="auto" w:fill="auto"/>
-          </w:tcPr>
-          <w:p>
-            <w:pPr>
-              <w:spacing w:before="40"/>
-              <w:jc w:val="center"/>
-              <w:rPr>
-                <w:szCs w:val="20"/>
-              </w:rPr>
-            </w:pPr>
-          </w:p>
-        </w:tc>
-        <w:tc>
-          <w:tcPr>
-            <w:tcW w:w="1080" w:type="dxa"/>
-            <w:shd w:val="clear" w:color="auto" w:fill="auto"/>
-            <w:vAlign w:val="center"/>
-          </w:tcPr>
-          <w:p>
-            <w:pPr>
-              <w:spacing w:before="40"/>
-              <w:jc w:val="center"/>
-              <w:rPr>
-                <w:szCs w:val="20"/>
-              </w:rPr>
-            </w:pPr>
-          </w:p>
-        </w:tc>
-        <w:tc>
-          <w:tcPr>
-            <w:tcW w:w="810" w:type="dxa"/>
-            <w:shd w:val="clear" w:color="auto" w:fill="auto"/>
-          </w:tcPr>
-          <w:p>
-            <w:pPr>
-              <w:spacing w:before="40"/>
-              <w:jc w:val="center"/>
-              <w:rPr>
-                <w:szCs w:val="20"/>
-              </w:rPr>
-            </w:pPr>
-          </w:p>
-        </w:tc>
-        <w:tc>
-          <w:tcPr>
-            <w:tcW w:w="810" w:type="dxa"/>
-            <w:shd w:val="clear" w:color="auto" w:fill="auto"/>
-          </w:tcPr>
-          <w:p>
-            <w:pPr>
-              <w:spacing w:before="40"/>
-              <w:jc w:val="center"/>
-              <w:rPr>
-                <w:szCs w:val="20"/>
-              </w:rPr>
-            </w:pPr>
-          </w:p>
-        </w:tc>
-      </w:tr>
-      <w:tr>
-        <w:trPr>
-          <w:trHeight w:val="230"/>
-        </w:trPr>
-        <w:tc>
-          <w:tcPr>
-            <w:tcW w:w="540" w:type="dxa"/>
-            <w:shd w:val="clear" w:color="auto" w:fill="auto"/>
-            <w:vAlign w:val="center"/>
-          </w:tcPr>
-          <w:p>
-            <w:pPr>
-              <w:pStyle w:val="ListParagraph"/>
-              <w:numPr>
-                <w:ilvl w:val="0"/>
-                <w:numId w:val="5"/>
-              </w:numPr>
-              <w:spacing w:before="40"/>
-              <w:jc w:val="center"/>
-              <w:rPr>
-                <w:szCs w:val="20"/>
-              </w:rPr>
-            </w:pPr>
-          </w:p>
-        </w:tc>
-        <w:tc>
-          <w:tcPr>
-            <w:tcW w:w="4230" w:type="dxa"/>
-            <w:shd w:val="clear" w:color="auto" w:fill="auto"/>
-            <w:vAlign w:val="center"/>
-          </w:tcPr>
-          <w:p>
-            <w:pPr>
-              <w:spacing w:before="40"/>
-              <w:rPr>
-                <w:b/>
-                <w:szCs w:val="20"/>
-              </w:rPr>
-            </w:pPr>
-          </w:p>
-        </w:tc>
-        <w:tc>
-          <w:tcPr>
-            <w:tcW w:w="940" w:type="dxa"/>
-            <w:shd w:val="clear" w:color="auto" w:fill="auto"/>
-            <w:vAlign w:val="center"/>
-          </w:tcPr>
-          <w:p>
-            <w:pPr>
-              <w:spacing w:before="40"/>
-              <w:jc w:val="center"/>
-              <w:rPr>
-                <w:b/>
-                <w:szCs w:val="20"/>
-              </w:rPr>
-            </w:pPr>
-          </w:p>
-        </w:tc>
-        <w:tc>
-          <w:tcPr>
-            <w:tcW w:w="950" w:type="dxa"/>
-            <w:shd w:val="clear" w:color="auto" w:fill="auto"/>
-            <w:vAlign w:val="center"/>
-          </w:tcPr>
-          <w:p>
-            <w:pPr>
-              <w:spacing w:before="40"/>
-              <w:jc w:val="center"/>
-              <w:rPr>
-                <w:szCs w:val="20"/>
-              </w:rPr>
-            </w:pPr>
-          </w:p>
-        </w:tc>
-        <w:tc>
-          <w:tcPr>
-            <w:tcW w:w="900" w:type="dxa"/>
-            <w:shd w:val="clear" w:color="auto" w:fill="auto"/>
-          </w:tcPr>
-          <w:p>
-            <w:pPr>
-              <w:spacing w:before="40"/>
-              <w:jc w:val="center"/>
-              <w:rPr>
-                <w:szCs w:val="20"/>
-              </w:rPr>
-            </w:pPr>
-          </w:p>
-        </w:tc>
-        <w:tc>
-          <w:tcPr>
-            <w:tcW w:w="1080" w:type="dxa"/>
-            <w:shd w:val="clear" w:color="auto" w:fill="auto"/>
-            <w:vAlign w:val="center"/>
-          </w:tcPr>
-          <w:p>
-            <w:pPr>
-              <w:spacing w:before="40"/>
-              <w:jc w:val="center"/>
-              <w:rPr>
-                <w:szCs w:val="20"/>
-              </w:rPr>
-            </w:pPr>
-          </w:p>
-        </w:tc>
-        <w:tc>
-          <w:tcPr>
-            <w:tcW w:w="810" w:type="dxa"/>
-            <w:shd w:val="clear" w:color="auto" w:fill="auto"/>
-          </w:tcPr>
-          <w:p>
-            <w:pPr>
-              <w:spacing w:before="40"/>
-              <w:jc w:val="center"/>
-              <w:rPr>
-                <w:szCs w:val="20"/>
-              </w:rPr>
-            </w:pPr>
-          </w:p>
-        </w:tc>
-        <w:tc>
-          <w:tcPr>
-            <w:tcW w:w="810" w:type="dxa"/>
-            <w:shd w:val="clear" w:color="auto" w:fill="auto"/>
-          </w:tcPr>
-          <w:p>
-            <w:pPr>
-              <w:spacing w:before="40"/>
-              <w:jc w:val="center"/>
-              <w:rPr>
-                <w:szCs w:val="20"/>
-              </w:rPr>
-            </w:pPr>
+        <w:tc>
+          <w:tcPr>
+            <w:tcW w:w="75" w:type="dxa"/>
+          </w:tcPr>
+          <w:p>
+            <w:pPr/>
+            <w:r>
+              <w:t>1</w:t>
+            </w:r>
+          </w:p>
+        </w:tc>
+        <w:tc>
+          <w:tcPr>
+            <w:tcW w:w="375" w:type="dxa"/>
+          </w:tcPr>
+          <w:p>
+            <w:pPr/>
+            <w:r>
+              <w:t xml:space="preserve">dsf       </w:t>
+            </w:r>
+          </w:p>
+        </w:tc>
+        <w:tc>
+          <w:tcPr>
+            <w:tcW w:w="2310" w:type="dxa"/>
+          </w:tcPr>
+          <w:p>
+            <w:pPr/>
+            <w:r>
+              <w:t xml:space="preserve">Likelihood                                                                                          </w:t>
+            </w:r>
+          </w:p>
+        </w:tc>
+        <w:tc>
+          <w:tcPr>
+            <w:tcW w:w="2310" w:type="dxa"/>
+          </w:tcPr>
+          <w:p>
+            <w:pPr/>
+            <w:r>
+              <w:t xml:space="preserve">OE        </w:t>
+            </w:r>
+          </w:p>
+        </w:tc>
+        <w:tc>
+          <w:tcPr>
+            <w:tcW w:w="2310" w:type="dxa"/>
+          </w:tcPr>
+          <w:p>
+            <w:pPr/>
+            <w:r>
+              <w:t>YES</w:t>
+            </w:r>
+          </w:p>
+        </w:tc>
+        <w:tc>
+          <w:tcPr>
+            <w:tcW w:w="2310" w:type="dxa"/>
+          </w:tcPr>
+          <w:p>
+            <w:pPr/>
+            <w:r>
+              <w:t>NO</w:t>
+            </w:r>
+          </w:p>
+        </w:tc>
+        <w:tc>
+          <w:tcPr>
+            <w:tcW w:w="2310" w:type="dxa"/>
+          </w:tcPr>
+          <w:p>
+            <w:pPr/>
+            <w:r>
+              <w:t>Yes</w:t>
+            </w:r>
+          </w:p>
+        </w:tc>
+        <w:tc>
+          <w:tcPr>
+            <w:tcW w:w="2310" w:type="dxa"/>
+          </w:tcPr>
+          <w:p>
+            <w:pPr/>
+            <w:r>
+              <w:t>TR</w:t>
+            </w:r>
           </w:p>
         </w:tc>
       </w:tr>
     </w:tbl>
-    <w:p>
-      <w:pPr>
-        <w:pStyle w:val="Title"/>
-        <w:tabs>
-          <w:tab w:val="left" w:pos="0"/>
-        </w:tabs>
-        <w:jc w:val="left"/>
-        <w:rPr>
-          <w:rFonts w:ascii="Trebuchet MS" w:hAnsi="Trebuchet MS"/>
-          <w:u w:val="none"/>
-        </w:rPr>
-      </w:pPr>
-    </w:p>
     <w:p>
       <w:pPr>
         <w:pStyle w:val="Title"/>
@@ -6229,15 +6091,9 @@
         <w:gridCol w:w="603"/>
         <w:gridCol w:w="162"/>
         <w:gridCol w:w="825"/>
-        <w:gridCol w:w="870"/>
-        <w:gridCol w:w="610"/>
-        <w:gridCol w:w="260"/>
-        <w:gridCol w:w="817"/>
-        <w:gridCol w:w="53"/>
-        <w:gridCol w:w="231"/>
-        <w:gridCol w:w="119"/>
-        <w:gridCol w:w="520"/>
-        <w:gridCol w:w="778"/>
+        <w:gridCol w:w="2557"/>
+        <w:gridCol w:w="284"/>
+        <w:gridCol w:w="1417"/>
       </w:tblGrid>
       <w:tr>
         <w:tc>
@@ -6291,81 +6147,7 @@
         </w:tc>
         <w:tc>
           <w:tcPr>
-            <w:tcW w:w="870" w:type="dxa"/>
-            <w:shd w:val="clear" w:color="auto" w:fill="auto"/>
-            <w:vAlign w:val="center"/>
-          </w:tcPr>
-          <w:p>
-            <w:pPr>
-              <w:spacing w:before="60"/>
-              <w:jc w:val="center"/>
-              <w:rPr>
-                <w:b/>
-                <w:szCs w:val="20"/>
-              </w:rPr>
-            </w:pPr>
-            <w:r>
-              <w:rPr>
-                <w:b/>
-                <w:szCs w:val="20"/>
-              </w:rPr>
-              <w:t>SN</w:t>
-            </w:r>
-          </w:p>
-        </w:tc>
-        <w:tc>
-          <w:tcPr>
-            <w:tcW w:w="870" w:type="dxa"/>
-            <w:gridSpan w:val="2"/>
-            <w:shd w:val="clear" w:color="auto" w:fill="auto"/>
-            <w:vAlign w:val="center"/>
-          </w:tcPr>
-          <w:p>
-            <w:pPr>
-              <w:spacing w:before="60"/>
-              <w:jc w:val="center"/>
-              <w:rPr>
-                <w:b/>
-                <w:szCs w:val="20"/>
-              </w:rPr>
-            </w:pPr>
-            <w:r>
-              <w:rPr>
-                <w:b/>
-                <w:szCs w:val="20"/>
-              </w:rPr>
-              <w:t>PD</w:t>
-            </w:r>
-          </w:p>
-        </w:tc>
-        <w:tc>
-          <w:tcPr>
-            <w:tcW w:w="870" w:type="dxa"/>
-            <w:gridSpan w:val="2"/>
-            <w:shd w:val="clear" w:color="auto" w:fill="auto"/>
-            <w:vAlign w:val="center"/>
-          </w:tcPr>
-          <w:p>
-            <w:pPr>
-              <w:spacing w:before="60"/>
-              <w:jc w:val="center"/>
-              <w:rPr>
-                <w:b/>
-                <w:szCs w:val="20"/>
-              </w:rPr>
-            </w:pPr>
-            <w:r>
-              <w:rPr>
-                <w:b/>
-                <w:szCs w:val="20"/>
-              </w:rPr>
-              <w:t>PG</w:t>
-            </w:r>
-          </w:p>
-        </w:tc>
-        <w:tc>
-          <w:tcPr>
-            <w:tcW w:w="870" w:type="dxa"/>
+            <w:tcW w:w="4258" w:type="dxa"/>
             <w:gridSpan w:val="3"/>
             <w:shd w:val="clear" w:color="auto" w:fill="auto"/>
             <w:vAlign w:val="center"/>
@@ -6384,36 +6166,15 @@
                 <w:b/>
                 <w:szCs w:val="20"/>
               </w:rPr>
-              <w:t>OE</w:t>
-            </w:r>
-          </w:p>
-        </w:tc>
-        <w:tc>
-          <w:tcPr>
-            <w:tcW w:w="778" w:type="dxa"/>
-            <w:shd w:val="clear" w:color="auto" w:fill="auto"/>
-            <w:vAlign w:val="center"/>
-          </w:tcPr>
-          <w:p>
-            <w:pPr>
-              <w:spacing w:before="60"/>
-              <w:jc w:val="center"/>
-              <w:rPr>
-                <w:b/>
-                <w:szCs w:val="20"/>
-              </w:rPr>
-            </w:pPr>
-            <w:r>
-              <w:rPr>
-                <w:b/>
-                <w:szCs w:val="20"/>
-              </w:rPr>
-              <w:t>PI</w:t>
+              <w:t>CATEGORY###</w:t>
             </w:r>
           </w:p>
         </w:tc>
       </w:tr>
       <w:tr>
+        <w:trPr>
+          <w:trHeight w:val="558"/>
+        </w:trPr>
         <w:tc>
           <w:tcPr>
             <w:tcW w:w="4500" w:type="dxa"/>
@@ -6436,7 +6197,6 @@
           <w:tcPr>
             <w:tcW w:w="1590" w:type="dxa"/>
             <w:gridSpan w:val="3"/>
-            <w:vMerge w:val="restart"/>
             <w:shd w:val="clear" w:color="auto" w:fill="auto"/>
             <w:vAlign w:val="center"/>
           </w:tcPr>
@@ -6459,8 +6219,8 @@
         </w:tc>
         <w:tc>
           <w:tcPr>
-            <w:tcW w:w="1480" w:type="dxa"/>
-            <w:gridSpan w:val="2"/>
+            <w:tcW w:w="4258" w:type="dxa"/>
+            <w:gridSpan w:val="3"/>
             <w:shd w:val="clear" w:color="auto" w:fill="auto"/>
             <w:vAlign w:val="center"/>
           </w:tcPr>
@@ -6478,165 +6238,8 @@
                 <w:b/>
                 <w:szCs w:val="20"/>
               </w:rPr>
-              <w:t>Likelihood</w:t>
-            </w:r>
-          </w:p>
-        </w:tc>
-        <w:tc>
-          <w:tcPr>
-            <w:tcW w:w="1480" w:type="dxa"/>
-            <w:gridSpan w:val="5"/>
-            <w:shd w:val="clear" w:color="auto" w:fill="auto"/>
-            <w:vAlign w:val="center"/>
-          </w:tcPr>
-          <w:p>
-            <w:pPr>
-              <w:spacing w:before="60"/>
-              <w:jc w:val="center"/>
-              <w:rPr>
-                <w:b/>
-                <w:szCs w:val="20"/>
-              </w:rPr>
-            </w:pPr>
-            <w:r>
-              <w:rPr>
-                <w:b/>
-                <w:szCs w:val="20"/>
-              </w:rPr>
-              <w:t>Consequence</w:t>
-            </w:r>
-          </w:p>
-        </w:tc>
-        <w:tc>
-          <w:tcPr>
-            <w:tcW w:w="1298" w:type="dxa"/>
-            <w:gridSpan w:val="2"/>
-            <w:shd w:val="clear" w:color="auto" w:fill="auto"/>
-            <w:vAlign w:val="center"/>
-          </w:tcPr>
-          <w:p>
-            <w:pPr>
-              <w:spacing w:before="60"/>
-              <w:jc w:val="center"/>
-              <w:rPr>
-                <w:b/>
-                <w:szCs w:val="20"/>
-              </w:rPr>
-            </w:pPr>
-            <w:r>
-              <w:rPr>
-                <w:b/>
-                <w:szCs w:val="20"/>
-              </w:rPr>
-              <w:t>Risk Rating</w:t>
-            </w:r>
-          </w:p>
-        </w:tc>
-      </w:tr>
-      <w:tr>
-        <w:tc>
-          <w:tcPr>
-            <w:tcW w:w="4500" w:type="dxa"/>
-            <w:gridSpan w:val="4"/>
-            <w:vMerge/>
-            <w:tcBorders>
-              <w:bottom w:val="single" w:sz="4" w:space="0" w:color="auto"/>
-            </w:tcBorders>
-            <w:shd w:val="clear" w:color="auto" w:fill="auto"/>
-            <w:vAlign w:val="center"/>
-          </w:tcPr>
-          <w:p>
-            <w:pPr>
-              <w:jc w:val="center"/>
-              <w:rPr>
-                <w:b/>
-                <w:szCs w:val="20"/>
-              </w:rPr>
-            </w:pPr>
-          </w:p>
-        </w:tc>
-        <w:tc>
-          <w:tcPr>
-            <w:tcW w:w="1590" w:type="dxa"/>
-            <w:gridSpan w:val="3"/>
-            <w:vMerge/>
-            <w:tcBorders>
-              <w:bottom w:val="single" w:sz="4" w:space="0" w:color="auto"/>
-            </w:tcBorders>
-            <w:shd w:val="clear" w:color="auto" w:fill="auto"/>
-            <w:vAlign w:val="center"/>
-          </w:tcPr>
-          <w:p>
-            <w:pPr>
-              <w:jc w:val="center"/>
-              <w:rPr>
-                <w:b/>
-                <w:szCs w:val="20"/>
-              </w:rPr>
-            </w:pPr>
-          </w:p>
-        </w:tc>
-        <w:tc>
-          <w:tcPr>
-            <w:tcW w:w="1480" w:type="dxa"/>
-            <w:gridSpan w:val="2"/>
-            <w:tcBorders>
-              <w:bottom w:val="single" w:sz="4" w:space="0" w:color="auto"/>
-            </w:tcBorders>
-            <w:shd w:val="clear" w:color="auto" w:fill="auto"/>
-            <w:vAlign w:val="center"/>
-          </w:tcPr>
-          <w:p>
-            <w:pPr>
-              <w:jc w:val="center"/>
-              <w:rPr>
-                <w:b/>
-                <w:sz w:val="22"/>
-                <w:szCs w:val="22"/>
-              </w:rPr>
-            </w:pPr>
-          </w:p>
-        </w:tc>
-        <w:tc>
-          <w:tcPr>
-            <w:tcW w:w="1480" w:type="dxa"/>
-            <w:gridSpan w:val="5"/>
-            <w:tcBorders>
-              <w:bottom w:val="single" w:sz="4" w:space="0" w:color="auto"/>
-            </w:tcBorders>
-            <w:shd w:val="clear" w:color="auto" w:fill="auto"/>
-            <w:vAlign w:val="center"/>
-          </w:tcPr>
-          <w:p>
-            <w:pPr>
-              <w:jc w:val="center"/>
-              <w:rPr>
-                <w:b/>
-                <w:sz w:val="22"/>
-                <w:szCs w:val="22"/>
-              </w:rPr>
-            </w:pPr>
-          </w:p>
-        </w:tc>
-        <w:tc>
-          <w:tcPr>
-            <w:tcW w:w="1298" w:type="dxa"/>
-            <w:gridSpan w:val="2"/>
-            <w:tcBorders>
-              <w:bottom w:val="single" w:sz="4" w:space="0" w:color="auto"/>
-            </w:tcBorders>
-            <w:shd w:val="clear" w:color="auto" w:fill="auto"/>
-            <w:vAlign w:val="center"/>
-          </w:tcPr>
-          <w:p>
-            <w:pPr>
-              <w:jc w:val="center"/>
-              <w:rPr>
-                <w:b/>
-                <w:sz w:val="22"/>
-                <w:szCs w:val="22"/>
-              </w:rPr>
-            </w:pPr>
+              <w:t xml:space="preserve">Likelihood                                                                                          </w:t>
+            </w:r>
           </w:p>
         </w:tc>
       </w:tr>
@@ -6673,7 +6276,7 @@
         <w:tc>
           <w:tcPr>
             <w:tcW w:w="9781" w:type="dxa"/>
-            <w:gridSpan w:val="15"/>
+            <w:gridSpan w:val="9"/>
             <w:tcBorders>
               <w:top w:val="single" w:sz="4" w:space="0" w:color="auto"/>
               <w:left w:val="nil"/>
@@ -6700,7 +6303,7 @@
                 <w:szCs w:val="22"/>
                 <w:u w:val="single"/>
               </w:rPr>
-              <w:t>&lt;Observation Title&gt;</w:t>
+              <w:t xml:space="preserve">dsf       </w:t>
             </w:r>
           </w:p>
         </w:tc>
@@ -6733,7 +6336,7 @@
         <w:tc>
           <w:tcPr>
             <w:tcW w:w="9781" w:type="dxa"/>
-            <w:gridSpan w:val="15"/>
+            <w:gridSpan w:val="9"/>
             <w:tcBorders>
               <w:top w:val="nil"/>
               <w:left w:val="nil"/>
@@ -6750,40 +6353,14 @@
                 <w:szCs w:val="22"/>
               </w:rPr>
             </w:pPr>
+            <w:proofErr w:type="spellStart"/>
+            <w:proofErr w:type="spellEnd"/>
             <w:r>
               <w:rPr>
                 <w:sz w:val="22"/>
                 <w:szCs w:val="22"/>
               </w:rPr>
-              <w:t>&lt;Synopsis of observation</w:t>
-            </w:r>
-            <w:r>
-              <w:rPr>
-                <w:sz w:val="22"/>
-                <w:szCs w:val="22"/>
-              </w:rPr>
-              <w:t xml:space="preserve"> not exceeding 4 sentences / </w:t>
-            </w:r>
-            <w:r>
-              <w:rPr>
-                <w:sz w:val="22"/>
-                <w:szCs w:val="22"/>
-              </w:rPr>
-              <w:t>1</w:t>
-            </w:r>
-            <w:r>
-              <w:rPr>
-                <w:sz w:val="22"/>
-                <w:szCs w:val="22"/>
-              </w:rPr>
-              <w:t>00 words</w:t>
-            </w:r>
-            <w:r>
-              <w:rPr>
-                <w:sz w:val="22"/>
-                <w:szCs w:val="22"/>
-              </w:rPr>
-              <w:t>&gt;</w:t>
+              <w:t xml:space="preserve">dsfsd     </w:t>
             </w:r>
           </w:p>
         </w:tc>
@@ -6816,7 +6393,7 @@
         <w:tc>
           <w:tcPr>
             <w:tcW w:w="9781" w:type="dxa"/>
-            <w:gridSpan w:val="15"/>
+            <w:gridSpan w:val="9"/>
             <w:tcBorders>
               <w:top w:val="nil"/>
               <w:left w:val="nil"/>
@@ -6838,12 +6415,15 @@
                 <w:sz w:val="22"/>
                 <w:szCs w:val="22"/>
               </w:rPr>
-              <w:t>&lt;Detailed Observation&gt;</w:t>
+              <w:t xml:space="preserve">dsf       </w:t>
             </w:r>
           </w:p>
         </w:tc>
       </w:tr>
       <w:tr>
+        <w:trPr>
+          <w:trHeight w:val="512"/>
+        </w:trPr>
         <w:tc>
           <w:tcPr>
             <w:tcW w:w="5265" w:type="dxa"/>
@@ -6873,7 +6453,7 @@
         <w:tc>
           <w:tcPr>
             <w:tcW w:w="5083" w:type="dxa"/>
-            <w:gridSpan w:val="10"/>
+            <w:gridSpan w:val="4"/>
             <w:tcBorders>
               <w:top w:val="single" w:sz="4" w:space="0" w:color="auto"/>
             </w:tcBorders>
@@ -6900,37 +6480,244 @@
       <w:tr>
         <w:tc>
           <w:tcPr>
-            <w:tcW w:w="5265" w:type="dxa"/>
-            <w:gridSpan w:val="6"/>
+            <w:tcW w:w="10348" w:type="dxa"/>
+            <w:gridSpan w:val="10"/>
             <w:shd w:val="clear" w:color="auto" w:fill="auto"/>
           </w:tcPr>
           <w:p>
             <w:pPr>
               <w:pStyle w:val="ListParagraph"/>
-              <w:numPr>
-                <w:ilvl w:val="0"/>
-                <w:numId w:val="14"/>
-              </w:numPr>
+              <w:ind w:left="360"/>
               <w:rPr>
                 <w:sz w:val="22"/>
                 <w:szCs w:val="22"/>
               </w:rPr>
             </w:pPr>
-            <w:r>
-              <w:rPr>
+          </w:p>
+          <w:tbl>
+            <w:tblPr>
+              <w:tblStyle w:val="TableGrid"/>
+              <w:tblW w:w="5000" w:type="auto"/>
+              <w:tblLook w:val="04A0"/>
+              <w:jc w:val="center"/>
+            </w:tblPr>
+            <w:tr>
+              <w:tc>
+                <w:tcPr>
+                  <w:tcW w:w="2310" w:type="dxa"/>
+                </w:tcPr>
+                <w:p>
+                  <w:pPr/>
+                  <w:r>
+                    <w:t xml:space="preserve">as                                                                                                                                                                                                                                                                                                          </w:t>
+                  </w:r>
+                </w:p>
+              </w:tc>
+              <w:tc>
+                <w:tcPr>
+                  <w:tcW w:w="2310" w:type="dxa"/>
+                </w:tcPr>
+                <w:p>
+                  <w:pPr/>
+                  <w:r>
+                    <w:t xml:space="preserve">as                                                                                                                                                                                                                                                                                                          </w:t>
+                  </w:r>
+                </w:p>
+              </w:tc>
+            </w:tr>
+          </w:tbl>
+        </w:tc>
+      </w:tr>
+      <w:tr>
+        <w:tc>
+          <w:tcPr>
+            <w:tcW w:w="10348" w:type="dxa"/>
+            <w:gridSpan w:val="10"/>
+            <w:shd w:val="clear" w:color="auto" w:fill="auto"/>
+            <w:vAlign w:val="center"/>
+          </w:tcPr>
+          <w:p>
+            <w:pPr>
+              <w:rPr>
+                <w:szCs w:val="20"/>
+              </w:rPr>
+            </w:pPr>
+            <w:r>
+              <w:rPr>
+                <w:b/>
+                <w:szCs w:val="20"/>
+              </w:rPr>
+              <w:t>Suggestion:</w:t>
+            </w:r>
+          </w:p>
+        </w:tc>
+      </w:tr>
+      <w:tr>
+        <w:trPr>
+          <w:trHeight w:val="552"/>
+        </w:trPr>
+        <w:tc>
+          <w:tcPr>
+            <w:tcW w:w="10348" w:type="dxa"/>
+            <w:gridSpan w:val="10"/>
+            <w:shd w:val="clear" w:color="auto" w:fill="auto"/>
+            <w:vAlign w:val="center"/>
+          </w:tcPr>
+          <w:p>
+            <w:pPr>
+              <w:jc w:val="both"/>
+              <w:rPr>
+                <w:b/>
                 <w:sz w:val="22"/>
                 <w:szCs w:val="22"/>
               </w:rPr>
-              <w:t>Xxx</w:t>
-            </w:r>
-          </w:p>
-          <w:p>
-            <w:pPr>
-              <w:pStyle w:val="ListParagraph"/>
-              <w:numPr>
-                <w:ilvl w:val="0"/>
-                <w:numId w:val="14"/>
-              </w:numPr>
+            </w:pPr>
+          </w:p>
+          <w:tbl>
+            <w:tblPr>
+              <w:tblStyle w:val="TableGrid"/>
+              <w:tblW w:w="5000" w:type="auto"/>
+              <w:tblLook w:val="04A0"/>
+            </w:tblPr>
+            <w:tr>
+              <w:tc>
+                <w:tcPr>
+                  <w:tcW w:w="2310" w:type="dxa"/>
+                </w:tcPr>
+                <w:p>
+                  <w:pPr/>
+                  <w:r>
+                    <w:t xml:space="preserve">ddd       </w:t>
+                  </w:r>
+                </w:p>
+              </w:tc>
+            </w:tr>
+          </w:tbl>
+        </w:tc>
+      </w:tr>
+      <w:tr>
+        <w:tc>
+          <w:tcPr>
+            <w:tcW w:w="8931" w:type="dxa"/>
+            <w:gridSpan w:val="9"/>
+            <w:shd w:val="clear" w:color="auto" w:fill="auto"/>
+          </w:tcPr>
+          <w:p>
+            <w:pPr>
+              <w:spacing w:before="40"/>
+              <w:rPr>
+                <w:b/>
+                <w:color w:val="000000"/>
+                <w:szCs w:val="20"/>
+              </w:rPr>
+            </w:pPr>
+            <w:r>
+              <w:rPr>
+                <w:b/>
+                <w:color w:val="000000"/>
+                <w:szCs w:val="20"/>
+              </w:rPr>
+              <w:t>A</w:t>
+            </w:r>
+            <w:r>
+              <w:rPr>
+                <w:b/>
+                <w:color w:val="000000"/>
+                <w:szCs w:val="20"/>
+              </w:rPr>
+              <w:t>gree</w:t>
+            </w:r>
+            <w:r>
+              <w:rPr>
+                <w:b/>
+                <w:color w:val="000000"/>
+                <w:szCs w:val="20"/>
+              </w:rPr>
+              <w:t xml:space="preserve"> with the observation? (Yes / No)</w:t>
+            </w:r>
+          </w:p>
+        </w:tc>
+        <w:tc>
+          <w:tcPr>
+            <w:tcW w:w="1417" w:type="dxa"/>
+            <w:shd w:val="clear" w:color="auto" w:fill="auto"/>
+          </w:tcPr>
+          <w:p>
+            <w:pPr>
+              <w:spacing w:before="40"/>
+              <w:jc w:val="center"/>
+              <w:rPr>
+                <w:color w:val="000000"/>
+                <w:szCs w:val="20"/>
+              </w:rPr>
+            </w:pPr>
+            <w:r>
+              <w:rPr>
+                <w:color w:val="000000"/>
+                <w:szCs w:val="20"/>
+              </w:rPr>
+              <w:t>YES</w:t>
+            </w:r>
+          </w:p>
+        </w:tc>
+      </w:tr>
+      <w:tr>
+        <w:tc>
+          <w:tcPr>
+            <w:tcW w:w="10348" w:type="dxa"/>
+            <w:gridSpan w:val="10"/>
+            <w:shd w:val="clear" w:color="auto" w:fill="auto"/>
+          </w:tcPr>
+          <w:p>
+            <w:pPr>
+              <w:spacing w:before="60"/>
+              <w:rPr>
+                <w:b/>
+                <w:color w:val="000000"/>
+                <w:szCs w:val="20"/>
+              </w:rPr>
+            </w:pPr>
+            <w:r>
+              <w:rPr>
+                <w:b/>
+                <w:szCs w:val="20"/>
+              </w:rPr>
+              <w:t>Justification, if disagree</w:t>
+            </w:r>
+            <w:r>
+              <w:rPr>
+                <w:b/>
+                <w:szCs w:val="20"/>
+              </w:rPr>
+              <w:t xml:space="preserve"> / Action Planned</w:t>
+            </w:r>
+            <w:r>
+              <w:rPr>
+                <w:b/>
+                <w:szCs w:val="20"/>
+              </w:rPr>
+              <w:t>,</w:t>
+            </w:r>
+            <w:r>
+              <w:rPr>
+                <w:b/>
+                <w:szCs w:val="20"/>
+              </w:rPr>
+              <w:t xml:space="preserve"> implemented so far, if agree</w:t>
+            </w:r>
+          </w:p>
+        </w:tc>
+      </w:tr>
+      <w:tr>
+        <w:tc>
+          <w:tcPr>
+            <w:tcW w:w="10348" w:type="dxa"/>
+            <w:gridSpan w:val="10"/>
+            <w:shd w:val="clear" w:color="auto" w:fill="auto"/>
+          </w:tcPr>
+          <w:p>
+            <w:pPr>
+              <w:spacing w:before="60"/>
               <w:rPr>
                 <w:sz w:val="22"/>
                 <w:szCs w:val="22"/>
@@ -6938,64 +6725,133 @@
             </w:pPr>
             <w:r>
               <w:rPr>
+                <w:b/>
+                <w:szCs w:val="20"/>
+              </w:rPr>
+              <w:t xml:space="preserve">sd        </w:t>
+            </w:r>
+          </w:p>
+        </w:tc>
+      </w:tr>
+      <w:tr>
+        <w:tc>
+          <w:tcPr>
+            <w:tcW w:w="8931" w:type="dxa"/>
+            <w:gridSpan w:val="9"/>
+            <w:shd w:val="clear" w:color="auto" w:fill="auto"/>
+          </w:tcPr>
+          <w:p>
+            <w:pPr>
+              <w:spacing w:before="40"/>
+              <w:rPr>
+                <w:b/>
+                <w:color w:val="000000"/>
+                <w:szCs w:val="20"/>
+              </w:rPr>
+            </w:pPr>
+            <w:r>
+              <w:rPr>
+                <w:b/>
+                <w:color w:val="000000"/>
+                <w:szCs w:val="20"/>
+              </w:rPr>
+              <w:t>Agree with the Suggestion? (Yes / No)</w:t>
+            </w:r>
+          </w:p>
+        </w:tc>
+        <w:tc>
+          <w:tcPr>
+            <w:tcW w:w="1417" w:type="dxa"/>
+            <w:shd w:val="clear" w:color="auto" w:fill="auto"/>
+          </w:tcPr>
+          <w:p>
+            <w:pPr>
+              <w:spacing w:before="40"/>
+              <w:jc w:val="center"/>
+              <w:rPr>
+                <w:color w:val="000000"/>
+                <w:szCs w:val="20"/>
+              </w:rPr>
+            </w:pPr>
+            <w:r>
+              <w:rPr>
+                <w:color w:val="000000"/>
+                <w:szCs w:val="20"/>
+              </w:rPr>
+              <w:t>YES</w:t>
+            </w:r>
+          </w:p>
+        </w:tc>
+      </w:tr>
+      <w:tr>
+        <w:tc>
+          <w:tcPr>
+            <w:tcW w:w="10348" w:type="dxa"/>
+            <w:gridSpan w:val="10"/>
+            <w:shd w:val="clear" w:color="auto" w:fill="auto"/>
+            <w:vAlign w:val="center"/>
+          </w:tcPr>
+          <w:p>
+            <w:pPr>
+              <w:spacing w:before="40"/>
+              <w:rPr>
+                <w:b/>
+                <w:szCs w:val="20"/>
+              </w:rPr>
+            </w:pPr>
+            <w:r>
+              <w:rPr>
+                <w:b/>
+                <w:szCs w:val="20"/>
+              </w:rPr>
+              <w:t xml:space="preserve">Alternate </w:t>
+            </w:r>
+            <w:r>
+              <w:rPr>
+                <w:b/>
+                <w:szCs w:val="20"/>
+              </w:rPr>
+              <w:t xml:space="preserve">Action Plan, if </w:t>
+            </w:r>
+            <w:r>
+              <w:rPr>
+                <w:b/>
+                <w:szCs w:val="20"/>
+              </w:rPr>
+              <w:t>disagree with the Suggestion</w:t>
+            </w:r>
+            <w:r>
+              <w:rPr>
+                <w:b/>
+                <w:szCs w:val="20"/>
+              </w:rPr>
+              <w:t>:</w:t>
+            </w:r>
+          </w:p>
+        </w:tc>
+      </w:tr>
+      <w:tr>
+        <w:tc>
+          <w:tcPr>
+            <w:tcW w:w="10348" w:type="dxa"/>
+            <w:gridSpan w:val="10"/>
+            <w:shd w:val="clear" w:color="auto" w:fill="auto"/>
+          </w:tcPr>
+          <w:p>
+            <w:pPr>
+              <w:rPr>
                 <w:sz w:val="22"/>
                 <w:szCs w:val="22"/>
               </w:rPr>
-              <w:t>Xxx</w:t>
-            </w:r>
-          </w:p>
-        </w:tc>
-        <w:tc>
-          <w:tcPr>
-            <w:tcW w:w="5083" w:type="dxa"/>
-            <w:gridSpan w:val="10"/>
-            <w:shd w:val="clear" w:color="auto" w:fill="auto"/>
-          </w:tcPr>
-          <w:p>
-            <w:pPr>
-              <w:pStyle w:val="ListParagraph"/>
-              <w:numPr>
-                <w:ilvl w:val="0"/>
-                <w:numId w:val="14"/>
-              </w:numPr>
-              <w:rPr>
-                <w:sz w:val="22"/>
-                <w:szCs w:val="22"/>
-              </w:rPr>
-            </w:pPr>
-            <w:r>
-              <w:rPr>
-                <w:sz w:val="22"/>
-                <w:szCs w:val="22"/>
-              </w:rPr>
-              <w:t>Xxx</w:t>
-            </w:r>
-          </w:p>
-          <w:p>
-            <w:pPr>
-              <w:pStyle w:val="ListParagraph"/>
-              <w:numPr>
-                <w:ilvl w:val="0"/>
-                <w:numId w:val="14"/>
-              </w:numPr>
-              <w:rPr>
-                <w:sz w:val="22"/>
-                <w:szCs w:val="22"/>
-              </w:rPr>
-            </w:pPr>
-            <w:r>
-              <w:rPr>
-                <w:sz w:val="22"/>
-                <w:szCs w:val="22"/>
-              </w:rPr>
-              <w:t>X</w:t>
-            </w:r>
-            <w:r>
-              <w:rPr>
-                <w:sz w:val="22"/>
-                <w:szCs w:val="22"/>
-              </w:rPr>
-              <w:t>xx</w:t>
+            </w:pPr>
+            <w:proofErr w:type="spellStart"/>
+            <w:proofErr w:type="spellEnd"/>
+            <w:r>
+              <w:rPr>
+                <w:b/>
+                <w:szCs w:val="20"/>
+              </w:rPr>
+              <w:t xml:space="preserve">ff        </w:t>
             </w:r>
           </w:p>
         </w:tc>
@@ -7003,55 +6859,8 @@
       <w:tr>
         <w:tc>
           <w:tcPr>
-            <w:tcW w:w="10348" w:type="dxa"/>
-            <w:gridSpan w:val="16"/>
-            <w:shd w:val="clear" w:color="auto" w:fill="auto"/>
-            <w:vAlign w:val="center"/>
-          </w:tcPr>
-          <w:p>
-            <w:pPr>
-              <w:rPr>
-                <w:szCs w:val="20"/>
-              </w:rPr>
-            </w:pPr>
-            <w:r>
-              <w:rPr>
-                <w:b/>
-                <w:szCs w:val="20"/>
-              </w:rPr>
-              <w:t>Suggestion:</w:t>
-            </w:r>
-          </w:p>
-        </w:tc>
-      </w:tr>
-      <w:tr>
-        <w:tc>
-          <w:tcPr>
-            <w:tcW w:w="10348" w:type="dxa"/>
-            <w:gridSpan w:val="16"/>
-            <w:shd w:val="clear" w:color="auto" w:fill="auto"/>
-            <w:vAlign w:val="center"/>
-          </w:tcPr>
-          <w:p>
-            <w:pPr>
-              <w:pStyle w:val="ListParagraph"/>
-              <w:numPr>
-                <w:ilvl w:val="0"/>
-                <w:numId w:val="18"/>
-              </w:numPr>
-              <w:rPr>
-                <w:sz w:val="22"/>
-                <w:szCs w:val="22"/>
-              </w:rPr>
-            </w:pPr>
-          </w:p>
-        </w:tc>
-      </w:tr>
-      <w:tr>
-        <w:tc>
-          <w:tcPr>
-            <w:tcW w:w="10348" w:type="dxa"/>
-            <w:gridSpan w:val="16"/>
+            <w:tcW w:w="8647" w:type="dxa"/>
+            <w:gridSpan w:val="8"/>
             <w:shd w:val="clear" w:color="auto" w:fill="auto"/>
           </w:tcPr>
           <w:p>
@@ -7060,267 +6869,6 @@
               <w:jc w:val="center"/>
               <w:rPr>
                 <w:b/>
-                <w:color w:val="FFFFFF"/>
-                <w:szCs w:val="20"/>
-              </w:rPr>
-            </w:pPr>
-            <w:r>
-              <w:rPr>
-                <w:b/>
-                <w:color w:val="FFFFFF"/>
-                <w:szCs w:val="20"/>
-              </w:rPr>
-              <w:t>AUDITEE COMMENTS</w:t>
-            </w:r>
-          </w:p>
-        </w:tc>
-      </w:tr>
-      <w:tr>
-        <w:tc>
-          <w:tcPr>
-            <w:tcW w:w="8931" w:type="dxa"/>
-            <w:gridSpan w:val="13"/>
-            <w:shd w:val="clear" w:color="auto" w:fill="auto"/>
-          </w:tcPr>
-          <w:p>
-            <w:pPr>
-              <w:spacing w:before="40"/>
-              <w:rPr>
-                <w:b/>
-                <w:color w:val="000000"/>
-                <w:szCs w:val="20"/>
-              </w:rPr>
-            </w:pPr>
-            <w:r>
-              <w:rPr>
-                <w:b/>
-                <w:color w:val="000000"/>
-                <w:szCs w:val="20"/>
-              </w:rPr>
-              <w:t>A</w:t>
-            </w:r>
-            <w:r>
-              <w:rPr>
-                <w:b/>
-                <w:color w:val="000000"/>
-                <w:szCs w:val="20"/>
-              </w:rPr>
-              <w:t>gree</w:t>
-            </w:r>
-            <w:r>
-              <w:rPr>
-                <w:b/>
-                <w:color w:val="000000"/>
-                <w:szCs w:val="20"/>
-              </w:rPr>
-              <w:t xml:space="preserve"> with the observation? (Yes / No)</w:t>
-            </w:r>
-          </w:p>
-        </w:tc>
-        <w:tc>
-          <w:tcPr>
-            <w:tcW w:w="1417" w:type="dxa"/>
-            <w:gridSpan w:val="3"/>
-            <w:shd w:val="clear" w:color="auto" w:fill="auto"/>
-          </w:tcPr>
-          <w:p>
-            <w:pPr>
-              <w:spacing w:before="40"/>
-              <w:jc w:val="center"/>
-              <w:rPr>
-                <w:color w:val="000000"/>
-                <w:szCs w:val="20"/>
-              </w:rPr>
-            </w:pPr>
-          </w:p>
-        </w:tc>
-      </w:tr>
-      <w:tr>
-        <w:tc>
-          <w:tcPr>
-            <w:tcW w:w="10348" w:type="dxa"/>
-            <w:gridSpan w:val="16"/>
-            <w:shd w:val="clear" w:color="auto" w:fill="auto"/>
-          </w:tcPr>
-          <w:p>
-            <w:pPr>
-              <w:spacing w:before="60"/>
-              <w:rPr>
-                <w:b/>
-                <w:color w:val="000000"/>
-                <w:szCs w:val="20"/>
-              </w:rPr>
-            </w:pPr>
-            <w:r>
-              <w:rPr>
-                <w:b/>
-                <w:szCs w:val="20"/>
-              </w:rPr>
-              <w:t>Justification, if disagree</w:t>
-            </w:r>
-            <w:r>
-              <w:rPr>
-                <w:b/>
-                <w:szCs w:val="20"/>
-              </w:rPr>
-              <w:t xml:space="preserve"> / Action Planned</w:t>
-            </w:r>
-            <w:r>
-              <w:rPr>
-                <w:b/>
-                <w:szCs w:val="20"/>
-              </w:rPr>
-              <w:t>,</w:t>
-            </w:r>
-            <w:r>
-              <w:rPr>
-                <w:b/>
-                <w:szCs w:val="20"/>
-              </w:rPr>
-              <w:t xml:space="preserve"> implemented so far, if agree</w:t>
-            </w:r>
-          </w:p>
-        </w:tc>
-      </w:tr>
-      <w:tr>
-        <w:tc>
-          <w:tcPr>
-            <w:tcW w:w="10348" w:type="dxa"/>
-            <w:gridSpan w:val="16"/>
-            <w:shd w:val="clear" w:color="auto" w:fill="auto"/>
-          </w:tcPr>
-          <w:p>
-            <w:pPr>
-              <w:spacing w:before="60"/>
-              <w:rPr>
-                <w:sz w:val="22"/>
-                <w:szCs w:val="22"/>
-              </w:rPr>
-            </w:pPr>
-          </w:p>
-        </w:tc>
-      </w:tr>
-      <w:tr>
-        <w:tc>
-          <w:tcPr>
-            <w:tcW w:w="8931" w:type="dxa"/>
-            <w:gridSpan w:val="13"/>
-            <w:shd w:val="clear" w:color="auto" w:fill="auto"/>
-          </w:tcPr>
-          <w:p>
-            <w:pPr>
-              <w:spacing w:before="40"/>
-              <w:rPr>
-                <w:b/>
-                <w:color w:val="000000"/>
-                <w:szCs w:val="20"/>
-              </w:rPr>
-            </w:pPr>
-            <w:r>
-              <w:rPr>
-                <w:b/>
-                <w:color w:val="000000"/>
-                <w:szCs w:val="20"/>
-              </w:rPr>
-              <w:t>Agree with the Suggestion? (Yes / No)</w:t>
-            </w:r>
-          </w:p>
-        </w:tc>
-        <w:tc>
-          <w:tcPr>
-            <w:tcW w:w="1417" w:type="dxa"/>
-            <w:gridSpan w:val="3"/>
-            <w:shd w:val="clear" w:color="auto" w:fill="auto"/>
-          </w:tcPr>
-          <w:p>
-            <w:pPr>
-              <w:spacing w:before="40"/>
-              <w:jc w:val="center"/>
-              <w:rPr>
-                <w:color w:val="000000"/>
-                <w:szCs w:val="20"/>
-              </w:rPr>
-            </w:pPr>
-          </w:p>
-        </w:tc>
-      </w:tr>
-      <w:tr>
-        <w:tc>
-          <w:tcPr>
-            <w:tcW w:w="10348" w:type="dxa"/>
-            <w:gridSpan w:val="16"/>
-            <w:shd w:val="clear" w:color="auto" w:fill="auto"/>
-            <w:vAlign w:val="center"/>
-          </w:tcPr>
-          <w:p>
-            <w:pPr>
-              <w:spacing w:before="40"/>
-              <w:rPr>
-                <w:b/>
-                <w:szCs w:val="20"/>
-              </w:rPr>
-            </w:pPr>
-            <w:r>
-              <w:rPr>
-                <w:b/>
-                <w:szCs w:val="20"/>
-              </w:rPr>
-              <w:t xml:space="preserve">Alternate </w:t>
-            </w:r>
-            <w:r>
-              <w:rPr>
-                <w:b/>
-                <w:szCs w:val="20"/>
-              </w:rPr>
-              <w:t xml:space="preserve">Action Plan, if </w:t>
-            </w:r>
-            <w:r>
-              <w:rPr>
-                <w:b/>
-                <w:szCs w:val="20"/>
-              </w:rPr>
-              <w:t>disagree with the Suggestion</w:t>
-            </w:r>
-            <w:r>
-              <w:rPr>
-                <w:b/>
-                <w:szCs w:val="20"/>
-              </w:rPr>
-              <w:t>:</w:t>
-            </w:r>
-          </w:p>
-        </w:tc>
-      </w:tr>
-      <w:tr>
-        <w:tc>
-          <w:tcPr>
-            <w:tcW w:w="10348" w:type="dxa"/>
-            <w:gridSpan w:val="16"/>
-            <w:shd w:val="clear" w:color="auto" w:fill="auto"/>
-          </w:tcPr>
-          <w:p>
-            <w:pPr>
-              <w:rPr>
-                <w:sz w:val="22"/>
-                <w:szCs w:val="22"/>
-              </w:rPr>
-            </w:pPr>
-          </w:p>
-        </w:tc>
-      </w:tr>
-      <w:tr>
-        <w:tc>
-          <w:tcPr>
-            <w:tcW w:w="8647" w:type="dxa"/>
-            <w:gridSpan w:val="11"/>
-            <w:shd w:val="clear" w:color="auto" w:fill="auto"/>
-          </w:tcPr>
-          <w:p>
-            <w:pPr>
-              <w:spacing w:before="40"/>
-              <w:jc w:val="center"/>
-              <w:rPr>
-                <w:b/>
                 <w:szCs w:val="20"/>
               </w:rPr>
             </w:pPr>
@@ -7336,7 +6884,7 @@
         <w:tc>
           <w:tcPr>
             <w:tcW w:w="1701" w:type="dxa"/>
-            <w:gridSpan w:val="5"/>
+            <w:gridSpan w:val="2"/>
             <w:shd w:val="clear" w:color="auto" w:fill="auto"/>
           </w:tcPr>
           <w:p>
@@ -7393,6 +6941,12 @@
                 <w:szCs w:val="20"/>
               </w:rPr>
             </w:pPr>
+            <w:r>
+              <w:rPr>
+                <w:szCs w:val="20"/>
+              </w:rPr>
+              <w:t xml:space="preserve">as        </w:t>
+            </w:r>
           </w:p>
         </w:tc>
         <w:tc>
@@ -7420,7 +6974,7 @@
         <w:tc>
           <w:tcPr>
             <w:tcW w:w="3544" w:type="dxa"/>
-            <w:gridSpan w:val="6"/>
+            <w:gridSpan w:val="3"/>
             <w:shd w:val="clear" w:color="auto" w:fill="auto"/>
           </w:tcPr>
           <w:p>
@@ -7430,12 +6984,18 @@
                 <w:szCs w:val="20"/>
               </w:rPr>
             </w:pPr>
+            <w:r>
+              <w:rPr>
+                <w:szCs w:val="20"/>
+              </w:rPr>
+              <w:t xml:space="preserve">asa       </w:t>
+            </w:r>
           </w:p>
         </w:tc>
         <w:tc>
           <w:tcPr>
             <w:tcW w:w="1701" w:type="dxa"/>
-            <w:gridSpan w:val="5"/>
+            <w:gridSpan w:val="2"/>
             <w:shd w:val="clear" w:color="auto" w:fill="auto"/>
           </w:tcPr>
           <w:p>
@@ -7445,6 +7005,12 @@
                 <w:szCs w:val="20"/>
               </w:rPr>
             </w:pPr>
+            <w:r>
+              <w:rPr>
+                <w:szCs w:val="20"/>
+              </w:rPr>
+              <w:t>2016-10-14</w:t>
+            </w:r>
           </w:p>
         </w:tc>
       </w:tr>
@@ -7452,7 +7018,7 @@
         <w:tc>
           <w:tcPr>
             <w:tcW w:w="10348" w:type="dxa"/>
-            <w:gridSpan w:val="16"/>
+            <w:gridSpan w:val="10"/>
             <w:shd w:val="clear" w:color="auto" w:fill="auto"/>
           </w:tcPr>
           <w:p>
@@ -7490,7 +7056,7 @@
         <w:tc>
           <w:tcPr>
             <w:tcW w:w="10348" w:type="dxa"/>
-            <w:gridSpan w:val="16"/>
+            <w:gridSpan w:val="10"/>
             <w:shd w:val="clear" w:color="auto" w:fill="auto"/>
           </w:tcPr>
           <w:p>
@@ -9308,13 +8874,23 @@
                 <w:szCs w:val="22"/>
               </w:rPr>
             </w:pPr>
+            <w:proofErr w:type="spellStart"/>
             <w:r>
               <w:rPr>
                 <w:color w:val="FFFFFF" w:themeColor="background1"/>
                 <w:sz w:val="22"/>
                 <w:szCs w:val="22"/>
               </w:rPr>
-              <w:t>Upto 2.4</w:t>
+              <w:t>Upto</w:t>
+            </w:r>
+            <w:proofErr w:type="spellEnd"/>
+            <w:r>
+              <w:rPr>
+                <w:color w:val="FFFFFF" w:themeColor="background1"/>
+                <w:sz w:val="22"/>
+                <w:szCs w:val="22"/>
+              </w:rPr>
+              <w:t xml:space="preserve"> 2.4</w:t>
             </w:r>
           </w:p>
         </w:tc>
@@ -13119,7 +12695,7 @@
 </file>
 
 <file path=customXml/itemProps1.xml><?xml version="1.0" encoding="utf-8"?>
-<ds:datastoreItem xmlns:ds="http://schemas.openxmlformats.org/officeDocument/2006/customXml" ds:itemID="{E7627601-0B59-4159-8D6B-EFCA75EF4DFE}">
+<ds:datastoreItem xmlns:ds="http://schemas.openxmlformats.org/officeDocument/2006/customXml" ds:itemID="{E45CC464-0D2B-419B-A44F-12CC96EDC450}">
   <ds:schemaRefs>
     <ds:schemaRef ds:uri="http://schemas.openxmlformats.org/officeDocument/2006/bibliography"/>
   </ds:schemaRefs>

--- a/coromendal/coromendal.Web/finalDocument.docx
+++ b/coromendal/coromendal.Web/finalDocument.docx
@@ -1,6 +1,6 @@
 
 <file path=word/document.xml><?xml version="1.0" encoding="utf-8"?>
-<w:document xmlns:ve="http://schemas.openxmlformats.org/markup-compatibility/2006" xmlns:o="urn:schemas-microsoft-com:office:office" xmlns:r="http://schemas.openxmlformats.org/officeDocument/2006/relationships" xmlns:m="http://schemas.openxmlformats.org/officeDocument/2006/math" xmlns:v="urn:schemas-microsoft-com:vml" xmlns:wp="http://schemas.openxmlformats.org/drawingml/2006/wordprocessingDrawing" xmlns:w10="urn:schemas-microsoft-com:office:word" xmlns:w="http://schemas.openxmlformats.org/wordprocessingml/2006/main" xmlns:wne="http://schemas.microsoft.com/office/word/2006/wordml">
+<w:document xmlns:wpc="http://schemas.microsoft.com/office/word/2010/wordprocessingCanvas" xmlns:mo="http://schemas.microsoft.com/office/mac/office/2008/main" xmlns:mc="http://schemas.openxmlformats.org/markup-compatibility/2006" xmlns:mv="urn:schemas-microsoft-com:mac:vml" xmlns:o="urn:schemas-microsoft-com:office:office" xmlns:r="http://schemas.openxmlformats.org/officeDocument/2006/relationships" xmlns:m="http://schemas.openxmlformats.org/officeDocument/2006/math" xmlns:v="urn:schemas-microsoft-com:vml" xmlns:wp14="http://schemas.microsoft.com/office/word/2010/wordprocessingDrawing" xmlns:wp="http://schemas.openxmlformats.org/drawingml/2006/wordprocessingDrawing" xmlns:w10="urn:schemas-microsoft-com:office:word" xmlns:w="http://schemas.openxmlformats.org/wordprocessingml/2006/main" xmlns:w14="http://schemas.microsoft.com/office/word/2010/wordml" xmlns:w15="http://schemas.microsoft.com/office/word/2012/wordml" xmlns:wpg="http://schemas.microsoft.com/office/word/2010/wordprocessingGroup" xmlns:wpi="http://schemas.microsoft.com/office/word/2010/wordprocessingInk" xmlns:wne="http://schemas.microsoft.com/office/word/2006/wordml" xmlns:wps="http://schemas.microsoft.com/office/word/2010/wordprocessingShape" mc:Ignorable="w14 w15 wp14">
   <w:body>
     <w:p>
       <w:pPr>
@@ -23,14 +23,14 @@
           <w:insideH w:val="single" w:sz="4" w:space="0" w:color="auto"/>
           <w:insideV w:val="single" w:sz="4" w:space="0" w:color="auto"/>
         </w:tblBorders>
-        <w:tblLook w:val="04A0"/>
+        <w:tblLook w:val="04A0" w:firstRow="1" w:lastRow="0" w:firstColumn="1" w:lastColumn="0" w:noHBand="0" w:noVBand="1"/>
       </w:tblPr>
       <w:tblGrid>
-        <w:gridCol w:w="851"/>
-        <w:gridCol w:w="850"/>
-        <w:gridCol w:w="2268"/>
-        <w:gridCol w:w="2592"/>
-        <w:gridCol w:w="3339"/>
+        <w:gridCol w:w="849"/>
+        <w:gridCol w:w="849"/>
+        <w:gridCol w:w="2261"/>
+        <w:gridCol w:w="2584"/>
+        <w:gridCol w:w="3329"/>
       </w:tblGrid>
       <w:tr>
         <w:tc>
@@ -344,7 +344,7 @@
           <w:szCs w:val="20"/>
         </w:rPr>
         <w:drawing>
-          <wp:inline distT="0" distB="0" distL="0" distR="0">
+          <wp:inline distT="0" distB="0" distL="0" distR="0" wp14:anchorId="7AAC5DD2" wp14:editId="419836B4">
             <wp:extent cx="1669415" cy="425450"/>
             <wp:effectExtent l="19050" t="0" r="6985" b="0"/>
             <wp:docPr id="2" name="Picture 1" descr="coromandel_new_logo 26 Sept 2009"/>
@@ -971,7 +971,7 @@
           <w:insideH w:val="single" w:sz="4" w:space="0" w:color="auto"/>
           <w:insideV w:val="single" w:sz="4" w:space="0" w:color="auto"/>
         </w:tblBorders>
-        <w:tblLook w:val="04A0"/>
+        <w:tblLook w:val="04A0" w:firstRow="1" w:lastRow="0" w:firstColumn="1" w:lastColumn="0" w:noHBand="0" w:noVBand="1"/>
       </w:tblPr>
       <w:tblGrid>
         <w:gridCol w:w="468"/>
@@ -1625,6 +1625,8 @@
       <w:r>
         <w:br w:type="page"/>
       </w:r>
+      <w:bookmarkStart w:id="2" w:name="_GoBack"/>
+      <w:bookmarkEnd w:id="2"/>
     </w:p>
     <w:p>
       <w:pPr>
@@ -1653,7 +1655,7 @@
           <w:u w:val="none"/>
         </w:rPr>
       </w:pPr>
-      <w:bookmarkStart w:id="2" w:name="ReviewDetails"/>
+      <w:bookmarkStart w:id="3" w:name="ReviewDetails"/>
       <w:r>
         <w:rPr>
           <w:rFonts w:ascii="Trebuchet MS" w:hAnsi="Trebuchet MS"/>
@@ -1661,7 +1663,7 @@
         </w:rPr>
         <w:t>Review Details</w:t>
       </w:r>
-      <w:bookmarkEnd w:id="2"/>
+      <w:bookmarkEnd w:id="3"/>
     </w:p>
     <w:p>
       <w:pPr>
@@ -1683,7 +1685,7 @@
           <w:insideH w:val="single" w:sz="4" w:space="0" w:color="auto"/>
           <w:insideV w:val="single" w:sz="4" w:space="0" w:color="auto"/>
         </w:tblBorders>
-        <w:tblLook w:val="04A0"/>
+        <w:tblLook w:val="04A0" w:firstRow="1" w:lastRow="0" w:firstColumn="1" w:lastColumn="0" w:noHBand="0" w:noVBand="1"/>
       </w:tblPr>
       <w:tblGrid>
         <w:gridCol w:w="3780"/>
@@ -1778,37 +1780,21 @@
                 <w:bCs/>
                 <w:szCs w:val="20"/>
               </w:rPr>
-              <w:t xml:space="preserve">Due date for </w:t>
-            </w:r>
-            <w:proofErr w:type="spellStart"/>
+              <w:t>Due date for aud</w:t>
+            </w:r>
             <w:r>
               <w:rPr>
                 <w:bCs/>
                 <w:szCs w:val="20"/>
               </w:rPr>
-              <w:t>aud</w:t>
+              <w:t>i</w:t>
             </w:r>
             <w:r>
               <w:rPr>
                 <w:bCs/>
                 <w:szCs w:val="20"/>
               </w:rPr>
-              <w:t>i</w:t>
-            </w:r>
-            <w:r>
-              <w:rPr>
-                <w:bCs/>
-                <w:szCs w:val="20"/>
-              </w:rPr>
-              <w:t>tee</w:t>
-            </w:r>
-            <w:proofErr w:type="spellEnd"/>
-            <w:r>
-              <w:rPr>
-                <w:bCs/>
-                <w:szCs w:val="20"/>
-              </w:rPr>
-              <w:t xml:space="preserve"> comments</w:t>
+              <w:t>tee comments</w:t>
             </w:r>
           </w:p>
         </w:tc>
@@ -1876,23 +1862,7 @@
                 <w:bCs/>
                 <w:szCs w:val="20"/>
               </w:rPr>
-              <w:t xml:space="preserve">Actual date of </w:t>
-            </w:r>
-            <w:proofErr w:type="spellStart"/>
-            <w:r>
-              <w:rPr>
-                <w:bCs/>
-                <w:szCs w:val="20"/>
-              </w:rPr>
-              <w:t>auditee</w:t>
-            </w:r>
-            <w:proofErr w:type="spellEnd"/>
-            <w:r>
-              <w:rPr>
-                <w:bCs/>
-                <w:szCs w:val="20"/>
-              </w:rPr>
-              <w:t xml:space="preserve"> comments</w:t>
+              <w:t>Actual date of auditee comments</w:t>
             </w:r>
           </w:p>
         </w:tc>
@@ -2170,21 +2140,12 @@
                 <w:szCs w:val="20"/>
               </w:rPr>
             </w:pPr>
-            <w:proofErr w:type="spellStart"/>
             <w:r>
               <w:rPr>
                 <w:bCs/>
                 <w:szCs w:val="20"/>
               </w:rPr>
-              <w:t>Auditee</w:t>
-            </w:r>
-            <w:proofErr w:type="spellEnd"/>
-            <w:r>
-              <w:rPr>
-                <w:bCs/>
-                <w:szCs w:val="20"/>
-              </w:rPr>
-              <w:t>(s)</w:t>
+              <w:t>Auditee(s)</w:t>
             </w:r>
             <w:r>
               <w:rPr>
@@ -2396,7 +2357,7 @@
           <w:u w:val="none"/>
         </w:rPr>
       </w:pPr>
-      <w:bookmarkStart w:id="3" w:name="ScopeofAudit"/>
+      <w:bookmarkStart w:id="4" w:name="ScopeofAudit"/>
       <w:r>
         <w:rPr>
           <w:rFonts w:ascii="Trebuchet MS" w:hAnsi="Trebuchet MS"/>
@@ -2404,7 +2365,7 @@
         </w:rPr>
         <w:t xml:space="preserve">Scope </w:t>
       </w:r>
-      <w:bookmarkEnd w:id="3"/>
+      <w:bookmarkEnd w:id="4"/>
       <w:r>
         <w:rPr>
           <w:rFonts w:ascii="Trebuchet MS" w:hAnsi="Trebuchet MS"/>
@@ -2427,10 +2388,11 @@
       <w:tblPr>
         <w:tblStyle w:val="TableGrid"/>
         <w:tblW w:w="0" w:type="auto"/>
-        <w:tblLook w:val="04A0"/>
+        <w:tblLook w:val="04A0" w:firstRow="1" w:lastRow="0" w:firstColumn="1" w:lastColumn="0" w:noHBand="0" w:noVBand="1"/>
+        <w:tblCaption w:val="SCOPE_TABLE"/>
       </w:tblPr>
       <w:tblGrid>
-        <w:gridCol w:w="10206"/>
+        <w:gridCol w:w="9980"/>
       </w:tblGrid>
       <w:tr>
         <w:tc>
@@ -2473,14 +2435,6 @@
           </w:p>
         </w:tc>
       </w:tr>
-    </w:tbl>
-    <w:tbl>
-      <w:tblPr>
-        <w:tblStyle w:val="TableGrid"/>
-        <w:tblW w:w="5000" w:type="auto"/>
-        <w:tblLook w:val="04A0"/>
-        <w:jc w:val="center"/>
-      </w:tblPr>
       <w:tr>
         <w:tc>
           <w:tcPr>
@@ -2490,9 +2444,6 @@
             <w:pPr/>
             <w:r>
               <w:t xml:space="preserve">sd                                                                                                  </w:t>
-            </w:r>
-            <w:r>
-              <w:br/>
             </w:r>
           </w:p>
         </w:tc>
@@ -2507,21 +2458,50 @@
             <w:r>
               <w:t xml:space="preserve">dffg                                                                                                </w:t>
             </w:r>
-            <w:r>
-              <w:br/>
+          </w:p>
+        </w:tc>
+      </w:tr>
+      <w:tr>
+        <w:tc>
+          <w:tcPr>
+            <w:tcW w:w="2310" w:type="dxa"/>
+          </w:tcPr>
+          <w:p>
+            <w:pPr/>
+            <w:r>
+              <w:t xml:space="preserve">dfdsf                                                                                               </w:t>
             </w:r>
           </w:p>
         </w:tc>
       </w:tr>
     </w:tbl>
+    <w:p>
+      <w:pPr>
+        <w:pStyle w:val="Title"/>
+        <w:jc w:val="left"/>
+        <w:rPr>
+          <w:szCs w:val="20"/>
+        </w:rPr>
+      </w:pPr>
+      <w:r>
+        <w:rPr>
+          <w:rFonts w:ascii="Consolas" w:eastAsia="Calibri" w:hAnsi="Consolas" w:cs="Consolas"/>
+          <w:color w:val="A31515"/>
+          <w:sz w:val="19"/>
+          <w:szCs w:val="19"/>
+        </w:rPr>
+        <w:t>#%SCOPETABLE%</w:t>
+      </w:r>
+    </w:p>
     <w:tbl>
       <w:tblPr>
         <w:tblStyle w:val="TableGrid"/>
         <w:tblW w:w="0" w:type="auto"/>
-        <w:tblLook w:val="04A0"/>
+        <w:tblLook w:val="04A0" w:firstRow="1" w:lastRow="0" w:firstColumn="1" w:lastColumn="0" w:noHBand="0" w:noVBand="1"/>
+        <w:tblCaption w:val="ISSUE_TABLE"/>
       </w:tblPr>
       <w:tblGrid>
-        <w:gridCol w:w="10206"/>
+        <w:gridCol w:w="9980"/>
       </w:tblGrid>
       <w:tr>
         <w:tc>
@@ -2545,14 +2525,6 @@
           </w:p>
         </w:tc>
       </w:tr>
-    </w:tbl>
-    <w:tbl>
-      <w:tblPr>
-        <w:tblStyle w:val="TableGrid"/>
-        <w:tblW w:w="5000" w:type="auto"/>
-        <w:tblLook w:val="04A0"/>
-        <w:jc w:val="center"/>
-      </w:tblPr>
       <w:tr>
         <w:tc>
           <w:tcPr>
@@ -2562,14 +2534,31 @@
             <w:pPr/>
             <w:r>
               <w:t xml:space="preserve">DFGDFGDFGDF                                                                                         </w:t>
-            </w:r>
-            <w:r>
-              <w:br/>
             </w:r>
           </w:p>
         </w:tc>
       </w:tr>
     </w:tbl>
+    <w:p>
+      <w:pPr>
+        <w:pStyle w:val="BodyTextIndent"/>
+        <w:ind w:left="0"/>
+        <w:rPr>
+          <w:b/>
+          <w:bCs/>
+          <w:szCs w:val="22"/>
+        </w:rPr>
+      </w:pPr>
+      <w:r>
+        <w:rPr>
+          <w:rFonts w:ascii="Consolas" w:eastAsia="Calibri" w:hAnsi="Consolas" w:cs="Consolas"/>
+          <w:color w:val="A31515"/>
+          <w:sz w:val="19"/>
+          <w:szCs w:val="19"/>
+        </w:rPr>
+        <w:t>#%ISSUETABLE%</w:t>
+      </w:r>
+    </w:p>
     <w:p>
       <w:pPr>
         <w:pStyle w:val="Title"/>
@@ -2588,7 +2577,7 @@
           <w:u w:val="none"/>
         </w:rPr>
       </w:pPr>
-      <w:bookmarkStart w:id="4" w:name="Keyfacts_figures"/>
+      <w:bookmarkStart w:id="5" w:name="Keyfacts_figures"/>
       <w:r>
         <w:rPr>
           <w:rFonts w:ascii="Trebuchet MS" w:hAnsi="Trebuchet MS"/>
@@ -2597,7 +2586,7 @@
         </w:rPr>
         <w:t>Key Facts &amp; Figures</w:t>
       </w:r>
-      <w:bookmarkEnd w:id="4"/>
+      <w:bookmarkEnd w:id="5"/>
       <w:r>
         <w:rPr>
           <w:rFonts w:ascii="Trebuchet MS" w:hAnsi="Trebuchet MS"/>
@@ -2649,7 +2638,8 @@
           <w:insideV w:val="single" w:sz="4" w:space="0" w:color="000000"/>
         </w:tblBorders>
         <w:tblLayout w:type="fixed"/>
-        <w:tblLook w:val="04A0"/>
+        <w:tblLook w:val="04A0" w:firstRow="1" w:lastRow="0" w:firstColumn="1" w:lastColumn="0" w:noHBand="0" w:noVBand="1"/>
+        <w:tblCaption w:val="KEY_FACTS_FIGURES"/>
       </w:tblPr>
       <w:tblGrid>
         <w:gridCol w:w="709"/>
@@ -2759,18 +2749,10 @@
           </w:p>
         </w:tc>
       </w:tr>
-    </w:tbl>
-    <w:tbl>
-      <w:tblPr>
-        <w:tblStyle w:val="TableGrid"/>
-        <w:tblW w:w="5000" w:type="auto"/>
-        <w:tblLook w:val="04A0"/>
-        <w:jc w:val="center"/>
-      </w:tblPr>
       <w:tr>
         <w:tc>
           <w:tcPr>
-            <w:tcW w:w="750" w:type="dxa"/>
+            <w:tcW w:w="2310" w:type="dxa"/>
           </w:tcPr>
           <w:p>
             <w:pPr/>
@@ -2781,7 +2763,7 @@
         </w:tc>
         <w:tc>
           <w:tcPr>
-            <w:tcW w:w="6825" w:type="dxa"/>
+            <w:tcW w:w="2310" w:type="dxa"/>
           </w:tcPr>
           <w:p>
             <w:pPr/>
@@ -2805,18 +2787,18 @@
       <w:tr>
         <w:tc>
           <w:tcPr>
-            <w:tcW w:w="750" w:type="dxa"/>
+            <w:tcW w:w="2310" w:type="dxa"/>
           </w:tcPr>
           <w:p>
             <w:pPr/>
             <w:r>
-              <w:t>2</w:t>
-            </w:r>
-          </w:p>
-        </w:tc>
-        <w:tc>
-          <w:tcPr>
-            <w:tcW w:w="6825" w:type="dxa"/>
+              <w:t>1</w:t>
+            </w:r>
+          </w:p>
+        </w:tc>
+        <w:tc>
+          <w:tcPr>
+            <w:tcW w:w="2310" w:type="dxa"/>
           </w:tcPr>
           <w:p>
             <w:pPr/>
@@ -2840,18 +2822,18 @@
       <w:tr>
         <w:tc>
           <w:tcPr>
-            <w:tcW w:w="750" w:type="dxa"/>
+            <w:tcW w:w="2310" w:type="dxa"/>
           </w:tcPr>
           <w:p>
             <w:pPr/>
             <w:r>
-              <w:t>3</w:t>
-            </w:r>
-          </w:p>
-        </w:tc>
-        <w:tc>
-          <w:tcPr>
-            <w:tcW w:w="6825" w:type="dxa"/>
+              <w:t>1</w:t>
+            </w:r>
+          </w:p>
+        </w:tc>
+        <w:tc>
+          <w:tcPr>
+            <w:tcW w:w="2310" w:type="dxa"/>
           </w:tcPr>
           <w:p>
             <w:pPr/>
@@ -2875,18 +2857,18 @@
       <w:tr>
         <w:tc>
           <w:tcPr>
-            <w:tcW w:w="750" w:type="dxa"/>
+            <w:tcW w:w="2310" w:type="dxa"/>
           </w:tcPr>
           <w:p>
             <w:pPr/>
             <w:r>
-              <w:t>4</w:t>
-            </w:r>
-          </w:p>
-        </w:tc>
-        <w:tc>
-          <w:tcPr>
-            <w:tcW w:w="6825" w:type="dxa"/>
+              <w:t>1</w:t>
+            </w:r>
+          </w:p>
+        </w:tc>
+        <w:tc>
+          <w:tcPr>
+            <w:tcW w:w="2310" w:type="dxa"/>
           </w:tcPr>
           <w:p>
             <w:pPr/>
@@ -2908,6 +2890,23 @@
         </w:tc>
       </w:tr>
     </w:tbl>
+    <w:p>
+      <w:pPr>
+        <w:spacing w:after="200" w:line="276" w:lineRule="auto"/>
+        <w:rPr>
+          <w:b/>
+        </w:rPr>
+      </w:pPr>
+      <w:r>
+        <w:rPr>
+          <w:rFonts w:ascii="Consolas" w:eastAsia="Calibri" w:hAnsi="Consolas" w:cs="Consolas"/>
+          <w:color w:val="A31515"/>
+          <w:sz w:val="19"/>
+          <w:szCs w:val="19"/>
+        </w:rPr>
+        <w:t>#%KEYTABLE%</w:t>
+      </w:r>
+    </w:p>
     <w:p>
       <w:pPr>
         <w:spacing w:after="200" w:line="276" w:lineRule="auto"/>
@@ -2937,7 +2936,7 @@
         <w:t>.</w:t>
       </w:r>
     </w:p>
-    <w:bookmarkStart w:id="5" w:name="Issuespendingsincelastreview"/>
+    <w:bookmarkStart w:id="6" w:name="Issuespendingsincelastreview"/>
     <w:p>
       <w:pPr>
         <w:pStyle w:val="Title"/>
@@ -2986,7 +2985,7 @@
         </w:rPr>
         <w:fldChar w:fldCharType="end"/>
       </w:r>
-      <w:bookmarkEnd w:id="5"/>
+      <w:bookmarkEnd w:id="6"/>
     </w:p>
     <w:p>
       <w:pPr>
@@ -3014,7 +3013,8 @@
           <w:insideV w:val="single" w:sz="4" w:space="0" w:color="auto"/>
         </w:tblBorders>
         <w:tblLayout w:type="fixed"/>
-        <w:tblLook w:val="01E0"/>
+        <w:tblLook w:val="01E0" w:firstRow="1" w:lastRow="1" w:firstColumn="1" w:lastColumn="1" w:noHBand="0" w:noVBand="0"/>
+        <w:tblCaption w:val="ISSUE_PENDING_TABLE"/>
       </w:tblPr>
       <w:tblGrid>
         <w:gridCol w:w="630"/>
@@ -3154,18 +3154,10 @@
           </w:p>
         </w:tc>
       </w:tr>
-    </w:tbl>
-    <w:tbl>
-      <w:tblPr>
-        <w:tblStyle w:val="TableGrid"/>
-        <w:tblW w:w="5000" w:type="auto"/>
-        <w:tblLook w:val="04A0"/>
-        <w:jc w:val="center"/>
-      </w:tblPr>
       <w:tr>
         <w:tc>
           <w:tcPr>
-            <w:tcW w:w="1200" w:type="dxa"/>
+            <w:tcW w:w="2310" w:type="dxa"/>
           </w:tcPr>
           <w:p>
             <w:pPr/>
@@ -3176,7 +3168,7 @@
         </w:tc>
         <w:tc>
           <w:tcPr>
-            <w:tcW w:w="9000" w:type="dxa"/>
+            <w:tcW w:w="2310" w:type="dxa"/>
           </w:tcPr>
           <w:p>
             <w:pPr/>
@@ -3220,6 +3212,63 @@
         </w:tc>
       </w:tr>
     </w:tbl>
+    <w:p>
+      <w:pPr>
+        <w:pStyle w:val="BodyTextIndent"/>
+        <w:ind w:left="0"/>
+        <w:rPr>
+          <w:szCs w:val="20"/>
+        </w:rPr>
+      </w:pPr>
+      <w:r>
+        <w:rPr>
+          <w:szCs w:val="20"/>
+        </w:rPr>
+        <w:t>#%</w:t>
+      </w:r>
+      <w:r>
+        <w:rPr>
+          <w:rFonts w:ascii="Consolas" w:eastAsia="Calibri" w:hAnsi="Consolas" w:cs="Consolas"/>
+          <w:color w:val="A31515"/>
+          <w:sz w:val="19"/>
+          <w:szCs w:val="19"/>
+        </w:rPr>
+        <w:t>ISSUE</w:t>
+      </w:r>
+      <w:r>
+        <w:rPr>
+          <w:rFonts w:ascii="Consolas" w:eastAsia="Calibri" w:hAnsi="Consolas" w:cs="Consolas"/>
+          <w:color w:val="A31515"/>
+          <w:sz w:val="19"/>
+          <w:szCs w:val="19"/>
+        </w:rPr>
+        <w:t>PE</w:t>
+      </w:r>
+      <w:r>
+        <w:rPr>
+          <w:rFonts w:ascii="Consolas" w:eastAsia="Calibri" w:hAnsi="Consolas" w:cs="Consolas"/>
+          <w:color w:val="A31515"/>
+          <w:sz w:val="19"/>
+          <w:szCs w:val="19"/>
+        </w:rPr>
+        <w:t>NDING</w:t>
+      </w:r>
+      <w:r>
+        <w:rPr>
+          <w:rFonts w:ascii="Consolas" w:eastAsia="Calibri" w:hAnsi="Consolas" w:cs="Consolas"/>
+          <w:color w:val="A31515"/>
+          <w:sz w:val="19"/>
+          <w:szCs w:val="19"/>
+        </w:rPr>
+        <w:t>TABLE</w:t>
+      </w:r>
+      <w:r>
+        <w:rPr>
+          <w:szCs w:val="20"/>
+        </w:rPr>
+        <w:t>%</w:t>
+      </w:r>
+    </w:p>
     <w:p>
       <w:pPr>
         <w:pStyle w:val="BodyTextIndent"/>
@@ -3390,7 +3439,8 @@
           <w:insideV w:val="single" w:sz="4" w:space="0" w:color="000000"/>
         </w:tblBorders>
         <w:tblLayout w:type="fixed"/>
-        <w:tblLook w:val="04A0"/>
+        <w:tblLook w:val="04A0" w:firstRow="1" w:lastRow="0" w:firstColumn="1" w:lastColumn="0" w:noHBand="0" w:noVBand="1"/>
+        <w:tblCaption w:val="ISSUE_IDENTIFIED_TABLE"/>
       </w:tblPr>
       <w:tblGrid>
         <w:gridCol w:w="709"/>
@@ -3544,18 +3594,10 @@
           </w:p>
         </w:tc>
       </w:tr>
-    </w:tbl>
-    <w:tbl>
-      <w:tblPr>
-        <w:tblStyle w:val="TableGrid"/>
-        <w:tblW w:w="5000" w:type="auto"/>
-        <w:tblLook w:val="04A0"/>
-        <w:jc w:val="center"/>
-      </w:tblPr>
       <w:tr>
         <w:tc>
           <w:tcPr>
-            <w:tcW w:w="825" w:type="dxa"/>
+            <w:tcW w:w="2310" w:type="dxa"/>
           </w:tcPr>
           <w:p>
             <w:pPr/>
@@ -3566,7 +3608,7 @@
         </w:tc>
         <w:tc>
           <w:tcPr>
-            <w:tcW w:w="2100" w:type="dxa"/>
+            <w:tcW w:w="2310" w:type="dxa"/>
           </w:tcPr>
           <w:p>
             <w:pPr/>
@@ -3610,6 +3652,37 @@
         </w:tc>
       </w:tr>
     </w:tbl>
+    <w:p>
+      <w:pPr>
+        <w:pStyle w:val="BodyTextIndent"/>
+        <w:ind w:left="0"/>
+        <w:rPr>
+          <w:bCs/>
+          <w:szCs w:val="22"/>
+        </w:rPr>
+      </w:pPr>
+      <w:r>
+        <w:rPr>
+          <w:szCs w:val="20"/>
+        </w:rPr>
+        <w:t>#%</w:t>
+      </w:r>
+      <w:r>
+        <w:rPr>
+          <w:rFonts w:ascii="Consolas" w:eastAsia="Calibri" w:hAnsi="Consolas" w:cs="Consolas"/>
+          <w:color w:val="A31515"/>
+          <w:sz w:val="19"/>
+          <w:szCs w:val="19"/>
+        </w:rPr>
+        <w:t>ISSUEIDENTIFIED</w:t>
+      </w:r>
+      <w:r>
+        <w:rPr>
+          <w:szCs w:val="20"/>
+        </w:rPr>
+        <w:t>%</w:t>
+      </w:r>
+    </w:p>
     <w:p>
       <w:pPr>
         <w:pStyle w:val="Title"/>
@@ -3630,29 +3703,7 @@
           <w:szCs w:val="20"/>
           <w:u w:val="none"/>
         </w:rPr>
-        <w:t xml:space="preserve">* Based on declaration from </w:t>
-      </w:r>
-      <w:proofErr w:type="spellStart"/>
-      <w:r>
-        <w:rPr>
-          <w:rFonts w:ascii="Trebuchet MS" w:hAnsi="Trebuchet MS"/>
-          <w:i/>
-          <w:sz w:val="20"/>
-          <w:szCs w:val="20"/>
-          <w:u w:val="none"/>
-        </w:rPr>
-        <w:t>auditee</w:t>
-      </w:r>
-      <w:proofErr w:type="spellEnd"/>
-      <w:r>
-        <w:rPr>
-          <w:rFonts w:ascii="Trebuchet MS" w:hAnsi="Trebuchet MS"/>
-          <w:i/>
-          <w:sz w:val="20"/>
-          <w:szCs w:val="20"/>
-          <w:u w:val="none"/>
-        </w:rPr>
-        <w:t xml:space="preserve"> </w:t>
+        <w:t xml:space="preserve">* Based on declaration from auditee </w:t>
       </w:r>
       <w:r>
         <w:rPr>
@@ -3702,7 +3753,7 @@
           <w:u w:val="none"/>
         </w:rPr>
       </w:pPr>
-      <w:bookmarkStart w:id="6" w:name="Bestpracticesobserved"/>
+      <w:bookmarkStart w:id="7" w:name="Bestpracticesobserved"/>
       <w:r>
         <w:rPr>
           <w:rFonts w:ascii="Trebuchet MS" w:hAnsi="Trebuchet MS"/>
@@ -3717,7 +3768,7 @@
         </w:rPr>
         <w:t xml:space="preserve"> observed</w:t>
       </w:r>
-      <w:bookmarkEnd w:id="6"/>
+      <w:bookmarkEnd w:id="7"/>
       <w:r>
         <w:rPr>
           <w:rFonts w:ascii="Trebuchet MS" w:hAnsi="Trebuchet MS"/>
@@ -3752,7 +3803,8 @@
           <w:insideV w:val="single" w:sz="4" w:space="0" w:color="000000"/>
         </w:tblBorders>
         <w:tblLayout w:type="fixed"/>
-        <w:tblLook w:val="04A0"/>
+        <w:tblLook w:val="04A0" w:firstRow="1" w:lastRow="0" w:firstColumn="1" w:lastColumn="0" w:noHBand="0" w:noVBand="1"/>
+        <w:tblCaption w:val="ISSUE_COVERED_TABLE"/>
       </w:tblPr>
       <w:tblGrid>
         <w:gridCol w:w="709"/>
@@ -3906,14 +3958,6 @@
           </w:p>
         </w:tc>
       </w:tr>
-    </w:tbl>
-    <w:tbl>
-      <w:tblPr>
-        <w:tblStyle w:val="TableGrid"/>
-        <w:tblW w:w="5000" w:type="auto"/>
-        <w:tblLook w:val="04A0"/>
-        <w:jc w:val="center"/>
-      </w:tblPr>
       <w:tr>
         <w:tc>
           <w:tcPr>
@@ -3972,6 +4016,55 @@
         </w:tc>
       </w:tr>
     </w:tbl>
+    <w:p>
+      <w:pPr>
+        <w:pStyle w:val="BodyTextIndent"/>
+        <w:ind w:left="0"/>
+        <w:rPr>
+          <w:bCs/>
+          <w:szCs w:val="22"/>
+        </w:rPr>
+      </w:pPr>
+      <w:r>
+        <w:rPr>
+          <w:szCs w:val="20"/>
+        </w:rPr>
+        <w:t>#%</w:t>
+      </w:r>
+      <w:r>
+        <w:rPr>
+          <w:rFonts w:ascii="Consolas" w:eastAsia="Calibri" w:hAnsi="Consolas" w:cs="Consolas"/>
+          <w:color w:val="A31515"/>
+          <w:sz w:val="19"/>
+          <w:szCs w:val="19"/>
+        </w:rPr>
+        <w:t>ISSUE</w:t>
+      </w:r>
+      <w:r>
+        <w:rPr>
+          <w:rFonts w:ascii="Consolas" w:eastAsia="Calibri" w:hAnsi="Consolas" w:cs="Consolas"/>
+          <w:color w:val="A31515"/>
+          <w:sz w:val="19"/>
+          <w:szCs w:val="19"/>
+        </w:rPr>
+        <w:t>COVERED</w:t>
+      </w:r>
+      <w:r>
+        <w:rPr>
+          <w:rFonts w:ascii="Consolas" w:eastAsia="Calibri" w:hAnsi="Consolas" w:cs="Consolas"/>
+          <w:color w:val="A31515"/>
+          <w:sz w:val="19"/>
+          <w:szCs w:val="19"/>
+        </w:rPr>
+        <w:t>TABLE</w:t>
+      </w:r>
+      <w:r>
+        <w:rPr>
+          <w:szCs w:val="20"/>
+        </w:rPr>
+        <w:t>%</w:t>
+      </w:r>
+    </w:p>
     <w:p>
       <w:pPr>
         <w:pStyle w:val="Title"/>
@@ -4004,7 +4097,7 @@
           <w:u w:val="none"/>
         </w:rPr>
       </w:pPr>
-      <w:bookmarkStart w:id="7" w:name="Comfort_rating"/>
+      <w:bookmarkStart w:id="8" w:name="Comfort_rating"/>
       <w:r>
         <w:rPr>
           <w:rFonts w:ascii="Trebuchet MS" w:hAnsi="Trebuchet MS"/>
@@ -4021,7 +4114,7 @@
         </w:rPr>
         <w:t xml:space="preserve"> Rating</w:t>
       </w:r>
-      <w:bookmarkEnd w:id="7"/>
+      <w:bookmarkEnd w:id="8"/>
       <w:r>
         <w:rPr>
           <w:rFonts w:ascii="Trebuchet MS" w:hAnsi="Trebuchet MS"/>
@@ -4049,7 +4142,8 @@
         <w:tblW w:w="9540" w:type="dxa"/>
         <w:tblInd w:w="198" w:type="dxa"/>
         <w:tblLayout w:type="fixed"/>
-        <w:tblLook w:val="04A0"/>
+        <w:tblLook w:val="04A0" w:firstRow="1" w:lastRow="0" w:firstColumn="1" w:lastColumn="0" w:noHBand="0" w:noVBand="1"/>
+        <w:tblCaption w:val="SATISFACTION_COMFORT_RATING"/>
       </w:tblPr>
       <w:tblGrid>
         <w:gridCol w:w="1712"/>
@@ -4066,7 +4160,6 @@
           <w:tcPr>
             <w:tcW w:w="1712" w:type="dxa"/>
             <w:shd w:val="clear" w:color="auto" w:fill="auto"/>
-            <w:vAlign w:val="center"/>
           </w:tcPr>
           <w:p>
             <w:pPr>
@@ -4089,7 +4182,6 @@
           <w:tcPr>
             <w:tcW w:w="4228" w:type="dxa"/>
             <w:shd w:val="clear" w:color="auto" w:fill="auto"/>
-            <w:vAlign w:val="center"/>
           </w:tcPr>
           <w:p>
             <w:pPr>
@@ -4112,7 +4204,6 @@
           <w:tcPr>
             <w:tcW w:w="874" w:type="dxa"/>
             <w:shd w:val="clear" w:color="auto" w:fill="auto"/>
-            <w:vAlign w:val="center"/>
           </w:tcPr>
           <w:p>
             <w:pPr>
@@ -4122,7 +4213,6 @@
                 <w:szCs w:val="20"/>
               </w:rPr>
             </w:pPr>
-            <w:proofErr w:type="spellStart"/>
             <w:r>
               <w:rPr>
                 <w:rFonts w:asciiTheme="minorHAnsi" w:hAnsiTheme="minorHAnsi"/>
@@ -4130,14 +4220,12 @@
               </w:rPr>
               <w:t>Weightage</w:t>
             </w:r>
-            <w:proofErr w:type="spellEnd"/>
           </w:p>
         </w:tc>
         <w:tc>
           <w:tcPr>
             <w:tcW w:w="1466" w:type="dxa"/>
             <w:shd w:val="clear" w:color="auto" w:fill="auto"/>
-            <w:vAlign w:val="center"/>
           </w:tcPr>
           <w:p>
             <w:pPr>
@@ -4191,7 +4279,6 @@
           <w:tcPr>
             <w:tcW w:w="1260" w:type="dxa"/>
             <w:shd w:val="clear" w:color="auto" w:fill="auto"/>
-            <w:vAlign w:val="center"/>
           </w:tcPr>
           <w:p>
             <w:pPr>
@@ -4226,7 +4313,6 @@
           <w:tcPr>
             <w:tcW w:w="1712" w:type="dxa"/>
             <w:shd w:val="clear" w:color="auto" w:fill="auto"/>
-            <w:vAlign w:val="center"/>
           </w:tcPr>
           <w:p>
             <w:pPr>
@@ -4312,7 +4398,6 @@
           <w:tcPr>
             <w:tcW w:w="874" w:type="dxa"/>
             <w:shd w:val="clear" w:color="auto" w:fill="auto"/>
-            <w:vAlign w:val="center"/>
           </w:tcPr>
           <w:p>
             <w:pPr>
@@ -4353,7 +4438,6 @@
           <w:tcPr>
             <w:tcW w:w="1466" w:type="dxa"/>
             <w:shd w:val="clear" w:color="auto" w:fill="auto"/>
-            <w:vAlign w:val="center"/>
           </w:tcPr>
           <w:p>
             <w:pPr>
@@ -4404,7 +4488,6 @@
           <w:tcPr>
             <w:tcW w:w="1260" w:type="dxa"/>
             <w:shd w:val="clear" w:color="auto" w:fill="auto"/>
-            <w:vAlign w:val="center"/>
           </w:tcPr>
           <w:p>
             <w:pPr>
@@ -4430,7 +4513,6 @@
           <w:tcPr>
             <w:tcW w:w="1712" w:type="dxa"/>
             <w:shd w:val="clear" w:color="auto" w:fill="auto"/>
-            <w:vAlign w:val="center"/>
           </w:tcPr>
           <w:p>
             <w:pPr>
@@ -4500,7 +4582,6 @@
           <w:tcPr>
             <w:tcW w:w="874" w:type="dxa"/>
             <w:shd w:val="clear" w:color="auto" w:fill="auto"/>
-            <w:vAlign w:val="center"/>
           </w:tcPr>
           <w:p>
             <w:pPr>
@@ -4541,7 +4622,6 @@
           <w:tcPr>
             <w:tcW w:w="1466" w:type="dxa"/>
             <w:shd w:val="clear" w:color="auto" w:fill="auto"/>
-            <w:vAlign w:val="center"/>
           </w:tcPr>
           <w:p>
             <w:pPr>
@@ -4578,7 +4658,6 @@
           <w:tcPr>
             <w:tcW w:w="1260" w:type="dxa"/>
             <w:shd w:val="clear" w:color="auto" w:fill="auto"/>
-            <w:vAlign w:val="center"/>
           </w:tcPr>
           <w:p>
             <w:pPr>
@@ -4605,7 +4684,6 @@
           <w:tcPr>
             <w:tcW w:w="1712" w:type="dxa"/>
             <w:shd w:val="clear" w:color="auto" w:fill="auto"/>
-            <w:vAlign w:val="center"/>
           </w:tcPr>
           <w:p>
             <w:pPr>
@@ -4675,7 +4753,6 @@
           <w:tcPr>
             <w:tcW w:w="874" w:type="dxa"/>
             <w:shd w:val="clear" w:color="auto" w:fill="auto"/>
-            <w:vAlign w:val="center"/>
           </w:tcPr>
           <w:p>
             <w:pPr>
@@ -4708,7 +4785,6 @@
           <w:tcPr>
             <w:tcW w:w="1466" w:type="dxa"/>
             <w:shd w:val="clear" w:color="auto" w:fill="auto"/>
-            <w:vAlign w:val="center"/>
           </w:tcPr>
           <w:p>
             <w:pPr>
@@ -4745,7 +4821,6 @@
           <w:tcPr>
             <w:tcW w:w="1260" w:type="dxa"/>
             <w:shd w:val="clear" w:color="auto" w:fill="auto"/>
-            <w:vAlign w:val="center"/>
           </w:tcPr>
           <w:p>
             <w:pPr>
@@ -4772,7 +4847,6 @@
           <w:tcPr>
             <w:tcW w:w="1712" w:type="dxa"/>
             <w:shd w:val="clear" w:color="auto" w:fill="auto"/>
-            <w:vAlign w:val="center"/>
           </w:tcPr>
           <w:p>
             <w:pPr>
@@ -4842,7 +4916,6 @@
           <w:tcPr>
             <w:tcW w:w="874" w:type="dxa"/>
             <w:shd w:val="clear" w:color="auto" w:fill="auto"/>
-            <w:vAlign w:val="center"/>
           </w:tcPr>
           <w:p>
             <w:pPr>
@@ -4875,7 +4948,6 @@
           <w:tcPr>
             <w:tcW w:w="1466" w:type="dxa"/>
             <w:shd w:val="clear" w:color="auto" w:fill="auto"/>
-            <w:vAlign w:val="center"/>
           </w:tcPr>
           <w:p>
             <w:pPr>
@@ -4912,7 +4984,6 @@
           <w:tcPr>
             <w:tcW w:w="1260" w:type="dxa"/>
             <w:shd w:val="clear" w:color="auto" w:fill="auto"/>
-            <w:vAlign w:val="center"/>
           </w:tcPr>
           <w:p>
             <w:pPr>
@@ -4939,7 +5010,6 @@
           <w:tcPr>
             <w:tcW w:w="1712" w:type="dxa"/>
             <w:shd w:val="clear" w:color="auto" w:fill="auto"/>
-            <w:vAlign w:val="center"/>
           </w:tcPr>
           <w:p>
             <w:pPr>
@@ -5009,7 +5079,6 @@
           <w:tcPr>
             <w:tcW w:w="874" w:type="dxa"/>
             <w:shd w:val="clear" w:color="auto" w:fill="auto"/>
-            <w:vAlign w:val="center"/>
           </w:tcPr>
           <w:p>
             <w:pPr>
@@ -5034,7 +5103,6 @@
           <w:tcPr>
             <w:tcW w:w="1466" w:type="dxa"/>
             <w:shd w:val="clear" w:color="auto" w:fill="auto"/>
-            <w:vAlign w:val="center"/>
           </w:tcPr>
           <w:p>
             <w:pPr>
@@ -5071,7 +5139,6 @@
           <w:tcPr>
             <w:tcW w:w="1260" w:type="dxa"/>
             <w:shd w:val="clear" w:color="auto" w:fill="auto"/>
-            <w:vAlign w:val="center"/>
           </w:tcPr>
           <w:p>
             <w:pPr>
@@ -5098,7 +5165,6 @@
           <w:tcPr>
             <w:tcW w:w="1712" w:type="dxa"/>
             <w:shd w:val="clear" w:color="auto" w:fill="auto"/>
-            <w:vAlign w:val="center"/>
           </w:tcPr>
           <w:p>
             <w:pPr>
@@ -5176,7 +5242,6 @@
           <w:tcPr>
             <w:tcW w:w="874" w:type="dxa"/>
             <w:shd w:val="clear" w:color="auto" w:fill="auto"/>
-            <w:vAlign w:val="center"/>
           </w:tcPr>
           <w:p>
             <w:pPr>
@@ -5201,7 +5266,6 @@
           <w:tcPr>
             <w:tcW w:w="1466" w:type="dxa"/>
             <w:shd w:val="clear" w:color="auto" w:fill="auto"/>
-            <w:vAlign w:val="center"/>
           </w:tcPr>
           <w:p>
             <w:pPr>
@@ -5238,7 +5302,6 @@
           <w:tcPr>
             <w:tcW w:w="1260" w:type="dxa"/>
             <w:shd w:val="clear" w:color="auto" w:fill="auto"/>
-            <w:vAlign w:val="center"/>
           </w:tcPr>
           <w:p>
             <w:pPr>
@@ -5335,7 +5398,6 @@
           <w:tcPr>
             <w:tcW w:w="1260" w:type="dxa"/>
             <w:shd w:val="clear" w:color="auto" w:fill="auto"/>
-            <w:vAlign w:val="center"/>
           </w:tcPr>
           <w:p>
             <w:pPr>
@@ -5404,7 +5466,7 @@
         </w:rPr>
       </w:pPr>
     </w:p>
-    <w:bookmarkStart w:id="8" w:name="Executivesummary"/>
+    <w:bookmarkStart w:id="9" w:name="Executivesummary"/>
     <w:p>
       <w:pPr>
         <w:pStyle w:val="Title"/>
@@ -5454,7 +5516,7 @@
         </w:rPr>
         <w:fldChar w:fldCharType="end"/>
       </w:r>
-      <w:bookmarkEnd w:id="8"/>
+      <w:bookmarkEnd w:id="9"/>
     </w:p>
     <w:p>
       <w:pPr>
@@ -5482,7 +5544,8 @@
           <w:insideV w:val="single" w:sz="4" w:space="0" w:color="auto"/>
         </w:tblBorders>
         <w:tblLayout w:type="fixed"/>
-        <w:tblLook w:val="01E0"/>
+        <w:tblLook w:val="01E0" w:firstRow="1" w:lastRow="1" w:firstColumn="1" w:lastColumn="1" w:noHBand="0" w:noVBand="0"/>
+        <w:tblCaption w:val="EXECUTIVE_SUMMARY"/>
       </w:tblPr>
       <w:tblGrid>
         <w:gridCol w:w="540"/>
@@ -5636,21 +5699,12 @@
                 <w:szCs w:val="20"/>
               </w:rPr>
             </w:pPr>
-            <w:proofErr w:type="spellStart"/>
-            <w:r>
-              <w:rPr>
-                <w:b/>
-                <w:szCs w:val="20"/>
-              </w:rPr>
-              <w:t>Auditee</w:t>
-            </w:r>
-            <w:proofErr w:type="spellEnd"/>
-            <w:r>
-              <w:rPr>
-                <w:b/>
-                <w:szCs w:val="20"/>
-              </w:rPr>
-              <w:t xml:space="preserve"> Response to observation (Agreed</w:t>
+            <w:r>
+              <w:rPr>
+                <w:b/>
+                <w:szCs w:val="20"/>
+              </w:rPr>
+              <w:t>Auditee Response to observation (Agreed</w:t>
             </w:r>
             <w:r>
               <w:rPr>
@@ -5775,18 +5829,10 @@
           </w:p>
         </w:tc>
       </w:tr>
-    </w:tbl>
-    <w:tbl>
-      <w:tblPr>
-        <w:tblStyle w:val="TableGrid"/>
-        <w:tblW w:w="5000" w:type="auto"/>
-        <w:tblLook w:val="04A0"/>
-        <w:jc w:val="center"/>
-      </w:tblPr>
       <w:tr>
         <w:tc>
           <w:tcPr>
-            <w:tcW w:w="75" w:type="dxa"/>
+            <w:tcW w:w="2310" w:type="dxa"/>
           </w:tcPr>
           <w:p>
             <w:pPr/>
@@ -5797,7 +5843,7 @@
         </w:tc>
         <w:tc>
           <w:tcPr>
-            <w:tcW w:w="375" w:type="dxa"/>
+            <w:tcW w:w="2310" w:type="dxa"/>
           </w:tcPr>
           <w:p>
             <w:pPr/>
@@ -5874,6 +5920,26 @@
         </w:tc>
       </w:tr>
     </w:tbl>
+    <w:p>
+      <w:pPr>
+        <w:pStyle w:val="Title"/>
+        <w:tabs>
+          <w:tab w:val="left" w:pos="0"/>
+        </w:tabs>
+        <w:jc w:val="left"/>
+        <w:rPr>
+          <w:rFonts w:ascii="Trebuchet MS" w:hAnsi="Trebuchet MS"/>
+          <w:u w:val="none"/>
+        </w:rPr>
+      </w:pPr>
+      <w:r>
+        <w:rPr>
+          <w:rFonts w:ascii="Trebuchet MS" w:hAnsi="Trebuchet MS"/>
+          <w:u w:val="none"/>
+        </w:rPr>
+        <w:t>#%SUMMARY%</w:t>
+      </w:r>
+    </w:p>
     <w:p>
       <w:pPr>
         <w:pStyle w:val="Title"/>
@@ -6047,7 +6113,7 @@
           <w:bCs w:val="0"/>
         </w:rPr>
       </w:pPr>
-      <w:bookmarkStart w:id="9" w:name="DetailedAuditObservations"/>
+      <w:bookmarkStart w:id="10" w:name="DetailedAuditObservations"/>
       <w:r>
         <w:rPr>
           <w:rFonts w:ascii="Trebuchet MS" w:hAnsi="Trebuchet MS"/>
@@ -6055,7 +6121,7 @@
         </w:rPr>
         <w:t>Detailed Audit Observations</w:t>
       </w:r>
-      <w:bookmarkEnd w:id="9"/>
+      <w:bookmarkEnd w:id="10"/>
     </w:p>
     <w:p>
       <w:pPr>
@@ -6081,7 +6147,8 @@
           <w:insideV w:val="single" w:sz="4" w:space="0" w:color="auto"/>
         </w:tblBorders>
         <w:tblLayout w:type="fixed"/>
-        <w:tblLook w:val="04A0"/>
+        <w:tblLook w:val="04A0" w:firstRow="1" w:lastRow="0" w:firstColumn="1" w:lastColumn="0" w:noHBand="0" w:noVBand="1"/>
+        <w:tblCaption w:val="DETAILED_AUDIT_OBSERVATIONS"/>
       </w:tblPr>
       <w:tblGrid>
         <w:gridCol w:w="567"/>
@@ -6102,7 +6169,6 @@
             <w:gridSpan w:val="4"/>
             <w:vMerge w:val="restart"/>
             <w:shd w:val="clear" w:color="auto" w:fill="auto"/>
-            <w:vAlign w:val="center"/>
           </w:tcPr>
           <w:p>
             <w:pPr>
@@ -6126,7 +6192,6 @@
             <w:tcW w:w="1590" w:type="dxa"/>
             <w:gridSpan w:val="3"/>
             <w:shd w:val="clear" w:color="auto" w:fill="auto"/>
-            <w:vAlign w:val="center"/>
           </w:tcPr>
           <w:p>
             <w:pPr>
@@ -6150,7 +6215,6 @@
             <w:tcW w:w="4258" w:type="dxa"/>
             <w:gridSpan w:val="3"/>
             <w:shd w:val="clear" w:color="auto" w:fill="auto"/>
-            <w:vAlign w:val="center"/>
           </w:tcPr>
           <w:p>
             <w:pPr>
@@ -6181,7 +6245,6 @@
             <w:gridSpan w:val="4"/>
             <w:vMerge/>
             <w:shd w:val="clear" w:color="auto" w:fill="auto"/>
-            <w:vAlign w:val="center"/>
           </w:tcPr>
           <w:p>
             <w:pPr>
@@ -6198,7 +6261,6 @@
             <w:tcW w:w="1590" w:type="dxa"/>
             <w:gridSpan w:val="3"/>
             <w:shd w:val="clear" w:color="auto" w:fill="auto"/>
-            <w:vAlign w:val="center"/>
           </w:tcPr>
           <w:p>
             <w:pPr>
@@ -6222,7 +6284,6 @@
             <w:tcW w:w="4258" w:type="dxa"/>
             <w:gridSpan w:val="3"/>
             <w:shd w:val="clear" w:color="auto" w:fill="auto"/>
-            <w:vAlign w:val="center"/>
           </w:tcPr>
           <w:p>
             <w:pPr>
@@ -6432,7 +6493,6 @@
               <w:top w:val="single" w:sz="4" w:space="0" w:color="auto"/>
             </w:tcBorders>
             <w:shd w:val="clear" w:color="auto" w:fill="auto"/>
-            <w:vAlign w:val="center"/>
           </w:tcPr>
           <w:p>
             <w:pPr>
@@ -6458,7 +6518,6 @@
               <w:top w:val="single" w:sz="4" w:space="0" w:color="auto"/>
             </w:tcBorders>
             <w:shd w:val="clear" w:color="auto" w:fill="auto"/>
-            <w:vAlign w:val="center"/>
           </w:tcPr>
           <w:p>
             <w:pPr>
@@ -6534,7 +6593,6 @@
             <w:tcW w:w="10348" w:type="dxa"/>
             <w:gridSpan w:val="10"/>
             <w:shd w:val="clear" w:color="auto" w:fill="auto"/>
-            <w:vAlign w:val="center"/>
           </w:tcPr>
           <w:p>
             <w:pPr>
@@ -6561,7 +6619,6 @@
             <w:tcW w:w="10348" w:type="dxa"/>
             <w:gridSpan w:val="10"/>
             <w:shd w:val="clear" w:color="auto" w:fill="auto"/>
-            <w:vAlign w:val="center"/>
           </w:tcPr>
           <w:p>
             <w:pPr>
@@ -6572,27 +6629,37 @@
                 <w:szCs w:val="22"/>
               </w:rPr>
             </w:pPr>
-          </w:p>
-          <w:tbl>
-            <w:tblPr>
-              <w:tblStyle w:val="TableGrid"/>
-              <w:tblW w:w="5000" w:type="auto"/>
-              <w:tblLook w:val="04A0"/>
-            </w:tblPr>
-            <w:tr>
-              <w:tc>
-                <w:tcPr>
-                  <w:tcW w:w="2310" w:type="dxa"/>
-                </w:tcPr>
-                <w:p>
-                  <w:pPr/>
-                  <w:r>
-                    <w:t xml:space="preserve">ddd       </w:t>
-                  </w:r>
-                </w:p>
-              </w:tc>
-            </w:tr>
-          </w:tbl>
+            <w:r>
+              <w:rPr>
+                <w:b/>
+                <w:sz w:val="22"/>
+                <w:szCs w:val="22"/>
+              </w:rPr>
+              <w:t>#%</w:t>
+            </w:r>
+            <w:r>
+              <w:rPr>
+                <w:b/>
+                <w:szCs w:val="20"/>
+              </w:rPr>
+              <w:t xml:space="preserve"> </w:t>
+            </w:r>
+            <w:r>
+              <w:rPr>
+                <w:b/>
+                <w:sz w:val="24"/>
+                <w:szCs w:val="20"/>
+              </w:rPr>
+              <w:t>Suggestion</w:t>
+            </w:r>
+            <w:r>
+              <w:rPr>
+                <w:b/>
+                <w:szCs w:val="20"/>
+              </w:rPr>
+              <w:t>%</w:t>
+            </w:r>
+          </w:p>
         </w:tc>
       </w:tr>
       <w:tr>
@@ -6789,7 +6856,6 @@
             <w:tcW w:w="10348" w:type="dxa"/>
             <w:gridSpan w:val="10"/>
             <w:shd w:val="clear" w:color="auto" w:fill="auto"/>
-            <w:vAlign w:val="center"/>
           </w:tcPr>
           <w:p>
             <w:pPr>
@@ -7068,8 +7134,6 @@
                 <w:szCs w:val="22"/>
               </w:rPr>
             </w:pPr>
-            <w:bookmarkStart w:id="10" w:name="_GoBack"/>
-            <w:bookmarkEnd w:id="10"/>
           </w:p>
         </w:tc>
       </w:tr>
@@ -7192,7 +7256,7 @@
           <w:left w:w="0" w:type="dxa"/>
           <w:right w:w="0" w:type="dxa"/>
         </w:tblCellMar>
-        <w:tblLook w:val="04A0"/>
+        <w:tblLook w:val="04A0" w:firstRow="1" w:lastRow="0" w:firstColumn="1" w:lastColumn="0" w:noHBand="0" w:noVBand="1"/>
       </w:tblPr>
       <w:tblGrid>
         <w:gridCol w:w="1740"/>
@@ -7885,7 +7949,7 @@
           <w:insideV w:val="single" w:sz="4" w:space="0" w:color="auto"/>
         </w:tblBorders>
         <w:tblLayout w:type="fixed"/>
-        <w:tblLook w:val="0000"/>
+        <w:tblLook w:val="0000" w:firstRow="0" w:lastRow="0" w:firstColumn="0" w:lastColumn="0" w:noHBand="0" w:noVBand="0"/>
       </w:tblPr>
       <w:tblGrid>
         <w:gridCol w:w="2088"/>
@@ -8769,7 +8833,7 @@
         <w:tblStyle w:val="TableGrid"/>
         <w:tblW w:w="5580" w:type="dxa"/>
         <w:tblInd w:w="198" w:type="dxa"/>
-        <w:tblLook w:val="04A0"/>
+        <w:tblLook w:val="04A0" w:firstRow="1" w:lastRow="0" w:firstColumn="1" w:lastColumn="0" w:noHBand="0" w:noVBand="1"/>
       </w:tblPr>
       <w:tblGrid>
         <w:gridCol w:w="1710"/>
@@ -9064,7 +9128,7 @@
 </file>
 
 <file path=word/endnotes.xml><?xml version="1.0" encoding="utf-8"?>
-<w:endnotes xmlns:ve="http://schemas.openxmlformats.org/markup-compatibility/2006" xmlns:o="urn:schemas-microsoft-com:office:office" xmlns:r="http://schemas.openxmlformats.org/officeDocument/2006/relationships" xmlns:m="http://schemas.openxmlformats.org/officeDocument/2006/math" xmlns:v="urn:schemas-microsoft-com:vml" xmlns:wp="http://schemas.openxmlformats.org/drawingml/2006/wordprocessingDrawing" xmlns:w10="urn:schemas-microsoft-com:office:word" xmlns:w="http://schemas.openxmlformats.org/wordprocessingml/2006/main" xmlns:wne="http://schemas.microsoft.com/office/word/2006/wordml">
+<w:endnotes xmlns:wpc="http://schemas.microsoft.com/office/word/2010/wordprocessingCanvas" xmlns:mo="http://schemas.microsoft.com/office/mac/office/2008/main" xmlns:mc="http://schemas.openxmlformats.org/markup-compatibility/2006" xmlns:mv="urn:schemas-microsoft-com:mac:vml" xmlns:o="urn:schemas-microsoft-com:office:office" xmlns:r="http://schemas.openxmlformats.org/officeDocument/2006/relationships" xmlns:m="http://schemas.openxmlformats.org/officeDocument/2006/math" xmlns:v="urn:schemas-microsoft-com:vml" xmlns:wp14="http://schemas.microsoft.com/office/word/2010/wordprocessingDrawing" xmlns:wp="http://schemas.openxmlformats.org/drawingml/2006/wordprocessingDrawing" xmlns:w10="urn:schemas-microsoft-com:office:word" xmlns:w="http://schemas.openxmlformats.org/wordprocessingml/2006/main" xmlns:w14="http://schemas.microsoft.com/office/word/2010/wordml" xmlns:w15="http://schemas.microsoft.com/office/word/2012/wordml" xmlns:wpg="http://schemas.microsoft.com/office/word/2010/wordprocessingGroup" xmlns:wpi="http://schemas.microsoft.com/office/word/2010/wordprocessingInk" xmlns:wne="http://schemas.microsoft.com/office/word/2006/wordml" xmlns:wps="http://schemas.microsoft.com/office/word/2010/wordprocessingShape" mc:Ignorable="w14 w15 wp14">
   <w:endnote w:type="separator" w:id="-1">
     <w:p>
       <w:r>
@@ -9083,7 +9147,7 @@
 </file>
 
 <file path=word/footer1.xml><?xml version="1.0" encoding="utf-8"?>
-<w:ftr xmlns:ve="http://schemas.openxmlformats.org/markup-compatibility/2006" xmlns:o="urn:schemas-microsoft-com:office:office" xmlns:r="http://schemas.openxmlformats.org/officeDocument/2006/relationships" xmlns:m="http://schemas.openxmlformats.org/officeDocument/2006/math" xmlns:v="urn:schemas-microsoft-com:vml" xmlns:wp="http://schemas.openxmlformats.org/drawingml/2006/wordprocessingDrawing" xmlns:w10="urn:schemas-microsoft-com:office:word" xmlns:w="http://schemas.openxmlformats.org/wordprocessingml/2006/main" xmlns:wne="http://schemas.microsoft.com/office/word/2006/wordml">
+<w:ftr xmlns:wpc="http://schemas.microsoft.com/office/word/2010/wordprocessingCanvas" xmlns:mo="http://schemas.microsoft.com/office/mac/office/2008/main" xmlns:mc="http://schemas.openxmlformats.org/markup-compatibility/2006" xmlns:mv="urn:schemas-microsoft-com:mac:vml" xmlns:o="urn:schemas-microsoft-com:office:office" xmlns:r="http://schemas.openxmlformats.org/officeDocument/2006/relationships" xmlns:m="http://schemas.openxmlformats.org/officeDocument/2006/math" xmlns:v="urn:schemas-microsoft-com:vml" xmlns:wp14="http://schemas.microsoft.com/office/word/2010/wordprocessingDrawing" xmlns:wp="http://schemas.openxmlformats.org/drawingml/2006/wordprocessingDrawing" xmlns:w10="urn:schemas-microsoft-com:office:word" xmlns:w="http://schemas.openxmlformats.org/wordprocessingml/2006/main" xmlns:w14="http://schemas.microsoft.com/office/word/2010/wordml" xmlns:w15="http://schemas.microsoft.com/office/word/2012/wordml" xmlns:wpg="http://schemas.microsoft.com/office/word/2010/wordprocessingGroup" xmlns:wpi="http://schemas.microsoft.com/office/word/2010/wordprocessingInk" xmlns:wne="http://schemas.microsoft.com/office/word/2006/wordml" xmlns:wps="http://schemas.microsoft.com/office/word/2010/wordprocessingShape" mc:Ignorable="w14 w15 wp14">
   <w:p>
     <w:pPr>
       <w:pStyle w:val="Footer"/>
@@ -9115,7 +9179,7 @@
         <w:b/>
         <w:noProof/>
       </w:rPr>
-      <w:t>3</w:t>
+      <w:t>2</w:t>
     </w:r>
     <w:r>
       <w:rPr>
@@ -9167,7 +9231,7 @@
 </file>
 
 <file path=word/footnotes.xml><?xml version="1.0" encoding="utf-8"?>
-<w:footnotes xmlns:ve="http://schemas.openxmlformats.org/markup-compatibility/2006" xmlns:o="urn:schemas-microsoft-com:office:office" xmlns:r="http://schemas.openxmlformats.org/officeDocument/2006/relationships" xmlns:m="http://schemas.openxmlformats.org/officeDocument/2006/math" xmlns:v="urn:schemas-microsoft-com:vml" xmlns:wp="http://schemas.openxmlformats.org/drawingml/2006/wordprocessingDrawing" xmlns:w10="urn:schemas-microsoft-com:office:word" xmlns:w="http://schemas.openxmlformats.org/wordprocessingml/2006/main" xmlns:wne="http://schemas.microsoft.com/office/word/2006/wordml">
+<w:footnotes xmlns:wpc="http://schemas.microsoft.com/office/word/2010/wordprocessingCanvas" xmlns:mo="http://schemas.microsoft.com/office/mac/office/2008/main" xmlns:mc="http://schemas.openxmlformats.org/markup-compatibility/2006" xmlns:mv="urn:schemas-microsoft-com:mac:vml" xmlns:o="urn:schemas-microsoft-com:office:office" xmlns:r="http://schemas.openxmlformats.org/officeDocument/2006/relationships" xmlns:m="http://schemas.openxmlformats.org/officeDocument/2006/math" xmlns:v="urn:schemas-microsoft-com:vml" xmlns:wp14="http://schemas.microsoft.com/office/word/2010/wordprocessingDrawing" xmlns:wp="http://schemas.openxmlformats.org/drawingml/2006/wordprocessingDrawing" xmlns:w10="urn:schemas-microsoft-com:office:word" xmlns:w="http://schemas.openxmlformats.org/wordprocessingml/2006/main" xmlns:w14="http://schemas.microsoft.com/office/word/2010/wordml" xmlns:w15="http://schemas.microsoft.com/office/word/2012/wordml" xmlns:wpg="http://schemas.microsoft.com/office/word/2010/wordprocessingGroup" xmlns:wpi="http://schemas.microsoft.com/office/word/2010/wordprocessingInk" xmlns:wne="http://schemas.microsoft.com/office/word/2006/wordml" xmlns:wps="http://schemas.microsoft.com/office/word/2010/wordprocessingShape" mc:Ignorable="w14 w15 wp14">
   <w:footnote w:type="separator" w:id="-1">
     <w:p>
       <w:r>
@@ -9186,7 +9250,7 @@
 </file>
 
 <file path=word/header1.xml><?xml version="1.0" encoding="utf-8"?>
-<w:hdr xmlns:ve="http://schemas.openxmlformats.org/markup-compatibility/2006" xmlns:o="urn:schemas-microsoft-com:office:office" xmlns:r="http://schemas.openxmlformats.org/officeDocument/2006/relationships" xmlns:m="http://schemas.openxmlformats.org/officeDocument/2006/math" xmlns:v="urn:schemas-microsoft-com:vml" xmlns:wp="http://schemas.openxmlformats.org/drawingml/2006/wordprocessingDrawing" xmlns:w10="urn:schemas-microsoft-com:office:word" xmlns:w="http://schemas.openxmlformats.org/wordprocessingml/2006/main" xmlns:wne="http://schemas.microsoft.com/office/word/2006/wordml">
+<w:hdr xmlns:wpc="http://schemas.microsoft.com/office/word/2010/wordprocessingCanvas" xmlns:mo="http://schemas.microsoft.com/office/mac/office/2008/main" xmlns:mc="http://schemas.openxmlformats.org/markup-compatibility/2006" xmlns:mv="urn:schemas-microsoft-com:mac:vml" xmlns:o="urn:schemas-microsoft-com:office:office" xmlns:r="http://schemas.openxmlformats.org/officeDocument/2006/relationships" xmlns:m="http://schemas.openxmlformats.org/officeDocument/2006/math" xmlns:v="urn:schemas-microsoft-com:vml" xmlns:wp14="http://schemas.microsoft.com/office/word/2010/wordprocessingDrawing" xmlns:wp="http://schemas.openxmlformats.org/drawingml/2006/wordprocessingDrawing" xmlns:w10="urn:schemas-microsoft-com:office:word" xmlns:w="http://schemas.openxmlformats.org/wordprocessingml/2006/main" xmlns:w14="http://schemas.microsoft.com/office/word/2010/wordml" xmlns:w15="http://schemas.microsoft.com/office/word/2012/wordml" xmlns:wpg="http://schemas.microsoft.com/office/word/2010/wordprocessingGroup" xmlns:wpi="http://schemas.microsoft.com/office/word/2010/wordprocessingInk" xmlns:wne="http://schemas.microsoft.com/office/word/2006/wordml" xmlns:wps="http://schemas.microsoft.com/office/word/2010/wordprocessingShape" mc:Ignorable="w14 w15 wp14">
   <w:p>
     <w:pPr>
       <w:pStyle w:val="Header"/>
@@ -9279,7 +9343,7 @@
 </file>
 
 <file path=word/numbering.xml><?xml version="1.0" encoding="utf-8"?>
-<w:numbering xmlns:ve="http://schemas.openxmlformats.org/markup-compatibility/2006" xmlns:o="urn:schemas-microsoft-com:office:office" xmlns:r="http://schemas.openxmlformats.org/officeDocument/2006/relationships" xmlns:m="http://schemas.openxmlformats.org/officeDocument/2006/math" xmlns:v="urn:schemas-microsoft-com:vml" xmlns:wp="http://schemas.openxmlformats.org/drawingml/2006/wordprocessingDrawing" xmlns:w10="urn:schemas-microsoft-com:office:word" xmlns:w="http://schemas.openxmlformats.org/wordprocessingml/2006/main" xmlns:wne="http://schemas.microsoft.com/office/word/2006/wordml">
+<w:numbering xmlns:wpc="http://schemas.microsoft.com/office/word/2010/wordprocessingCanvas" xmlns:mo="http://schemas.microsoft.com/office/mac/office/2008/main" xmlns:mc="http://schemas.openxmlformats.org/markup-compatibility/2006" xmlns:mv="urn:schemas-microsoft-com:mac:vml" xmlns:o="urn:schemas-microsoft-com:office:office" xmlns:r="http://schemas.openxmlformats.org/officeDocument/2006/relationships" xmlns:m="http://schemas.openxmlformats.org/officeDocument/2006/math" xmlns:v="urn:schemas-microsoft-com:vml" xmlns:wp14="http://schemas.microsoft.com/office/word/2010/wordprocessingDrawing" xmlns:wp="http://schemas.openxmlformats.org/drawingml/2006/wordprocessingDrawing" xmlns:w10="urn:schemas-microsoft-com:office:word" xmlns:w="http://schemas.openxmlformats.org/wordprocessingml/2006/main" xmlns:w14="http://schemas.microsoft.com/office/word/2010/wordml" xmlns:w15="http://schemas.microsoft.com/office/word/2012/wordml" xmlns:wpg="http://schemas.microsoft.com/office/word/2010/wordprocessingGroup" xmlns:wpi="http://schemas.microsoft.com/office/word/2010/wordprocessingInk" xmlns:wne="http://schemas.microsoft.com/office/word/2006/wordml" xmlns:wps="http://schemas.microsoft.com/office/word/2010/wordprocessingShape" mc:Ignorable="w14 w15 wp14">
   <w:abstractNum w:abstractNumId="0">
     <w:nsid w:val="00D10BB0"/>
     <w:multiLevelType w:val="hybridMultilevel"/>
@@ -11765,7 +11829,7 @@
 </file>
 
 <file path=word/styles.xml><?xml version="1.0" encoding="utf-8"?>
-<w:styles xmlns:r="http://schemas.openxmlformats.org/officeDocument/2006/relationships" xmlns:w="http://schemas.openxmlformats.org/wordprocessingml/2006/main">
+<w:styles xmlns:mc="http://schemas.openxmlformats.org/markup-compatibility/2006" xmlns:r="http://schemas.openxmlformats.org/officeDocument/2006/relationships" xmlns:w="http://schemas.openxmlformats.org/wordprocessingml/2006/main" xmlns:w14="http://schemas.microsoft.com/office/word/2010/wordml" xmlns:w15="http://schemas.microsoft.com/office/word/2012/wordml" mc:Ignorable="w14 w15">
   <w:docDefaults>
     <w:rPrDefault>
       <w:rPr>
@@ -11775,145 +11839,389 @@
     </w:rPrDefault>
     <w:pPrDefault/>
   </w:docDefaults>
-  <w:latentStyles w:defLockedState="0" w:defUIPriority="99" w:defSemiHidden="1" w:defUnhideWhenUsed="1" w:defQFormat="0" w:count="267">
-    <w:lsdException w:name="Normal" w:semiHidden="0" w:uiPriority="0" w:unhideWhenUsed="0" w:qFormat="1"/>
-    <w:lsdException w:name="heading 1" w:semiHidden="0" w:uiPriority="0" w:unhideWhenUsed="0" w:qFormat="1"/>
-    <w:lsdException w:name="heading 2" w:uiPriority="0" w:qFormat="1"/>
-    <w:lsdException w:name="heading 3" w:uiPriority="0" w:qFormat="1"/>
-    <w:lsdException w:name="heading 4" w:uiPriority="9" w:qFormat="1"/>
-    <w:lsdException w:name="heading 5" w:uiPriority="9" w:qFormat="1"/>
-    <w:lsdException w:name="heading 6" w:uiPriority="9" w:qFormat="1"/>
-    <w:lsdException w:name="heading 7" w:uiPriority="9" w:qFormat="1"/>
-    <w:lsdException w:name="heading 8" w:uiPriority="9" w:qFormat="1"/>
-    <w:lsdException w:name="heading 9" w:uiPriority="9" w:qFormat="1"/>
-    <w:lsdException w:name="toc 1" w:uiPriority="39"/>
-    <w:lsdException w:name="toc 2" w:uiPriority="39"/>
-    <w:lsdException w:name="toc 3" w:uiPriority="39"/>
-    <w:lsdException w:name="toc 4" w:uiPriority="39"/>
-    <w:lsdException w:name="toc 5" w:uiPriority="39"/>
-    <w:lsdException w:name="toc 6" w:uiPriority="39"/>
-    <w:lsdException w:name="toc 7" w:uiPriority="39"/>
-    <w:lsdException w:name="toc 8" w:uiPriority="39"/>
-    <w:lsdException w:name="toc 9" w:uiPriority="39"/>
-    <w:lsdException w:name="caption" w:uiPriority="35" w:qFormat="1"/>
-    <w:lsdException w:name="Title" w:semiHidden="0" w:uiPriority="0" w:unhideWhenUsed="0" w:qFormat="1"/>
-    <w:lsdException w:name="Default Paragraph Font" w:uiPriority="1"/>
-    <w:lsdException w:name="Body Text Indent" w:uiPriority="0"/>
-    <w:lsdException w:name="Subtitle" w:semiHidden="0" w:uiPriority="11" w:unhideWhenUsed="0" w:qFormat="1"/>
-    <w:lsdException w:name="Strong" w:semiHidden="0" w:uiPriority="22" w:unhideWhenUsed="0" w:qFormat="1"/>
-    <w:lsdException w:name="Emphasis" w:semiHidden="0" w:uiPriority="20" w:unhideWhenUsed="0" w:qFormat="1"/>
-    <w:lsdException w:name="Table Grid" w:semiHidden="0" w:uiPriority="59" w:unhideWhenUsed="0"/>
-    <w:lsdException w:name="Placeholder Text" w:unhideWhenUsed="0"/>
-    <w:lsdException w:name="No Spacing" w:semiHidden="0" w:uiPriority="1" w:unhideWhenUsed="0" w:qFormat="1"/>
-    <w:lsdException w:name="Light Shading" w:semiHidden="0" w:uiPriority="60" w:unhideWhenUsed="0"/>
-    <w:lsdException w:name="Light List" w:semiHidden="0" w:uiPriority="61" w:unhideWhenUsed="0"/>
-    <w:lsdException w:name="Light Grid" w:semiHidden="0" w:uiPriority="62" w:unhideWhenUsed="0"/>
-    <w:lsdException w:name="Medium Shading 1" w:semiHidden="0" w:uiPriority="63" w:unhideWhenUsed="0"/>
-    <w:lsdException w:name="Medium Shading 2" w:semiHidden="0" w:uiPriority="64" w:unhideWhenUsed="0"/>
-    <w:lsdException w:name="Medium List 1" w:semiHidden="0" w:uiPriority="65" w:unhideWhenUsed="0"/>
-    <w:lsdException w:name="Medium List 2" w:semiHidden="0" w:uiPriority="66" w:unhideWhenUsed="0"/>
-    <w:lsdException w:name="Medium Grid 1" w:semiHidden="0" w:uiPriority="67" w:unhideWhenUsed="0"/>
-    <w:lsdException w:name="Medium Grid 2" w:semiHidden="0" w:uiPriority="68" w:unhideWhenUsed="0"/>
-    <w:lsdException w:name="Medium Grid 3" w:semiHidden="0" w:uiPriority="69" w:unhideWhenUsed="0"/>
-    <w:lsdException w:name="Dark List" w:semiHidden="0" w:uiPriority="70" w:unhideWhenUsed="0"/>
-    <w:lsdException w:name="Colorful Shading" w:semiHidden="0" w:uiPriority="71" w:unhideWhenUsed="0"/>
-    <w:lsdException w:name="Colorful List" w:semiHidden="0" w:uiPriority="72" w:unhideWhenUsed="0"/>
-    <w:lsdException w:name="Colorful Grid" w:semiHidden="0" w:uiPriority="73" w:unhideWhenUsed="0"/>
-    <w:lsdException w:name="Light Shading Accent 1" w:semiHidden="0" w:uiPriority="60" w:unhideWhenUsed="0"/>
-    <w:lsdException w:name="Light List Accent 1" w:semiHidden="0" w:uiPriority="61" w:unhideWhenUsed="0"/>
-    <w:lsdException w:name="Light Grid Accent 1" w:semiHidden="0" w:uiPriority="62" w:unhideWhenUsed="0"/>
-    <w:lsdException w:name="Medium Shading 1 Accent 1" w:semiHidden="0" w:uiPriority="63" w:unhideWhenUsed="0"/>
-    <w:lsdException w:name="Medium Shading 2 Accent 1" w:semiHidden="0" w:uiPriority="64" w:unhideWhenUsed="0"/>
-    <w:lsdException w:name="Medium List 1 Accent 1" w:semiHidden="0" w:uiPriority="65" w:unhideWhenUsed="0"/>
-    <w:lsdException w:name="Revision" w:unhideWhenUsed="0"/>
-    <w:lsdException w:name="List Paragraph" w:semiHidden="0" w:uiPriority="34" w:unhideWhenUsed="0" w:qFormat="1"/>
-    <w:lsdException w:name="Quote" w:semiHidden="0" w:uiPriority="29" w:unhideWhenUsed="0" w:qFormat="1"/>
-    <w:lsdException w:name="Intense Quote" w:semiHidden="0" w:uiPriority="30" w:unhideWhenUsed="0" w:qFormat="1"/>
-    <w:lsdException w:name="Medium List 2 Accent 1" w:semiHidden="0" w:uiPriority="66" w:unhideWhenUsed="0"/>
-    <w:lsdException w:name="Medium Grid 1 Accent 1" w:semiHidden="0" w:uiPriority="67" w:unhideWhenUsed="0"/>
-    <w:lsdException w:name="Medium Grid 2 Accent 1" w:semiHidden="0" w:uiPriority="68" w:unhideWhenUsed="0"/>
-    <w:lsdException w:name="Medium Grid 3 Accent 1" w:semiHidden="0" w:uiPriority="69" w:unhideWhenUsed="0"/>
-    <w:lsdException w:name="Dark List Accent 1" w:semiHidden="0" w:uiPriority="70" w:unhideWhenUsed="0"/>
-    <w:lsdException w:name="Colorful Shading Accent 1" w:semiHidden="0" w:uiPriority="71" w:unhideWhenUsed="0"/>
-    <w:lsdException w:name="Colorful List Accent 1" w:semiHidden="0" w:uiPriority="72" w:unhideWhenUsed="0"/>
-    <w:lsdException w:name="Colorful Grid Accent 1" w:semiHidden="0" w:uiPriority="73" w:unhideWhenUsed="0"/>
-    <w:lsdException w:name="Light Shading Accent 2" w:semiHidden="0" w:uiPriority="60" w:unhideWhenUsed="0"/>
-    <w:lsdException w:name="Light List Accent 2" w:semiHidden="0" w:uiPriority="61" w:unhideWhenUsed="0"/>
-    <w:lsdException w:name="Light Grid Accent 2" w:semiHidden="0" w:uiPriority="62" w:unhideWhenUsed="0"/>
-    <w:lsdException w:name="Medium Shading 1 Accent 2" w:semiHidden="0" w:uiPriority="63" w:unhideWhenUsed="0"/>
-    <w:lsdException w:name="Medium Shading 2 Accent 2" w:semiHidden="0" w:uiPriority="64" w:unhideWhenUsed="0"/>
-    <w:lsdException w:name="Medium List 1 Accent 2" w:semiHidden="0" w:uiPriority="65" w:unhideWhenUsed="0"/>
-    <w:lsdException w:name="Medium List 2 Accent 2" w:semiHidden="0" w:uiPriority="66" w:unhideWhenUsed="0"/>
-    <w:lsdException w:name="Medium Grid 1 Accent 2" w:semiHidden="0" w:uiPriority="67" w:unhideWhenUsed="0"/>
-    <w:lsdException w:name="Medium Grid 2 Accent 2" w:semiHidden="0" w:uiPriority="68" w:unhideWhenUsed="0"/>
-    <w:lsdException w:name="Medium Grid 3 Accent 2" w:semiHidden="0" w:uiPriority="69" w:unhideWhenUsed="0"/>
-    <w:lsdException w:name="Dark List Accent 2" w:semiHidden="0" w:uiPriority="70" w:unhideWhenUsed="0"/>
-    <w:lsdException w:name="Colorful Shading Accent 2" w:semiHidden="0" w:uiPriority="71" w:unhideWhenUsed="0"/>
-    <w:lsdException w:name="Colorful List Accent 2" w:semiHidden="0" w:uiPriority="72" w:unhideWhenUsed="0"/>
-    <w:lsdException w:name="Colorful Grid Accent 2" w:semiHidden="0" w:uiPriority="73" w:unhideWhenUsed="0"/>
-    <w:lsdException w:name="Light Shading Accent 3" w:semiHidden="0" w:uiPriority="60" w:unhideWhenUsed="0"/>
-    <w:lsdException w:name="Light List Accent 3" w:semiHidden="0" w:uiPriority="61" w:unhideWhenUsed="0"/>
-    <w:lsdException w:name="Light Grid Accent 3" w:semiHidden="0" w:uiPriority="62" w:unhideWhenUsed="0"/>
-    <w:lsdException w:name="Medium Shading 1 Accent 3" w:semiHidden="0" w:uiPriority="63" w:unhideWhenUsed="0"/>
-    <w:lsdException w:name="Medium Shading 2 Accent 3" w:semiHidden="0" w:uiPriority="64" w:unhideWhenUsed="0"/>
-    <w:lsdException w:name="Medium List 1 Accent 3" w:semiHidden="0" w:uiPriority="65" w:unhideWhenUsed="0"/>
-    <w:lsdException w:name="Medium List 2 Accent 3" w:semiHidden="0" w:uiPriority="66" w:unhideWhenUsed="0"/>
-    <w:lsdException w:name="Medium Grid 1 Accent 3" w:semiHidden="0" w:uiPriority="67" w:unhideWhenUsed="0"/>
-    <w:lsdException w:name="Medium Grid 2 Accent 3" w:semiHidden="0" w:uiPriority="68" w:unhideWhenUsed="0"/>
-    <w:lsdException w:name="Medium Grid 3 Accent 3" w:semiHidden="0" w:uiPriority="69" w:unhideWhenUsed="0"/>
-    <w:lsdException w:name="Dark List Accent 3" w:semiHidden="0" w:uiPriority="70" w:unhideWhenUsed="0"/>
-    <w:lsdException w:name="Colorful Shading Accent 3" w:semiHidden="0" w:uiPriority="71" w:unhideWhenUsed="0"/>
-    <w:lsdException w:name="Colorful List Accent 3" w:semiHidden="0" w:uiPriority="72" w:unhideWhenUsed="0"/>
-    <w:lsdException w:name="Colorful Grid Accent 3" w:semiHidden="0" w:uiPriority="73" w:unhideWhenUsed="0"/>
-    <w:lsdException w:name="Light Shading Accent 4" w:semiHidden="0" w:uiPriority="60" w:unhideWhenUsed="0"/>
-    <w:lsdException w:name="Light List Accent 4" w:semiHidden="0" w:uiPriority="61" w:unhideWhenUsed="0"/>
-    <w:lsdException w:name="Light Grid Accent 4" w:semiHidden="0" w:uiPriority="62" w:unhideWhenUsed="0"/>
-    <w:lsdException w:name="Medium Shading 1 Accent 4" w:semiHidden="0" w:uiPriority="63" w:unhideWhenUsed="0"/>
-    <w:lsdException w:name="Medium Shading 2 Accent 4" w:semiHidden="0" w:uiPriority="64" w:unhideWhenUsed="0"/>
-    <w:lsdException w:name="Medium List 1 Accent 4" w:semiHidden="0" w:uiPriority="65" w:unhideWhenUsed="0"/>
-    <w:lsdException w:name="Medium List 2 Accent 4" w:semiHidden="0" w:uiPriority="66" w:unhideWhenUsed="0"/>
-    <w:lsdException w:name="Medium Grid 1 Accent 4" w:semiHidden="0" w:uiPriority="67" w:unhideWhenUsed="0"/>
-    <w:lsdException w:name="Medium Grid 2 Accent 4" w:semiHidden="0" w:uiPriority="68" w:unhideWhenUsed="0"/>
-    <w:lsdException w:name="Medium Grid 3 Accent 4" w:semiHidden="0" w:uiPriority="69" w:unhideWhenUsed="0"/>
-    <w:lsdException w:name="Dark List Accent 4" w:semiHidden="0" w:uiPriority="70" w:unhideWhenUsed="0"/>
-    <w:lsdException w:name="Colorful Shading Accent 4" w:semiHidden="0" w:uiPriority="71" w:unhideWhenUsed="0"/>
-    <w:lsdException w:name="Colorful List Accent 4" w:semiHidden="0" w:uiPriority="72" w:unhideWhenUsed="0"/>
-    <w:lsdException w:name="Colorful Grid Accent 4" w:semiHidden="0" w:uiPriority="73" w:unhideWhenUsed="0"/>
-    <w:lsdException w:name="Light Shading Accent 5" w:semiHidden="0" w:uiPriority="60" w:unhideWhenUsed="0"/>
-    <w:lsdException w:name="Light List Accent 5" w:semiHidden="0" w:uiPriority="61" w:unhideWhenUsed="0"/>
-    <w:lsdException w:name="Light Grid Accent 5" w:semiHidden="0" w:uiPriority="62" w:unhideWhenUsed="0"/>
-    <w:lsdException w:name="Medium Shading 1 Accent 5" w:semiHidden="0" w:uiPriority="63" w:unhideWhenUsed="0"/>
-    <w:lsdException w:name="Medium Shading 2 Accent 5" w:semiHidden="0" w:uiPriority="64" w:unhideWhenUsed="0"/>
-    <w:lsdException w:name="Medium List 1 Accent 5" w:semiHidden="0" w:uiPriority="65" w:unhideWhenUsed="0"/>
-    <w:lsdException w:name="Medium List 2 Accent 5" w:semiHidden="0" w:uiPriority="66" w:unhideWhenUsed="0"/>
-    <w:lsdException w:name="Medium Grid 1 Accent 5" w:semiHidden="0" w:uiPriority="67" w:unhideWhenUsed="0"/>
-    <w:lsdException w:name="Medium Grid 2 Accent 5" w:semiHidden="0" w:uiPriority="68" w:unhideWhenUsed="0"/>
-    <w:lsdException w:name="Medium Grid 3 Accent 5" w:semiHidden="0" w:uiPriority="69" w:unhideWhenUsed="0"/>
-    <w:lsdException w:name="Dark List Accent 5" w:semiHidden="0" w:uiPriority="70" w:unhideWhenUsed="0"/>
-    <w:lsdException w:name="Colorful Shading Accent 5" w:semiHidden="0" w:uiPriority="71" w:unhideWhenUsed="0"/>
-    <w:lsdException w:name="Colorful List Accent 5" w:semiHidden="0" w:uiPriority="72" w:unhideWhenUsed="0"/>
-    <w:lsdException w:name="Colorful Grid Accent 5" w:semiHidden="0" w:uiPriority="73" w:unhideWhenUsed="0"/>
-    <w:lsdException w:name="Light Shading Accent 6" w:semiHidden="0" w:uiPriority="60" w:unhideWhenUsed="0"/>
-    <w:lsdException w:name="Light List Accent 6" w:semiHidden="0" w:uiPriority="61" w:unhideWhenUsed="0"/>
-    <w:lsdException w:name="Light Grid Accent 6" w:semiHidden="0" w:uiPriority="62" w:unhideWhenUsed="0"/>
-    <w:lsdException w:name="Medium Shading 1 Accent 6" w:semiHidden="0" w:uiPriority="63" w:unhideWhenUsed="0"/>
-    <w:lsdException w:name="Medium Shading 2 Accent 6" w:semiHidden="0" w:uiPriority="64" w:unhideWhenUsed="0"/>
-    <w:lsdException w:name="Medium List 1 Accent 6" w:semiHidden="0" w:uiPriority="65" w:unhideWhenUsed="0"/>
-    <w:lsdException w:name="Medium List 2 Accent 6" w:semiHidden="0" w:uiPriority="66" w:unhideWhenUsed="0"/>
-    <w:lsdException w:name="Medium Grid 1 Accent 6" w:semiHidden="0" w:uiPriority="67" w:unhideWhenUsed="0"/>
-    <w:lsdException w:name="Medium Grid 2 Accent 6" w:semiHidden="0" w:uiPriority="68" w:unhideWhenUsed="0"/>
-    <w:lsdException w:name="Medium Grid 3 Accent 6" w:semiHidden="0" w:uiPriority="69" w:unhideWhenUsed="0"/>
-    <w:lsdException w:name="Dark List Accent 6" w:semiHidden="0" w:uiPriority="70" w:unhideWhenUsed="0"/>
-    <w:lsdException w:name="Colorful Shading Accent 6" w:semiHidden="0" w:uiPriority="71" w:unhideWhenUsed="0"/>
-    <w:lsdException w:name="Colorful List Accent 6" w:semiHidden="0" w:uiPriority="72" w:unhideWhenUsed="0"/>
-    <w:lsdException w:name="Colorful Grid Accent 6" w:semiHidden="0" w:uiPriority="73" w:unhideWhenUsed="0"/>
-    <w:lsdException w:name="Subtle Emphasis" w:semiHidden="0" w:uiPriority="19" w:unhideWhenUsed="0" w:qFormat="1"/>
-    <w:lsdException w:name="Intense Emphasis" w:semiHidden="0" w:uiPriority="21" w:unhideWhenUsed="0" w:qFormat="1"/>
-    <w:lsdException w:name="Subtle Reference" w:semiHidden="0" w:uiPriority="31" w:unhideWhenUsed="0" w:qFormat="1"/>
-    <w:lsdException w:name="Intense Reference" w:semiHidden="0" w:uiPriority="32" w:unhideWhenUsed="0" w:qFormat="1"/>
-    <w:lsdException w:name="Book Title" w:semiHidden="0" w:uiPriority="33" w:unhideWhenUsed="0" w:qFormat="1"/>
-    <w:lsdException w:name="Bibliography" w:uiPriority="37"/>
-    <w:lsdException w:name="TOC Heading" w:uiPriority="39" w:qFormat="1"/>
+  <w:latentStyles w:defLockedState="0" w:defUIPriority="99" w:defSemiHidden="0" w:defUnhideWhenUsed="0" w:defQFormat="0" w:count="382">
+    <w:lsdException w:name="Normal" w:uiPriority="0" w:qFormat="1"/>
+    <w:lsdException w:name="heading 1" w:uiPriority="0" w:qFormat="1"/>
+    <w:lsdException w:name="heading 2" w:semiHidden="1" w:uiPriority="0" w:unhideWhenUsed="1" w:qFormat="1"/>
+    <w:lsdException w:name="heading 3" w:semiHidden="1" w:uiPriority="0" w:unhideWhenUsed="1" w:qFormat="1"/>
+    <w:lsdException w:name="heading 4" w:semiHidden="1" w:uiPriority="9" w:unhideWhenUsed="1" w:qFormat="1"/>
+    <w:lsdException w:name="heading 5" w:semiHidden="1" w:uiPriority="9" w:unhideWhenUsed="1" w:qFormat="1"/>
+    <w:lsdException w:name="heading 6" w:semiHidden="1" w:uiPriority="9" w:unhideWhenUsed="1" w:qFormat="1"/>
+    <w:lsdException w:name="heading 7" w:semiHidden="1" w:uiPriority="9" w:unhideWhenUsed="1" w:qFormat="1"/>
+    <w:lsdException w:name="heading 8" w:semiHidden="1" w:uiPriority="9" w:unhideWhenUsed="1" w:qFormat="1"/>
+    <w:lsdException w:name="heading 9" w:semiHidden="1" w:uiPriority="9" w:unhideWhenUsed="1" w:qFormat="1"/>
+    <w:lsdException w:name="index 1" w:semiHidden="1" w:unhideWhenUsed="1"/>
+    <w:lsdException w:name="index 2" w:semiHidden="1" w:unhideWhenUsed="1"/>
+    <w:lsdException w:name="index 3" w:semiHidden="1" w:unhideWhenUsed="1"/>
+    <w:lsdException w:name="index 4" w:semiHidden="1" w:unhideWhenUsed="1"/>
+    <w:lsdException w:name="index 5" w:semiHidden="1" w:unhideWhenUsed="1"/>
+    <w:lsdException w:name="index 6" w:semiHidden="1" w:unhideWhenUsed="1"/>
+    <w:lsdException w:name="index 7" w:semiHidden="1" w:unhideWhenUsed="1"/>
+    <w:lsdException w:name="index 8" w:semiHidden="1" w:unhideWhenUsed="1"/>
+    <w:lsdException w:name="index 9" w:semiHidden="1" w:unhideWhenUsed="1"/>
+    <w:lsdException w:name="toc 1" w:semiHidden="1" w:uiPriority="39" w:unhideWhenUsed="1"/>
+    <w:lsdException w:name="toc 2" w:semiHidden="1" w:uiPriority="39" w:unhideWhenUsed="1"/>
+    <w:lsdException w:name="toc 3" w:semiHidden="1" w:uiPriority="39" w:unhideWhenUsed="1"/>
+    <w:lsdException w:name="toc 4" w:semiHidden="1" w:uiPriority="39" w:unhideWhenUsed="1"/>
+    <w:lsdException w:name="toc 5" w:semiHidden="1" w:uiPriority="39" w:unhideWhenUsed="1"/>
+    <w:lsdException w:name="toc 6" w:semiHidden="1" w:uiPriority="39" w:unhideWhenUsed="1"/>
+    <w:lsdException w:name="toc 7" w:semiHidden="1" w:uiPriority="39" w:unhideWhenUsed="1"/>
+    <w:lsdException w:name="toc 8" w:semiHidden="1" w:uiPriority="39" w:unhideWhenUsed="1"/>
+    <w:lsdException w:name="toc 9" w:semiHidden="1" w:uiPriority="39" w:unhideWhenUsed="1"/>
+    <w:lsdException w:name="Normal Indent" w:semiHidden="1" w:unhideWhenUsed="1"/>
+    <w:lsdException w:name="footnote text" w:semiHidden="1" w:unhideWhenUsed="1"/>
+    <w:lsdException w:name="annotation text" w:semiHidden="1" w:unhideWhenUsed="1"/>
+    <w:lsdException w:name="header" w:semiHidden="1" w:unhideWhenUsed="1"/>
+    <w:lsdException w:name="footer" w:semiHidden="1" w:unhideWhenUsed="1"/>
+    <w:lsdException w:name="index heading" w:semiHidden="1" w:unhideWhenUsed="1"/>
+    <w:lsdException w:name="caption" w:semiHidden="1" w:uiPriority="35" w:unhideWhenUsed="1" w:qFormat="1"/>
+    <w:lsdException w:name="table of figures" w:semiHidden="1" w:unhideWhenUsed="1"/>
+    <w:lsdException w:name="envelope address" w:semiHidden="1" w:unhideWhenUsed="1"/>
+    <w:lsdException w:name="envelope return" w:semiHidden="1" w:unhideWhenUsed="1"/>
+    <w:lsdException w:name="footnote reference" w:semiHidden="1" w:unhideWhenUsed="1"/>
+    <w:lsdException w:name="annotation reference" w:semiHidden="1" w:unhideWhenUsed="1"/>
+    <w:lsdException w:name="line number" w:semiHidden="1" w:unhideWhenUsed="1"/>
+    <w:lsdException w:name="page number" w:semiHidden="1" w:unhideWhenUsed="1"/>
+    <w:lsdException w:name="endnote reference" w:semiHidden="1" w:unhideWhenUsed="1"/>
+    <w:lsdException w:name="endnote text" w:semiHidden="1" w:unhideWhenUsed="1"/>
+    <w:lsdException w:name="table of authorities" w:semiHidden="1" w:unhideWhenUsed="1"/>
+    <w:lsdException w:name="macro" w:semiHidden="1" w:unhideWhenUsed="1"/>
+    <w:lsdException w:name="toa heading" w:semiHidden="1" w:unhideWhenUsed="1"/>
+    <w:lsdException w:name="List" w:semiHidden="1" w:unhideWhenUsed="1"/>
+    <w:lsdException w:name="List Bullet" w:semiHidden="1" w:unhideWhenUsed="1"/>
+    <w:lsdException w:name="List Number" w:semiHidden="1" w:unhideWhenUsed="1"/>
+    <w:lsdException w:name="List 2" w:semiHidden="1" w:unhideWhenUsed="1"/>
+    <w:lsdException w:name="List 3" w:semiHidden="1" w:unhideWhenUsed="1"/>
+    <w:lsdException w:name="List 4" w:semiHidden="1" w:unhideWhenUsed="1"/>
+    <w:lsdException w:name="List 5" w:semiHidden="1" w:unhideWhenUsed="1"/>
+    <w:lsdException w:name="List Bullet 2" w:semiHidden="1" w:unhideWhenUsed="1"/>
+    <w:lsdException w:name="List Bullet 3" w:semiHidden="1" w:unhideWhenUsed="1"/>
+    <w:lsdException w:name="List Bullet 4" w:semiHidden="1" w:unhideWhenUsed="1"/>
+    <w:lsdException w:name="List Bullet 5" w:semiHidden="1" w:unhideWhenUsed="1"/>
+    <w:lsdException w:name="List Number 2" w:semiHidden="1" w:unhideWhenUsed="1"/>
+    <w:lsdException w:name="List Number 3" w:semiHidden="1" w:unhideWhenUsed="1"/>
+    <w:lsdException w:name="List Number 4" w:semiHidden="1" w:unhideWhenUsed="1"/>
+    <w:lsdException w:name="List Number 5" w:semiHidden="1" w:unhideWhenUsed="1"/>
+    <w:lsdException w:name="Title" w:uiPriority="0" w:qFormat="1"/>
+    <w:lsdException w:name="Closing" w:semiHidden="1" w:unhideWhenUsed="1"/>
+    <w:lsdException w:name="Signature" w:semiHidden="1" w:unhideWhenUsed="1"/>
+    <w:lsdException w:name="Default Paragraph Font" w:semiHidden="1" w:uiPriority="1" w:unhideWhenUsed="1"/>
+    <w:lsdException w:name="Body Text" w:semiHidden="1" w:unhideWhenUsed="1"/>
+    <w:lsdException w:name="Body Text Indent" w:semiHidden="1" w:uiPriority="0" w:unhideWhenUsed="1"/>
+    <w:lsdException w:name="List Continue" w:semiHidden="1" w:unhideWhenUsed="1"/>
+    <w:lsdException w:name="List Continue 2" w:semiHidden="1" w:unhideWhenUsed="1"/>
+    <w:lsdException w:name="List Continue 3" w:semiHidden="1" w:unhideWhenUsed="1"/>
+    <w:lsdException w:name="List Continue 4" w:semiHidden="1" w:unhideWhenUsed="1"/>
+    <w:lsdException w:name="List Continue 5" w:semiHidden="1" w:unhideWhenUsed="1"/>
+    <w:lsdException w:name="Message Header" w:semiHidden="1" w:unhideWhenUsed="1"/>
+    <w:lsdException w:name="Subtitle" w:uiPriority="11" w:qFormat="1"/>
+    <w:lsdException w:name="Salutation" w:semiHidden="1" w:unhideWhenUsed="1"/>
+    <w:lsdException w:name="Date" w:semiHidden="1" w:unhideWhenUsed="1"/>
+    <w:lsdException w:name="Body Text First Indent" w:semiHidden="1" w:unhideWhenUsed="1"/>
+    <w:lsdException w:name="Body Text First Indent 2" w:semiHidden="1" w:unhideWhenUsed="1"/>
+    <w:lsdException w:name="Note Heading" w:semiHidden="1" w:unhideWhenUsed="1"/>
+    <w:lsdException w:name="Body Text 2" w:semiHidden="1" w:unhideWhenUsed="1"/>
+    <w:lsdException w:name="Body Text 3" w:semiHidden="1" w:unhideWhenUsed="1"/>
+    <w:lsdException w:name="Body Text Indent 2" w:semiHidden="1" w:unhideWhenUsed="1"/>
+    <w:lsdException w:name="Body Text Indent 3" w:semiHidden="1" w:unhideWhenUsed="1"/>
+    <w:lsdException w:name="Block Text" w:semiHidden="1" w:unhideWhenUsed="1"/>
+    <w:lsdException w:name="Hyperlink" w:semiHidden="1" w:unhideWhenUsed="1"/>
+    <w:lsdException w:name="FollowedHyperlink" w:semiHidden="1" w:unhideWhenUsed="1"/>
+    <w:lsdException w:name="Strong" w:uiPriority="22" w:qFormat="1"/>
+    <w:lsdException w:name="Emphasis" w:uiPriority="20" w:qFormat="1"/>
+    <w:lsdException w:name="Document Map" w:semiHidden="1" w:unhideWhenUsed="1"/>
+    <w:lsdException w:name="Plain Text" w:semiHidden="1" w:unhideWhenUsed="1"/>
+    <w:lsdException w:name="E-mail Signature" w:semiHidden="1" w:unhideWhenUsed="1"/>
+    <w:lsdException w:name="HTML Top of Form" w:semiHidden="1" w:unhideWhenUsed="1"/>
+    <w:lsdException w:name="HTML Bottom of Form" w:semiHidden="1" w:unhideWhenUsed="1"/>
+    <w:lsdException w:name="Normal (Web)" w:semiHidden="1" w:unhideWhenUsed="1"/>
+    <w:lsdException w:name="HTML Acronym" w:semiHidden="1" w:unhideWhenUsed="1"/>
+    <w:lsdException w:name="HTML Address" w:semiHidden="1" w:unhideWhenUsed="1"/>
+    <w:lsdException w:name="HTML Cite" w:semiHidden="1" w:unhideWhenUsed="1"/>
+    <w:lsdException w:name="HTML Code" w:semiHidden="1" w:unhideWhenUsed="1"/>
+    <w:lsdException w:name="HTML Definition" w:semiHidden="1" w:unhideWhenUsed="1"/>
+    <w:lsdException w:name="HTML Keyboard" w:semiHidden="1" w:unhideWhenUsed="1"/>
+    <w:lsdException w:name="HTML Preformatted" w:semiHidden="1" w:unhideWhenUsed="1"/>
+    <w:lsdException w:name="HTML Sample" w:semiHidden="1" w:unhideWhenUsed="1"/>
+    <w:lsdException w:name="HTML Typewriter" w:semiHidden="1" w:unhideWhenUsed="1"/>
+    <w:lsdException w:name="HTML Variable" w:semiHidden="1" w:unhideWhenUsed="1"/>
+    <w:lsdException w:name="Normal Table" w:semiHidden="1" w:unhideWhenUsed="1"/>
+    <w:lsdException w:name="annotation subject" w:semiHidden="1" w:unhideWhenUsed="1"/>
+    <w:lsdException w:name="No List" w:semiHidden="1" w:unhideWhenUsed="1"/>
+    <w:lsdException w:name="Outline List 1" w:semiHidden="1" w:unhideWhenUsed="1"/>
+    <w:lsdException w:name="Outline List 2" w:semiHidden="1" w:unhideWhenUsed="1"/>
+    <w:lsdException w:name="Outline List 3" w:semiHidden="1" w:unhideWhenUsed="1"/>
+    <w:lsdException w:name="Table Simple 1" w:semiHidden="1" w:unhideWhenUsed="1"/>
+    <w:lsdException w:name="Table Simple 2" w:semiHidden="1" w:unhideWhenUsed="1"/>
+    <w:lsdException w:name="Table Simple 3" w:semiHidden="1" w:unhideWhenUsed="1"/>
+    <w:lsdException w:name="Table Classic 1" w:semiHidden="1" w:unhideWhenUsed="1"/>
+    <w:lsdException w:name="Table Classic 2" w:semiHidden="1" w:unhideWhenUsed="1"/>
+    <w:lsdException w:name="Table Classic 3" w:semiHidden="1" w:unhideWhenUsed="1"/>
+    <w:lsdException w:name="Table Classic 4" w:semiHidden="1" w:unhideWhenUsed="1"/>
+    <w:lsdException w:name="Table Colorful 1" w:semiHidden="1" w:unhideWhenUsed="1"/>
+    <w:lsdException w:name="Table Colorful 2" w:semiHidden="1" w:unhideWhenUsed="1"/>
+    <w:lsdException w:name="Table Colorful 3" w:semiHidden="1" w:unhideWhenUsed="1"/>
+    <w:lsdException w:name="Table Columns 1" w:semiHidden="1" w:unhideWhenUsed="1"/>
+    <w:lsdException w:name="Table Columns 2" w:semiHidden="1" w:unhideWhenUsed="1"/>
+    <w:lsdException w:name="Table Columns 3" w:semiHidden="1" w:unhideWhenUsed="1"/>
+    <w:lsdException w:name="Table Columns 4" w:semiHidden="1" w:unhideWhenUsed="1"/>
+    <w:lsdException w:name="Table Columns 5" w:semiHidden="1" w:unhideWhenUsed="1"/>
+    <w:lsdException w:name="Table Grid 1" w:semiHidden="1" w:unhideWhenUsed="1"/>
+    <w:lsdException w:name="Table Grid 2" w:semiHidden="1" w:unhideWhenUsed="1"/>
+    <w:lsdException w:name="Table Grid 3" w:semiHidden="1" w:unhideWhenUsed="1"/>
+    <w:lsdException w:name="Table Grid 4" w:semiHidden="1" w:unhideWhenUsed="1"/>
+    <w:lsdException w:name="Table Grid 5" w:semiHidden="1" w:unhideWhenUsed="1"/>
+    <w:lsdException w:name="Table Grid 6" w:semiHidden="1" w:unhideWhenUsed="1"/>
+    <w:lsdException w:name="Table Grid 7" w:semiHidden="1" w:unhideWhenUsed="1"/>
+    <w:lsdException w:name="Table Grid 8" w:semiHidden="1" w:unhideWhenUsed="1"/>
+    <w:lsdException w:name="Table List 1" w:semiHidden="1" w:unhideWhenUsed="1"/>
+    <w:lsdException w:name="Table List 2" w:semiHidden="1" w:unhideWhenUsed="1"/>
+    <w:lsdException w:name="Table List 3" w:semiHidden="1" w:unhideWhenUsed="1"/>
+    <w:lsdException w:name="Table List 4" w:semiHidden="1" w:unhideWhenUsed="1"/>
+    <w:lsdException w:name="Table List 5" w:semiHidden="1" w:unhideWhenUsed="1"/>
+    <w:lsdException w:name="Table List 6" w:semiHidden="1" w:unhideWhenUsed="1"/>
+    <w:lsdException w:name="Table List 7" w:semiHidden="1" w:unhideWhenUsed="1"/>
+    <w:lsdException w:name="Table List 8" w:semiHidden="1" w:unhideWhenUsed="1"/>
+    <w:lsdException w:name="Table 3D effects 1" w:semiHidden="1" w:unhideWhenUsed="1"/>
+    <w:lsdException w:name="Table 3D effects 2" w:semiHidden="1" w:unhideWhenUsed="1"/>
+    <w:lsdException w:name="Table 3D effects 3" w:semiHidden="1" w:unhideWhenUsed="1"/>
+    <w:lsdException w:name="Table Contemporary" w:semiHidden="1" w:unhideWhenUsed="1"/>
+    <w:lsdException w:name="Table Elegant" w:semiHidden="1" w:unhideWhenUsed="1"/>
+    <w:lsdException w:name="Table Professional" w:semiHidden="1" w:unhideWhenUsed="1"/>
+    <w:lsdException w:name="Table Subtle 1" w:semiHidden="1" w:unhideWhenUsed="1"/>
+    <w:lsdException w:name="Table Subtle 2" w:semiHidden="1" w:unhideWhenUsed="1"/>
+    <w:lsdException w:name="Table Web 1" w:semiHidden="1" w:unhideWhenUsed="1"/>
+    <w:lsdException w:name="Table Web 2" w:semiHidden="1" w:unhideWhenUsed="1"/>
+    <w:lsdException w:name="Table Web 3" w:semiHidden="1" w:unhideWhenUsed="1"/>
+    <w:lsdException w:name="Balloon Text" w:semiHidden="1" w:unhideWhenUsed="1"/>
+    <w:lsdException w:name="Table Grid" w:uiPriority="59"/>
+    <w:lsdException w:name="Table Theme" w:semiHidden="1" w:unhideWhenUsed="1"/>
+    <w:lsdException w:name="Note Level 1" w:semiHidden="1" w:unhideWhenUsed="1"/>
+    <w:lsdException w:name="Note Level 2" w:semiHidden="1" w:unhideWhenUsed="1"/>
+    <w:lsdException w:name="Note Level 3" w:semiHidden="1" w:unhideWhenUsed="1"/>
+    <w:lsdException w:name="Note Level 4" w:semiHidden="1" w:unhideWhenUsed="1"/>
+    <w:lsdException w:name="Note Level 5" w:semiHidden="1" w:unhideWhenUsed="1"/>
+    <w:lsdException w:name="Note Level 6" w:semiHidden="1" w:unhideWhenUsed="1"/>
+    <w:lsdException w:name="Note Level 7" w:semiHidden="1" w:unhideWhenUsed="1"/>
+    <w:lsdException w:name="Note Level 8" w:semiHidden="1" w:unhideWhenUsed="1"/>
+    <w:lsdException w:name="Note Level 9" w:semiHidden="1" w:unhideWhenUsed="1"/>
+    <w:lsdException w:name="Placeholder Text" w:semiHidden="1"/>
+    <w:lsdException w:name="No Spacing" w:uiPriority="1" w:qFormat="1"/>
+    <w:lsdException w:name="Light Shading" w:uiPriority="60"/>
+    <w:lsdException w:name="Light List" w:uiPriority="61"/>
+    <w:lsdException w:name="Light Grid" w:uiPriority="62"/>
+    <w:lsdException w:name="Medium Shading 1" w:uiPriority="63"/>
+    <w:lsdException w:name="Medium Shading 2" w:uiPriority="64"/>
+    <w:lsdException w:name="Medium List 1" w:uiPriority="65"/>
+    <w:lsdException w:name="Medium List 2" w:uiPriority="66"/>
+    <w:lsdException w:name="Medium Grid 1" w:uiPriority="67"/>
+    <w:lsdException w:name="Medium Grid 2" w:uiPriority="68"/>
+    <w:lsdException w:name="Medium Grid 3" w:uiPriority="69"/>
+    <w:lsdException w:name="Dark List" w:uiPriority="70"/>
+    <w:lsdException w:name="Colorful Shading" w:uiPriority="71"/>
+    <w:lsdException w:name="Colorful List" w:uiPriority="72"/>
+    <w:lsdException w:name="Colorful Grid" w:uiPriority="73"/>
+    <w:lsdException w:name="Light Shading Accent 1" w:uiPriority="60"/>
+    <w:lsdException w:name="Light List Accent 1" w:uiPriority="61"/>
+    <w:lsdException w:name="Light Grid Accent 1" w:uiPriority="62"/>
+    <w:lsdException w:name="Medium Shading 1 Accent 1" w:uiPriority="63"/>
+    <w:lsdException w:name="Medium Shading 2 Accent 1" w:uiPriority="64"/>
+    <w:lsdException w:name="Medium List 1 Accent 1" w:uiPriority="65"/>
+    <w:lsdException w:name="Revision" w:semiHidden="1"/>
+    <w:lsdException w:name="List Paragraph" w:uiPriority="34" w:qFormat="1"/>
+    <w:lsdException w:name="Quote" w:uiPriority="29" w:qFormat="1"/>
+    <w:lsdException w:name="Intense Quote" w:uiPriority="30" w:qFormat="1"/>
+    <w:lsdException w:name="Medium List 2 Accent 1" w:uiPriority="66"/>
+    <w:lsdException w:name="Medium Grid 1 Accent 1" w:uiPriority="67"/>
+    <w:lsdException w:name="Medium Grid 2 Accent 1" w:uiPriority="68"/>
+    <w:lsdException w:name="Medium Grid 3 Accent 1" w:uiPriority="69"/>
+    <w:lsdException w:name="Dark List Accent 1" w:uiPriority="70"/>
+    <w:lsdException w:name="Colorful Shading Accent 1" w:uiPriority="71"/>
+    <w:lsdException w:name="Colorful List Accent 1" w:uiPriority="72"/>
+    <w:lsdException w:name="Colorful Grid Accent 1" w:uiPriority="73"/>
+    <w:lsdException w:name="Light Shading Accent 2" w:uiPriority="60"/>
+    <w:lsdException w:name="Light List Accent 2" w:uiPriority="61"/>
+    <w:lsdException w:name="Light Grid Accent 2" w:uiPriority="62"/>
+    <w:lsdException w:name="Medium Shading 1 Accent 2" w:uiPriority="63"/>
+    <w:lsdException w:name="Medium Shading 2 Accent 2" w:uiPriority="64"/>
+    <w:lsdException w:name="Medium List 1 Accent 2" w:uiPriority="65"/>
+    <w:lsdException w:name="Medium List 2 Accent 2" w:uiPriority="66"/>
+    <w:lsdException w:name="Medium Grid 1 Accent 2" w:uiPriority="67"/>
+    <w:lsdException w:name="Medium Grid 2 Accent 2" w:uiPriority="68"/>
+    <w:lsdException w:name="Medium Grid 3 Accent 2" w:uiPriority="69"/>
+    <w:lsdException w:name="Dark List Accent 2" w:uiPriority="70"/>
+    <w:lsdException w:name="Colorful Shading Accent 2" w:uiPriority="71"/>
+    <w:lsdException w:name="Colorful List Accent 2" w:uiPriority="72"/>
+    <w:lsdException w:name="Colorful Grid Accent 2" w:uiPriority="73"/>
+    <w:lsdException w:name="Light Shading Accent 3" w:uiPriority="60"/>
+    <w:lsdException w:name="Light List Accent 3" w:uiPriority="61"/>
+    <w:lsdException w:name="Light Grid Accent 3" w:uiPriority="62"/>
+    <w:lsdException w:name="Medium Shading 1 Accent 3" w:uiPriority="63"/>
+    <w:lsdException w:name="Medium Shading 2 Accent 3" w:uiPriority="64"/>
+    <w:lsdException w:name="Medium List 1 Accent 3" w:uiPriority="65"/>
+    <w:lsdException w:name="Medium List 2 Accent 3" w:uiPriority="66"/>
+    <w:lsdException w:name="Medium Grid 1 Accent 3" w:uiPriority="67"/>
+    <w:lsdException w:name="Medium Grid 2 Accent 3" w:uiPriority="68"/>
+    <w:lsdException w:name="Medium Grid 3 Accent 3" w:uiPriority="69"/>
+    <w:lsdException w:name="Dark List Accent 3" w:uiPriority="70"/>
+    <w:lsdException w:name="Colorful Shading Accent 3" w:uiPriority="71"/>
+    <w:lsdException w:name="Colorful List Accent 3" w:uiPriority="72"/>
+    <w:lsdException w:name="Colorful Grid Accent 3" w:uiPriority="73"/>
+    <w:lsdException w:name="Light Shading Accent 4" w:uiPriority="60"/>
+    <w:lsdException w:name="Light List Accent 4" w:uiPriority="61"/>
+    <w:lsdException w:name="Light Grid Accent 4" w:uiPriority="62"/>
+    <w:lsdException w:name="Medium Shading 1 Accent 4" w:uiPriority="63"/>
+    <w:lsdException w:name="Medium Shading 2 Accent 4" w:uiPriority="64"/>
+    <w:lsdException w:name="Medium List 1 Accent 4" w:uiPriority="65"/>
+    <w:lsdException w:name="Medium List 2 Accent 4" w:uiPriority="66"/>
+    <w:lsdException w:name="Medium Grid 1 Accent 4" w:uiPriority="67"/>
+    <w:lsdException w:name="Medium Grid 2 Accent 4" w:uiPriority="68"/>
+    <w:lsdException w:name="Medium Grid 3 Accent 4" w:uiPriority="69"/>
+    <w:lsdException w:name="Dark List Accent 4" w:uiPriority="70"/>
+    <w:lsdException w:name="Colorful Shading Accent 4" w:uiPriority="71"/>
+    <w:lsdException w:name="Colorful List Accent 4" w:uiPriority="72"/>
+    <w:lsdException w:name="Colorful Grid Accent 4" w:uiPriority="73"/>
+    <w:lsdException w:name="Light Shading Accent 5" w:uiPriority="60"/>
+    <w:lsdException w:name="Light List Accent 5" w:uiPriority="61"/>
+    <w:lsdException w:name="Light Grid Accent 5" w:uiPriority="62"/>
+    <w:lsdException w:name="Medium Shading 1 Accent 5" w:uiPriority="63"/>
+    <w:lsdException w:name="Medium Shading 2 Accent 5" w:uiPriority="64"/>
+    <w:lsdException w:name="Medium List 1 Accent 5" w:uiPriority="65"/>
+    <w:lsdException w:name="Medium List 2 Accent 5" w:uiPriority="66"/>
+    <w:lsdException w:name="Medium Grid 1 Accent 5" w:uiPriority="67"/>
+    <w:lsdException w:name="Medium Grid 2 Accent 5" w:uiPriority="68"/>
+    <w:lsdException w:name="Medium Grid 3 Accent 5" w:uiPriority="69"/>
+    <w:lsdException w:name="Dark List Accent 5" w:uiPriority="70"/>
+    <w:lsdException w:name="Colorful Shading Accent 5" w:uiPriority="71"/>
+    <w:lsdException w:name="Colorful List Accent 5" w:uiPriority="72"/>
+    <w:lsdException w:name="Colorful Grid Accent 5" w:uiPriority="73"/>
+    <w:lsdException w:name="Light Shading Accent 6" w:uiPriority="60"/>
+    <w:lsdException w:name="Light List Accent 6" w:uiPriority="61"/>
+    <w:lsdException w:name="Light Grid Accent 6" w:uiPriority="62"/>
+    <w:lsdException w:name="Medium Shading 1 Accent 6" w:uiPriority="63"/>
+    <w:lsdException w:name="Medium Shading 2 Accent 6" w:uiPriority="64"/>
+    <w:lsdException w:name="Medium List 1 Accent 6" w:uiPriority="65"/>
+    <w:lsdException w:name="Medium List 2 Accent 6" w:uiPriority="66"/>
+    <w:lsdException w:name="Medium Grid 1 Accent 6" w:uiPriority="67"/>
+    <w:lsdException w:name="Medium Grid 2 Accent 6" w:uiPriority="68"/>
+    <w:lsdException w:name="Medium Grid 3 Accent 6" w:uiPriority="69"/>
+    <w:lsdException w:name="Dark List Accent 6" w:uiPriority="70"/>
+    <w:lsdException w:name="Colorful Shading Accent 6" w:uiPriority="71"/>
+    <w:lsdException w:name="Colorful List Accent 6" w:uiPriority="72"/>
+    <w:lsdException w:name="Colorful Grid Accent 6" w:uiPriority="73"/>
+    <w:lsdException w:name="Subtle Emphasis" w:uiPriority="19" w:qFormat="1"/>
+    <w:lsdException w:name="Intense Emphasis" w:uiPriority="21" w:qFormat="1"/>
+    <w:lsdException w:name="Subtle Reference" w:uiPriority="31" w:qFormat="1"/>
+    <w:lsdException w:name="Intense Reference" w:uiPriority="32" w:qFormat="1"/>
+    <w:lsdException w:name="Book Title" w:uiPriority="33" w:qFormat="1"/>
+    <w:lsdException w:name="Bibliography" w:semiHidden="1" w:uiPriority="37" w:unhideWhenUsed="1"/>
+    <w:lsdException w:name="TOC Heading" w:semiHidden="1" w:uiPriority="39" w:unhideWhenUsed="1" w:qFormat="1"/>
+    <w:lsdException w:name="Plain Table 1" w:uiPriority="41"/>
+    <w:lsdException w:name="Plain Table 2" w:uiPriority="42"/>
+    <w:lsdException w:name="Plain Table 3" w:uiPriority="43"/>
+    <w:lsdException w:name="Plain Table 4" w:uiPriority="44"/>
+    <w:lsdException w:name="Plain Table 5" w:uiPriority="45"/>
+    <w:lsdException w:name="Grid Table Light" w:uiPriority="40"/>
+    <w:lsdException w:name="Grid Table 1 Light" w:uiPriority="46"/>
+    <w:lsdException w:name="Grid Table 2" w:uiPriority="47"/>
+    <w:lsdException w:name="Grid Table 3" w:uiPriority="48"/>
+    <w:lsdException w:name="Grid Table 4" w:uiPriority="49"/>
+    <w:lsdException w:name="Grid Table 5 Dark" w:uiPriority="50"/>
+    <w:lsdException w:name="Grid Table 6 Colorful" w:uiPriority="51"/>
+    <w:lsdException w:name="Grid Table 7 Colorful" w:uiPriority="52"/>
+    <w:lsdException w:name="Grid Table 1 Light Accent 1" w:uiPriority="46"/>
+    <w:lsdException w:name="Grid Table 2 Accent 1" w:uiPriority="47"/>
+    <w:lsdException w:name="Grid Table 3 Accent 1" w:uiPriority="48"/>
+    <w:lsdException w:name="Grid Table 4 Accent 1" w:uiPriority="49"/>
+    <w:lsdException w:name="Grid Table 5 Dark Accent 1" w:uiPriority="50"/>
+    <w:lsdException w:name="Grid Table 6 Colorful Accent 1" w:uiPriority="51"/>
+    <w:lsdException w:name="Grid Table 7 Colorful Accent 1" w:uiPriority="52"/>
+    <w:lsdException w:name="Grid Table 1 Light Accent 2" w:uiPriority="46"/>
+    <w:lsdException w:name="Grid Table 2 Accent 2" w:uiPriority="47"/>
+    <w:lsdException w:name="Grid Table 3 Accent 2" w:uiPriority="48"/>
+    <w:lsdException w:name="Grid Table 4 Accent 2" w:uiPriority="49"/>
+    <w:lsdException w:name="Grid Table 5 Dark Accent 2" w:uiPriority="50"/>
+    <w:lsdException w:name="Grid Table 6 Colorful Accent 2" w:uiPriority="51"/>
+    <w:lsdException w:name="Grid Table 7 Colorful Accent 2" w:uiPriority="52"/>
+    <w:lsdException w:name="Grid Table 1 Light Accent 3" w:uiPriority="46"/>
+    <w:lsdException w:name="Grid Table 2 Accent 3" w:uiPriority="47"/>
+    <w:lsdException w:name="Grid Table 3 Accent 3" w:uiPriority="48"/>
+    <w:lsdException w:name="Grid Table 4 Accent 3" w:uiPriority="49"/>
+    <w:lsdException w:name="Grid Table 5 Dark Accent 3" w:uiPriority="50"/>
+    <w:lsdException w:name="Grid Table 6 Colorful Accent 3" w:uiPriority="51"/>
+    <w:lsdException w:name="Grid Table 7 Colorful Accent 3" w:uiPriority="52"/>
+    <w:lsdException w:name="Grid Table 1 Light Accent 4" w:uiPriority="46"/>
+    <w:lsdException w:name="Grid Table 2 Accent 4" w:uiPriority="47"/>
+    <w:lsdException w:name="Grid Table 3 Accent 4" w:uiPriority="48"/>
+    <w:lsdException w:name="Grid Table 4 Accent 4" w:uiPriority="49"/>
+    <w:lsdException w:name="Grid Table 5 Dark Accent 4" w:uiPriority="50"/>
+    <w:lsdException w:name="Grid Table 6 Colorful Accent 4" w:uiPriority="51"/>
+    <w:lsdException w:name="Grid Table 7 Colorful Accent 4" w:uiPriority="52"/>
+    <w:lsdException w:name="Grid Table 1 Light Accent 5" w:uiPriority="46"/>
+    <w:lsdException w:name="Grid Table 2 Accent 5" w:uiPriority="47"/>
+    <w:lsdException w:name="Grid Table 3 Accent 5" w:uiPriority="48"/>
+    <w:lsdException w:name="Grid Table 4 Accent 5" w:uiPriority="49"/>
+    <w:lsdException w:name="Grid Table 5 Dark Accent 5" w:uiPriority="50"/>
+    <w:lsdException w:name="Grid Table 6 Colorful Accent 5" w:uiPriority="51"/>
+    <w:lsdException w:name="Grid Table 7 Colorful Accent 5" w:uiPriority="52"/>
+    <w:lsdException w:name="Grid Table 1 Light Accent 6" w:uiPriority="46"/>
+    <w:lsdException w:name="Grid Table 2 Accent 6" w:uiPriority="47"/>
+    <w:lsdException w:name="Grid Table 3 Accent 6" w:uiPriority="48"/>
+    <w:lsdException w:name="Grid Table 4 Accent 6" w:uiPriority="49"/>
+    <w:lsdException w:name="Grid Table 5 Dark Accent 6" w:uiPriority="50"/>
+    <w:lsdException w:name="Grid Table 6 Colorful Accent 6" w:uiPriority="51"/>
+    <w:lsdException w:name="Grid Table 7 Colorful Accent 6" w:uiPriority="52"/>
+    <w:lsdException w:name="List Table 1 Light" w:uiPriority="46"/>
+    <w:lsdException w:name="List Table 2" w:uiPriority="47"/>
+    <w:lsdException w:name="List Table 3" w:uiPriority="48"/>
+    <w:lsdException w:name="List Table 4" w:uiPriority="49"/>
+    <w:lsdException w:name="List Table 5 Dark" w:uiPriority="50"/>
+    <w:lsdException w:name="List Table 6 Colorful" w:uiPriority="51"/>
+    <w:lsdException w:name="List Table 7 Colorful" w:uiPriority="52"/>
+    <w:lsdException w:name="List Table 1 Light Accent 1" w:uiPriority="46"/>
+    <w:lsdException w:name="List Table 2 Accent 1" w:uiPriority="47"/>
+    <w:lsdException w:name="List Table 3 Accent 1" w:uiPriority="48"/>
+    <w:lsdException w:name="List Table 4 Accent 1" w:uiPriority="49"/>
+    <w:lsdException w:name="List Table 5 Dark Accent 1" w:uiPriority="50"/>
+    <w:lsdException w:name="List Table 6 Colorful Accent 1" w:uiPriority="51"/>
+    <w:lsdException w:name="List Table 7 Colorful Accent 1" w:uiPriority="52"/>
+    <w:lsdException w:name="List Table 1 Light Accent 2" w:uiPriority="46"/>
+    <w:lsdException w:name="List Table 2 Accent 2" w:uiPriority="47"/>
+    <w:lsdException w:name="List Table 3 Accent 2" w:uiPriority="48"/>
+    <w:lsdException w:name="List Table 4 Accent 2" w:uiPriority="49"/>
+    <w:lsdException w:name="List Table 5 Dark Accent 2" w:uiPriority="50"/>
+    <w:lsdException w:name="List Table 6 Colorful Accent 2" w:uiPriority="51"/>
+    <w:lsdException w:name="List Table 7 Colorful Accent 2" w:uiPriority="52"/>
+    <w:lsdException w:name="List Table 1 Light Accent 3" w:uiPriority="46"/>
+    <w:lsdException w:name="List Table 2 Accent 3" w:uiPriority="47"/>
+    <w:lsdException w:name="List Table 3 Accent 3" w:uiPriority="48"/>
+    <w:lsdException w:name="List Table 4 Accent 3" w:uiPriority="49"/>
+    <w:lsdException w:name="List Table 5 Dark Accent 3" w:uiPriority="50"/>
+    <w:lsdException w:name="List Table 6 Colorful Accent 3" w:uiPriority="51"/>
+    <w:lsdException w:name="List Table 7 Colorful Accent 3" w:uiPriority="52"/>
+    <w:lsdException w:name="List Table 1 Light Accent 4" w:uiPriority="46"/>
+    <w:lsdException w:name="List Table 2 Accent 4" w:uiPriority="47"/>
+    <w:lsdException w:name="List Table 3 Accent 4" w:uiPriority="48"/>
+    <w:lsdException w:name="List Table 4 Accent 4" w:uiPriority="49"/>
+    <w:lsdException w:name="List Table 5 Dark Accent 4" w:uiPriority="50"/>
+    <w:lsdException w:name="List Table 6 Colorful Accent 4" w:uiPriority="51"/>
+    <w:lsdException w:name="List Table 7 Colorful Accent 4" w:uiPriority="52"/>
+    <w:lsdException w:name="List Table 1 Light Accent 5" w:uiPriority="46"/>
+    <w:lsdException w:name="List Table 2 Accent 5" w:uiPriority="47"/>
+    <w:lsdException w:name="List Table 3 Accent 5" w:uiPriority="48"/>
+    <w:lsdException w:name="List Table 4 Accent 5" w:uiPriority="49"/>
+    <w:lsdException w:name="List Table 5 Dark Accent 5" w:uiPriority="50"/>
+    <w:lsdException w:name="List Table 6 Colorful Accent 5" w:uiPriority="51"/>
+    <w:lsdException w:name="List Table 7 Colorful Accent 5" w:uiPriority="52"/>
+    <w:lsdException w:name="List Table 1 Light Accent 6" w:uiPriority="46"/>
+    <w:lsdException w:name="List Table 2 Accent 6" w:uiPriority="47"/>
+    <w:lsdException w:name="List Table 3 Accent 6" w:uiPriority="48"/>
+    <w:lsdException w:name="List Table 4 Accent 6" w:uiPriority="49"/>
+    <w:lsdException w:name="List Table 5 Dark Accent 6" w:uiPriority="50"/>
+    <w:lsdException w:name="List Table 6 Colorful Accent 6" w:uiPriority="51"/>
+    <w:lsdException w:name="List Table 7 Colorful Accent 6" w:uiPriority="52"/>
+    <w:lsdException w:name="Mention" w:semiHidden="1" w:unhideWhenUsed="1"/>
+    <w:lsdException w:name="Smart Hyperlink" w:semiHidden="1" w:unhideWhenUsed="1"/>
   </w:latentStyles>
   <w:style w:type="paragraph" w:default="1" w:styleId="Normal">
     <w:name w:val="Normal"/>
@@ -11995,7 +12303,6 @@
     <w:uiPriority w:val="99"/>
     <w:semiHidden/>
     <w:unhideWhenUsed/>
-    <w:qFormat/>
     <w:tblPr>
       <w:tblInd w:w="0" w:type="dxa"/>
       <w:tblCellMar>
@@ -12695,7 +13002,7 @@
 </file>
 
 <file path=customXml/itemProps1.xml><?xml version="1.0" encoding="utf-8"?>
-<ds:datastoreItem xmlns:ds="http://schemas.openxmlformats.org/officeDocument/2006/customXml" ds:itemID="{E45CC464-0D2B-419B-A44F-12CC96EDC450}">
+<ds:datastoreItem xmlns:ds="http://schemas.openxmlformats.org/officeDocument/2006/customXml" ds:itemID="{34584393-2958-8B43-A66D-7E4B96CF91E1}">
   <ds:schemaRefs>
     <ds:schemaRef ds:uri="http://schemas.openxmlformats.org/officeDocument/2006/bibliography"/>
   </ds:schemaRefs>

--- a/coromendal/coromendal.Web/finalDocument.docx
+++ b/coromendal/coromendal.Web/finalDocument.docx
@@ -2474,6 +2474,32 @@
           </w:p>
         </w:tc>
       </w:tr>
+      <w:tr>
+        <w:tc>
+          <w:tcPr>
+            <w:tcW w:w="2310" w:type="dxa"/>
+          </w:tcPr>
+          <w:p>
+            <w:pPr/>
+            <w:r>
+              <w:t xml:space="preserve">dsfdsfdsf                                                                                           </w:t>
+            </w:r>
+          </w:p>
+        </w:tc>
+      </w:tr>
+      <w:tr>
+        <w:tc>
+          <w:tcPr>
+            <w:tcW w:w="2310" w:type="dxa"/>
+          </w:tcPr>
+          <w:p>
+            <w:pPr/>
+            <w:r>
+              <w:t xml:space="preserve">fgggggg                                                                                             </w:t>
+            </w:r>
+          </w:p>
+        </w:tc>
+      </w:tr>
     </w:tbl>
     <w:p>
       <w:pPr>
@@ -2535,6 +2561,62 @@
             <w:r>
               <w:t xml:space="preserve">DFGDFGDFGDF                                                                                         </w:t>
             </w:r>
+          </w:p>
+        </w:tc>
+      </w:tr>
+      <w:tr>
+        <w:tc>
+          <w:tcPr>
+            <w:tcW w:w="2310" w:type="dxa"/>
+          </w:tcPr>
+          <w:p>
+            <w:pPr/>
+            <w:r>
+              <w:t xml:space="preserve">dfg                                                                                                 </w:t>
+            </w:r>
+          </w:p>
+        </w:tc>
+      </w:tr>
+      <w:tr>
+        <w:tc>
+          <w:tcPr>
+            <w:tcW w:w="2310" w:type="dxa"/>
+          </w:tcPr>
+          <w:p>
+            <w:pPr/>
+            <w:r>
+              <w:t xml:space="preserve">dfg                                                                                                 </w:t>
+            </w:r>
+          </w:p>
+        </w:tc>
+      </w:tr>
+      <w:tr>
+        <w:tc>
+          <w:tcPr>
+            <w:tcW w:w="2310" w:type="dxa"/>
+          </w:tcPr>
+          <w:p>
+            <w:pPr/>
+          </w:p>
+        </w:tc>
+      </w:tr>
+      <w:tr>
+        <w:tc>
+          <w:tcPr>
+            <w:tcW w:w="2310" w:type="dxa"/>
+          </w:tcPr>
+          <w:p>
+            <w:pPr/>
+          </w:p>
+        </w:tc>
+      </w:tr>
+      <w:tr>
+        <w:tc>
+          <w:tcPr>
+            <w:tcW w:w="2310" w:type="dxa"/>
+          </w:tcPr>
+          <w:p>
+            <w:pPr/>
           </w:p>
         </w:tc>
       </w:tr>
@@ -2854,41 +2936,6 @@
           </w:p>
         </w:tc>
       </w:tr>
-      <w:tr>
-        <w:tc>
-          <w:tcPr>
-            <w:tcW w:w="2310" w:type="dxa"/>
-          </w:tcPr>
-          <w:p>
-            <w:pPr/>
-            <w:r>
-              <w:t>1</w:t>
-            </w:r>
-          </w:p>
-        </w:tc>
-        <w:tc>
-          <w:tcPr>
-            <w:tcW w:w="2310" w:type="dxa"/>
-          </w:tcPr>
-          <w:p>
-            <w:pPr/>
-            <w:r>
-              <w:t xml:space="preserve">dfsdf                                                                                               </w:t>
-            </w:r>
-          </w:p>
-        </w:tc>
-        <w:tc>
-          <w:tcPr>
-            <w:tcW w:w="2310" w:type="dxa"/>
-          </w:tcPr>
-          <w:p>
-            <w:pPr/>
-            <w:r>
-              <w:t xml:space="preserve">fd                                                                                                  </w:t>
-            </w:r>
-          </w:p>
-        </w:tc>
-      </w:tr>
     </w:tbl>
     <w:p>
       <w:pPr>
@@ -3211,6 +3258,273 @@
           </w:p>
         </w:tc>
       </w:tr>
+      <w:tr>
+        <w:tc>
+          <w:tcPr>
+            <w:tcW w:w="2310" w:type="dxa"/>
+          </w:tcPr>
+          <w:p>
+            <w:pPr/>
+            <w:r>
+              <w:t>2</w:t>
+            </w:r>
+          </w:p>
+        </w:tc>
+        <w:tc>
+          <w:tcPr>
+            <w:tcW w:w="2310" w:type="dxa"/>
+          </w:tcPr>
+          <w:p>
+            <w:pPr/>
+            <w:r>
+              <w:t xml:space="preserve">dfg                                                                                                 </w:t>
+            </w:r>
+          </w:p>
+        </w:tc>
+        <w:tc>
+          <w:tcPr>
+            <w:tcW w:w="2310" w:type="dxa"/>
+          </w:tcPr>
+          <w:p>
+            <w:pPr/>
+            <w:r>
+              <w:t>high</w:t>
+            </w:r>
+          </w:p>
+        </w:tc>
+        <w:tc>
+          <w:tcPr>
+            <w:tcW w:w="2310" w:type="dxa"/>
+          </w:tcPr>
+          <w:p>
+            <w:pPr/>
+            <w:r>
+              <w:t xml:space="preserve">dfg                                                                                                                                                                                                     </w:t>
+            </w:r>
+          </w:p>
+        </w:tc>
+        <w:tc>
+          <w:tcPr>
+            <w:tcW w:w="2310" w:type="dxa"/>
+          </w:tcPr>
+          <w:p>
+            <w:pPr/>
+            <w:r>
+              <w:t xml:space="preserve">dfg                                                                                                 </w:t>
+            </w:r>
+          </w:p>
+        </w:tc>
+      </w:tr>
+      <w:tr>
+        <w:tc>
+          <w:tcPr>
+            <w:tcW w:w="2310" w:type="dxa"/>
+          </w:tcPr>
+          <w:p>
+            <w:pPr/>
+            <w:r>
+              <w:t>3</w:t>
+            </w:r>
+          </w:p>
+        </w:tc>
+        <w:tc>
+          <w:tcPr>
+            <w:tcW w:w="2310" w:type="dxa"/>
+          </w:tcPr>
+          <w:p>
+            <w:pPr/>
+            <w:r>
+              <w:t xml:space="preserve">dfg                                                                                                 </w:t>
+            </w:r>
+          </w:p>
+        </w:tc>
+        <w:tc>
+          <w:tcPr>
+            <w:tcW w:w="2310" w:type="dxa"/>
+          </w:tcPr>
+          <w:p>
+            <w:pPr/>
+            <w:r>
+              <w:t>high</w:t>
+            </w:r>
+          </w:p>
+        </w:tc>
+        <w:tc>
+          <w:tcPr>
+            <w:tcW w:w="2310" w:type="dxa"/>
+          </w:tcPr>
+          <w:p>
+            <w:pPr/>
+            <w:r>
+              <w:t xml:space="preserve">dfg                                                                                                                                                                                                     </w:t>
+            </w:r>
+          </w:p>
+        </w:tc>
+        <w:tc>
+          <w:tcPr>
+            <w:tcW w:w="2310" w:type="dxa"/>
+          </w:tcPr>
+          <w:p>
+            <w:pPr/>
+            <w:r>
+              <w:t xml:space="preserve">dfg                                                                                                 </w:t>
+            </w:r>
+          </w:p>
+        </w:tc>
+      </w:tr>
+      <w:tr>
+        <w:tc>
+          <w:tcPr>
+            <w:tcW w:w="2310" w:type="dxa"/>
+          </w:tcPr>
+          <w:p>
+            <w:pPr/>
+            <w:r>
+              <w:t>4</w:t>
+            </w:r>
+          </w:p>
+        </w:tc>
+        <w:tc>
+          <w:tcPr>
+            <w:tcW w:w="2310" w:type="dxa"/>
+          </w:tcPr>
+          <w:p>
+            <w:pPr/>
+          </w:p>
+        </w:tc>
+        <w:tc>
+          <w:tcPr>
+            <w:tcW w:w="2310" w:type="dxa"/>
+          </w:tcPr>
+          <w:p>
+            <w:pPr/>
+            <w:r>
+              <w:t>high</w:t>
+            </w:r>
+          </w:p>
+        </w:tc>
+        <w:tc>
+          <w:tcPr>
+            <w:tcW w:w="2310" w:type="dxa"/>
+          </w:tcPr>
+          <w:p>
+            <w:pPr/>
+            <w:r>
+              <w:t xml:space="preserve">ghjghj                                                                                                                                                                                                  </w:t>
+            </w:r>
+          </w:p>
+        </w:tc>
+        <w:tc>
+          <w:tcPr>
+            <w:tcW w:w="2310" w:type="dxa"/>
+          </w:tcPr>
+          <w:p>
+            <w:pPr/>
+            <w:r>
+              <w:t xml:space="preserve">2016-10-12                                                                                          </w:t>
+            </w:r>
+          </w:p>
+        </w:tc>
+      </w:tr>
+      <w:tr>
+        <w:tc>
+          <w:tcPr>
+            <w:tcW w:w="2310" w:type="dxa"/>
+          </w:tcPr>
+          <w:p>
+            <w:pPr/>
+            <w:r>
+              <w:t>5</w:t>
+            </w:r>
+          </w:p>
+        </w:tc>
+        <w:tc>
+          <w:tcPr>
+            <w:tcW w:w="2310" w:type="dxa"/>
+          </w:tcPr>
+          <w:p>
+            <w:pPr/>
+          </w:p>
+        </w:tc>
+        <w:tc>
+          <w:tcPr>
+            <w:tcW w:w="2310" w:type="dxa"/>
+          </w:tcPr>
+          <w:p>
+            <w:pPr/>
+            <w:r>
+              <w:t>high</w:t>
+            </w:r>
+          </w:p>
+        </w:tc>
+        <w:tc>
+          <w:tcPr>
+            <w:tcW w:w="2310" w:type="dxa"/>
+          </w:tcPr>
+          <w:p>
+            <w:pPr/>
+            <w:r>
+              <w:t xml:space="preserve">dfg                                                                                                                                                                                                     </w:t>
+            </w:r>
+          </w:p>
+        </w:tc>
+        <w:tc>
+          <w:tcPr>
+            <w:tcW w:w="2310" w:type="dxa"/>
+          </w:tcPr>
+          <w:p>
+            <w:pPr/>
+          </w:p>
+        </w:tc>
+      </w:tr>
+      <w:tr>
+        <w:tc>
+          <w:tcPr>
+            <w:tcW w:w="2310" w:type="dxa"/>
+          </w:tcPr>
+          <w:p>
+            <w:pPr/>
+            <w:r>
+              <w:t>6</w:t>
+            </w:r>
+          </w:p>
+        </w:tc>
+        <w:tc>
+          <w:tcPr>
+            <w:tcW w:w="2310" w:type="dxa"/>
+          </w:tcPr>
+          <w:p>
+            <w:pPr/>
+          </w:p>
+        </w:tc>
+        <w:tc>
+          <w:tcPr>
+            <w:tcW w:w="2310" w:type="dxa"/>
+          </w:tcPr>
+          <w:p>
+            <w:pPr/>
+            <w:r>
+              <w:t>high</w:t>
+            </w:r>
+          </w:p>
+        </w:tc>
+        <w:tc>
+          <w:tcPr>
+            <w:tcW w:w="2310" w:type="dxa"/>
+          </w:tcPr>
+          <w:p>
+            <w:pPr/>
+          </w:p>
+        </w:tc>
+        <w:tc>
+          <w:tcPr>
+            <w:tcW w:w="2310" w:type="dxa"/>
+          </w:tcPr>
+          <w:p>
+            <w:pPr/>
+          </w:p>
+        </w:tc>
+      </w:tr>
     </w:tbl>
     <w:p>
       <w:pPr>
@@ -3651,6 +3965,291 @@
           </w:p>
         </w:tc>
       </w:tr>
+      <w:tr>
+        <w:tc>
+          <w:tcPr>
+            <w:tcW w:w="2310" w:type="dxa"/>
+          </w:tcPr>
+          <w:p>
+            <w:pPr/>
+            <w:r>
+              <w:t>2</w:t>
+            </w:r>
+          </w:p>
+        </w:tc>
+        <w:tc>
+          <w:tcPr>
+            <w:tcW w:w="2310" w:type="dxa"/>
+          </w:tcPr>
+          <w:p>
+            <w:pPr/>
+            <w:r>
+              <w:t>gh</w:t>
+            </w:r>
+          </w:p>
+        </w:tc>
+        <w:tc>
+          <w:tcPr>
+            <w:tcW w:w="2310" w:type="dxa"/>
+          </w:tcPr>
+          <w:p>
+            <w:pPr/>
+            <w:r>
+              <w:t>fdg</w:t>
+            </w:r>
+          </w:p>
+        </w:tc>
+        <w:tc>
+          <w:tcPr>
+            <w:tcW w:w="2310" w:type="dxa"/>
+          </w:tcPr>
+          <w:p>
+            <w:pPr/>
+            <w:r>
+              <w:t>fdg</w:t>
+            </w:r>
+          </w:p>
+        </w:tc>
+        <w:tc>
+          <w:tcPr>
+            <w:tcW w:w="2310" w:type="dxa"/>
+          </w:tcPr>
+          <w:p>
+            <w:pPr/>
+            <w:r>
+              <w:t>dfg</w:t>
+            </w:r>
+          </w:p>
+        </w:tc>
+      </w:tr>
+      <w:tr>
+        <w:tc>
+          <w:tcPr>
+            <w:tcW w:w="2310" w:type="dxa"/>
+          </w:tcPr>
+          <w:p>
+            <w:pPr/>
+            <w:r>
+              <w:t>3</w:t>
+            </w:r>
+          </w:p>
+        </w:tc>
+        <w:tc>
+          <w:tcPr>
+            <w:tcW w:w="2310" w:type="dxa"/>
+          </w:tcPr>
+          <w:p>
+            <w:pPr/>
+            <w:r>
+              <w:t>dfgfdg</w:t>
+            </w:r>
+          </w:p>
+        </w:tc>
+        <w:tc>
+          <w:tcPr>
+            <w:tcW w:w="2310" w:type="dxa"/>
+          </w:tcPr>
+          <w:p>
+            <w:pPr/>
+            <w:r>
+              <w:t>dfg</w:t>
+            </w:r>
+          </w:p>
+        </w:tc>
+        <w:tc>
+          <w:tcPr>
+            <w:tcW w:w="2310" w:type="dxa"/>
+          </w:tcPr>
+          <w:p>
+            <w:pPr/>
+            <w:r>
+              <w:t>dfg</w:t>
+            </w:r>
+          </w:p>
+        </w:tc>
+        <w:tc>
+          <w:tcPr>
+            <w:tcW w:w="2310" w:type="dxa"/>
+          </w:tcPr>
+          <w:p>
+            <w:pPr/>
+            <w:r>
+              <w:t>dfg</w:t>
+            </w:r>
+          </w:p>
+        </w:tc>
+      </w:tr>
+      <w:tr>
+        <w:tc>
+          <w:tcPr>
+            <w:tcW w:w="2310" w:type="dxa"/>
+          </w:tcPr>
+          <w:p>
+            <w:pPr/>
+            <w:r>
+              <w:t>4</w:t>
+            </w:r>
+          </w:p>
+        </w:tc>
+        <w:tc>
+          <w:tcPr>
+            <w:tcW w:w="2310" w:type="dxa"/>
+          </w:tcPr>
+          <w:p>
+            <w:pPr/>
+            <w:r>
+              <w:t>ghj</w:t>
+            </w:r>
+          </w:p>
+        </w:tc>
+        <w:tc>
+          <w:tcPr>
+            <w:tcW w:w="2310" w:type="dxa"/>
+          </w:tcPr>
+          <w:p>
+            <w:pPr/>
+            <w:r>
+              <w:t>ghj</w:t>
+            </w:r>
+          </w:p>
+        </w:tc>
+        <w:tc>
+          <w:tcPr>
+            <w:tcW w:w="2310" w:type="dxa"/>
+          </w:tcPr>
+          <w:p>
+            <w:pPr/>
+            <w:r>
+              <w:t>ghj</w:t>
+            </w:r>
+          </w:p>
+        </w:tc>
+        <w:tc>
+          <w:tcPr>
+            <w:tcW w:w="2310" w:type="dxa"/>
+          </w:tcPr>
+          <w:p>
+            <w:pPr/>
+            <w:r>
+              <w:t>2016-10-13</w:t>
+            </w:r>
+          </w:p>
+        </w:tc>
+      </w:tr>
+      <w:tr>
+        <w:tc>
+          <w:tcPr>
+            <w:tcW w:w="2310" w:type="dxa"/>
+          </w:tcPr>
+          <w:p>
+            <w:pPr/>
+            <w:r>
+              <w:t>5</w:t>
+            </w:r>
+          </w:p>
+        </w:tc>
+        <w:tc>
+          <w:tcPr>
+            <w:tcW w:w="2310" w:type="dxa"/>
+          </w:tcPr>
+          <w:p>
+            <w:pPr/>
+            <w:r>
+              <w:t>dfgd</w:t>
+            </w:r>
+          </w:p>
+        </w:tc>
+        <w:tc>
+          <w:tcPr>
+            <w:tcW w:w="2310" w:type="dxa"/>
+          </w:tcPr>
+          <w:p>
+            <w:pPr/>
+            <w:r>
+              <w:t>dfg</w:t>
+            </w:r>
+          </w:p>
+        </w:tc>
+        <w:tc>
+          <w:tcPr>
+            <w:tcW w:w="2310" w:type="dxa"/>
+          </w:tcPr>
+          <w:p>
+            <w:pPr/>
+            <w:r>
+              <w:t>dfg</w:t>
+            </w:r>
+          </w:p>
+        </w:tc>
+        <w:tc>
+          <w:tcPr>
+            <w:tcW w:w="2310" w:type="dxa"/>
+          </w:tcPr>
+          <w:p>
+            <w:pPr/>
+            <w:r>
+              <w:t>2016-10-12</w:t>
+            </w:r>
+          </w:p>
+        </w:tc>
+      </w:tr>
+      <w:tr>
+        <w:tc>
+          <w:tcPr>
+            <w:tcW w:w="2310" w:type="dxa"/>
+          </w:tcPr>
+          <w:p>
+            <w:pPr/>
+            <w:r>
+              <w:t>6</w:t>
+            </w:r>
+          </w:p>
+        </w:tc>
+        <w:tc>
+          <w:tcPr>
+            <w:tcW w:w="2310" w:type="dxa"/>
+          </w:tcPr>
+          <w:p>
+            <w:pPr/>
+            <w:r>
+              <w:t>fgh</w:t>
+            </w:r>
+          </w:p>
+        </w:tc>
+        <w:tc>
+          <w:tcPr>
+            <w:tcW w:w="2310" w:type="dxa"/>
+          </w:tcPr>
+          <w:p>
+            <w:pPr/>
+            <w:r>
+              <w:t>fgh</w:t>
+            </w:r>
+          </w:p>
+        </w:tc>
+        <w:tc>
+          <w:tcPr>
+            <w:tcW w:w="2310" w:type="dxa"/>
+          </w:tcPr>
+          <w:p>
+            <w:pPr/>
+            <w:r>
+              <w:t>fgh</w:t>
+            </w:r>
+          </w:p>
+        </w:tc>
+        <w:tc>
+          <w:tcPr>
+            <w:tcW w:w="2310" w:type="dxa"/>
+          </w:tcPr>
+          <w:p>
+            <w:pPr/>
+            <w:r>
+              <w:t>2016-10-20</w:t>
+            </w:r>
+          </w:p>
+        </w:tc>
+      </w:tr>
     </w:tbl>
     <w:p>
       <w:pPr>
@@ -4011,6 +4610,285 @@
             <w:pPr/>
             <w:r>
               <w:t>DFG</w:t>
+            </w:r>
+          </w:p>
+        </w:tc>
+      </w:tr>
+      <w:tr>
+        <w:tc>
+          <w:tcPr>
+            <w:tcW w:w="2310" w:type="dxa"/>
+          </w:tcPr>
+          <w:p>
+            <w:pPr/>
+            <w:r>
+              <w:t>2</w:t>
+            </w:r>
+          </w:p>
+        </w:tc>
+        <w:tc>
+          <w:tcPr>
+            <w:tcW w:w="2310" w:type="dxa"/>
+          </w:tcPr>
+          <w:p>
+            <w:pPr/>
+            <w:r>
+              <w:t xml:space="preserve">dfg                                                                                                 </w:t>
+            </w:r>
+          </w:p>
+        </w:tc>
+        <w:tc>
+          <w:tcPr>
+            <w:tcW w:w="2310" w:type="dxa"/>
+          </w:tcPr>
+          <w:p>
+            <w:pPr/>
+            <w:r>
+              <w:t>fdg</w:t>
+            </w:r>
+          </w:p>
+        </w:tc>
+        <w:tc>
+          <w:tcPr>
+            <w:tcW w:w="2310" w:type="dxa"/>
+          </w:tcPr>
+          <w:p>
+            <w:pPr/>
+            <w:r>
+              <w:t>fdg</w:t>
+            </w:r>
+          </w:p>
+        </w:tc>
+        <w:tc>
+          <w:tcPr>
+            <w:tcW w:w="2310" w:type="dxa"/>
+          </w:tcPr>
+          <w:p>
+            <w:pPr/>
+            <w:r>
+              <w:t>dfg</w:t>
+            </w:r>
+          </w:p>
+        </w:tc>
+      </w:tr>
+      <w:tr>
+        <w:tc>
+          <w:tcPr>
+            <w:tcW w:w="2310" w:type="dxa"/>
+          </w:tcPr>
+          <w:p>
+            <w:pPr/>
+            <w:r>
+              <w:t>3</w:t>
+            </w:r>
+          </w:p>
+        </w:tc>
+        <w:tc>
+          <w:tcPr>
+            <w:tcW w:w="2310" w:type="dxa"/>
+          </w:tcPr>
+          <w:p>
+            <w:pPr/>
+            <w:r>
+              <w:t xml:space="preserve">dfg                                                                                                 </w:t>
+            </w:r>
+          </w:p>
+        </w:tc>
+        <w:tc>
+          <w:tcPr>
+            <w:tcW w:w="2310" w:type="dxa"/>
+          </w:tcPr>
+          <w:p>
+            <w:pPr/>
+            <w:r>
+              <w:t>dfg</w:t>
+            </w:r>
+          </w:p>
+        </w:tc>
+        <w:tc>
+          <w:tcPr>
+            <w:tcW w:w="2310" w:type="dxa"/>
+          </w:tcPr>
+          <w:p>
+            <w:pPr/>
+            <w:r>
+              <w:t>dfg</w:t>
+            </w:r>
+          </w:p>
+        </w:tc>
+        <w:tc>
+          <w:tcPr>
+            <w:tcW w:w="2310" w:type="dxa"/>
+          </w:tcPr>
+          <w:p>
+            <w:pPr/>
+            <w:r>
+              <w:t>dfg</w:t>
+            </w:r>
+          </w:p>
+        </w:tc>
+      </w:tr>
+      <w:tr>
+        <w:tc>
+          <w:tcPr>
+            <w:tcW w:w="2310" w:type="dxa"/>
+          </w:tcPr>
+          <w:p>
+            <w:pPr/>
+            <w:r>
+              <w:t>4</w:t>
+            </w:r>
+          </w:p>
+        </w:tc>
+        <w:tc>
+          <w:tcPr>
+            <w:tcW w:w="2310" w:type="dxa"/>
+          </w:tcPr>
+          <w:p>
+            <w:pPr/>
+            <w:r>
+              <w:t xml:space="preserve">gjghj                                                                                               </w:t>
+            </w:r>
+          </w:p>
+        </w:tc>
+        <w:tc>
+          <w:tcPr>
+            <w:tcW w:w="2310" w:type="dxa"/>
+          </w:tcPr>
+          <w:p>
+            <w:pPr/>
+            <w:r>
+              <w:t>ghj</w:t>
+            </w:r>
+          </w:p>
+        </w:tc>
+        <w:tc>
+          <w:tcPr>
+            <w:tcW w:w="2310" w:type="dxa"/>
+          </w:tcPr>
+          <w:p>
+            <w:pPr/>
+            <w:r>
+              <w:t>ghj</w:t>
+            </w:r>
+          </w:p>
+        </w:tc>
+        <w:tc>
+          <w:tcPr>
+            <w:tcW w:w="2310" w:type="dxa"/>
+          </w:tcPr>
+          <w:p>
+            <w:pPr/>
+            <w:r>
+              <w:t>2016-10-13</w:t>
+            </w:r>
+          </w:p>
+        </w:tc>
+      </w:tr>
+      <w:tr>
+        <w:tc>
+          <w:tcPr>
+            <w:tcW w:w="2310" w:type="dxa"/>
+          </w:tcPr>
+          <w:p>
+            <w:pPr/>
+            <w:r>
+              <w:t>5</w:t>
+            </w:r>
+          </w:p>
+        </w:tc>
+        <w:tc>
+          <w:tcPr>
+            <w:tcW w:w="2310" w:type="dxa"/>
+          </w:tcPr>
+          <w:p>
+            <w:pPr/>
+          </w:p>
+        </w:tc>
+        <w:tc>
+          <w:tcPr>
+            <w:tcW w:w="2310" w:type="dxa"/>
+          </w:tcPr>
+          <w:p>
+            <w:pPr/>
+            <w:r>
+              <w:t>dfg</w:t>
+            </w:r>
+          </w:p>
+        </w:tc>
+        <w:tc>
+          <w:tcPr>
+            <w:tcW w:w="2310" w:type="dxa"/>
+          </w:tcPr>
+          <w:p>
+            <w:pPr/>
+            <w:r>
+              <w:t>dfg</w:t>
+            </w:r>
+          </w:p>
+        </w:tc>
+        <w:tc>
+          <w:tcPr>
+            <w:tcW w:w="2310" w:type="dxa"/>
+          </w:tcPr>
+          <w:p>
+            <w:pPr/>
+            <w:r>
+              <w:t>2016-10-12</w:t>
+            </w:r>
+          </w:p>
+        </w:tc>
+      </w:tr>
+      <w:tr>
+        <w:tc>
+          <w:tcPr>
+            <w:tcW w:w="2310" w:type="dxa"/>
+          </w:tcPr>
+          <w:p>
+            <w:pPr/>
+            <w:r>
+              <w:t>6</w:t>
+            </w:r>
+          </w:p>
+        </w:tc>
+        <w:tc>
+          <w:tcPr>
+            <w:tcW w:w="2310" w:type="dxa"/>
+          </w:tcPr>
+          <w:p>
+            <w:pPr/>
+          </w:p>
+        </w:tc>
+        <w:tc>
+          <w:tcPr>
+            <w:tcW w:w="2310" w:type="dxa"/>
+          </w:tcPr>
+          <w:p>
+            <w:pPr/>
+            <w:r>
+              <w:t>fgh</w:t>
+            </w:r>
+          </w:p>
+        </w:tc>
+        <w:tc>
+          <w:tcPr>
+            <w:tcW w:w="2310" w:type="dxa"/>
+          </w:tcPr>
+          <w:p>
+            <w:pPr/>
+            <w:r>
+              <w:t>fgh</w:t>
+            </w:r>
+          </w:p>
+        </w:tc>
+        <w:tc>
+          <w:tcPr>
+            <w:tcW w:w="2310" w:type="dxa"/>
+          </w:tcPr>
+          <w:p>
+            <w:pPr/>
+            <w:r>
+              <w:t>2016-10-20</w:t>
             </w:r>
           </w:p>
         </w:tc>
@@ -6230,7 +7108,7 @@
                 <w:b/>
                 <w:szCs w:val="20"/>
               </w:rPr>
-              <w:t>CATEGORY###</w:t>
+              <w:t xml:space="preserve">OE        </w:t>
             </w:r>
           </w:p>
         </w:tc>
@@ -6558,7 +7436,6 @@
               <w:tblStyle w:val="TableGrid"/>
               <w:tblW w:w="5000" w:type="auto"/>
               <w:tblLook w:val="04A0"/>
-              <w:jc w:val="center"/>
             </w:tblPr>
             <w:tr>
               <w:tc>
@@ -6568,7 +7445,7 @@
                 <w:p>
                   <w:pPr/>
                   <w:r>
-                    <w:t xml:space="preserve">as                                                                                                                                                                                                                                                                                                          </w:t>
+                    <w:t xml:space="preserve">dfgdfgdfg                                                                                                                                                                                                                                                                                                   </w:t>
                   </w:r>
                 </w:p>
               </w:tc>
@@ -6579,7 +7456,103 @@
                 <w:p>
                   <w:pPr/>
                   <w:r>
-                    <w:t xml:space="preserve">as                                                                                                                                                                                                                                                                                                          </w:t>
+                    <w:t xml:space="preserve">dgdfgdfgdfgdfg                                                                                                                                                                                                                                                                                              </w:t>
+                  </w:r>
+                </w:p>
+              </w:tc>
+            </w:tr>
+            <w:tr>
+              <w:tc>
+                <w:tcPr>
+                  <w:tcW w:w="2310" w:type="dxa"/>
+                </w:tcPr>
+                <w:p>
+                  <w:pPr/>
+                  <w:r>
+                    <w:t xml:space="preserve">dfgdfgdfg                                                                                                                                                                                                                                                                                                   </w:t>
+                  </w:r>
+                </w:p>
+              </w:tc>
+              <w:tc>
+                <w:tcPr>
+                  <w:tcW w:w="2310" w:type="dxa"/>
+                </w:tcPr>
+                <w:p>
+                  <w:pPr/>
+                  <w:r>
+                    <w:t xml:space="preserve">dfgdfgdfg                                                                                                                                                                                                                                                                                                   </w:t>
+                  </w:r>
+                </w:p>
+              </w:tc>
+            </w:tr>
+            <w:tr>
+              <w:tc>
+                <w:tcPr>
+                  <w:tcW w:w="2310" w:type="dxa"/>
+                </w:tcPr>
+                <w:p>
+                  <w:pPr/>
+                  <w:r>
+                    <w:t xml:space="preserve">fgdfg                                                                                                                                                                                                                                                                                                       </w:t>
+                  </w:r>
+                </w:p>
+              </w:tc>
+              <w:tc>
+                <w:tcPr>
+                  <w:tcW w:w="2310" w:type="dxa"/>
+                </w:tcPr>
+                <w:p>
+                  <w:pPr/>
+                  <w:r>
+                    <w:t xml:space="preserve">dfgdfgfdg                                                                                                                                                                                                                                                                                                   </w:t>
+                  </w:r>
+                </w:p>
+              </w:tc>
+            </w:tr>
+            <w:tr>
+              <w:tc>
+                <w:tcPr>
+                  <w:tcW w:w="2310" w:type="dxa"/>
+                </w:tcPr>
+                <w:p>
+                  <w:pPr/>
+                  <w:r>
+                    <w:t xml:space="preserve">dsfdsf                                                                                                                                                                                                                                                                                                      </w:t>
+                  </w:r>
+                </w:p>
+              </w:tc>
+              <w:tc>
+                <w:tcPr>
+                  <w:tcW w:w="2310" w:type="dxa"/>
+                </w:tcPr>
+                <w:p>
+                  <w:pPr/>
+                  <w:r>
+                    <w:t xml:space="preserve">sdfsdfdsf                                                                                                                                                                                                                                                                                                   </w:t>
+                  </w:r>
+                </w:p>
+              </w:tc>
+            </w:tr>
+            <w:tr>
+              <w:tc>
+                <w:tcPr>
+                  <w:tcW w:w="2310" w:type="dxa"/>
+                </w:tcPr>
+                <w:p>
+                  <w:pPr/>
+                  <w:r>
+                    <w:t xml:space="preserve">sdfdsf                                                                                                                                                                                                                                                                                                      </w:t>
+                  </w:r>
+                </w:p>
+              </w:tc>
+              <w:tc>
+                <w:tcPr>
+                  <w:tcW w:w="2310" w:type="dxa"/>
+                </w:tcPr>
+                <w:p>
+                  <w:pPr/>
+                  <w:r>
+                    <w:t xml:space="preserve">sdfsdfsdfdsfdsf                                                                                                                                                                                                                                                                                             </w:t>
                   </w:r>
                 </w:p>
               </w:tc>
@@ -6629,37 +7602,66 @@
                 <w:szCs w:val="22"/>
               </w:rPr>
             </w:pPr>
-            <w:r>
-              <w:rPr>
-                <w:b/>
-                <w:sz w:val="22"/>
-                <w:szCs w:val="22"/>
-              </w:rPr>
-              <w:t>#%</w:t>
-            </w:r>
-            <w:r>
-              <w:rPr>
-                <w:b/>
-                <w:szCs w:val="20"/>
-              </w:rPr>
-              <w:t xml:space="preserve"> </w:t>
-            </w:r>
-            <w:r>
-              <w:rPr>
-                <w:b/>
-                <w:sz w:val="24"/>
-                <w:szCs w:val="20"/>
-              </w:rPr>
-              <w:t>Suggestion</w:t>
-            </w:r>
-            <w:r>
-              <w:rPr>
-                <w:b/>
-                <w:szCs w:val="20"/>
-              </w:rPr>
-              <w:t>%</w:t>
-            </w:r>
-          </w:p>
+          </w:p>
+          <w:tbl>
+            <w:tblPr>
+              <w:tblStyle w:val="TableGrid"/>
+              <w:tblW w:w="5000" w:type="auto"/>
+              <w:tblLook w:val="04A0"/>
+            </w:tblPr>
+            <w:tr>
+              <w:tc>
+                <w:tcPr>
+                  <w:tcW w:w="2310" w:type="dxa"/>
+                </w:tcPr>
+                <w:p>
+                  <w:pPr/>
+                  <w:r>
+                    <w:t xml:space="preserve">ddd                                                                                                                                                                                                     </w:t>
+                  </w:r>
+                </w:p>
+              </w:tc>
+            </w:tr>
+            <w:tr>
+              <w:tc>
+                <w:tcPr>
+                  <w:tcW w:w="2310" w:type="dxa"/>
+                </w:tcPr>
+                <w:p>
+                  <w:pPr/>
+                  <w:r>
+                    <w:t xml:space="preserve">cgdfgfdgfdgfdgfdg                                                                                                                                                                                       </w:t>
+                  </w:r>
+                </w:p>
+              </w:tc>
+            </w:tr>
+            <w:tr>
+              <w:tc>
+                <w:tcPr>
+                  <w:tcW w:w="2310" w:type="dxa"/>
+                </w:tcPr>
+                <w:p>
+                  <w:pPr/>
+                  <w:r>
+                    <w:t xml:space="preserve">fgdfgdfgdfg f dgdfgdfg dfgfdgfd fdgfgdf gdf dfgfdg                                                                                                                                                      </w:t>
+                  </w:r>
+                </w:p>
+              </w:tc>
+            </w:tr>
+            <w:tr>
+              <w:tc>
+                <w:tcPr>
+                  <w:tcW w:w="2310" w:type="dxa"/>
+                </w:tcPr>
+                <w:p>
+                  <w:pPr/>
+                  <w:r>
+                    <w:t xml:space="preserve">fdgfdgdfg                                                                                                                                                                                               </w:t>
+                  </w:r>
+                </w:p>
+              </w:tc>
+            </w:tr>
+          </w:tbl>
         </w:tc>
       </w:tr>
       <w:tr>

--- a/coromendal/coromendal.Web/finalDocument.docx
+++ b/coromendal/coromendal.Web/finalDocument.docx
@@ -1,6 +1,6 @@
 
 <file path=word/document.xml><?xml version="1.0" encoding="utf-8"?>
-<w:document xmlns:wpc="http://schemas.microsoft.com/office/word/2010/wordprocessingCanvas" xmlns:mo="http://schemas.microsoft.com/office/mac/office/2008/main" xmlns:mc="http://schemas.openxmlformats.org/markup-compatibility/2006" xmlns:mv="urn:schemas-microsoft-com:mac:vml" xmlns:o="urn:schemas-microsoft-com:office:office" xmlns:r="http://schemas.openxmlformats.org/officeDocument/2006/relationships" xmlns:m="http://schemas.openxmlformats.org/officeDocument/2006/math" xmlns:v="urn:schemas-microsoft-com:vml" xmlns:wp14="http://schemas.microsoft.com/office/word/2010/wordprocessingDrawing" xmlns:wp="http://schemas.openxmlformats.org/drawingml/2006/wordprocessingDrawing" xmlns:w10="urn:schemas-microsoft-com:office:word" xmlns:w="http://schemas.openxmlformats.org/wordprocessingml/2006/main" xmlns:w14="http://schemas.microsoft.com/office/word/2010/wordml" xmlns:w15="http://schemas.microsoft.com/office/word/2012/wordml" xmlns:wpg="http://schemas.microsoft.com/office/word/2010/wordprocessingGroup" xmlns:wpi="http://schemas.microsoft.com/office/word/2010/wordprocessingInk" xmlns:wne="http://schemas.microsoft.com/office/word/2006/wordml" xmlns:wps="http://schemas.microsoft.com/office/word/2010/wordprocessingShape" mc:Ignorable="w14 w15 wp14">
+<w:document xmlns:wpc="http://schemas.microsoft.com/office/word/2010/wordprocessingCanvas" xmlns:mc="http://schemas.openxmlformats.org/markup-compatibility/2006" xmlns:o="urn:schemas-microsoft-com:office:office" xmlns:r="http://schemas.openxmlformats.org/officeDocument/2006/relationships" xmlns:m="http://schemas.openxmlformats.org/officeDocument/2006/math" xmlns:v="urn:schemas-microsoft-com:vml" xmlns:wp14="http://schemas.microsoft.com/office/word/2010/wordprocessingDrawing" xmlns:wp="http://schemas.openxmlformats.org/drawingml/2006/wordprocessingDrawing" xmlns:w10="urn:schemas-microsoft-com:office:word" xmlns:w="http://schemas.openxmlformats.org/wordprocessingml/2006/main" xmlns:w14="http://schemas.microsoft.com/office/word/2010/wordml" xmlns:wpg="http://schemas.microsoft.com/office/word/2010/wordprocessingGroup" xmlns:wpi="http://schemas.microsoft.com/office/word/2010/wordprocessingInk" xmlns:wne="http://schemas.microsoft.com/office/word/2006/wordml" xmlns:wps="http://schemas.microsoft.com/office/word/2010/wordprocessingShape" mc:Ignorable="w14 wp14">
   <w:body>
     <w:p>
       <w:pPr>
@@ -26,11 +26,11 @@
         <w:tblLook w:val="04A0" w:firstRow="1" w:lastRow="0" w:firstColumn="1" w:lastColumn="0" w:noHBand="0" w:noVBand="1"/>
       </w:tblPr>
       <w:tblGrid>
-        <w:gridCol w:w="849"/>
-        <w:gridCol w:w="849"/>
-        <w:gridCol w:w="2261"/>
-        <w:gridCol w:w="2584"/>
-        <w:gridCol w:w="3329"/>
+        <w:gridCol w:w="851"/>
+        <w:gridCol w:w="850"/>
+        <w:gridCol w:w="2268"/>
+        <w:gridCol w:w="2592"/>
+        <w:gridCol w:w="3339"/>
       </w:tblGrid>
       <w:tr>
         <w:tc>
@@ -361,7 +361,7 @@
                     </pic:cNvPicPr>
                   </pic:nvPicPr>
                   <pic:blipFill>
-                    <a:blip r:embed="rId8" cstate="print"/>
+                    <a:blip r:embed="rId9" cstate="print"/>
                     <a:srcRect/>
                     <a:stretch>
                       <a:fillRect/>
@@ -1625,8 +1625,6 @@
       <w:r>
         <w:br w:type="page"/>
       </w:r>
-      <w:bookmarkStart w:id="2" w:name="_GoBack"/>
-      <w:bookmarkEnd w:id="2"/>
     </w:p>
     <w:p>
       <w:pPr>
@@ -1655,7 +1653,7 @@
           <w:u w:val="none"/>
         </w:rPr>
       </w:pPr>
-      <w:bookmarkStart w:id="3" w:name="ReviewDetails"/>
+      <w:bookmarkStart w:id="2" w:name="ReviewDetails"/>
       <w:r>
         <w:rPr>
           <w:rFonts w:ascii="Trebuchet MS" w:hAnsi="Trebuchet MS"/>
@@ -1663,7 +1661,7 @@
         </w:rPr>
         <w:t>Review Details</w:t>
       </w:r>
-      <w:bookmarkEnd w:id="3"/>
+      <w:bookmarkEnd w:id="2"/>
     </w:p>
     <w:p>
       <w:pPr>
@@ -2193,21 +2191,32 @@
             <w:tcW w:w="5650" w:type="dxa"/>
             <w:shd w:val="clear" w:color="auto" w:fill="auto"/>
           </w:tcPr>
-          <w:p>
-            <w:pPr>
-              <w:pStyle w:val="Title"/>
-              <w:jc w:val="left"/>
-              <w:rPr>
-                <w:szCs w:val="20"/>
-              </w:rPr>
-            </w:pPr>
-          </w:p>
           <w:tbl>
             <w:tblPr>
               <w:tblStyle w:val="TableGrid"/>
-              <w:tblW w:w="5000" w:type="auto"/>
-              <w:tblLook w:val="04A0"/>
+              <w:tblW w:w="0" w:type="auto"/>
+              <w:tblLook w:val="04A0" w:firstRow="1" w:lastRow="0" w:firstColumn="1" w:lastColumn="0" w:noHBand="0" w:noVBand="1"/>
+              <w:tblCaption w:val="AUDITOR"/>
             </w:tblPr>
+            <w:tblGrid>
+              <w:gridCol w:w="5419"/>
+            </w:tblGrid>
+            <w:tr>
+              <w:tc>
+                <w:tcPr>
+                  <w:tcW w:w="5419" w:type="dxa"/>
+                </w:tcPr>
+                <w:p>
+                  <w:pPr>
+                    <w:pStyle w:val="Title"/>
+                    <w:jc w:val="left"/>
+                    <w:rPr>
+                      <w:szCs w:val="20"/>
+                    </w:rPr>
+                  </w:pPr>
+                </w:p>
+              </w:tc>
+            </w:tr>
             <w:tr>
               <w:tc>
                 <w:tcPr>
@@ -2218,16 +2227,19 @@
                   <w:r>
                     <w:t>mathi</w:t>
                   </w:r>
-                  <w:r>
-                    <w:br/>
-                  </w:r>
-                  <w:r>
-                    <w:br/>
-                  </w:r>
                 </w:p>
               </w:tc>
             </w:tr>
           </w:tbl>
+          <w:p>
+            <w:pPr>
+              <w:pStyle w:val="Title"/>
+              <w:jc w:val="left"/>
+              <w:rPr>
+                <w:szCs w:val="20"/>
+              </w:rPr>
+            </w:pPr>
+          </w:p>
         </w:tc>
       </w:tr>
       <w:tr>
@@ -2286,23 +2298,35 @@
             <w:tcW w:w="5650" w:type="dxa"/>
             <w:shd w:val="clear" w:color="auto" w:fill="auto"/>
           </w:tcPr>
-          <w:p>
-            <w:pPr>
-              <w:pStyle w:val="Title"/>
-              <w:jc w:val="left"/>
-              <w:rPr>
-                <w:rFonts w:ascii="Trebuchet MS" w:hAnsi="Trebuchet MS"/>
-                <w:szCs w:val="22"/>
-                <w:u w:val="none"/>
-              </w:rPr>
-            </w:pPr>
-          </w:p>
           <w:tbl>
             <w:tblPr>
               <w:tblStyle w:val="TableGrid"/>
-              <w:tblW w:w="5000" w:type="auto"/>
-              <w:tblLook w:val="04A0"/>
+              <w:tblW w:w="0" w:type="auto"/>
+              <w:tblLook w:val="04A0" w:firstRow="1" w:lastRow="0" w:firstColumn="1" w:lastColumn="0" w:noHBand="0" w:noVBand="1"/>
+              <w:tblCaption w:val="AUDITEE"/>
             </w:tblPr>
+            <w:tblGrid>
+              <w:gridCol w:w="5419"/>
+            </w:tblGrid>
+            <w:tr>
+              <w:tc>
+                <w:tcPr>
+                  <w:tcW w:w="5419" w:type="dxa"/>
+                </w:tcPr>
+                <w:p>
+                  <w:pPr>
+                    <w:pStyle w:val="Title"/>
+                    <w:jc w:val="left"/>
+                    <w:rPr>
+                      <w:rFonts w:ascii="Trebuchet MS" w:hAnsi="Trebuchet MS"/>
+                      <w:szCs w:val="22"/>
+                      <w:u w:val="none"/>
+                    </w:rPr>
+                  </w:pPr>
+                  <w:bookmarkStart w:id="3" w:name="_GoBack"/>
+                </w:p>
+              </w:tc>
+            </w:tr>
             <w:tr>
               <w:tc>
                 <w:tcPr>
@@ -2316,7 +2340,19 @@
                 </w:p>
               </w:tc>
             </w:tr>
+            <w:bookmarkEnd w:id="3"/>
           </w:tbl>
+          <w:p>
+            <w:pPr>
+              <w:pStyle w:val="Title"/>
+              <w:jc w:val="left"/>
+              <w:rPr>
+                <w:rFonts w:ascii="Trebuchet MS" w:hAnsi="Trebuchet MS"/>
+                <w:szCs w:val="22"/>
+                <w:u w:val="none"/>
+              </w:rPr>
+            </w:pPr>
+          </w:p>
           <w:p>
             <w:pPr>
               <w:spacing w:after="120"/>
@@ -2392,7 +2428,7 @@
         <w:tblCaption w:val="SCOPE_TABLE"/>
       </w:tblPr>
       <w:tblGrid>
-        <w:gridCol w:w="9980"/>
+        <w:gridCol w:w="10206"/>
       </w:tblGrid>
       <w:tr>
         <w:tc>
@@ -2527,7 +2563,7 @@
         <w:tblCaption w:val="ISSUE_TABLE"/>
       </w:tblPr>
       <w:tblGrid>
-        <w:gridCol w:w="9980"/>
+        <w:gridCol w:w="10206"/>
       </w:tblGrid>
       <w:tr>
         <w:tc>
@@ -2548,6 +2584,75 @@
               </w:rPr>
               <w:t>Areas not covered / Limitations:</w:t>
             </w:r>
+          </w:p>
+        </w:tc>
+      </w:tr>
+      <w:tr>
+        <w:tc>
+          <w:tcPr>
+            <w:tcW w:w="2310" w:type="dxa"/>
+          </w:tcPr>
+          <w:p>
+            <w:pPr/>
+            <w:r>
+              <w:t xml:space="preserve">DFGDFGDFGDF                                                                                         </w:t>
+            </w:r>
+          </w:p>
+        </w:tc>
+      </w:tr>
+      <w:tr>
+        <w:tc>
+          <w:tcPr>
+            <w:tcW w:w="2310" w:type="dxa"/>
+          </w:tcPr>
+          <w:p>
+            <w:pPr/>
+            <w:r>
+              <w:t xml:space="preserve">dfg                                                                                                 </w:t>
+            </w:r>
+          </w:p>
+        </w:tc>
+      </w:tr>
+      <w:tr>
+        <w:tc>
+          <w:tcPr>
+            <w:tcW w:w="2310" w:type="dxa"/>
+          </w:tcPr>
+          <w:p>
+            <w:pPr/>
+            <w:r>
+              <w:t xml:space="preserve">dfg                                                                                                 </w:t>
+            </w:r>
+          </w:p>
+        </w:tc>
+      </w:tr>
+      <w:tr>
+        <w:tc>
+          <w:tcPr>
+            <w:tcW w:w="2310" w:type="dxa"/>
+          </w:tcPr>
+          <w:p>
+            <w:pPr/>
+          </w:p>
+        </w:tc>
+      </w:tr>
+      <w:tr>
+        <w:tc>
+          <w:tcPr>
+            <w:tcW w:w="2310" w:type="dxa"/>
+          </w:tcPr>
+          <w:p>
+            <w:pPr/>
+          </w:p>
+        </w:tc>
+      </w:tr>
+      <w:tr>
+        <w:tc>
+          <w:tcPr>
+            <w:tcW w:w="2310" w:type="dxa"/>
+          </w:tcPr>
+          <w:p>
+            <w:pPr/>
           </w:p>
         </w:tc>
       </w:tr>
@@ -3086,7 +3191,6 @@
                 <w:szCs w:val="20"/>
               </w:rPr>
             </w:pPr>
-            <w:proofErr w:type="spellStart"/>
             <w:r>
               <w:rPr>
                 <w:szCs w:val="20"/>
@@ -3099,7 +3203,6 @@
               </w:rPr>
               <w:t>No</w:t>
             </w:r>
-            <w:proofErr w:type="spellEnd"/>
           </w:p>
         </w:tc>
         <w:tc>
@@ -3198,6 +3301,330 @@
               </w:rPr>
               <w:t>&amp; Time line</w:t>
             </w:r>
+          </w:p>
+        </w:tc>
+      </w:tr>
+      <w:tr>
+        <w:tc>
+          <w:tcPr>
+            <w:tcW w:w="2310" w:type="dxa"/>
+          </w:tcPr>
+          <w:p>
+            <w:pPr/>
+            <w:r>
+              <w:t>1</w:t>
+            </w:r>
+          </w:p>
+        </w:tc>
+        <w:tc>
+          <w:tcPr>
+            <w:tcW w:w="2310" w:type="dxa"/>
+          </w:tcPr>
+          <w:p>
+            <w:pPr/>
+            <w:r>
+              <w:t xml:space="preserve">DFGDFGDFGDF                                                                                         </w:t>
+            </w:r>
+          </w:p>
+        </w:tc>
+        <w:tc>
+          <w:tcPr>
+            <w:tcW w:w="2310" w:type="dxa"/>
+          </w:tcPr>
+          <w:p>
+            <w:pPr/>
+            <w:r>
+              <w:t>high</w:t>
+            </w:r>
+          </w:p>
+        </w:tc>
+        <w:tc>
+          <w:tcPr>
+            <w:tcW w:w="2310" w:type="dxa"/>
+          </w:tcPr>
+          <w:p>
+            <w:pPr/>
+            <w:r>
+              <w:t xml:space="preserve">FDGDFGDFGDG                                                                                                                                                                                             </w:t>
+            </w:r>
+          </w:p>
+        </w:tc>
+        <w:tc>
+          <w:tcPr>
+            <w:tcW w:w="2310" w:type="dxa"/>
+          </w:tcPr>
+          <w:p>
+            <w:pPr/>
+            <w:r>
+              <w:t xml:space="preserve">2016-09-27                                                                                          </w:t>
+            </w:r>
+          </w:p>
+        </w:tc>
+      </w:tr>
+      <w:tr>
+        <w:tc>
+          <w:tcPr>
+            <w:tcW w:w="2310" w:type="dxa"/>
+          </w:tcPr>
+          <w:p>
+            <w:pPr/>
+            <w:r>
+              <w:t>2</w:t>
+            </w:r>
+          </w:p>
+        </w:tc>
+        <w:tc>
+          <w:tcPr>
+            <w:tcW w:w="2310" w:type="dxa"/>
+          </w:tcPr>
+          <w:p>
+            <w:pPr/>
+            <w:r>
+              <w:t xml:space="preserve">dfg                                                                                                 </w:t>
+            </w:r>
+          </w:p>
+        </w:tc>
+        <w:tc>
+          <w:tcPr>
+            <w:tcW w:w="2310" w:type="dxa"/>
+          </w:tcPr>
+          <w:p>
+            <w:pPr/>
+            <w:r>
+              <w:t>high</w:t>
+            </w:r>
+          </w:p>
+        </w:tc>
+        <w:tc>
+          <w:tcPr>
+            <w:tcW w:w="2310" w:type="dxa"/>
+          </w:tcPr>
+          <w:p>
+            <w:pPr/>
+            <w:r>
+              <w:t xml:space="preserve">dfg                                                                                                                                                                                                     </w:t>
+            </w:r>
+          </w:p>
+        </w:tc>
+        <w:tc>
+          <w:tcPr>
+            <w:tcW w:w="2310" w:type="dxa"/>
+          </w:tcPr>
+          <w:p>
+            <w:pPr/>
+            <w:r>
+              <w:t xml:space="preserve">dfg                                                                                                 </w:t>
+            </w:r>
+          </w:p>
+        </w:tc>
+      </w:tr>
+      <w:tr>
+        <w:tc>
+          <w:tcPr>
+            <w:tcW w:w="2310" w:type="dxa"/>
+          </w:tcPr>
+          <w:p>
+            <w:pPr/>
+            <w:r>
+              <w:t>3</w:t>
+            </w:r>
+          </w:p>
+        </w:tc>
+        <w:tc>
+          <w:tcPr>
+            <w:tcW w:w="2310" w:type="dxa"/>
+          </w:tcPr>
+          <w:p>
+            <w:pPr/>
+            <w:r>
+              <w:t xml:space="preserve">dfg                                                                                                 </w:t>
+            </w:r>
+          </w:p>
+        </w:tc>
+        <w:tc>
+          <w:tcPr>
+            <w:tcW w:w="2310" w:type="dxa"/>
+          </w:tcPr>
+          <w:p>
+            <w:pPr/>
+            <w:r>
+              <w:t>high</w:t>
+            </w:r>
+          </w:p>
+        </w:tc>
+        <w:tc>
+          <w:tcPr>
+            <w:tcW w:w="2310" w:type="dxa"/>
+          </w:tcPr>
+          <w:p>
+            <w:pPr/>
+            <w:r>
+              <w:t xml:space="preserve">dfg                                                                                                                                                                                                     </w:t>
+            </w:r>
+          </w:p>
+        </w:tc>
+        <w:tc>
+          <w:tcPr>
+            <w:tcW w:w="2310" w:type="dxa"/>
+          </w:tcPr>
+          <w:p>
+            <w:pPr/>
+            <w:r>
+              <w:t xml:space="preserve">dfg                                                                                                 </w:t>
+            </w:r>
+          </w:p>
+        </w:tc>
+      </w:tr>
+      <w:tr>
+        <w:tc>
+          <w:tcPr>
+            <w:tcW w:w="2310" w:type="dxa"/>
+          </w:tcPr>
+          <w:p>
+            <w:pPr/>
+            <w:r>
+              <w:t>4</w:t>
+            </w:r>
+          </w:p>
+        </w:tc>
+        <w:tc>
+          <w:tcPr>
+            <w:tcW w:w="2310" w:type="dxa"/>
+          </w:tcPr>
+          <w:p>
+            <w:pPr/>
+          </w:p>
+        </w:tc>
+        <w:tc>
+          <w:tcPr>
+            <w:tcW w:w="2310" w:type="dxa"/>
+          </w:tcPr>
+          <w:p>
+            <w:pPr/>
+            <w:r>
+              <w:t>high</w:t>
+            </w:r>
+          </w:p>
+        </w:tc>
+        <w:tc>
+          <w:tcPr>
+            <w:tcW w:w="2310" w:type="dxa"/>
+          </w:tcPr>
+          <w:p>
+            <w:pPr/>
+            <w:r>
+              <w:t xml:space="preserve">ghjghj                                                                                                                                                                                                  </w:t>
+            </w:r>
+          </w:p>
+        </w:tc>
+        <w:tc>
+          <w:tcPr>
+            <w:tcW w:w="2310" w:type="dxa"/>
+          </w:tcPr>
+          <w:p>
+            <w:pPr/>
+            <w:r>
+              <w:t xml:space="preserve">2016-10-12                                                                                          </w:t>
+            </w:r>
+          </w:p>
+        </w:tc>
+      </w:tr>
+      <w:tr>
+        <w:tc>
+          <w:tcPr>
+            <w:tcW w:w="2310" w:type="dxa"/>
+          </w:tcPr>
+          <w:p>
+            <w:pPr/>
+            <w:r>
+              <w:t>5</w:t>
+            </w:r>
+          </w:p>
+        </w:tc>
+        <w:tc>
+          <w:tcPr>
+            <w:tcW w:w="2310" w:type="dxa"/>
+          </w:tcPr>
+          <w:p>
+            <w:pPr/>
+          </w:p>
+        </w:tc>
+        <w:tc>
+          <w:tcPr>
+            <w:tcW w:w="2310" w:type="dxa"/>
+          </w:tcPr>
+          <w:p>
+            <w:pPr/>
+            <w:r>
+              <w:t>high</w:t>
+            </w:r>
+          </w:p>
+        </w:tc>
+        <w:tc>
+          <w:tcPr>
+            <w:tcW w:w="2310" w:type="dxa"/>
+          </w:tcPr>
+          <w:p>
+            <w:pPr/>
+            <w:r>
+              <w:t xml:space="preserve">dfg                                                                                                                                                                                                     </w:t>
+            </w:r>
+          </w:p>
+        </w:tc>
+        <w:tc>
+          <w:tcPr>
+            <w:tcW w:w="2310" w:type="dxa"/>
+          </w:tcPr>
+          <w:p>
+            <w:pPr/>
+          </w:p>
+        </w:tc>
+      </w:tr>
+      <w:tr>
+        <w:tc>
+          <w:tcPr>
+            <w:tcW w:w="2310" w:type="dxa"/>
+          </w:tcPr>
+          <w:p>
+            <w:pPr/>
+            <w:r>
+              <w:t>6</w:t>
+            </w:r>
+          </w:p>
+        </w:tc>
+        <w:tc>
+          <w:tcPr>
+            <w:tcW w:w="2310" w:type="dxa"/>
+          </w:tcPr>
+          <w:p>
+            <w:pPr/>
+          </w:p>
+        </w:tc>
+        <w:tc>
+          <w:tcPr>
+            <w:tcW w:w="2310" w:type="dxa"/>
+          </w:tcPr>
+          <w:p>
+            <w:pPr/>
+            <w:r>
+              <w:t>high</w:t>
+            </w:r>
+          </w:p>
+        </w:tc>
+        <w:tc>
+          <w:tcPr>
+            <w:tcW w:w="2310" w:type="dxa"/>
+          </w:tcPr>
+          <w:p>
+            <w:pPr/>
+          </w:p>
+        </w:tc>
+        <w:tc>
+          <w:tcPr>
+            <w:tcW w:w="2310" w:type="dxa"/>
+          </w:tcPr>
+          <w:p>
+            <w:pPr/>
           </w:p>
         </w:tc>
       </w:tr>
@@ -4250,6 +4677,348 @@
           </w:p>
         </w:tc>
       </w:tr>
+      <w:tr>
+        <w:tc>
+          <w:tcPr>
+            <w:tcW w:w="2310" w:type="dxa"/>
+          </w:tcPr>
+          <w:p>
+            <w:pPr/>
+            <w:r>
+              <w:t>1</w:t>
+            </w:r>
+          </w:p>
+        </w:tc>
+        <w:tc>
+          <w:tcPr>
+            <w:tcW w:w="2310" w:type="dxa"/>
+          </w:tcPr>
+          <w:p>
+            <w:pPr/>
+            <w:r>
+              <w:t>FG</w:t>
+            </w:r>
+          </w:p>
+        </w:tc>
+        <w:tc>
+          <w:tcPr>
+            <w:tcW w:w="2310" w:type="dxa"/>
+          </w:tcPr>
+          <w:p>
+            <w:pPr/>
+            <w:r>
+              <w:t>DFGDF</w:t>
+            </w:r>
+          </w:p>
+        </w:tc>
+        <w:tc>
+          <w:tcPr>
+            <w:tcW w:w="2310" w:type="dxa"/>
+          </w:tcPr>
+          <w:p>
+            <w:pPr/>
+            <w:r>
+              <w:t>DFG</w:t>
+            </w:r>
+          </w:p>
+        </w:tc>
+        <w:tc>
+          <w:tcPr>
+            <w:tcW w:w="2310" w:type="dxa"/>
+          </w:tcPr>
+          <w:p>
+            <w:pPr/>
+            <w:r>
+              <w:t>DFG</w:t>
+            </w:r>
+          </w:p>
+        </w:tc>
+      </w:tr>
+      <w:tr>
+        <w:tc>
+          <w:tcPr>
+            <w:tcW w:w="2310" w:type="dxa"/>
+          </w:tcPr>
+          <w:p>
+            <w:pPr/>
+            <w:r>
+              <w:t>2</w:t>
+            </w:r>
+          </w:p>
+        </w:tc>
+        <w:tc>
+          <w:tcPr>
+            <w:tcW w:w="2310" w:type="dxa"/>
+          </w:tcPr>
+          <w:p>
+            <w:pPr/>
+            <w:r>
+              <w:t>gh</w:t>
+            </w:r>
+          </w:p>
+        </w:tc>
+        <w:tc>
+          <w:tcPr>
+            <w:tcW w:w="2310" w:type="dxa"/>
+          </w:tcPr>
+          <w:p>
+            <w:pPr/>
+            <w:r>
+              <w:t>fdg</w:t>
+            </w:r>
+          </w:p>
+        </w:tc>
+        <w:tc>
+          <w:tcPr>
+            <w:tcW w:w="2310" w:type="dxa"/>
+          </w:tcPr>
+          <w:p>
+            <w:pPr/>
+            <w:r>
+              <w:t>fdg</w:t>
+            </w:r>
+          </w:p>
+        </w:tc>
+        <w:tc>
+          <w:tcPr>
+            <w:tcW w:w="2310" w:type="dxa"/>
+          </w:tcPr>
+          <w:p>
+            <w:pPr/>
+            <w:r>
+              <w:t>dfg</w:t>
+            </w:r>
+          </w:p>
+        </w:tc>
+      </w:tr>
+      <w:tr>
+        <w:tc>
+          <w:tcPr>
+            <w:tcW w:w="2310" w:type="dxa"/>
+          </w:tcPr>
+          <w:p>
+            <w:pPr/>
+            <w:r>
+              <w:t>3</w:t>
+            </w:r>
+          </w:p>
+        </w:tc>
+        <w:tc>
+          <w:tcPr>
+            <w:tcW w:w="2310" w:type="dxa"/>
+          </w:tcPr>
+          <w:p>
+            <w:pPr/>
+            <w:r>
+              <w:t>dfgfdg</w:t>
+            </w:r>
+          </w:p>
+        </w:tc>
+        <w:tc>
+          <w:tcPr>
+            <w:tcW w:w="2310" w:type="dxa"/>
+          </w:tcPr>
+          <w:p>
+            <w:pPr/>
+            <w:r>
+              <w:t>dfg</w:t>
+            </w:r>
+          </w:p>
+        </w:tc>
+        <w:tc>
+          <w:tcPr>
+            <w:tcW w:w="2310" w:type="dxa"/>
+          </w:tcPr>
+          <w:p>
+            <w:pPr/>
+            <w:r>
+              <w:t>dfg</w:t>
+            </w:r>
+          </w:p>
+        </w:tc>
+        <w:tc>
+          <w:tcPr>
+            <w:tcW w:w="2310" w:type="dxa"/>
+          </w:tcPr>
+          <w:p>
+            <w:pPr/>
+            <w:r>
+              <w:t>dfg</w:t>
+            </w:r>
+          </w:p>
+        </w:tc>
+      </w:tr>
+      <w:tr>
+        <w:tc>
+          <w:tcPr>
+            <w:tcW w:w="2310" w:type="dxa"/>
+          </w:tcPr>
+          <w:p>
+            <w:pPr/>
+            <w:r>
+              <w:t>4</w:t>
+            </w:r>
+          </w:p>
+        </w:tc>
+        <w:tc>
+          <w:tcPr>
+            <w:tcW w:w="2310" w:type="dxa"/>
+          </w:tcPr>
+          <w:p>
+            <w:pPr/>
+            <w:r>
+              <w:t>ghj</w:t>
+            </w:r>
+          </w:p>
+        </w:tc>
+        <w:tc>
+          <w:tcPr>
+            <w:tcW w:w="2310" w:type="dxa"/>
+          </w:tcPr>
+          <w:p>
+            <w:pPr/>
+            <w:r>
+              <w:t>ghj</w:t>
+            </w:r>
+          </w:p>
+        </w:tc>
+        <w:tc>
+          <w:tcPr>
+            <w:tcW w:w="2310" w:type="dxa"/>
+          </w:tcPr>
+          <w:p>
+            <w:pPr/>
+            <w:r>
+              <w:t>ghj</w:t>
+            </w:r>
+          </w:p>
+        </w:tc>
+        <w:tc>
+          <w:tcPr>
+            <w:tcW w:w="2310" w:type="dxa"/>
+          </w:tcPr>
+          <w:p>
+            <w:pPr/>
+            <w:r>
+              <w:t>2016-10-13</w:t>
+            </w:r>
+          </w:p>
+        </w:tc>
+      </w:tr>
+      <w:tr>
+        <w:tc>
+          <w:tcPr>
+            <w:tcW w:w="2310" w:type="dxa"/>
+          </w:tcPr>
+          <w:p>
+            <w:pPr/>
+            <w:r>
+              <w:t>5</w:t>
+            </w:r>
+          </w:p>
+        </w:tc>
+        <w:tc>
+          <w:tcPr>
+            <w:tcW w:w="2310" w:type="dxa"/>
+          </w:tcPr>
+          <w:p>
+            <w:pPr/>
+            <w:r>
+              <w:t>dfgd</w:t>
+            </w:r>
+          </w:p>
+        </w:tc>
+        <w:tc>
+          <w:tcPr>
+            <w:tcW w:w="2310" w:type="dxa"/>
+          </w:tcPr>
+          <w:p>
+            <w:pPr/>
+            <w:r>
+              <w:t>dfg</w:t>
+            </w:r>
+          </w:p>
+        </w:tc>
+        <w:tc>
+          <w:tcPr>
+            <w:tcW w:w="2310" w:type="dxa"/>
+          </w:tcPr>
+          <w:p>
+            <w:pPr/>
+            <w:r>
+              <w:t>dfg</w:t>
+            </w:r>
+          </w:p>
+        </w:tc>
+        <w:tc>
+          <w:tcPr>
+            <w:tcW w:w="2310" w:type="dxa"/>
+          </w:tcPr>
+          <w:p>
+            <w:pPr/>
+            <w:r>
+              <w:t>2016-10-12</w:t>
+            </w:r>
+          </w:p>
+        </w:tc>
+      </w:tr>
+      <w:tr>
+        <w:tc>
+          <w:tcPr>
+            <w:tcW w:w="2310" w:type="dxa"/>
+          </w:tcPr>
+          <w:p>
+            <w:pPr/>
+            <w:r>
+              <w:t>6</w:t>
+            </w:r>
+          </w:p>
+        </w:tc>
+        <w:tc>
+          <w:tcPr>
+            <w:tcW w:w="2310" w:type="dxa"/>
+          </w:tcPr>
+          <w:p>
+            <w:pPr/>
+            <w:r>
+              <w:t>fgh</w:t>
+            </w:r>
+          </w:p>
+        </w:tc>
+        <w:tc>
+          <w:tcPr>
+            <w:tcW w:w="2310" w:type="dxa"/>
+          </w:tcPr>
+          <w:p>
+            <w:pPr/>
+            <w:r>
+              <w:t>fgh</w:t>
+            </w:r>
+          </w:p>
+        </w:tc>
+        <w:tc>
+          <w:tcPr>
+            <w:tcW w:w="2310" w:type="dxa"/>
+          </w:tcPr>
+          <w:p>
+            <w:pPr/>
+            <w:r>
+              <w:t>fgh</w:t>
+            </w:r>
+          </w:p>
+        </w:tc>
+        <w:tc>
+          <w:tcPr>
+            <w:tcW w:w="2310" w:type="dxa"/>
+          </w:tcPr>
+          <w:p>
+            <w:pPr/>
+            <w:r>
+              <w:t>2016-10-20</w:t>
+            </w:r>
+          </w:p>
+        </w:tc>
+      </w:tr>
     </w:tbl>
     <w:p>
       <w:pPr>
@@ -4893,6 +5662,342 @@
           </w:p>
         </w:tc>
       </w:tr>
+      <w:tr>
+        <w:tc>
+          <w:tcPr>
+            <w:tcW w:w="2310" w:type="dxa"/>
+          </w:tcPr>
+          <w:p>
+            <w:pPr/>
+            <w:r>
+              <w:t>1</w:t>
+            </w:r>
+          </w:p>
+        </w:tc>
+        <w:tc>
+          <w:tcPr>
+            <w:tcW w:w="2310" w:type="dxa"/>
+          </w:tcPr>
+          <w:p>
+            <w:pPr/>
+            <w:r>
+              <w:t xml:space="preserve">FDGFDGDFGDFGDFG                                                                                     </w:t>
+            </w:r>
+          </w:p>
+        </w:tc>
+        <w:tc>
+          <w:tcPr>
+            <w:tcW w:w="2310" w:type="dxa"/>
+          </w:tcPr>
+          <w:p>
+            <w:pPr/>
+            <w:r>
+              <w:t>DFGDF</w:t>
+            </w:r>
+          </w:p>
+        </w:tc>
+        <w:tc>
+          <w:tcPr>
+            <w:tcW w:w="2310" w:type="dxa"/>
+          </w:tcPr>
+          <w:p>
+            <w:pPr/>
+            <w:r>
+              <w:t>DFG</w:t>
+            </w:r>
+          </w:p>
+        </w:tc>
+        <w:tc>
+          <w:tcPr>
+            <w:tcW w:w="2310" w:type="dxa"/>
+          </w:tcPr>
+          <w:p>
+            <w:pPr/>
+            <w:r>
+              <w:t>DFG</w:t>
+            </w:r>
+          </w:p>
+        </w:tc>
+      </w:tr>
+      <w:tr>
+        <w:tc>
+          <w:tcPr>
+            <w:tcW w:w="2310" w:type="dxa"/>
+          </w:tcPr>
+          <w:p>
+            <w:pPr/>
+            <w:r>
+              <w:t>2</w:t>
+            </w:r>
+          </w:p>
+        </w:tc>
+        <w:tc>
+          <w:tcPr>
+            <w:tcW w:w="2310" w:type="dxa"/>
+          </w:tcPr>
+          <w:p>
+            <w:pPr/>
+            <w:r>
+              <w:t xml:space="preserve">dfg                                                                                                 </w:t>
+            </w:r>
+          </w:p>
+        </w:tc>
+        <w:tc>
+          <w:tcPr>
+            <w:tcW w:w="2310" w:type="dxa"/>
+          </w:tcPr>
+          <w:p>
+            <w:pPr/>
+            <w:r>
+              <w:t>fdg</w:t>
+            </w:r>
+          </w:p>
+        </w:tc>
+        <w:tc>
+          <w:tcPr>
+            <w:tcW w:w="2310" w:type="dxa"/>
+          </w:tcPr>
+          <w:p>
+            <w:pPr/>
+            <w:r>
+              <w:t>fdg</w:t>
+            </w:r>
+          </w:p>
+        </w:tc>
+        <w:tc>
+          <w:tcPr>
+            <w:tcW w:w="2310" w:type="dxa"/>
+          </w:tcPr>
+          <w:p>
+            <w:pPr/>
+            <w:r>
+              <w:t>dfg</w:t>
+            </w:r>
+          </w:p>
+        </w:tc>
+      </w:tr>
+      <w:tr>
+        <w:tc>
+          <w:tcPr>
+            <w:tcW w:w="2310" w:type="dxa"/>
+          </w:tcPr>
+          <w:p>
+            <w:pPr/>
+            <w:r>
+              <w:t>3</w:t>
+            </w:r>
+          </w:p>
+        </w:tc>
+        <w:tc>
+          <w:tcPr>
+            <w:tcW w:w="2310" w:type="dxa"/>
+          </w:tcPr>
+          <w:p>
+            <w:pPr/>
+            <w:r>
+              <w:t xml:space="preserve">dfg                                                                                                 </w:t>
+            </w:r>
+          </w:p>
+        </w:tc>
+        <w:tc>
+          <w:tcPr>
+            <w:tcW w:w="2310" w:type="dxa"/>
+          </w:tcPr>
+          <w:p>
+            <w:pPr/>
+            <w:r>
+              <w:t>dfg</w:t>
+            </w:r>
+          </w:p>
+        </w:tc>
+        <w:tc>
+          <w:tcPr>
+            <w:tcW w:w="2310" w:type="dxa"/>
+          </w:tcPr>
+          <w:p>
+            <w:pPr/>
+            <w:r>
+              <w:t>dfg</w:t>
+            </w:r>
+          </w:p>
+        </w:tc>
+        <w:tc>
+          <w:tcPr>
+            <w:tcW w:w="2310" w:type="dxa"/>
+          </w:tcPr>
+          <w:p>
+            <w:pPr/>
+            <w:r>
+              <w:t>dfg</w:t>
+            </w:r>
+          </w:p>
+        </w:tc>
+      </w:tr>
+      <w:tr>
+        <w:tc>
+          <w:tcPr>
+            <w:tcW w:w="2310" w:type="dxa"/>
+          </w:tcPr>
+          <w:p>
+            <w:pPr/>
+            <w:r>
+              <w:t>4</w:t>
+            </w:r>
+          </w:p>
+        </w:tc>
+        <w:tc>
+          <w:tcPr>
+            <w:tcW w:w="2310" w:type="dxa"/>
+          </w:tcPr>
+          <w:p>
+            <w:pPr/>
+            <w:r>
+              <w:t xml:space="preserve">gjghj                                                                                               </w:t>
+            </w:r>
+          </w:p>
+        </w:tc>
+        <w:tc>
+          <w:tcPr>
+            <w:tcW w:w="2310" w:type="dxa"/>
+          </w:tcPr>
+          <w:p>
+            <w:pPr/>
+            <w:r>
+              <w:t>ghj</w:t>
+            </w:r>
+          </w:p>
+        </w:tc>
+        <w:tc>
+          <w:tcPr>
+            <w:tcW w:w="2310" w:type="dxa"/>
+          </w:tcPr>
+          <w:p>
+            <w:pPr/>
+            <w:r>
+              <w:t>ghj</w:t>
+            </w:r>
+          </w:p>
+        </w:tc>
+        <w:tc>
+          <w:tcPr>
+            <w:tcW w:w="2310" w:type="dxa"/>
+          </w:tcPr>
+          <w:p>
+            <w:pPr/>
+            <w:r>
+              <w:t>2016-10-13</w:t>
+            </w:r>
+          </w:p>
+        </w:tc>
+      </w:tr>
+      <w:tr>
+        <w:tc>
+          <w:tcPr>
+            <w:tcW w:w="2310" w:type="dxa"/>
+          </w:tcPr>
+          <w:p>
+            <w:pPr/>
+            <w:r>
+              <w:t>5</w:t>
+            </w:r>
+          </w:p>
+        </w:tc>
+        <w:tc>
+          <w:tcPr>
+            <w:tcW w:w="2310" w:type="dxa"/>
+          </w:tcPr>
+          <w:p>
+            <w:pPr/>
+          </w:p>
+        </w:tc>
+        <w:tc>
+          <w:tcPr>
+            <w:tcW w:w="2310" w:type="dxa"/>
+          </w:tcPr>
+          <w:p>
+            <w:pPr/>
+            <w:r>
+              <w:t>dfg</w:t>
+            </w:r>
+          </w:p>
+        </w:tc>
+        <w:tc>
+          <w:tcPr>
+            <w:tcW w:w="2310" w:type="dxa"/>
+          </w:tcPr>
+          <w:p>
+            <w:pPr/>
+            <w:r>
+              <w:t>dfg</w:t>
+            </w:r>
+          </w:p>
+        </w:tc>
+        <w:tc>
+          <w:tcPr>
+            <w:tcW w:w="2310" w:type="dxa"/>
+          </w:tcPr>
+          <w:p>
+            <w:pPr/>
+            <w:r>
+              <w:t>2016-10-12</w:t>
+            </w:r>
+          </w:p>
+        </w:tc>
+      </w:tr>
+      <w:tr>
+        <w:tc>
+          <w:tcPr>
+            <w:tcW w:w="2310" w:type="dxa"/>
+          </w:tcPr>
+          <w:p>
+            <w:pPr/>
+            <w:r>
+              <w:t>6</w:t>
+            </w:r>
+          </w:p>
+        </w:tc>
+        <w:tc>
+          <w:tcPr>
+            <w:tcW w:w="2310" w:type="dxa"/>
+          </w:tcPr>
+          <w:p>
+            <w:pPr/>
+          </w:p>
+        </w:tc>
+        <w:tc>
+          <w:tcPr>
+            <w:tcW w:w="2310" w:type="dxa"/>
+          </w:tcPr>
+          <w:p>
+            <w:pPr/>
+            <w:r>
+              <w:t>fgh</w:t>
+            </w:r>
+          </w:p>
+        </w:tc>
+        <w:tc>
+          <w:tcPr>
+            <w:tcW w:w="2310" w:type="dxa"/>
+          </w:tcPr>
+          <w:p>
+            <w:pPr/>
+            <w:r>
+              <w:t>fgh</w:t>
+            </w:r>
+          </w:p>
+        </w:tc>
+        <w:tc>
+          <w:tcPr>
+            <w:tcW w:w="2310" w:type="dxa"/>
+          </w:tcPr>
+          <w:p>
+            <w:pPr/>
+            <w:r>
+              <w:t>2016-10-20</w:t>
+            </w:r>
+          </w:p>
+        </w:tc>
+      </w:tr>
     </w:tbl>
     <w:p>
       <w:pPr>
@@ -5252,23 +6357,7 @@
                 <w:rFonts w:asciiTheme="minorHAnsi" w:hAnsiTheme="minorHAnsi"/>
                 <w:szCs w:val="20"/>
               </w:rPr>
-              <w:t xml:space="preserve">Best practices / </w:t>
-            </w:r>
-            <w:proofErr w:type="spellStart"/>
-            <w:r>
-              <w:rPr>
-                <w:rFonts w:asciiTheme="minorHAnsi" w:hAnsiTheme="minorHAnsi"/>
-                <w:szCs w:val="20"/>
-              </w:rPr>
-              <w:t>Kaizens</w:t>
-            </w:r>
-            <w:proofErr w:type="spellEnd"/>
-            <w:r>
-              <w:rPr>
-                <w:rFonts w:asciiTheme="minorHAnsi" w:hAnsiTheme="minorHAnsi"/>
-                <w:szCs w:val="20"/>
-              </w:rPr>
-              <w:t xml:space="preserve"> followed</w:t>
+              <w:t>Best practices / Kaizens followed</w:t>
             </w:r>
           </w:p>
         </w:tc>
@@ -5545,8 +6634,6 @@
                 <w:szCs w:val="20"/>
               </w:rPr>
             </w:pPr>
-            <w:proofErr w:type="spellStart"/>
-            <w:proofErr w:type="spellEnd"/>
             <w:r>
               <w:rPr>
                 <w:rFonts w:asciiTheme="minorHAnsi" w:hAnsiTheme="minorHAnsi"/>
@@ -7034,8 +8121,7 @@
         <w:gridCol w:w="3118"/>
         <w:gridCol w:w="531"/>
         <w:gridCol w:w="603"/>
-        <w:gridCol w:w="162"/>
-        <w:gridCol w:w="825"/>
+        <w:gridCol w:w="987"/>
         <w:gridCol w:w="2557"/>
         <w:gridCol w:w="284"/>
         <w:gridCol w:w="1417"/>
@@ -7068,7 +8154,7 @@
         <w:tc>
           <w:tcPr>
             <w:tcW w:w="1590" w:type="dxa"/>
-            <w:gridSpan w:val="3"/>
+            <w:gridSpan w:val="2"/>
             <w:shd w:val="clear" w:color="auto" w:fill="auto"/>
           </w:tcPr>
           <w:p>
@@ -7137,7 +8223,7 @@
         <w:tc>
           <w:tcPr>
             <w:tcW w:w="1590" w:type="dxa"/>
-            <w:gridSpan w:val="3"/>
+            <w:gridSpan w:val="2"/>
             <w:shd w:val="clear" w:color="auto" w:fill="auto"/>
           </w:tcPr>
           <w:p>
@@ -7215,7 +8301,7 @@
         <w:tc>
           <w:tcPr>
             <w:tcW w:w="9781" w:type="dxa"/>
-            <w:gridSpan w:val="9"/>
+            <w:gridSpan w:val="8"/>
             <w:tcBorders>
               <w:top w:val="single" w:sz="4" w:space="0" w:color="auto"/>
               <w:left w:val="nil"/>
@@ -7275,7 +8361,7 @@
         <w:tc>
           <w:tcPr>
             <w:tcW w:w="9781" w:type="dxa"/>
-            <w:gridSpan w:val="9"/>
+            <w:gridSpan w:val="8"/>
             <w:tcBorders>
               <w:top w:val="nil"/>
               <w:left w:val="nil"/>
@@ -7292,8 +8378,6 @@
                 <w:szCs w:val="22"/>
               </w:rPr>
             </w:pPr>
-            <w:proofErr w:type="spellStart"/>
-            <w:proofErr w:type="spellEnd"/>
             <w:r>
               <w:rPr>
                 <w:sz w:val="22"/>
@@ -7332,7 +8416,7 @@
         <w:tc>
           <w:tcPr>
             <w:tcW w:w="9781" w:type="dxa"/>
-            <w:gridSpan w:val="9"/>
+            <w:gridSpan w:val="8"/>
             <w:tcBorders>
               <w:top w:val="nil"/>
               <w:left w:val="nil"/>
@@ -7365,78 +8449,67 @@
         </w:trPr>
         <w:tc>
           <w:tcPr>
-            <w:tcW w:w="5265" w:type="dxa"/>
-            <w:gridSpan w:val="6"/>
+            <w:tcW w:w="10348" w:type="dxa"/>
+            <w:gridSpan w:val="9"/>
             <w:tcBorders>
               <w:top w:val="single" w:sz="4" w:space="0" w:color="auto"/>
             </w:tcBorders>
             <w:shd w:val="clear" w:color="auto" w:fill="auto"/>
           </w:tcPr>
-          <w:p>
-            <w:pPr>
-              <w:rPr>
-                <w:b/>
-                <w:szCs w:val="20"/>
-              </w:rPr>
-            </w:pPr>
-            <w:r>
-              <w:rPr>
-                <w:b/>
-                <w:szCs w:val="20"/>
-              </w:rPr>
-              <w:t>Root Cause</w:t>
-            </w:r>
-          </w:p>
-        </w:tc>
-        <w:tc>
-          <w:tcPr>
-            <w:tcW w:w="5083" w:type="dxa"/>
-            <w:gridSpan w:val="4"/>
-            <w:tcBorders>
-              <w:top w:val="single" w:sz="4" w:space="0" w:color="auto"/>
-            </w:tcBorders>
-            <w:shd w:val="clear" w:color="auto" w:fill="auto"/>
-          </w:tcPr>
-          <w:p>
-            <w:pPr>
-              <w:rPr>
-                <w:b/>
-                <w:szCs w:val="20"/>
-              </w:rPr>
-            </w:pPr>
-            <w:r>
-              <w:rPr>
-                <w:b/>
-                <w:szCs w:val="20"/>
-              </w:rPr>
-              <w:t>Impact / Risk</w:t>
-            </w:r>
-          </w:p>
-        </w:tc>
-      </w:tr>
-      <w:tr>
-        <w:tc>
-          <w:tcPr>
-            <w:tcW w:w="10348" w:type="dxa"/>
-            <w:gridSpan w:val="10"/>
-            <w:shd w:val="clear" w:color="auto" w:fill="auto"/>
-          </w:tcPr>
-          <w:p>
-            <w:pPr>
-              <w:pStyle w:val="ListParagraph"/>
-              <w:ind w:left="360"/>
-              <w:rPr>
-                <w:sz w:val="22"/>
-                <w:szCs w:val="22"/>
-              </w:rPr>
-            </w:pPr>
-          </w:p>
           <w:tbl>
             <w:tblPr>
               <w:tblStyle w:val="TableGrid"/>
-              <w:tblW w:w="5000" w:type="auto"/>
-              <w:tblLook w:val="04A0"/>
+              <w:tblW w:w="0" w:type="auto"/>
+              <w:tblLayout w:type="fixed"/>
+              <w:tblLook w:val="04A0" w:firstRow="1" w:lastRow="0" w:firstColumn="1" w:lastColumn="0" w:noHBand="0" w:noVBand="1"/>
+              <w:tblCaption w:val="ROOTCAUSE"/>
             </w:tblPr>
+            <w:tblGrid>
+              <w:gridCol w:w="5058"/>
+              <w:gridCol w:w="5059"/>
+            </w:tblGrid>
+            <w:tr>
+              <w:tc>
+                <w:tcPr>
+                  <w:tcW w:w="5058" w:type="dxa"/>
+                </w:tcPr>
+                <w:p>
+                  <w:pPr>
+                    <w:rPr>
+                      <w:b/>
+                      <w:szCs w:val="20"/>
+                    </w:rPr>
+                  </w:pPr>
+                  <w:r>
+                    <w:rPr>
+                      <w:b/>
+                      <w:szCs w:val="20"/>
+                    </w:rPr>
+                    <w:t xml:space="preserve">   Root Cause</w:t>
+                  </w:r>
+                </w:p>
+              </w:tc>
+              <w:tc>
+                <w:tcPr>
+                  <w:tcW w:w="5059" w:type="dxa"/>
+                </w:tcPr>
+                <w:p>
+                  <w:pPr>
+                    <w:rPr>
+                      <w:b/>
+                      <w:szCs w:val="20"/>
+                    </w:rPr>
+                  </w:pPr>
+                  <w:r>
+                    <w:rPr>
+                      <w:b/>
+                      <w:szCs w:val="20"/>
+                    </w:rPr>
+                    <w:t>Impact</w:t>
+                  </w:r>
+                </w:p>
+              </w:tc>
+            </w:tr>
             <w:tr>
               <w:tc>
                 <w:tcPr>
@@ -7558,13 +8631,21 @@
               </w:tc>
             </w:tr>
           </w:tbl>
+          <w:p>
+            <w:pPr>
+              <w:rPr>
+                <w:b/>
+                <w:szCs w:val="20"/>
+              </w:rPr>
+            </w:pPr>
+          </w:p>
         </w:tc>
       </w:tr>
       <w:tr>
         <w:tc>
           <w:tcPr>
             <w:tcW w:w="10348" w:type="dxa"/>
-            <w:gridSpan w:val="10"/>
+            <w:gridSpan w:val="9"/>
             <w:shd w:val="clear" w:color="auto" w:fill="auto"/>
           </w:tcPr>
           <w:p>
@@ -7590,25 +8671,37 @@
         <w:tc>
           <w:tcPr>
             <w:tcW w:w="10348" w:type="dxa"/>
-            <w:gridSpan w:val="10"/>
+            <w:gridSpan w:val="9"/>
             <w:shd w:val="clear" w:color="auto" w:fill="auto"/>
           </w:tcPr>
-          <w:p>
-            <w:pPr>
-              <w:jc w:val="both"/>
-              <w:rPr>
-                <w:b/>
-                <w:sz w:val="22"/>
-                <w:szCs w:val="22"/>
-              </w:rPr>
-            </w:pPr>
-          </w:p>
           <w:tbl>
             <w:tblPr>
               <w:tblStyle w:val="TableGrid"/>
-              <w:tblW w:w="5000" w:type="auto"/>
-              <w:tblLook w:val="04A0"/>
+              <w:tblW w:w="0" w:type="auto"/>
+              <w:tblLayout w:type="fixed"/>
+              <w:tblLook w:val="04A0" w:firstRow="1" w:lastRow="0" w:firstColumn="1" w:lastColumn="0" w:noHBand="0" w:noVBand="1"/>
+              <w:tblCaption w:val="SUGGESTION"/>
             </w:tblPr>
+            <w:tblGrid>
+              <w:gridCol w:w="10117"/>
+            </w:tblGrid>
+            <w:tr>
+              <w:tc>
+                <w:tcPr>
+                  <w:tcW w:w="10117" w:type="dxa"/>
+                </w:tcPr>
+                <w:p>
+                  <w:pPr>
+                    <w:jc w:val="both"/>
+                    <w:rPr>
+                      <w:b/>
+                      <w:sz w:val="22"/>
+                      <w:szCs w:val="22"/>
+                    </w:rPr>
+                  </w:pPr>
+                </w:p>
+              </w:tc>
+            </w:tr>
             <w:tr>
               <w:tc>
                 <w:tcPr>
@@ -7662,17 +8755,165 @@
               </w:tc>
             </w:tr>
           </w:tbl>
+          <w:p>
+            <w:pPr>
+              <w:jc w:val="both"/>
+              <w:rPr>
+                <w:b/>
+                <w:sz w:val="22"/>
+                <w:szCs w:val="22"/>
+              </w:rPr>
+            </w:pPr>
+          </w:p>
         </w:tc>
       </w:tr>
       <w:tr>
         <w:tc>
           <w:tcPr>
             <w:tcW w:w="8931" w:type="dxa"/>
+            <w:gridSpan w:val="8"/>
+            <w:shd w:val="clear" w:color="auto" w:fill="auto"/>
+          </w:tcPr>
+          <w:p>
+            <w:pPr>
+              <w:spacing w:before="40"/>
+              <w:rPr>
+                <w:b/>
+                <w:color w:val="000000"/>
+                <w:szCs w:val="20"/>
+              </w:rPr>
+            </w:pPr>
+            <w:r>
+              <w:rPr>
+                <w:b/>
+                <w:color w:val="000000"/>
+                <w:szCs w:val="20"/>
+              </w:rPr>
+              <w:t>A</w:t>
+            </w:r>
+            <w:r>
+              <w:rPr>
+                <w:b/>
+                <w:color w:val="000000"/>
+                <w:szCs w:val="20"/>
+              </w:rPr>
+              <w:t>gree</w:t>
+            </w:r>
+            <w:r>
+              <w:rPr>
+                <w:b/>
+                <w:color w:val="000000"/>
+                <w:szCs w:val="20"/>
+              </w:rPr>
+              <w:t xml:space="preserve"> with the observation? (Yes / No)</w:t>
+            </w:r>
+          </w:p>
+        </w:tc>
+        <w:tc>
+          <w:tcPr>
+            <w:tcW w:w="1417" w:type="dxa"/>
+            <w:shd w:val="clear" w:color="auto" w:fill="auto"/>
+          </w:tcPr>
+          <w:p>
+            <w:pPr>
+              <w:spacing w:before="40"/>
+              <w:jc w:val="center"/>
+              <w:rPr>
+                <w:color w:val="000000"/>
+                <w:szCs w:val="20"/>
+              </w:rPr>
+            </w:pPr>
+            <w:r>
+              <w:rPr>
+                <w:color w:val="000000"/>
+                <w:szCs w:val="20"/>
+              </w:rPr>
+              <w:t>YES</w:t>
+            </w:r>
+          </w:p>
+        </w:tc>
+      </w:tr>
+      <w:tr>
+        <w:tc>
+          <w:tcPr>
+            <w:tcW w:w="10348" w:type="dxa"/>
             <w:gridSpan w:val="9"/>
             <w:shd w:val="clear" w:color="auto" w:fill="auto"/>
           </w:tcPr>
           <w:p>
             <w:pPr>
+              <w:spacing w:before="60"/>
+              <w:rPr>
+                <w:b/>
+                <w:color w:val="000000"/>
+                <w:szCs w:val="20"/>
+              </w:rPr>
+            </w:pPr>
+            <w:r>
+              <w:rPr>
+                <w:b/>
+                <w:szCs w:val="20"/>
+              </w:rPr>
+              <w:t>Justification, if disagree</w:t>
+            </w:r>
+            <w:r>
+              <w:rPr>
+                <w:b/>
+                <w:szCs w:val="20"/>
+              </w:rPr>
+              <w:t xml:space="preserve"> / Action Planned</w:t>
+            </w:r>
+            <w:r>
+              <w:rPr>
+                <w:b/>
+                <w:szCs w:val="20"/>
+              </w:rPr>
+              <w:t>,</w:t>
+            </w:r>
+            <w:r>
+              <w:rPr>
+                <w:b/>
+                <w:szCs w:val="20"/>
+              </w:rPr>
+              <w:t xml:space="preserve"> implemented so far, if agree</w:t>
+            </w:r>
+          </w:p>
+        </w:tc>
+      </w:tr>
+      <w:tr>
+        <w:tc>
+          <w:tcPr>
+            <w:tcW w:w="10348" w:type="dxa"/>
+            <w:gridSpan w:val="9"/>
+            <w:shd w:val="clear" w:color="auto" w:fill="auto"/>
+          </w:tcPr>
+          <w:p>
+            <w:pPr>
+              <w:spacing w:before="60"/>
+              <w:rPr>
+                <w:sz w:val="22"/>
+                <w:szCs w:val="22"/>
+              </w:rPr>
+            </w:pPr>
+            <w:r>
+              <w:rPr>
+                <w:b/>
+                <w:szCs w:val="20"/>
+              </w:rPr>
+              <w:t xml:space="preserve">sd        </w:t>
+            </w:r>
+          </w:p>
+        </w:tc>
+      </w:tr>
+      <w:tr>
+        <w:tc>
+          <w:tcPr>
+            <w:tcW w:w="8931" w:type="dxa"/>
+            <w:gridSpan w:val="8"/>
+            <w:shd w:val="clear" w:color="auto" w:fill="auto"/>
+          </w:tcPr>
+          <w:p>
+            <w:pPr>
               <w:spacing w:before="40"/>
               <w:rPr>
                 <w:b/>
@@ -7686,23 +8927,7 @@
                 <w:color w:val="000000"/>
                 <w:szCs w:val="20"/>
               </w:rPr>
-              <w:t>A</w:t>
-            </w:r>
-            <w:r>
-              <w:rPr>
-                <w:b/>
-                <w:color w:val="000000"/>
-                <w:szCs w:val="20"/>
-              </w:rPr>
-              <w:t>gree</w:t>
-            </w:r>
-            <w:r>
-              <w:rPr>
-                <w:b/>
-                <w:color w:val="000000"/>
-                <w:szCs w:val="20"/>
-              </w:rPr>
-              <w:t xml:space="preserve"> with the observation? (Yes / No)</w:t>
+              <w:t>Agree with the Suggestion? (Yes / No)</w:t>
             </w:r>
           </w:p>
         </w:tc>
@@ -7734,45 +8959,44 @@
         <w:tc>
           <w:tcPr>
             <w:tcW w:w="10348" w:type="dxa"/>
-            <w:gridSpan w:val="10"/>
+            <w:gridSpan w:val="9"/>
             <w:shd w:val="clear" w:color="auto" w:fill="auto"/>
           </w:tcPr>
           <w:p>
             <w:pPr>
-              <w:spacing w:before="60"/>
-              <w:rPr>
-                <w:b/>
-                <w:color w:val="000000"/>
-                <w:szCs w:val="20"/>
-              </w:rPr>
-            </w:pPr>
-            <w:r>
-              <w:rPr>
-                <w:b/>
-                <w:szCs w:val="20"/>
-              </w:rPr>
-              <w:t>Justification, if disagree</w:t>
-            </w:r>
-            <w:r>
-              <w:rPr>
-                <w:b/>
-                <w:szCs w:val="20"/>
-              </w:rPr>
-              <w:t xml:space="preserve"> / Action Planned</w:t>
-            </w:r>
-            <w:r>
-              <w:rPr>
-                <w:b/>
-                <w:szCs w:val="20"/>
-              </w:rPr>
-              <w:t>,</w:t>
-            </w:r>
-            <w:r>
-              <w:rPr>
-                <w:b/>
-                <w:szCs w:val="20"/>
-              </w:rPr>
-              <w:t xml:space="preserve"> implemented so far, if agree</w:t>
+              <w:spacing w:before="40"/>
+              <w:rPr>
+                <w:b/>
+                <w:szCs w:val="20"/>
+              </w:rPr>
+            </w:pPr>
+            <w:r>
+              <w:rPr>
+                <w:b/>
+                <w:szCs w:val="20"/>
+              </w:rPr>
+              <w:t xml:space="preserve">Alternate </w:t>
+            </w:r>
+            <w:r>
+              <w:rPr>
+                <w:b/>
+                <w:szCs w:val="20"/>
+              </w:rPr>
+              <w:t xml:space="preserve">Action Plan, if </w:t>
+            </w:r>
+            <w:r>
+              <w:rPr>
+                <w:b/>
+                <w:szCs w:val="20"/>
+              </w:rPr>
+              <w:t>disagree with the Suggestion</w:t>
+            </w:r>
+            <w:r>
+              <w:rPr>
+                <w:b/>
+                <w:szCs w:val="20"/>
+              </w:rPr>
+              <w:t>:</w:t>
             </w:r>
           </w:p>
         </w:tc>
@@ -7781,12 +9005,11 @@
         <w:tc>
           <w:tcPr>
             <w:tcW w:w="10348" w:type="dxa"/>
-            <w:gridSpan w:val="10"/>
+            <w:gridSpan w:val="9"/>
             <w:shd w:val="clear" w:color="auto" w:fill="auto"/>
           </w:tcPr>
           <w:p>
             <w:pPr>
-              <w:spacing w:before="60"/>
               <w:rPr>
                 <w:sz w:val="22"/>
                 <w:szCs w:val="22"/>
@@ -7797,7 +9020,7 @@
                 <w:b/>
                 <w:szCs w:val="20"/>
               </w:rPr>
-              <w:t xml:space="preserve">sd        </w:t>
+              <w:t xml:space="preserve">ff        </w:t>
             </w:r>
           </w:p>
         </w:tc>
@@ -7805,130 +9028,8 @@
       <w:tr>
         <w:tc>
           <w:tcPr>
-            <w:tcW w:w="8931" w:type="dxa"/>
-            <w:gridSpan w:val="9"/>
-            <w:shd w:val="clear" w:color="auto" w:fill="auto"/>
-          </w:tcPr>
-          <w:p>
-            <w:pPr>
-              <w:spacing w:before="40"/>
-              <w:rPr>
-                <w:b/>
-                <w:color w:val="000000"/>
-                <w:szCs w:val="20"/>
-              </w:rPr>
-            </w:pPr>
-            <w:r>
-              <w:rPr>
-                <w:b/>
-                <w:color w:val="000000"/>
-                <w:szCs w:val="20"/>
-              </w:rPr>
-              <w:t>Agree with the Suggestion? (Yes / No)</w:t>
-            </w:r>
-          </w:p>
-        </w:tc>
-        <w:tc>
-          <w:tcPr>
-            <w:tcW w:w="1417" w:type="dxa"/>
-            <w:shd w:val="clear" w:color="auto" w:fill="auto"/>
-          </w:tcPr>
-          <w:p>
-            <w:pPr>
-              <w:spacing w:before="40"/>
-              <w:jc w:val="center"/>
-              <w:rPr>
-                <w:color w:val="000000"/>
-                <w:szCs w:val="20"/>
-              </w:rPr>
-            </w:pPr>
-            <w:r>
-              <w:rPr>
-                <w:color w:val="000000"/>
-                <w:szCs w:val="20"/>
-              </w:rPr>
-              <w:t>YES</w:t>
-            </w:r>
-          </w:p>
-        </w:tc>
-      </w:tr>
-      <w:tr>
-        <w:tc>
-          <w:tcPr>
-            <w:tcW w:w="10348" w:type="dxa"/>
-            <w:gridSpan w:val="10"/>
-            <w:shd w:val="clear" w:color="auto" w:fill="auto"/>
-          </w:tcPr>
-          <w:p>
-            <w:pPr>
-              <w:spacing w:before="40"/>
-              <w:rPr>
-                <w:b/>
-                <w:szCs w:val="20"/>
-              </w:rPr>
-            </w:pPr>
-            <w:r>
-              <w:rPr>
-                <w:b/>
-                <w:szCs w:val="20"/>
-              </w:rPr>
-              <w:t xml:space="preserve">Alternate </w:t>
-            </w:r>
-            <w:r>
-              <w:rPr>
-                <w:b/>
-                <w:szCs w:val="20"/>
-              </w:rPr>
-              <w:t xml:space="preserve">Action Plan, if </w:t>
-            </w:r>
-            <w:r>
-              <w:rPr>
-                <w:b/>
-                <w:szCs w:val="20"/>
-              </w:rPr>
-              <w:t>disagree with the Suggestion</w:t>
-            </w:r>
-            <w:r>
-              <w:rPr>
-                <w:b/>
-                <w:szCs w:val="20"/>
-              </w:rPr>
-              <w:t>:</w:t>
-            </w:r>
-          </w:p>
-        </w:tc>
-      </w:tr>
-      <w:tr>
-        <w:tc>
-          <w:tcPr>
-            <w:tcW w:w="10348" w:type="dxa"/>
-            <w:gridSpan w:val="10"/>
-            <w:shd w:val="clear" w:color="auto" w:fill="auto"/>
-          </w:tcPr>
-          <w:p>
-            <w:pPr>
-              <w:rPr>
-                <w:sz w:val="22"/>
-                <w:szCs w:val="22"/>
-              </w:rPr>
-            </w:pPr>
-            <w:proofErr w:type="spellStart"/>
-            <w:proofErr w:type="spellEnd"/>
-            <w:r>
-              <w:rPr>
-                <w:b/>
-                <w:szCs w:val="20"/>
-              </w:rPr>
-              <w:t xml:space="preserve">ff        </w:t>
-            </w:r>
-          </w:p>
-        </w:tc>
-      </w:tr>
-      <w:tr>
-        <w:tc>
-          <w:tcPr>
             <w:tcW w:w="8647" w:type="dxa"/>
-            <w:gridSpan w:val="8"/>
+            <w:gridSpan w:val="7"/>
             <w:shd w:val="clear" w:color="auto" w:fill="auto"/>
           </w:tcPr>
           <w:p>
@@ -8042,7 +9143,7 @@
         <w:tc>
           <w:tcPr>
             <w:tcW w:w="3544" w:type="dxa"/>
-            <w:gridSpan w:val="3"/>
+            <w:gridSpan w:val="2"/>
             <w:shd w:val="clear" w:color="auto" w:fill="auto"/>
           </w:tcPr>
           <w:p>
@@ -8086,7 +9187,7 @@
         <w:tc>
           <w:tcPr>
             <w:tcW w:w="10348" w:type="dxa"/>
-            <w:gridSpan w:val="10"/>
+            <w:gridSpan w:val="9"/>
             <w:shd w:val="clear" w:color="auto" w:fill="auto"/>
           </w:tcPr>
           <w:p>
@@ -8124,7 +9225,7 @@
         <w:tc>
           <w:tcPr>
             <w:tcW w:w="10348" w:type="dxa"/>
-            <w:gridSpan w:val="10"/>
+            <w:gridSpan w:val="9"/>
             <w:shd w:val="clear" w:color="auto" w:fill="auto"/>
           </w:tcPr>
           <w:p>
@@ -9940,23 +11041,13 @@
                 <w:szCs w:val="22"/>
               </w:rPr>
             </w:pPr>
-            <w:proofErr w:type="spellStart"/>
             <w:r>
               <w:rPr>
                 <w:color w:val="FFFFFF" w:themeColor="background1"/>
                 <w:sz w:val="22"/>
                 <w:szCs w:val="22"/>
               </w:rPr>
-              <w:t>Upto</w:t>
-            </w:r>
-            <w:proofErr w:type="spellEnd"/>
-            <w:r>
-              <w:rPr>
-                <w:color w:val="FFFFFF" w:themeColor="background1"/>
-                <w:sz w:val="22"/>
-                <w:szCs w:val="22"/>
-              </w:rPr>
-              <w:t xml:space="preserve"> 2.4</w:t>
+              <w:t>Upto 2.4</w:t>
             </w:r>
           </w:p>
         </w:tc>
@@ -10114,8 +11205,8 @@
     </w:p>
     <w:p/>
     <w:sectPr>
-      <w:headerReference w:type="default" r:id="rId9"/>
-      <w:footerReference w:type="default" r:id="rId10"/>
+      <w:headerReference w:type="default" r:id="rId10"/>
+      <w:footerReference w:type="default" r:id="rId11"/>
       <w:pgSz w:w="12240" w:h="15840"/>
       <w:pgMar w:top="1350" w:right="1080" w:bottom="1080" w:left="1170" w:header="720" w:footer="720" w:gutter="0"/>
       <w:cols w:space="720"/>
@@ -10130,7 +11221,7 @@
 </file>
 
 <file path=word/endnotes.xml><?xml version="1.0" encoding="utf-8"?>
-<w:endnotes xmlns:wpc="http://schemas.microsoft.com/office/word/2010/wordprocessingCanvas" xmlns:mo="http://schemas.microsoft.com/office/mac/office/2008/main" xmlns:mc="http://schemas.openxmlformats.org/markup-compatibility/2006" xmlns:mv="urn:schemas-microsoft-com:mac:vml" xmlns:o="urn:schemas-microsoft-com:office:office" xmlns:r="http://schemas.openxmlformats.org/officeDocument/2006/relationships" xmlns:m="http://schemas.openxmlformats.org/officeDocument/2006/math" xmlns:v="urn:schemas-microsoft-com:vml" xmlns:wp14="http://schemas.microsoft.com/office/word/2010/wordprocessingDrawing" xmlns:wp="http://schemas.openxmlformats.org/drawingml/2006/wordprocessingDrawing" xmlns:w10="urn:schemas-microsoft-com:office:word" xmlns:w="http://schemas.openxmlformats.org/wordprocessingml/2006/main" xmlns:w14="http://schemas.microsoft.com/office/word/2010/wordml" xmlns:w15="http://schemas.microsoft.com/office/word/2012/wordml" xmlns:wpg="http://schemas.microsoft.com/office/word/2010/wordprocessingGroup" xmlns:wpi="http://schemas.microsoft.com/office/word/2010/wordprocessingInk" xmlns:wne="http://schemas.microsoft.com/office/word/2006/wordml" xmlns:wps="http://schemas.microsoft.com/office/word/2010/wordprocessingShape" mc:Ignorable="w14 w15 wp14">
+<w:endnotes xmlns:wpc="http://schemas.microsoft.com/office/word/2010/wordprocessingCanvas" xmlns:mc="http://schemas.openxmlformats.org/markup-compatibility/2006" xmlns:o="urn:schemas-microsoft-com:office:office" xmlns:r="http://schemas.openxmlformats.org/officeDocument/2006/relationships" xmlns:m="http://schemas.openxmlformats.org/officeDocument/2006/math" xmlns:v="urn:schemas-microsoft-com:vml" xmlns:wp14="http://schemas.microsoft.com/office/word/2010/wordprocessingDrawing" xmlns:wp="http://schemas.openxmlformats.org/drawingml/2006/wordprocessingDrawing" xmlns:w10="urn:schemas-microsoft-com:office:word" xmlns:w="http://schemas.openxmlformats.org/wordprocessingml/2006/main" xmlns:w14="http://schemas.microsoft.com/office/word/2010/wordml" xmlns:wpg="http://schemas.microsoft.com/office/word/2010/wordprocessingGroup" xmlns:wpi="http://schemas.microsoft.com/office/word/2010/wordprocessingInk" xmlns:wne="http://schemas.microsoft.com/office/word/2006/wordml" xmlns:wps="http://schemas.microsoft.com/office/word/2010/wordprocessingShape" mc:Ignorable="w14 wp14">
   <w:endnote w:type="separator" w:id="-1">
     <w:p>
       <w:r>
@@ -10149,7 +11240,7 @@
 </file>
 
 <file path=word/footer1.xml><?xml version="1.0" encoding="utf-8"?>
-<w:ftr xmlns:wpc="http://schemas.microsoft.com/office/word/2010/wordprocessingCanvas" xmlns:mo="http://schemas.microsoft.com/office/mac/office/2008/main" xmlns:mc="http://schemas.openxmlformats.org/markup-compatibility/2006" xmlns:mv="urn:schemas-microsoft-com:mac:vml" xmlns:o="urn:schemas-microsoft-com:office:office" xmlns:r="http://schemas.openxmlformats.org/officeDocument/2006/relationships" xmlns:m="http://schemas.openxmlformats.org/officeDocument/2006/math" xmlns:v="urn:schemas-microsoft-com:vml" xmlns:wp14="http://schemas.microsoft.com/office/word/2010/wordprocessingDrawing" xmlns:wp="http://schemas.openxmlformats.org/drawingml/2006/wordprocessingDrawing" xmlns:w10="urn:schemas-microsoft-com:office:word" xmlns:w="http://schemas.openxmlformats.org/wordprocessingml/2006/main" xmlns:w14="http://schemas.microsoft.com/office/word/2010/wordml" xmlns:w15="http://schemas.microsoft.com/office/word/2012/wordml" xmlns:wpg="http://schemas.microsoft.com/office/word/2010/wordprocessingGroup" xmlns:wpi="http://schemas.microsoft.com/office/word/2010/wordprocessingInk" xmlns:wne="http://schemas.microsoft.com/office/word/2006/wordml" xmlns:wps="http://schemas.microsoft.com/office/word/2010/wordprocessingShape" mc:Ignorable="w14 w15 wp14">
+<w:ftr xmlns:wpc="http://schemas.microsoft.com/office/word/2010/wordprocessingCanvas" xmlns:mc="http://schemas.openxmlformats.org/markup-compatibility/2006" xmlns:o="urn:schemas-microsoft-com:office:office" xmlns:r="http://schemas.openxmlformats.org/officeDocument/2006/relationships" xmlns:m="http://schemas.openxmlformats.org/officeDocument/2006/math" xmlns:v="urn:schemas-microsoft-com:vml" xmlns:wp14="http://schemas.microsoft.com/office/word/2010/wordprocessingDrawing" xmlns:wp="http://schemas.openxmlformats.org/drawingml/2006/wordprocessingDrawing" xmlns:w10="urn:schemas-microsoft-com:office:word" xmlns:w="http://schemas.openxmlformats.org/wordprocessingml/2006/main" xmlns:w14="http://schemas.microsoft.com/office/word/2010/wordml" xmlns:wpg="http://schemas.microsoft.com/office/word/2010/wordprocessingGroup" xmlns:wpi="http://schemas.microsoft.com/office/word/2010/wordprocessingInk" xmlns:wne="http://schemas.microsoft.com/office/word/2006/wordml" xmlns:wps="http://schemas.microsoft.com/office/word/2010/wordprocessingShape" mc:Ignorable="w14 wp14">
   <w:p>
     <w:pPr>
       <w:pStyle w:val="Footer"/>
@@ -10181,7 +11272,7 @@
         <w:b/>
         <w:noProof/>
       </w:rPr>
-      <w:t>2</w:t>
+      <w:t>4</w:t>
     </w:r>
     <w:r>
       <w:rPr>
@@ -10233,7 +11324,7 @@
 </file>
 
 <file path=word/footnotes.xml><?xml version="1.0" encoding="utf-8"?>
-<w:footnotes xmlns:wpc="http://schemas.microsoft.com/office/word/2010/wordprocessingCanvas" xmlns:mo="http://schemas.microsoft.com/office/mac/office/2008/main" xmlns:mc="http://schemas.openxmlformats.org/markup-compatibility/2006" xmlns:mv="urn:schemas-microsoft-com:mac:vml" xmlns:o="urn:schemas-microsoft-com:office:office" xmlns:r="http://schemas.openxmlformats.org/officeDocument/2006/relationships" xmlns:m="http://schemas.openxmlformats.org/officeDocument/2006/math" xmlns:v="urn:schemas-microsoft-com:vml" xmlns:wp14="http://schemas.microsoft.com/office/word/2010/wordprocessingDrawing" xmlns:wp="http://schemas.openxmlformats.org/drawingml/2006/wordprocessingDrawing" xmlns:w10="urn:schemas-microsoft-com:office:word" xmlns:w="http://schemas.openxmlformats.org/wordprocessingml/2006/main" xmlns:w14="http://schemas.microsoft.com/office/word/2010/wordml" xmlns:w15="http://schemas.microsoft.com/office/word/2012/wordml" xmlns:wpg="http://schemas.microsoft.com/office/word/2010/wordprocessingGroup" xmlns:wpi="http://schemas.microsoft.com/office/word/2010/wordprocessingInk" xmlns:wne="http://schemas.microsoft.com/office/word/2006/wordml" xmlns:wps="http://schemas.microsoft.com/office/word/2010/wordprocessingShape" mc:Ignorable="w14 w15 wp14">
+<w:footnotes xmlns:wpc="http://schemas.microsoft.com/office/word/2010/wordprocessingCanvas" xmlns:mc="http://schemas.openxmlformats.org/markup-compatibility/2006" xmlns:o="urn:schemas-microsoft-com:office:office" xmlns:r="http://schemas.openxmlformats.org/officeDocument/2006/relationships" xmlns:m="http://schemas.openxmlformats.org/officeDocument/2006/math" xmlns:v="urn:schemas-microsoft-com:vml" xmlns:wp14="http://schemas.microsoft.com/office/word/2010/wordprocessingDrawing" xmlns:wp="http://schemas.openxmlformats.org/drawingml/2006/wordprocessingDrawing" xmlns:w10="urn:schemas-microsoft-com:office:word" xmlns:w="http://schemas.openxmlformats.org/wordprocessingml/2006/main" xmlns:w14="http://schemas.microsoft.com/office/word/2010/wordml" xmlns:wpg="http://schemas.microsoft.com/office/word/2010/wordprocessingGroup" xmlns:wpi="http://schemas.microsoft.com/office/word/2010/wordprocessingInk" xmlns:wne="http://schemas.microsoft.com/office/word/2006/wordml" xmlns:wps="http://schemas.microsoft.com/office/word/2010/wordprocessingShape" mc:Ignorable="w14 wp14">
   <w:footnote w:type="separator" w:id="-1">
     <w:p>
       <w:r>
@@ -10252,7 +11343,7 @@
 </file>
 
 <file path=word/header1.xml><?xml version="1.0" encoding="utf-8"?>
-<w:hdr xmlns:wpc="http://schemas.microsoft.com/office/word/2010/wordprocessingCanvas" xmlns:mo="http://schemas.microsoft.com/office/mac/office/2008/main" xmlns:mc="http://schemas.openxmlformats.org/markup-compatibility/2006" xmlns:mv="urn:schemas-microsoft-com:mac:vml" xmlns:o="urn:schemas-microsoft-com:office:office" xmlns:r="http://schemas.openxmlformats.org/officeDocument/2006/relationships" xmlns:m="http://schemas.openxmlformats.org/officeDocument/2006/math" xmlns:v="urn:schemas-microsoft-com:vml" xmlns:wp14="http://schemas.microsoft.com/office/word/2010/wordprocessingDrawing" xmlns:wp="http://schemas.openxmlformats.org/drawingml/2006/wordprocessingDrawing" xmlns:w10="urn:schemas-microsoft-com:office:word" xmlns:w="http://schemas.openxmlformats.org/wordprocessingml/2006/main" xmlns:w14="http://schemas.microsoft.com/office/word/2010/wordml" xmlns:w15="http://schemas.microsoft.com/office/word/2012/wordml" xmlns:wpg="http://schemas.microsoft.com/office/word/2010/wordprocessingGroup" xmlns:wpi="http://schemas.microsoft.com/office/word/2010/wordprocessingInk" xmlns:wne="http://schemas.microsoft.com/office/word/2006/wordml" xmlns:wps="http://schemas.microsoft.com/office/word/2010/wordprocessingShape" mc:Ignorable="w14 w15 wp14">
+<w:hdr xmlns:wpc="http://schemas.microsoft.com/office/word/2010/wordprocessingCanvas" xmlns:mc="http://schemas.openxmlformats.org/markup-compatibility/2006" xmlns:o="urn:schemas-microsoft-com:office:office" xmlns:r="http://schemas.openxmlformats.org/officeDocument/2006/relationships" xmlns:m="http://schemas.openxmlformats.org/officeDocument/2006/math" xmlns:v="urn:schemas-microsoft-com:vml" xmlns:wp14="http://schemas.microsoft.com/office/word/2010/wordprocessingDrawing" xmlns:wp="http://schemas.openxmlformats.org/drawingml/2006/wordprocessingDrawing" xmlns:w10="urn:schemas-microsoft-com:office:word" xmlns:w="http://schemas.openxmlformats.org/wordprocessingml/2006/main" xmlns:w14="http://schemas.microsoft.com/office/word/2010/wordml" xmlns:wpg="http://schemas.microsoft.com/office/word/2010/wordprocessingGroup" xmlns:wpi="http://schemas.microsoft.com/office/word/2010/wordprocessingInk" xmlns:wne="http://schemas.microsoft.com/office/word/2006/wordml" xmlns:wps="http://schemas.microsoft.com/office/word/2010/wordprocessingShape" mc:Ignorable="w14 wp14">
   <w:p>
     <w:pPr>
       <w:pStyle w:val="Header"/>
@@ -10345,7 +11436,7 @@
 </file>
 
 <file path=word/numbering.xml><?xml version="1.0" encoding="utf-8"?>
-<w:numbering xmlns:wpc="http://schemas.microsoft.com/office/word/2010/wordprocessingCanvas" xmlns:mo="http://schemas.microsoft.com/office/mac/office/2008/main" xmlns:mc="http://schemas.openxmlformats.org/markup-compatibility/2006" xmlns:mv="urn:schemas-microsoft-com:mac:vml" xmlns:o="urn:schemas-microsoft-com:office:office" xmlns:r="http://schemas.openxmlformats.org/officeDocument/2006/relationships" xmlns:m="http://schemas.openxmlformats.org/officeDocument/2006/math" xmlns:v="urn:schemas-microsoft-com:vml" xmlns:wp14="http://schemas.microsoft.com/office/word/2010/wordprocessingDrawing" xmlns:wp="http://schemas.openxmlformats.org/drawingml/2006/wordprocessingDrawing" xmlns:w10="urn:schemas-microsoft-com:office:word" xmlns:w="http://schemas.openxmlformats.org/wordprocessingml/2006/main" xmlns:w14="http://schemas.microsoft.com/office/word/2010/wordml" xmlns:w15="http://schemas.microsoft.com/office/word/2012/wordml" xmlns:wpg="http://schemas.microsoft.com/office/word/2010/wordprocessingGroup" xmlns:wpi="http://schemas.microsoft.com/office/word/2010/wordprocessingInk" xmlns:wne="http://schemas.microsoft.com/office/word/2006/wordml" xmlns:wps="http://schemas.microsoft.com/office/word/2010/wordprocessingShape" mc:Ignorable="w14 w15 wp14">
+<w:numbering xmlns:wpc="http://schemas.microsoft.com/office/word/2010/wordprocessingCanvas" xmlns:mc="http://schemas.openxmlformats.org/markup-compatibility/2006" xmlns:o="urn:schemas-microsoft-com:office:office" xmlns:r="http://schemas.openxmlformats.org/officeDocument/2006/relationships" xmlns:m="http://schemas.openxmlformats.org/officeDocument/2006/math" xmlns:v="urn:schemas-microsoft-com:vml" xmlns:wp14="http://schemas.microsoft.com/office/word/2010/wordprocessingDrawing" xmlns:wp="http://schemas.openxmlformats.org/drawingml/2006/wordprocessingDrawing" xmlns:w10="urn:schemas-microsoft-com:office:word" xmlns:w="http://schemas.openxmlformats.org/wordprocessingml/2006/main" xmlns:w14="http://schemas.microsoft.com/office/word/2010/wordml" xmlns:wpg="http://schemas.microsoft.com/office/word/2010/wordprocessingGroup" xmlns:wpi="http://schemas.microsoft.com/office/word/2010/wordprocessingInk" xmlns:wne="http://schemas.microsoft.com/office/word/2006/wordml" xmlns:wps="http://schemas.microsoft.com/office/word/2010/wordprocessingShape" mc:Ignorable="w14 wp14">
   <w:abstractNum w:abstractNumId="0">
     <w:nsid w:val="00D10BB0"/>
     <w:multiLevelType w:val="hybridMultilevel"/>
@@ -12831,7 +13922,7 @@
 </file>
 
 <file path=word/styles.xml><?xml version="1.0" encoding="utf-8"?>
-<w:styles xmlns:mc="http://schemas.openxmlformats.org/markup-compatibility/2006" xmlns:r="http://schemas.openxmlformats.org/officeDocument/2006/relationships" xmlns:w="http://schemas.openxmlformats.org/wordprocessingml/2006/main" xmlns:w14="http://schemas.microsoft.com/office/word/2010/wordml" xmlns:w15="http://schemas.microsoft.com/office/word/2012/wordml" mc:Ignorable="w14 w15">
+<w:styles xmlns:mc="http://schemas.openxmlformats.org/markup-compatibility/2006" xmlns:r="http://schemas.openxmlformats.org/officeDocument/2006/relationships" xmlns:w="http://schemas.openxmlformats.org/wordprocessingml/2006/main" xmlns:w14="http://schemas.microsoft.com/office/word/2010/wordml" mc:Ignorable="w14">
   <w:docDefaults>
     <w:rPrDefault>
       <w:rPr>
@@ -12841,389 +13932,145 @@
     </w:rPrDefault>
     <w:pPrDefault/>
   </w:docDefaults>
-  <w:latentStyles w:defLockedState="0" w:defUIPriority="99" w:defSemiHidden="0" w:defUnhideWhenUsed="0" w:defQFormat="0" w:count="382">
-    <w:lsdException w:name="Normal" w:uiPriority="0" w:qFormat="1"/>
-    <w:lsdException w:name="heading 1" w:uiPriority="0" w:qFormat="1"/>
-    <w:lsdException w:name="heading 2" w:semiHidden="1" w:uiPriority="0" w:unhideWhenUsed="1" w:qFormat="1"/>
-    <w:lsdException w:name="heading 3" w:semiHidden="1" w:uiPriority="0" w:unhideWhenUsed="1" w:qFormat="1"/>
-    <w:lsdException w:name="heading 4" w:semiHidden="1" w:uiPriority="9" w:unhideWhenUsed="1" w:qFormat="1"/>
-    <w:lsdException w:name="heading 5" w:semiHidden="1" w:uiPriority="9" w:unhideWhenUsed="1" w:qFormat="1"/>
-    <w:lsdException w:name="heading 6" w:semiHidden="1" w:uiPriority="9" w:unhideWhenUsed="1" w:qFormat="1"/>
-    <w:lsdException w:name="heading 7" w:semiHidden="1" w:uiPriority="9" w:unhideWhenUsed="1" w:qFormat="1"/>
-    <w:lsdException w:name="heading 8" w:semiHidden="1" w:uiPriority="9" w:unhideWhenUsed="1" w:qFormat="1"/>
-    <w:lsdException w:name="heading 9" w:semiHidden="1" w:uiPriority="9" w:unhideWhenUsed="1" w:qFormat="1"/>
-    <w:lsdException w:name="index 1" w:semiHidden="1" w:unhideWhenUsed="1"/>
-    <w:lsdException w:name="index 2" w:semiHidden="1" w:unhideWhenUsed="1"/>
-    <w:lsdException w:name="index 3" w:semiHidden="1" w:unhideWhenUsed="1"/>
-    <w:lsdException w:name="index 4" w:semiHidden="1" w:unhideWhenUsed="1"/>
-    <w:lsdException w:name="index 5" w:semiHidden="1" w:unhideWhenUsed="1"/>
-    <w:lsdException w:name="index 6" w:semiHidden="1" w:unhideWhenUsed="1"/>
-    <w:lsdException w:name="index 7" w:semiHidden="1" w:unhideWhenUsed="1"/>
-    <w:lsdException w:name="index 8" w:semiHidden="1" w:unhideWhenUsed="1"/>
-    <w:lsdException w:name="index 9" w:semiHidden="1" w:unhideWhenUsed="1"/>
-    <w:lsdException w:name="toc 1" w:semiHidden="1" w:uiPriority="39" w:unhideWhenUsed="1"/>
-    <w:lsdException w:name="toc 2" w:semiHidden="1" w:uiPriority="39" w:unhideWhenUsed="1"/>
-    <w:lsdException w:name="toc 3" w:semiHidden="1" w:uiPriority="39" w:unhideWhenUsed="1"/>
-    <w:lsdException w:name="toc 4" w:semiHidden="1" w:uiPriority="39" w:unhideWhenUsed="1"/>
-    <w:lsdException w:name="toc 5" w:semiHidden="1" w:uiPriority="39" w:unhideWhenUsed="1"/>
-    <w:lsdException w:name="toc 6" w:semiHidden="1" w:uiPriority="39" w:unhideWhenUsed="1"/>
-    <w:lsdException w:name="toc 7" w:semiHidden="1" w:uiPriority="39" w:unhideWhenUsed="1"/>
-    <w:lsdException w:name="toc 8" w:semiHidden="1" w:uiPriority="39" w:unhideWhenUsed="1"/>
-    <w:lsdException w:name="toc 9" w:semiHidden="1" w:uiPriority="39" w:unhideWhenUsed="1"/>
-    <w:lsdException w:name="Normal Indent" w:semiHidden="1" w:unhideWhenUsed="1"/>
-    <w:lsdException w:name="footnote text" w:semiHidden="1" w:unhideWhenUsed="1"/>
-    <w:lsdException w:name="annotation text" w:semiHidden="1" w:unhideWhenUsed="1"/>
-    <w:lsdException w:name="header" w:semiHidden="1" w:unhideWhenUsed="1"/>
-    <w:lsdException w:name="footer" w:semiHidden="1" w:unhideWhenUsed="1"/>
-    <w:lsdException w:name="index heading" w:semiHidden="1" w:unhideWhenUsed="1"/>
-    <w:lsdException w:name="caption" w:semiHidden="1" w:uiPriority="35" w:unhideWhenUsed="1" w:qFormat="1"/>
-    <w:lsdException w:name="table of figures" w:semiHidden="1" w:unhideWhenUsed="1"/>
-    <w:lsdException w:name="envelope address" w:semiHidden="1" w:unhideWhenUsed="1"/>
-    <w:lsdException w:name="envelope return" w:semiHidden="1" w:unhideWhenUsed="1"/>
-    <w:lsdException w:name="footnote reference" w:semiHidden="1" w:unhideWhenUsed="1"/>
-    <w:lsdException w:name="annotation reference" w:semiHidden="1" w:unhideWhenUsed="1"/>
-    <w:lsdException w:name="line number" w:semiHidden="1" w:unhideWhenUsed="1"/>
-    <w:lsdException w:name="page number" w:semiHidden="1" w:unhideWhenUsed="1"/>
-    <w:lsdException w:name="endnote reference" w:semiHidden="1" w:unhideWhenUsed="1"/>
-    <w:lsdException w:name="endnote text" w:semiHidden="1" w:unhideWhenUsed="1"/>
-    <w:lsdException w:name="table of authorities" w:semiHidden="1" w:unhideWhenUsed="1"/>
-    <w:lsdException w:name="macro" w:semiHidden="1" w:unhideWhenUsed="1"/>
-    <w:lsdException w:name="toa heading" w:semiHidden="1" w:unhideWhenUsed="1"/>
-    <w:lsdException w:name="List" w:semiHidden="1" w:unhideWhenUsed="1"/>
-    <w:lsdException w:name="List Bullet" w:semiHidden="1" w:unhideWhenUsed="1"/>
-    <w:lsdException w:name="List Number" w:semiHidden="1" w:unhideWhenUsed="1"/>
-    <w:lsdException w:name="List 2" w:semiHidden="1" w:unhideWhenUsed="1"/>
-    <w:lsdException w:name="List 3" w:semiHidden="1" w:unhideWhenUsed="1"/>
-    <w:lsdException w:name="List 4" w:semiHidden="1" w:unhideWhenUsed="1"/>
-    <w:lsdException w:name="List 5" w:semiHidden="1" w:unhideWhenUsed="1"/>
-    <w:lsdException w:name="List Bullet 2" w:semiHidden="1" w:unhideWhenUsed="1"/>
-    <w:lsdException w:name="List Bullet 3" w:semiHidden="1" w:unhideWhenUsed="1"/>
-    <w:lsdException w:name="List Bullet 4" w:semiHidden="1" w:unhideWhenUsed="1"/>
-    <w:lsdException w:name="List Bullet 5" w:semiHidden="1" w:unhideWhenUsed="1"/>
-    <w:lsdException w:name="List Number 2" w:semiHidden="1" w:unhideWhenUsed="1"/>
-    <w:lsdException w:name="List Number 3" w:semiHidden="1" w:unhideWhenUsed="1"/>
-    <w:lsdException w:name="List Number 4" w:semiHidden="1" w:unhideWhenUsed="1"/>
-    <w:lsdException w:name="List Number 5" w:semiHidden="1" w:unhideWhenUsed="1"/>
-    <w:lsdException w:name="Title" w:uiPriority="0" w:qFormat="1"/>
-    <w:lsdException w:name="Closing" w:semiHidden="1" w:unhideWhenUsed="1"/>
-    <w:lsdException w:name="Signature" w:semiHidden="1" w:unhideWhenUsed="1"/>
-    <w:lsdException w:name="Default Paragraph Font" w:semiHidden="1" w:uiPriority="1" w:unhideWhenUsed="1"/>
-    <w:lsdException w:name="Body Text" w:semiHidden="1" w:unhideWhenUsed="1"/>
-    <w:lsdException w:name="Body Text Indent" w:semiHidden="1" w:uiPriority="0" w:unhideWhenUsed="1"/>
-    <w:lsdException w:name="List Continue" w:semiHidden="1" w:unhideWhenUsed="1"/>
-    <w:lsdException w:name="List Continue 2" w:semiHidden="1" w:unhideWhenUsed="1"/>
-    <w:lsdException w:name="List Continue 3" w:semiHidden="1" w:unhideWhenUsed="1"/>
-    <w:lsdException w:name="List Continue 4" w:semiHidden="1" w:unhideWhenUsed="1"/>
-    <w:lsdException w:name="List Continue 5" w:semiHidden="1" w:unhideWhenUsed="1"/>
-    <w:lsdException w:name="Message Header" w:semiHidden="1" w:unhideWhenUsed="1"/>
-    <w:lsdException w:name="Subtitle" w:uiPriority="11" w:qFormat="1"/>
-    <w:lsdException w:name="Salutation" w:semiHidden="1" w:unhideWhenUsed="1"/>
-    <w:lsdException w:name="Date" w:semiHidden="1" w:unhideWhenUsed="1"/>
-    <w:lsdException w:name="Body Text First Indent" w:semiHidden="1" w:unhideWhenUsed="1"/>
-    <w:lsdException w:name="Body Text First Indent 2" w:semiHidden="1" w:unhideWhenUsed="1"/>
-    <w:lsdException w:name="Note Heading" w:semiHidden="1" w:unhideWhenUsed="1"/>
-    <w:lsdException w:name="Body Text 2" w:semiHidden="1" w:unhideWhenUsed="1"/>
-    <w:lsdException w:name="Body Text 3" w:semiHidden="1" w:unhideWhenUsed="1"/>
-    <w:lsdException w:name="Body Text Indent 2" w:semiHidden="1" w:unhideWhenUsed="1"/>
-    <w:lsdException w:name="Body Text Indent 3" w:semiHidden="1" w:unhideWhenUsed="1"/>
-    <w:lsdException w:name="Block Text" w:semiHidden="1" w:unhideWhenUsed="1"/>
-    <w:lsdException w:name="Hyperlink" w:semiHidden="1" w:unhideWhenUsed="1"/>
-    <w:lsdException w:name="FollowedHyperlink" w:semiHidden="1" w:unhideWhenUsed="1"/>
-    <w:lsdException w:name="Strong" w:uiPriority="22" w:qFormat="1"/>
-    <w:lsdException w:name="Emphasis" w:uiPriority="20" w:qFormat="1"/>
-    <w:lsdException w:name="Document Map" w:semiHidden="1" w:unhideWhenUsed="1"/>
-    <w:lsdException w:name="Plain Text" w:semiHidden="1" w:unhideWhenUsed="1"/>
-    <w:lsdException w:name="E-mail Signature" w:semiHidden="1" w:unhideWhenUsed="1"/>
-    <w:lsdException w:name="HTML Top of Form" w:semiHidden="1" w:unhideWhenUsed="1"/>
-    <w:lsdException w:name="HTML Bottom of Form" w:semiHidden="1" w:unhideWhenUsed="1"/>
-    <w:lsdException w:name="Normal (Web)" w:semiHidden="1" w:unhideWhenUsed="1"/>
-    <w:lsdException w:name="HTML Acronym" w:semiHidden="1" w:unhideWhenUsed="1"/>
-    <w:lsdException w:name="HTML Address" w:semiHidden="1" w:unhideWhenUsed="1"/>
-    <w:lsdException w:name="HTML Cite" w:semiHidden="1" w:unhideWhenUsed="1"/>
-    <w:lsdException w:name="HTML Code" w:semiHidden="1" w:unhideWhenUsed="1"/>
-    <w:lsdException w:name="HTML Definition" w:semiHidden="1" w:unhideWhenUsed="1"/>
-    <w:lsdException w:name="HTML Keyboard" w:semiHidden="1" w:unhideWhenUsed="1"/>
-    <w:lsdException w:name="HTML Preformatted" w:semiHidden="1" w:unhideWhenUsed="1"/>
-    <w:lsdException w:name="HTML Sample" w:semiHidden="1" w:unhideWhenUsed="1"/>
-    <w:lsdException w:name="HTML Typewriter" w:semiHidden="1" w:unhideWhenUsed="1"/>
-    <w:lsdException w:name="HTML Variable" w:semiHidden="1" w:unhideWhenUsed="1"/>
-    <w:lsdException w:name="Normal Table" w:semiHidden="1" w:unhideWhenUsed="1"/>
-    <w:lsdException w:name="annotation subject" w:semiHidden="1" w:unhideWhenUsed="1"/>
-    <w:lsdException w:name="No List" w:semiHidden="1" w:unhideWhenUsed="1"/>
-    <w:lsdException w:name="Outline List 1" w:semiHidden="1" w:unhideWhenUsed="1"/>
-    <w:lsdException w:name="Outline List 2" w:semiHidden="1" w:unhideWhenUsed="1"/>
-    <w:lsdException w:name="Outline List 3" w:semiHidden="1" w:unhideWhenUsed="1"/>
-    <w:lsdException w:name="Table Simple 1" w:semiHidden="1" w:unhideWhenUsed="1"/>
-    <w:lsdException w:name="Table Simple 2" w:semiHidden="1" w:unhideWhenUsed="1"/>
-    <w:lsdException w:name="Table Simple 3" w:semiHidden="1" w:unhideWhenUsed="1"/>
-    <w:lsdException w:name="Table Classic 1" w:semiHidden="1" w:unhideWhenUsed="1"/>
-    <w:lsdException w:name="Table Classic 2" w:semiHidden="1" w:unhideWhenUsed="1"/>
-    <w:lsdException w:name="Table Classic 3" w:semiHidden="1" w:unhideWhenUsed="1"/>
-    <w:lsdException w:name="Table Classic 4" w:semiHidden="1" w:unhideWhenUsed="1"/>
-    <w:lsdException w:name="Table Colorful 1" w:semiHidden="1" w:unhideWhenUsed="1"/>
-    <w:lsdException w:name="Table Colorful 2" w:semiHidden="1" w:unhideWhenUsed="1"/>
-    <w:lsdException w:name="Table Colorful 3" w:semiHidden="1" w:unhideWhenUsed="1"/>
-    <w:lsdException w:name="Table Columns 1" w:semiHidden="1" w:unhideWhenUsed="1"/>
-    <w:lsdException w:name="Table Columns 2" w:semiHidden="1" w:unhideWhenUsed="1"/>
-    <w:lsdException w:name="Table Columns 3" w:semiHidden="1" w:unhideWhenUsed="1"/>
-    <w:lsdException w:name="Table Columns 4" w:semiHidden="1" w:unhideWhenUsed="1"/>
-    <w:lsdException w:name="Table Columns 5" w:semiHidden="1" w:unhideWhenUsed="1"/>
-    <w:lsdException w:name="Table Grid 1" w:semiHidden="1" w:unhideWhenUsed="1"/>
-    <w:lsdException w:name="Table Grid 2" w:semiHidden="1" w:unhideWhenUsed="1"/>
-    <w:lsdException w:name="Table Grid 3" w:semiHidden="1" w:unhideWhenUsed="1"/>
-    <w:lsdException w:name="Table Grid 4" w:semiHidden="1" w:unhideWhenUsed="1"/>
-    <w:lsdException w:name="Table Grid 5" w:semiHidden="1" w:unhideWhenUsed="1"/>
-    <w:lsdException w:name="Table Grid 6" w:semiHidden="1" w:unhideWhenUsed="1"/>
-    <w:lsdException w:name="Table Grid 7" w:semiHidden="1" w:unhideWhenUsed="1"/>
-    <w:lsdException w:name="Table Grid 8" w:semiHidden="1" w:unhideWhenUsed="1"/>
-    <w:lsdException w:name="Table List 1" w:semiHidden="1" w:unhideWhenUsed="1"/>
-    <w:lsdException w:name="Table List 2" w:semiHidden="1" w:unhideWhenUsed="1"/>
-    <w:lsdException w:name="Table List 3" w:semiHidden="1" w:unhideWhenUsed="1"/>
-    <w:lsdException w:name="Table List 4" w:semiHidden="1" w:unhideWhenUsed="1"/>
-    <w:lsdException w:name="Table List 5" w:semiHidden="1" w:unhideWhenUsed="1"/>
-    <w:lsdException w:name="Table List 6" w:semiHidden="1" w:unhideWhenUsed="1"/>
-    <w:lsdException w:name="Table List 7" w:semiHidden="1" w:unhideWhenUsed="1"/>
-    <w:lsdException w:name="Table List 8" w:semiHidden="1" w:unhideWhenUsed="1"/>
-    <w:lsdException w:name="Table 3D effects 1" w:semiHidden="1" w:unhideWhenUsed="1"/>
-    <w:lsdException w:name="Table 3D effects 2" w:semiHidden="1" w:unhideWhenUsed="1"/>
-    <w:lsdException w:name="Table 3D effects 3" w:semiHidden="1" w:unhideWhenUsed="1"/>
-    <w:lsdException w:name="Table Contemporary" w:semiHidden="1" w:unhideWhenUsed="1"/>
-    <w:lsdException w:name="Table Elegant" w:semiHidden="1" w:unhideWhenUsed="1"/>
-    <w:lsdException w:name="Table Professional" w:semiHidden="1" w:unhideWhenUsed="1"/>
-    <w:lsdException w:name="Table Subtle 1" w:semiHidden="1" w:unhideWhenUsed="1"/>
-    <w:lsdException w:name="Table Subtle 2" w:semiHidden="1" w:unhideWhenUsed="1"/>
-    <w:lsdException w:name="Table Web 1" w:semiHidden="1" w:unhideWhenUsed="1"/>
-    <w:lsdException w:name="Table Web 2" w:semiHidden="1" w:unhideWhenUsed="1"/>
-    <w:lsdException w:name="Table Web 3" w:semiHidden="1" w:unhideWhenUsed="1"/>
-    <w:lsdException w:name="Balloon Text" w:semiHidden="1" w:unhideWhenUsed="1"/>
-    <w:lsdException w:name="Table Grid" w:uiPriority="59"/>
-    <w:lsdException w:name="Table Theme" w:semiHidden="1" w:unhideWhenUsed="1"/>
-    <w:lsdException w:name="Note Level 1" w:semiHidden="1" w:unhideWhenUsed="1"/>
-    <w:lsdException w:name="Note Level 2" w:semiHidden="1" w:unhideWhenUsed="1"/>
-    <w:lsdException w:name="Note Level 3" w:semiHidden="1" w:unhideWhenUsed="1"/>
-    <w:lsdException w:name="Note Level 4" w:semiHidden="1" w:unhideWhenUsed="1"/>
-    <w:lsdException w:name="Note Level 5" w:semiHidden="1" w:unhideWhenUsed="1"/>
-    <w:lsdException w:name="Note Level 6" w:semiHidden="1" w:unhideWhenUsed="1"/>
-    <w:lsdException w:name="Note Level 7" w:semiHidden="1" w:unhideWhenUsed="1"/>
-    <w:lsdException w:name="Note Level 8" w:semiHidden="1" w:unhideWhenUsed="1"/>
-    <w:lsdException w:name="Note Level 9" w:semiHidden="1" w:unhideWhenUsed="1"/>
-    <w:lsdException w:name="Placeholder Text" w:semiHidden="1"/>
-    <w:lsdException w:name="No Spacing" w:uiPriority="1" w:qFormat="1"/>
-    <w:lsdException w:name="Light Shading" w:uiPriority="60"/>
-    <w:lsdException w:name="Light List" w:uiPriority="61"/>
-    <w:lsdException w:name="Light Grid" w:uiPriority="62"/>
-    <w:lsdException w:name="Medium Shading 1" w:uiPriority="63"/>
-    <w:lsdException w:name="Medium Shading 2" w:uiPriority="64"/>
-    <w:lsdException w:name="Medium List 1" w:uiPriority="65"/>
-    <w:lsdException w:name="Medium List 2" w:uiPriority="66"/>
-    <w:lsdException w:name="Medium Grid 1" w:uiPriority="67"/>
-    <w:lsdException w:name="Medium Grid 2" w:uiPriority="68"/>
-    <w:lsdException w:name="Medium Grid 3" w:uiPriority="69"/>
-    <w:lsdException w:name="Dark List" w:uiPriority="70"/>
-    <w:lsdException w:name="Colorful Shading" w:uiPriority="71"/>
-    <w:lsdException w:name="Colorful List" w:uiPriority="72"/>
-    <w:lsdException w:name="Colorful Grid" w:uiPriority="73"/>
-    <w:lsdException w:name="Light Shading Accent 1" w:uiPriority="60"/>
-    <w:lsdException w:name="Light List Accent 1" w:uiPriority="61"/>
-    <w:lsdException w:name="Light Grid Accent 1" w:uiPriority="62"/>
-    <w:lsdException w:name="Medium Shading 1 Accent 1" w:uiPriority="63"/>
-    <w:lsdException w:name="Medium Shading 2 Accent 1" w:uiPriority="64"/>
-    <w:lsdException w:name="Medium List 1 Accent 1" w:uiPriority="65"/>
-    <w:lsdException w:name="Revision" w:semiHidden="1"/>
-    <w:lsdException w:name="List Paragraph" w:uiPriority="34" w:qFormat="1"/>
-    <w:lsdException w:name="Quote" w:uiPriority="29" w:qFormat="1"/>
-    <w:lsdException w:name="Intense Quote" w:uiPriority="30" w:qFormat="1"/>
-    <w:lsdException w:name="Medium List 2 Accent 1" w:uiPriority="66"/>
-    <w:lsdException w:name="Medium Grid 1 Accent 1" w:uiPriority="67"/>
-    <w:lsdException w:name="Medium Grid 2 Accent 1" w:uiPriority="68"/>
-    <w:lsdException w:name="Medium Grid 3 Accent 1" w:uiPriority="69"/>
-    <w:lsdException w:name="Dark List Accent 1" w:uiPriority="70"/>
-    <w:lsdException w:name="Colorful Shading Accent 1" w:uiPriority="71"/>
-    <w:lsdException w:name="Colorful List Accent 1" w:uiPriority="72"/>
-    <w:lsdException w:name="Colorful Grid Accent 1" w:uiPriority="73"/>
-    <w:lsdException w:name="Light Shading Accent 2" w:uiPriority="60"/>
-    <w:lsdException w:name="Light List Accent 2" w:uiPriority="61"/>
-    <w:lsdException w:name="Light Grid Accent 2" w:uiPriority="62"/>
-    <w:lsdException w:name="Medium Shading 1 Accent 2" w:uiPriority="63"/>
-    <w:lsdException w:name="Medium Shading 2 Accent 2" w:uiPriority="64"/>
-    <w:lsdException w:name="Medium List 1 Accent 2" w:uiPriority="65"/>
-    <w:lsdException w:name="Medium List 2 Accent 2" w:uiPriority="66"/>
-    <w:lsdException w:name="Medium Grid 1 Accent 2" w:uiPriority="67"/>
-    <w:lsdException w:name="Medium Grid 2 Accent 2" w:uiPriority="68"/>
-    <w:lsdException w:name="Medium Grid 3 Accent 2" w:uiPriority="69"/>
-    <w:lsdException w:name="Dark List Accent 2" w:uiPriority="70"/>
-    <w:lsdException w:name="Colorful Shading Accent 2" w:uiPriority="71"/>
-    <w:lsdException w:name="Colorful List Accent 2" w:uiPriority="72"/>
-    <w:lsdException w:name="Colorful Grid Accent 2" w:uiPriority="73"/>
-    <w:lsdException w:name="Light Shading Accent 3" w:uiPriority="60"/>
-    <w:lsdException w:name="Light List Accent 3" w:uiPriority="61"/>
-    <w:lsdException w:name="Light Grid Accent 3" w:uiPriority="62"/>
-    <w:lsdException w:name="Medium Shading 1 Accent 3" w:uiPriority="63"/>
-    <w:lsdException w:name="Medium Shading 2 Accent 3" w:uiPriority="64"/>
-    <w:lsdException w:name="Medium List 1 Accent 3" w:uiPriority="65"/>
-    <w:lsdException w:name="Medium List 2 Accent 3" w:uiPriority="66"/>
-    <w:lsdException w:name="Medium Grid 1 Accent 3" w:uiPriority="67"/>
-    <w:lsdException w:name="Medium Grid 2 Accent 3" w:uiPriority="68"/>
-    <w:lsdException w:name="Medium Grid 3 Accent 3" w:uiPriority="69"/>
-    <w:lsdException w:name="Dark List Accent 3" w:uiPriority="70"/>
-    <w:lsdException w:name="Colorful Shading Accent 3" w:uiPriority="71"/>
-    <w:lsdException w:name="Colorful List Accent 3" w:uiPriority="72"/>
-    <w:lsdException w:name="Colorful Grid Accent 3" w:uiPriority="73"/>
-    <w:lsdException w:name="Light Shading Accent 4" w:uiPriority="60"/>
-    <w:lsdException w:name="Light List Accent 4" w:uiPriority="61"/>
-    <w:lsdException w:name="Light Grid Accent 4" w:uiPriority="62"/>
-    <w:lsdException w:name="Medium Shading 1 Accent 4" w:uiPriority="63"/>
-    <w:lsdException w:name="Medium Shading 2 Accent 4" w:uiPriority="64"/>
-    <w:lsdException w:name="Medium List 1 Accent 4" w:uiPriority="65"/>
-    <w:lsdException w:name="Medium List 2 Accent 4" w:uiPriority="66"/>
-    <w:lsdException w:name="Medium Grid 1 Accent 4" w:uiPriority="67"/>
-    <w:lsdException w:name="Medium Grid 2 Accent 4" w:uiPriority="68"/>
-    <w:lsdException w:name="Medium Grid 3 Accent 4" w:uiPriority="69"/>
-    <w:lsdException w:name="Dark List Accent 4" w:uiPriority="70"/>
-    <w:lsdException w:name="Colorful Shading Accent 4" w:uiPriority="71"/>
-    <w:lsdException w:name="Colorful List Accent 4" w:uiPriority="72"/>
-    <w:lsdException w:name="Colorful Grid Accent 4" w:uiPriority="73"/>
-    <w:lsdException w:name="Light Shading Accent 5" w:uiPriority="60"/>
-    <w:lsdException w:name="Light List Accent 5" w:uiPriority="61"/>
-    <w:lsdException w:name="Light Grid Accent 5" w:uiPriority="62"/>
-    <w:lsdException w:name="Medium Shading 1 Accent 5" w:uiPriority="63"/>
-    <w:lsdException w:name="Medium Shading 2 Accent 5" w:uiPriority="64"/>
-    <w:lsdException w:name="Medium List 1 Accent 5" w:uiPriority="65"/>
-    <w:lsdException w:name="Medium List 2 Accent 5" w:uiPriority="66"/>
-    <w:lsdException w:name="Medium Grid 1 Accent 5" w:uiPriority="67"/>
-    <w:lsdException w:name="Medium Grid 2 Accent 5" w:uiPriority="68"/>
-    <w:lsdException w:name="Medium Grid 3 Accent 5" w:uiPriority="69"/>
-    <w:lsdException w:name="Dark List Accent 5" w:uiPriority="70"/>
-    <w:lsdException w:name="Colorful Shading Accent 5" w:uiPriority="71"/>
-    <w:lsdException w:name="Colorful List Accent 5" w:uiPriority="72"/>
-    <w:lsdException w:name="Colorful Grid Accent 5" w:uiPriority="73"/>
-    <w:lsdException w:name="Light Shading Accent 6" w:uiPriority="60"/>
-    <w:lsdException w:name="Light List Accent 6" w:uiPriority="61"/>
-    <w:lsdException w:name="Light Grid Accent 6" w:uiPriority="62"/>
-    <w:lsdException w:name="Medium Shading 1 Accent 6" w:uiPriority="63"/>
-    <w:lsdException w:name="Medium Shading 2 Accent 6" w:uiPriority="64"/>
-    <w:lsdException w:name="Medium List 1 Accent 6" w:uiPriority="65"/>
-    <w:lsdException w:name="Medium List 2 Accent 6" w:uiPriority="66"/>
-    <w:lsdException w:name="Medium Grid 1 Accent 6" w:uiPriority="67"/>
-    <w:lsdException w:name="Medium Grid 2 Accent 6" w:uiPriority="68"/>
-    <w:lsdException w:name="Medium Grid 3 Accent 6" w:uiPriority="69"/>
-    <w:lsdException w:name="Dark List Accent 6" w:uiPriority="70"/>
-    <w:lsdException w:name="Colorful Shading Accent 6" w:uiPriority="71"/>
-    <w:lsdException w:name="Colorful List Accent 6" w:uiPriority="72"/>
-    <w:lsdException w:name="Colorful Grid Accent 6" w:uiPriority="73"/>
-    <w:lsdException w:name="Subtle Emphasis" w:uiPriority="19" w:qFormat="1"/>
-    <w:lsdException w:name="Intense Emphasis" w:uiPriority="21" w:qFormat="1"/>
-    <w:lsdException w:name="Subtle Reference" w:uiPriority="31" w:qFormat="1"/>
-    <w:lsdException w:name="Intense Reference" w:uiPriority="32" w:qFormat="1"/>
-    <w:lsdException w:name="Book Title" w:uiPriority="33" w:qFormat="1"/>
-    <w:lsdException w:name="Bibliography" w:semiHidden="1" w:uiPriority="37" w:unhideWhenUsed="1"/>
-    <w:lsdException w:name="TOC Heading" w:semiHidden="1" w:uiPriority="39" w:unhideWhenUsed="1" w:qFormat="1"/>
-    <w:lsdException w:name="Plain Table 1" w:uiPriority="41"/>
-    <w:lsdException w:name="Plain Table 2" w:uiPriority="42"/>
-    <w:lsdException w:name="Plain Table 3" w:uiPriority="43"/>
-    <w:lsdException w:name="Plain Table 4" w:uiPriority="44"/>
-    <w:lsdException w:name="Plain Table 5" w:uiPriority="45"/>
-    <w:lsdException w:name="Grid Table Light" w:uiPriority="40"/>
-    <w:lsdException w:name="Grid Table 1 Light" w:uiPriority="46"/>
-    <w:lsdException w:name="Grid Table 2" w:uiPriority="47"/>
-    <w:lsdException w:name="Grid Table 3" w:uiPriority="48"/>
-    <w:lsdException w:name="Grid Table 4" w:uiPriority="49"/>
-    <w:lsdException w:name="Grid Table 5 Dark" w:uiPriority="50"/>
-    <w:lsdException w:name="Grid Table 6 Colorful" w:uiPriority="51"/>
-    <w:lsdException w:name="Grid Table 7 Colorful" w:uiPriority="52"/>
-    <w:lsdException w:name="Grid Table 1 Light Accent 1" w:uiPriority="46"/>
-    <w:lsdException w:name="Grid Table 2 Accent 1" w:uiPriority="47"/>
-    <w:lsdException w:name="Grid Table 3 Accent 1" w:uiPriority="48"/>
-    <w:lsdException w:name="Grid Table 4 Accent 1" w:uiPriority="49"/>
-    <w:lsdException w:name="Grid Table 5 Dark Accent 1" w:uiPriority="50"/>
-    <w:lsdException w:name="Grid Table 6 Colorful Accent 1" w:uiPriority="51"/>
-    <w:lsdException w:name="Grid Table 7 Colorful Accent 1" w:uiPriority="52"/>
-    <w:lsdException w:name="Grid Table 1 Light Accent 2" w:uiPriority="46"/>
-    <w:lsdException w:name="Grid Table 2 Accent 2" w:uiPriority="47"/>
-    <w:lsdException w:name="Grid Table 3 Accent 2" w:uiPriority="48"/>
-    <w:lsdException w:name="Grid Table 4 Accent 2" w:uiPriority="49"/>
-    <w:lsdException w:name="Grid Table 5 Dark Accent 2" w:uiPriority="50"/>
-    <w:lsdException w:name="Grid Table 6 Colorful Accent 2" w:uiPriority="51"/>
-    <w:lsdException w:name="Grid Table 7 Colorful Accent 2" w:uiPriority="52"/>
-    <w:lsdException w:name="Grid Table 1 Light Accent 3" w:uiPriority="46"/>
-    <w:lsdException w:name="Grid Table 2 Accent 3" w:uiPriority="47"/>
-    <w:lsdException w:name="Grid Table 3 Accent 3" w:uiPriority="48"/>
-    <w:lsdException w:name="Grid Table 4 Accent 3" w:uiPriority="49"/>
-    <w:lsdException w:name="Grid Table 5 Dark Accent 3" w:uiPriority="50"/>
-    <w:lsdException w:name="Grid Table 6 Colorful Accent 3" w:uiPriority="51"/>
-    <w:lsdException w:name="Grid Table 7 Colorful Accent 3" w:uiPriority="52"/>
-    <w:lsdException w:name="Grid Table 1 Light Accent 4" w:uiPriority="46"/>
-    <w:lsdException w:name="Grid Table 2 Accent 4" w:uiPriority="47"/>
-    <w:lsdException w:name="Grid Table 3 Accent 4" w:uiPriority="48"/>
-    <w:lsdException w:name="Grid Table 4 Accent 4" w:uiPriority="49"/>
-    <w:lsdException w:name="Grid Table 5 Dark Accent 4" w:uiPriority="50"/>
-    <w:lsdException w:name="Grid Table 6 Colorful Accent 4" w:uiPriority="51"/>
-    <w:lsdException w:name="Grid Table 7 Colorful Accent 4" w:uiPriority="52"/>
-    <w:lsdException w:name="Grid Table 1 Light Accent 5" w:uiPriority="46"/>
-    <w:lsdException w:name="Grid Table 2 Accent 5" w:uiPriority="47"/>
-    <w:lsdException w:name="Grid Table 3 Accent 5" w:uiPriority="48"/>
-    <w:lsdException w:name="Grid Table 4 Accent 5" w:uiPriority="49"/>
-    <w:lsdException w:name="Grid Table 5 Dark Accent 5" w:uiPriority="50"/>
-    <w:lsdException w:name="Grid Table 6 Colorful Accent 5" w:uiPriority="51"/>
-    <w:lsdException w:name="Grid Table 7 Colorful Accent 5" w:uiPriority="52"/>
-    <w:lsdException w:name="Grid Table 1 Light Accent 6" w:uiPriority="46"/>
-    <w:lsdException w:name="Grid Table 2 Accent 6" w:uiPriority="47"/>
-    <w:lsdException w:name="Grid Table 3 Accent 6" w:uiPriority="48"/>
-    <w:lsdException w:name="Grid Table 4 Accent 6" w:uiPriority="49"/>
-    <w:lsdException w:name="Grid Table 5 Dark Accent 6" w:uiPriority="50"/>
-    <w:lsdException w:name="Grid Table 6 Colorful Accent 6" w:uiPriority="51"/>
-    <w:lsdException w:name="Grid Table 7 Colorful Accent 6" w:uiPriority="52"/>
-    <w:lsdException w:name="List Table 1 Light" w:uiPriority="46"/>
-    <w:lsdException w:name="List Table 2" w:uiPriority="47"/>
-    <w:lsdException w:name="List Table 3" w:uiPriority="48"/>
-    <w:lsdException w:name="List Table 4" w:uiPriority="49"/>
-    <w:lsdException w:name="List Table 5 Dark" w:uiPriority="50"/>
-    <w:lsdException w:name="List Table 6 Colorful" w:uiPriority="51"/>
-    <w:lsdException w:name="List Table 7 Colorful" w:uiPriority="52"/>
-    <w:lsdException w:name="List Table 1 Light Accent 1" w:uiPriority="46"/>
-    <w:lsdException w:name="List Table 2 Accent 1" w:uiPriority="47"/>
-    <w:lsdException w:name="List Table 3 Accent 1" w:uiPriority="48"/>
-    <w:lsdException w:name="List Table 4 Accent 1" w:uiPriority="49"/>
-    <w:lsdException w:name="List Table 5 Dark Accent 1" w:uiPriority="50"/>
-    <w:lsdException w:name="List Table 6 Colorful Accent 1" w:uiPriority="51"/>
-    <w:lsdException w:name="List Table 7 Colorful Accent 1" w:uiPriority="52"/>
-    <w:lsdException w:name="List Table 1 Light Accent 2" w:uiPriority="46"/>
-    <w:lsdException w:name="List Table 2 Accent 2" w:uiPriority="47"/>
-    <w:lsdException w:name="List Table 3 Accent 2" w:uiPriority="48"/>
-    <w:lsdException w:name="List Table 4 Accent 2" w:uiPriority="49"/>
-    <w:lsdException w:name="List Table 5 Dark Accent 2" w:uiPriority="50"/>
-    <w:lsdException w:name="List Table 6 Colorful Accent 2" w:uiPriority="51"/>
-    <w:lsdException w:name="List Table 7 Colorful Accent 2" w:uiPriority="52"/>
-    <w:lsdException w:name="List Table 1 Light Accent 3" w:uiPriority="46"/>
-    <w:lsdException w:name="List Table 2 Accent 3" w:uiPriority="47"/>
-    <w:lsdException w:name="List Table 3 Accent 3" w:uiPriority="48"/>
-    <w:lsdException w:name="List Table 4 Accent 3" w:uiPriority="49"/>
-    <w:lsdException w:name="List Table 5 Dark Accent 3" w:uiPriority="50"/>
-    <w:lsdException w:name="List Table 6 Colorful Accent 3" w:uiPriority="51"/>
-    <w:lsdException w:name="List Table 7 Colorful Accent 3" w:uiPriority="52"/>
-    <w:lsdException w:name="List Table 1 Light Accent 4" w:uiPriority="46"/>
-    <w:lsdException w:name="List Table 2 Accent 4" w:uiPriority="47"/>
-    <w:lsdException w:name="List Table 3 Accent 4" w:uiPriority="48"/>
-    <w:lsdException w:name="List Table 4 Accent 4" w:uiPriority="49"/>
-    <w:lsdException w:name="List Table 5 Dark Accent 4" w:uiPriority="50"/>
-    <w:lsdException w:name="List Table 6 Colorful Accent 4" w:uiPriority="51"/>
-    <w:lsdException w:name="List Table 7 Colorful Accent 4" w:uiPriority="52"/>
-    <w:lsdException w:name="List Table 1 Light Accent 5" w:uiPriority="46"/>
-    <w:lsdException w:name="List Table 2 Accent 5" w:uiPriority="47"/>
-    <w:lsdException w:name="List Table 3 Accent 5" w:uiPriority="48"/>
-    <w:lsdException w:name="List Table 4 Accent 5" w:uiPriority="49"/>
-    <w:lsdException w:name="List Table 5 Dark Accent 5" w:uiPriority="50"/>
-    <w:lsdException w:name="List Table 6 Colorful Accent 5" w:uiPriority="51"/>
-    <w:lsdException w:name="List Table 7 Colorful Accent 5" w:uiPriority="52"/>
-    <w:lsdException w:name="List Table 1 Light Accent 6" w:uiPriority="46"/>
-    <w:lsdException w:name="List Table 2 Accent 6" w:uiPriority="47"/>
-    <w:lsdException w:name="List Table 3 Accent 6" w:uiPriority="48"/>
-    <w:lsdException w:name="List Table 4 Accent 6" w:uiPriority="49"/>
-    <w:lsdException w:name="List Table 5 Dark Accent 6" w:uiPriority="50"/>
-    <w:lsdException w:name="List Table 6 Colorful Accent 6" w:uiPriority="51"/>
-    <w:lsdException w:name="List Table 7 Colorful Accent 6" w:uiPriority="52"/>
-    <w:lsdException w:name="Mention" w:semiHidden="1" w:unhideWhenUsed="1"/>
-    <w:lsdException w:name="Smart Hyperlink" w:semiHidden="1" w:unhideWhenUsed="1"/>
+  <w:latentStyles w:defLockedState="0" w:defUIPriority="99" w:defSemiHidden="1" w:defUnhideWhenUsed="1" w:defQFormat="0" w:count="267">
+    <w:lsdException w:name="Normal" w:semiHidden="0" w:uiPriority="0" w:unhideWhenUsed="0" w:qFormat="1"/>
+    <w:lsdException w:name="heading 1" w:semiHidden="0" w:uiPriority="0" w:unhideWhenUsed="0" w:qFormat="1"/>
+    <w:lsdException w:name="heading 2" w:uiPriority="0" w:qFormat="1"/>
+    <w:lsdException w:name="heading 3" w:uiPriority="0" w:qFormat="1"/>
+    <w:lsdException w:name="heading 4" w:uiPriority="9" w:qFormat="1"/>
+    <w:lsdException w:name="heading 5" w:uiPriority="9" w:qFormat="1"/>
+    <w:lsdException w:name="heading 6" w:uiPriority="9" w:qFormat="1"/>
+    <w:lsdException w:name="heading 7" w:uiPriority="9" w:qFormat="1"/>
+    <w:lsdException w:name="heading 8" w:uiPriority="9" w:qFormat="1"/>
+    <w:lsdException w:name="heading 9" w:uiPriority="9" w:qFormat="1"/>
+    <w:lsdException w:name="toc 1" w:uiPriority="39"/>
+    <w:lsdException w:name="toc 2" w:uiPriority="39"/>
+    <w:lsdException w:name="toc 3" w:uiPriority="39"/>
+    <w:lsdException w:name="toc 4" w:uiPriority="39"/>
+    <w:lsdException w:name="toc 5" w:uiPriority="39"/>
+    <w:lsdException w:name="toc 6" w:uiPriority="39"/>
+    <w:lsdException w:name="toc 7" w:uiPriority="39"/>
+    <w:lsdException w:name="toc 8" w:uiPriority="39"/>
+    <w:lsdException w:name="toc 9" w:uiPriority="39"/>
+    <w:lsdException w:name="caption" w:uiPriority="35" w:qFormat="1"/>
+    <w:lsdException w:name="Title" w:semiHidden="0" w:uiPriority="0" w:unhideWhenUsed="0" w:qFormat="1"/>
+    <w:lsdException w:name="Default Paragraph Font" w:uiPriority="1"/>
+    <w:lsdException w:name="Body Text Indent" w:uiPriority="0"/>
+    <w:lsdException w:name="Subtitle" w:semiHidden="0" w:uiPriority="11" w:unhideWhenUsed="0" w:qFormat="1"/>
+    <w:lsdException w:name="Strong" w:semiHidden="0" w:uiPriority="22" w:unhideWhenUsed="0" w:qFormat="1"/>
+    <w:lsdException w:name="Emphasis" w:semiHidden="0" w:uiPriority="20" w:unhideWhenUsed="0" w:qFormat="1"/>
+    <w:lsdException w:name="Table Grid" w:semiHidden="0" w:uiPriority="59" w:unhideWhenUsed="0"/>
+    <w:lsdException w:name="Placeholder Text" w:unhideWhenUsed="0"/>
+    <w:lsdException w:name="No Spacing" w:semiHidden="0" w:uiPriority="1" w:unhideWhenUsed="0" w:qFormat="1"/>
+    <w:lsdException w:name="Light Shading" w:semiHidden="0" w:uiPriority="60" w:unhideWhenUsed="0"/>
+    <w:lsdException w:name="Light List" w:semiHidden="0" w:uiPriority="61" w:unhideWhenUsed="0"/>
+    <w:lsdException w:name="Light Grid" w:semiHidden="0" w:uiPriority="62" w:unhideWhenUsed="0"/>
+    <w:lsdException w:name="Medium Shading 1" w:semiHidden="0" w:uiPriority="63" w:unhideWhenUsed="0"/>
+    <w:lsdException w:name="Medium Shading 2" w:semiHidden="0" w:uiPriority="64" w:unhideWhenUsed="0"/>
+    <w:lsdException w:name="Medium List 1" w:semiHidden="0" w:uiPriority="65" w:unhideWhenUsed="0"/>
+    <w:lsdException w:name="Medium List 2" w:semiHidden="0" w:uiPriority="66" w:unhideWhenUsed="0"/>
+    <w:lsdException w:name="Medium Grid 1" w:semiHidden="0" w:uiPriority="67" w:unhideWhenUsed="0"/>
+    <w:lsdException w:name="Medium Grid 2" w:semiHidden="0" w:uiPriority="68" w:unhideWhenUsed="0"/>
+    <w:lsdException w:name="Medium Grid 3" w:semiHidden="0" w:uiPriority="69" w:unhideWhenUsed="0"/>
+    <w:lsdException w:name="Dark List" w:semiHidden="0" w:uiPriority="70" w:unhideWhenUsed="0"/>
+    <w:lsdException w:name="Colorful Shading" w:semiHidden="0" w:uiPriority="71" w:unhideWhenUsed="0"/>
+    <w:lsdException w:name="Colorful List" w:semiHidden="0" w:uiPriority="72" w:unhideWhenUsed="0"/>
+    <w:lsdException w:name="Colorful Grid" w:semiHidden="0" w:uiPriority="73" w:unhideWhenUsed="0"/>
+    <w:lsdException w:name="Light Shading Accent 1" w:semiHidden="0" w:uiPriority="60" w:unhideWhenUsed="0"/>
+    <w:lsdException w:name="Light List Accent 1" w:semiHidden="0" w:uiPriority="61" w:unhideWhenUsed="0"/>
+    <w:lsdException w:name="Light Grid Accent 1" w:semiHidden="0" w:uiPriority="62" w:unhideWhenUsed="0"/>
+    <w:lsdException w:name="Medium Shading 1 Accent 1" w:semiHidden="0" w:uiPriority="63" w:unhideWhenUsed="0"/>
+    <w:lsdException w:name="Medium Shading 2 Accent 1" w:semiHidden="0" w:uiPriority="64" w:unhideWhenUsed="0"/>
+    <w:lsdException w:name="Medium List 1 Accent 1" w:semiHidden="0" w:uiPriority="65" w:unhideWhenUsed="0"/>
+    <w:lsdException w:name="Revision" w:unhideWhenUsed="0"/>
+    <w:lsdException w:name="List Paragraph" w:semiHidden="0" w:uiPriority="34" w:unhideWhenUsed="0" w:qFormat="1"/>
+    <w:lsdException w:name="Quote" w:semiHidden="0" w:uiPriority="29" w:unhideWhenUsed="0" w:qFormat="1"/>
+    <w:lsdException w:name="Intense Quote" w:semiHidden="0" w:uiPriority="30" w:unhideWhenUsed="0" w:qFormat="1"/>
+    <w:lsdException w:name="Medium List 2 Accent 1" w:semiHidden="0" w:uiPriority="66" w:unhideWhenUsed="0"/>
+    <w:lsdException w:name="Medium Grid 1 Accent 1" w:semiHidden="0" w:uiPriority="67" w:unhideWhenUsed="0"/>
+    <w:lsdException w:name="Medium Grid 2 Accent 1" w:semiHidden="0" w:uiPriority="68" w:unhideWhenUsed="0"/>
+    <w:lsdException w:name="Medium Grid 3 Accent 1" w:semiHidden="0" w:uiPriority="69" w:unhideWhenUsed="0"/>
+    <w:lsdException w:name="Dark List Accent 1" w:semiHidden="0" w:uiPriority="70" w:unhideWhenUsed="0"/>
+    <w:lsdException w:name="Colorful Shading Accent 1" w:semiHidden="0" w:uiPriority="71" w:unhideWhenUsed="0"/>
+    <w:lsdException w:name="Colorful List Accent 1" w:semiHidden="0" w:uiPriority="72" w:unhideWhenUsed="0"/>
+    <w:lsdException w:name="Colorful Grid Accent 1" w:semiHidden="0" w:uiPriority="73" w:unhideWhenUsed="0"/>
+    <w:lsdException w:name="Light Shading Accent 2" w:semiHidden="0" w:uiPriority="60" w:unhideWhenUsed="0"/>
+    <w:lsdException w:name="Light List Accent 2" w:semiHidden="0" w:uiPriority="61" w:unhideWhenUsed="0"/>
+    <w:lsdException w:name="Light Grid Accent 2" w:semiHidden="0" w:uiPriority="62" w:unhideWhenUsed="0"/>
+    <w:lsdException w:name="Medium Shading 1 Accent 2" w:semiHidden="0" w:uiPriority="63" w:unhideWhenUsed="0"/>
+    <w:lsdException w:name="Medium Shading 2 Accent 2" w:semiHidden="0" w:uiPriority="64" w:unhideWhenUsed="0"/>
+    <w:lsdException w:name="Medium List 1 Accent 2" w:semiHidden="0" w:uiPriority="65" w:unhideWhenUsed="0"/>
+    <w:lsdException w:name="Medium List 2 Accent 2" w:semiHidden="0" w:uiPriority="66" w:unhideWhenUsed="0"/>
+    <w:lsdException w:name="Medium Grid 1 Accent 2" w:semiHidden="0" w:uiPriority="67" w:unhideWhenUsed="0"/>
+    <w:lsdException w:name="Medium Grid 2 Accent 2" w:semiHidden="0" w:uiPriority="68" w:unhideWhenUsed="0"/>
+    <w:lsdException w:name="Medium Grid 3 Accent 2" w:semiHidden="0" w:uiPriority="69" w:unhideWhenUsed="0"/>
+    <w:lsdException w:name="Dark List Accent 2" w:semiHidden="0" w:uiPriority="70" w:unhideWhenUsed="0"/>
+    <w:lsdException w:name="Colorful Shading Accent 2" w:semiHidden="0" w:uiPriority="71" w:unhideWhenUsed="0"/>
+    <w:lsdException w:name="Colorful List Accent 2" w:semiHidden="0" w:uiPriority="72" w:unhideWhenUsed="0"/>
+    <w:lsdException w:name="Colorful Grid Accent 2" w:semiHidden="0" w:uiPriority="73" w:unhideWhenUsed="0"/>
+    <w:lsdException w:name="Light Shading Accent 3" w:semiHidden="0" w:uiPriority="60" w:unhideWhenUsed="0"/>
+    <w:lsdException w:name="Light List Accent 3" w:semiHidden="0" w:uiPriority="61" w:unhideWhenUsed="0"/>
+    <w:lsdException w:name="Light Grid Accent 3" w:semiHidden="0" w:uiPriority="62" w:unhideWhenUsed="0"/>
+    <w:lsdException w:name="Medium Shading 1 Accent 3" w:semiHidden="0" w:uiPriority="63" w:unhideWhenUsed="0"/>
+    <w:lsdException w:name="Medium Shading 2 Accent 3" w:semiHidden="0" w:uiPriority="64" w:unhideWhenUsed="0"/>
+    <w:lsdException w:name="Medium List 1 Accent 3" w:semiHidden="0" w:uiPriority="65" w:unhideWhenUsed="0"/>
+    <w:lsdException w:name="Medium List 2 Accent 3" w:semiHidden="0" w:uiPriority="66" w:unhideWhenUsed="0"/>
+    <w:lsdException w:name="Medium Grid 1 Accent 3" w:semiHidden="0" w:uiPriority="67" w:unhideWhenUsed="0"/>
+    <w:lsdException w:name="Medium Grid 2 Accent 3" w:semiHidden="0" w:uiPriority="68" w:unhideWhenUsed="0"/>
+    <w:lsdException w:name="Medium Grid 3 Accent 3" w:semiHidden="0" w:uiPriority="69" w:unhideWhenUsed="0"/>
+    <w:lsdException w:name="Dark List Accent 3" w:semiHidden="0" w:uiPriority="70" w:unhideWhenUsed="0"/>
+    <w:lsdException w:name="Colorful Shading Accent 3" w:semiHidden="0" w:uiPriority="71" w:unhideWhenUsed="0"/>
+    <w:lsdException w:name="Colorful List Accent 3" w:semiHidden="0" w:uiPriority="72" w:unhideWhenUsed="0"/>
+    <w:lsdException w:name="Colorful Grid Accent 3" w:semiHidden="0" w:uiPriority="73" w:unhideWhenUsed="0"/>
+    <w:lsdException w:name="Light Shading Accent 4" w:semiHidden="0" w:uiPriority="60" w:unhideWhenUsed="0"/>
+    <w:lsdException w:name="Light List Accent 4" w:semiHidden="0" w:uiPriority="61" w:unhideWhenUsed="0"/>
+    <w:lsdException w:name="Light Grid Accent 4" w:semiHidden="0" w:uiPriority="62" w:unhideWhenUsed="0"/>
+    <w:lsdException w:name="Medium Shading 1 Accent 4" w:semiHidden="0" w:uiPriority="63" w:unhideWhenUsed="0"/>
+    <w:lsdException w:name="Medium Shading 2 Accent 4" w:semiHidden="0" w:uiPriority="64" w:unhideWhenUsed="0"/>
+    <w:lsdException w:name="Medium List 1 Accent 4" w:semiHidden="0" w:uiPriority="65" w:unhideWhenUsed="0"/>
+    <w:lsdException w:name="Medium List 2 Accent 4" w:semiHidden="0" w:uiPriority="66" w:unhideWhenUsed="0"/>
+    <w:lsdException w:name="Medium Grid 1 Accent 4" w:semiHidden="0" w:uiPriority="67" w:unhideWhenUsed="0"/>
+    <w:lsdException w:name="Medium Grid 2 Accent 4" w:semiHidden="0" w:uiPriority="68" w:unhideWhenUsed="0"/>
+    <w:lsdException w:name="Medium Grid 3 Accent 4" w:semiHidden="0" w:uiPriority="69" w:unhideWhenUsed="0"/>
+    <w:lsdException w:name="Dark List Accent 4" w:semiHidden="0" w:uiPriority="70" w:unhideWhenUsed="0"/>
+    <w:lsdException w:name="Colorful Shading Accent 4" w:semiHidden="0" w:uiPriority="71" w:unhideWhenUsed="0"/>
+    <w:lsdException w:name="Colorful List Accent 4" w:semiHidden="0" w:uiPriority="72" w:unhideWhenUsed="0"/>
+    <w:lsdException w:name="Colorful Grid Accent 4" w:semiHidden="0" w:uiPriority="73" w:unhideWhenUsed="0"/>
+    <w:lsdException w:name="Light Shading Accent 5" w:semiHidden="0" w:uiPriority="60" w:unhideWhenUsed="0"/>
+    <w:lsdException w:name="Light List Accent 5" w:semiHidden="0" w:uiPriority="61" w:unhideWhenUsed="0"/>
+    <w:lsdException w:name="Light Grid Accent 5" w:semiHidden="0" w:uiPriority="62" w:unhideWhenUsed="0"/>
+    <w:lsdException w:name="Medium Shading 1 Accent 5" w:semiHidden="0" w:uiPriority="63" w:unhideWhenUsed="0"/>
+    <w:lsdException w:name="Medium Shading 2 Accent 5" w:semiHidden="0" w:uiPriority="64" w:unhideWhenUsed="0"/>
+    <w:lsdException w:name="Medium List 1 Accent 5" w:semiHidden="0" w:uiPriority="65" w:unhideWhenUsed="0"/>
+    <w:lsdException w:name="Medium List 2 Accent 5" w:semiHidden="0" w:uiPriority="66" w:unhideWhenUsed="0"/>
+    <w:lsdException w:name="Medium Grid 1 Accent 5" w:semiHidden="0" w:uiPriority="67" w:unhideWhenUsed="0"/>
+    <w:lsdException w:name="Medium Grid 2 Accent 5" w:semiHidden="0" w:uiPriority="68" w:unhideWhenUsed="0"/>
+    <w:lsdException w:name="Medium Grid 3 Accent 5" w:semiHidden="0" w:uiPriority="69" w:unhideWhenUsed="0"/>
+    <w:lsdException w:name="Dark List Accent 5" w:semiHidden="0" w:uiPriority="70" w:unhideWhenUsed="0"/>
+    <w:lsdException w:name="Colorful Shading Accent 5" w:semiHidden="0" w:uiPriority="71" w:unhideWhenUsed="0"/>
+    <w:lsdException w:name="Colorful List Accent 5" w:semiHidden="0" w:uiPriority="72" w:unhideWhenUsed="0"/>
+    <w:lsdException w:name="Colorful Grid Accent 5" w:semiHidden="0" w:uiPriority="73" w:unhideWhenUsed="0"/>
+    <w:lsdException w:name="Light Shading Accent 6" w:semiHidden="0" w:uiPriority="60" w:unhideWhenUsed="0"/>
+    <w:lsdException w:name="Light List Accent 6" w:semiHidden="0" w:uiPriority="61" w:unhideWhenUsed="0"/>
+    <w:lsdException w:name="Light Grid Accent 6" w:semiHidden="0" w:uiPriority="62" w:unhideWhenUsed="0"/>
+    <w:lsdException w:name="Medium Shading 1 Accent 6" w:semiHidden="0" w:uiPriority="63" w:unhideWhenUsed="0"/>
+    <w:lsdException w:name="Medium Shading 2 Accent 6" w:semiHidden="0" w:uiPriority="64" w:unhideWhenUsed="0"/>
+    <w:lsdException w:name="Medium List 1 Accent 6" w:semiHidden="0" w:uiPriority="65" w:unhideWhenUsed="0"/>
+    <w:lsdException w:name="Medium List 2 Accent 6" w:semiHidden="0" w:uiPriority="66" w:unhideWhenUsed="0"/>
+    <w:lsdException w:name="Medium Grid 1 Accent 6" w:semiHidden="0" w:uiPriority="67" w:unhideWhenUsed="0"/>
+    <w:lsdException w:name="Medium Grid 2 Accent 6" w:semiHidden="0" w:uiPriority="68" w:unhideWhenUsed="0"/>
+    <w:lsdException w:name="Medium Grid 3 Accent 6" w:semiHidden="0" w:uiPriority="69" w:unhideWhenUsed="0"/>
+    <w:lsdException w:name="Dark List Accent 6" w:semiHidden="0" w:uiPriority="70" w:unhideWhenUsed="0"/>
+    <w:lsdException w:name="Colorful Shading Accent 6" w:semiHidden="0" w:uiPriority="71" w:unhideWhenUsed="0"/>
+    <w:lsdException w:name="Colorful List Accent 6" w:semiHidden="0" w:uiPriority="72" w:unhideWhenUsed="0"/>
+    <w:lsdException w:name="Colorful Grid Accent 6" w:semiHidden="0" w:uiPriority="73" w:unhideWhenUsed="0"/>
+    <w:lsdException w:name="Subtle Emphasis" w:semiHidden="0" w:uiPriority="19" w:unhideWhenUsed="0" w:qFormat="1"/>
+    <w:lsdException w:name="Intense Emphasis" w:semiHidden="0" w:uiPriority="21" w:unhideWhenUsed="0" w:qFormat="1"/>
+    <w:lsdException w:name="Subtle Reference" w:semiHidden="0" w:uiPriority="31" w:unhideWhenUsed="0" w:qFormat="1"/>
+    <w:lsdException w:name="Intense Reference" w:semiHidden="0" w:uiPriority="32" w:unhideWhenUsed="0" w:qFormat="1"/>
+    <w:lsdException w:name="Book Title" w:semiHidden="0" w:uiPriority="33" w:unhideWhenUsed="0" w:qFormat="1"/>
+    <w:lsdException w:name="Bibliography" w:uiPriority="37"/>
+    <w:lsdException w:name="TOC Heading" w:uiPriority="39" w:qFormat="1"/>
   </w:latentStyles>
   <w:style w:type="paragraph" w:default="1" w:styleId="Normal">
     <w:name w:val="Normal"/>
@@ -13454,7 +14301,6 @@
     <w:uiPriority w:val="59"/>
     <w:rsid w:val="00434395"/>
     <w:tblPr>
-      <w:tblInd w:w="0" w:type="dxa"/>
       <w:tblBorders>
         <w:top w:val="single" w:sz="4" w:space="0" w:color="000000"/>
         <w:left w:val="single" w:sz="4" w:space="0" w:color="000000"/>
@@ -13463,12 +14309,641 @@
         <w:insideH w:val="single" w:sz="4" w:space="0" w:color="000000"/>
         <w:insideV w:val="single" w:sz="4" w:space="0" w:color="000000"/>
       </w:tblBorders>
+    </w:tblPr>
+  </w:style>
+  <w:style w:type="paragraph" w:styleId="ListParagraph">
+    <w:name w:val="List Paragraph"/>
+    <w:basedOn w:val="Normal"/>
+    <w:uiPriority w:val="34"/>
+    <w:qFormat/>
+    <w:rsid w:val="00FD3F58"/>
+    <w:pPr>
+      <w:ind w:left="720"/>
+      <w:contextualSpacing/>
+    </w:pPr>
+  </w:style>
+  <w:style w:type="paragraph" w:styleId="NoSpacing">
+    <w:name w:val="No Spacing"/>
+    <w:link w:val="NoSpacingChar"/>
+    <w:uiPriority w:val="1"/>
+    <w:qFormat/>
+    <w:rsid w:val="00676091"/>
+    <w:rPr>
+      <w:rFonts w:eastAsia="Times New Roman"/>
+      <w:sz w:val="22"/>
+      <w:szCs w:val="22"/>
+    </w:rPr>
+  </w:style>
+  <w:style w:type="character" w:customStyle="1" w:styleId="NoSpacingChar">
+    <w:name w:val="No Spacing Char"/>
+    <w:basedOn w:val="DefaultParagraphFont"/>
+    <w:link w:val="NoSpacing"/>
+    <w:uiPriority w:val="1"/>
+    <w:rsid w:val="00676091"/>
+    <w:rPr>
+      <w:rFonts w:eastAsia="Times New Roman"/>
+      <w:sz w:val="22"/>
+      <w:szCs w:val="22"/>
+      <w:lang w:val="en-US" w:eastAsia="en-US" w:bidi="ar-SA"/>
+    </w:rPr>
+  </w:style>
+  <w:style w:type="character" w:styleId="FollowedHyperlink">
+    <w:name w:val="FollowedHyperlink"/>
+    <w:basedOn w:val="DefaultParagraphFont"/>
+    <w:uiPriority w:val="99"/>
+    <w:semiHidden/>
+    <w:unhideWhenUsed/>
+    <w:rsid w:val="00324AE9"/>
+    <w:rPr>
+      <w:color w:val="800080"/>
+      <w:u w:val="single"/>
+    </w:rPr>
+  </w:style>
+  <w:style w:type="paragraph" w:customStyle="1" w:styleId="Default">
+    <w:name w:val="Default"/>
+    <w:rsid w:val="0022065D"/>
+    <w:pPr>
+      <w:autoSpaceDE w:val="0"/>
+      <w:autoSpaceDN w:val="0"/>
+      <w:adjustRightInd w:val="0"/>
+    </w:pPr>
+    <w:rPr>
+      <w:rFonts w:ascii="Arial" w:eastAsia="Times New Roman" w:hAnsi="Arial" w:cs="Arial"/>
+      <w:color w:val="000000"/>
+      <w:sz w:val="24"/>
+      <w:szCs w:val="24"/>
+    </w:rPr>
+  </w:style>
+  <w:style w:type="paragraph" w:styleId="Header">
+    <w:name w:val="header"/>
+    <w:basedOn w:val="Normal"/>
+    <w:link w:val="HeaderChar"/>
+    <w:uiPriority w:val="99"/>
+    <w:unhideWhenUsed/>
+    <w:rsid w:val="00706D41"/>
+    <w:pPr>
+      <w:tabs>
+        <w:tab w:val="center" w:pos="4680"/>
+        <w:tab w:val="right" w:pos="9360"/>
+      </w:tabs>
+    </w:pPr>
+  </w:style>
+  <w:style w:type="character" w:customStyle="1" w:styleId="HeaderChar">
+    <w:name w:val="Header Char"/>
+    <w:basedOn w:val="DefaultParagraphFont"/>
+    <w:link w:val="Header"/>
+    <w:uiPriority w:val="99"/>
+    <w:rsid w:val="00706D41"/>
+    <w:rPr>
+      <w:rFonts w:ascii="Times New Roman" w:eastAsia="Times New Roman" w:hAnsi="Times New Roman" w:cs="Times New Roman"/>
+      <w:sz w:val="24"/>
+      <w:szCs w:val="24"/>
+    </w:rPr>
+  </w:style>
+  <w:style w:type="paragraph" w:styleId="Footer">
+    <w:name w:val="footer"/>
+    <w:basedOn w:val="Normal"/>
+    <w:link w:val="FooterChar"/>
+    <w:uiPriority w:val="99"/>
+    <w:unhideWhenUsed/>
+    <w:rsid w:val="00706D41"/>
+    <w:pPr>
+      <w:tabs>
+        <w:tab w:val="center" w:pos="4680"/>
+        <w:tab w:val="right" w:pos="9360"/>
+      </w:tabs>
+    </w:pPr>
+  </w:style>
+  <w:style w:type="character" w:customStyle="1" w:styleId="FooterChar">
+    <w:name w:val="Footer Char"/>
+    <w:basedOn w:val="DefaultParagraphFont"/>
+    <w:link w:val="Footer"/>
+    <w:uiPriority w:val="99"/>
+    <w:rsid w:val="00706D41"/>
+    <w:rPr>
+      <w:rFonts w:ascii="Times New Roman" w:eastAsia="Times New Roman" w:hAnsi="Times New Roman" w:cs="Times New Roman"/>
+      <w:sz w:val="24"/>
+      <w:szCs w:val="24"/>
+    </w:rPr>
+  </w:style>
+  <w:style w:type="paragraph" w:styleId="TOC1">
+    <w:name w:val="toc 1"/>
+    <w:basedOn w:val="Normal"/>
+    <w:next w:val="Normal"/>
+    <w:autoRedefine/>
+    <w:uiPriority w:val="39"/>
+    <w:unhideWhenUsed/>
+    <w:rsid w:val="00BF28DC"/>
+    <w:pPr>
+      <w:spacing w:after="100"/>
+    </w:pPr>
+  </w:style>
+  <w:style w:type="paragraph" w:styleId="TOCHeading">
+    <w:name w:val="TOC Heading"/>
+    <w:basedOn w:val="Heading1"/>
+    <w:next w:val="Normal"/>
+    <w:uiPriority w:val="39"/>
+    <w:semiHidden/>
+    <w:unhideWhenUsed/>
+    <w:qFormat/>
+    <w:rsid w:val="00382FA1"/>
+    <w:pPr>
+      <w:keepLines/>
+      <w:spacing w:before="480" w:after="0" w:line="276" w:lineRule="auto"/>
+      <w:outlineLvl w:val="9"/>
+    </w:pPr>
+    <w:rPr>
+      <w:rFonts w:ascii="Cambria" w:hAnsi="Cambria" w:cs="Times New Roman"/>
+      <w:color w:val="365F91"/>
+      <w:kern w:val="0"/>
+      <w:sz w:val="28"/>
+      <w:szCs w:val="28"/>
+      <w:lang w:eastAsia="ja-JP"/>
+    </w:rPr>
+  </w:style>
+  <w:style w:type="paragraph" w:styleId="TOC2">
+    <w:name w:val="toc 2"/>
+    <w:basedOn w:val="Normal"/>
+    <w:next w:val="Normal"/>
+    <w:autoRedefine/>
+    <w:uiPriority w:val="39"/>
+    <w:unhideWhenUsed/>
+    <w:rsid w:val="00382FA1"/>
+    <w:pPr>
+      <w:spacing w:after="100"/>
+      <w:ind w:left="240"/>
+    </w:pPr>
+  </w:style>
+  <w:style w:type="paragraph" w:styleId="TOC3">
+    <w:name w:val="toc 3"/>
+    <w:basedOn w:val="Normal"/>
+    <w:next w:val="Normal"/>
+    <w:autoRedefine/>
+    <w:uiPriority w:val="39"/>
+    <w:unhideWhenUsed/>
+    <w:rsid w:val="00382FA1"/>
+    <w:pPr>
+      <w:spacing w:after="100"/>
+      <w:ind w:left="480"/>
+    </w:pPr>
+  </w:style>
+  <w:style w:type="character" w:styleId="CommentReference">
+    <w:name w:val="annotation reference"/>
+    <w:basedOn w:val="DefaultParagraphFont"/>
+    <w:uiPriority w:val="99"/>
+    <w:semiHidden/>
+    <w:unhideWhenUsed/>
+    <w:rsid w:val="006732AF"/>
+    <w:rPr>
+      <w:sz w:val="16"/>
+      <w:szCs w:val="16"/>
+    </w:rPr>
+  </w:style>
+  <w:style w:type="paragraph" w:styleId="CommentText">
+    <w:name w:val="annotation text"/>
+    <w:basedOn w:val="Normal"/>
+    <w:link w:val="CommentTextChar"/>
+    <w:uiPriority w:val="99"/>
+    <w:semiHidden/>
+    <w:unhideWhenUsed/>
+    <w:rsid w:val="006732AF"/>
+    <w:rPr>
+      <w:szCs w:val="20"/>
+    </w:rPr>
+  </w:style>
+  <w:style w:type="character" w:customStyle="1" w:styleId="CommentTextChar">
+    <w:name w:val="Comment Text Char"/>
+    <w:basedOn w:val="DefaultParagraphFont"/>
+    <w:link w:val="CommentText"/>
+    <w:uiPriority w:val="99"/>
+    <w:semiHidden/>
+    <w:rsid w:val="006732AF"/>
+    <w:rPr>
+      <w:rFonts w:ascii="Trebuchet MS" w:eastAsia="Times New Roman" w:hAnsi="Trebuchet MS" w:cs="Times New Roman"/>
+      <w:sz w:val="20"/>
+      <w:szCs w:val="20"/>
+    </w:rPr>
+  </w:style>
+  <w:style w:type="paragraph" w:styleId="CommentSubject">
+    <w:name w:val="annotation subject"/>
+    <w:basedOn w:val="CommentText"/>
+    <w:next w:val="CommentText"/>
+    <w:link w:val="CommentSubjectChar"/>
+    <w:uiPriority w:val="99"/>
+    <w:semiHidden/>
+    <w:unhideWhenUsed/>
+    <w:rsid w:val="006732AF"/>
+    <w:rPr>
+      <w:b/>
+      <w:bCs/>
+    </w:rPr>
+  </w:style>
+  <w:style w:type="character" w:customStyle="1" w:styleId="CommentSubjectChar">
+    <w:name w:val="Comment Subject Char"/>
+    <w:basedOn w:val="CommentTextChar"/>
+    <w:link w:val="CommentSubject"/>
+    <w:uiPriority w:val="99"/>
+    <w:semiHidden/>
+    <w:rsid w:val="006732AF"/>
+    <w:rPr>
+      <w:rFonts w:ascii="Trebuchet MS" w:eastAsia="Times New Roman" w:hAnsi="Trebuchet MS" w:cs="Times New Roman"/>
+      <w:b/>
+      <w:bCs/>
+      <w:sz w:val="20"/>
+      <w:szCs w:val="20"/>
+    </w:rPr>
+  </w:style>
+</w:styles>
+</file>
+
+<file path=word/stylesWithEffects.xml><?xml version="1.0" encoding="utf-8"?>
+<w:styles xmlns:wpc="http://schemas.microsoft.com/office/word/2010/wordprocessingCanvas" xmlns:mc="http://schemas.openxmlformats.org/markup-compatibility/2006" xmlns:o="urn:schemas-microsoft-com:office:office" xmlns:r="http://schemas.openxmlformats.org/officeDocument/2006/relationships" xmlns:m="http://schemas.openxmlformats.org/officeDocument/2006/math" xmlns:v="urn:schemas-microsoft-com:vml" xmlns:wp14="http://schemas.microsoft.com/office/word/2010/wordprocessingDrawing" xmlns:wp="http://schemas.openxmlformats.org/drawingml/2006/wordprocessingDrawing" xmlns:w10="urn:schemas-microsoft-com:office:word" xmlns:w="http://schemas.openxmlformats.org/wordprocessingml/2006/main" xmlns:w14="http://schemas.microsoft.com/office/word/2010/wordml" xmlns:wpg="http://schemas.microsoft.com/office/word/2010/wordprocessingGroup" xmlns:wpi="http://schemas.microsoft.com/office/word/2010/wordprocessingInk" xmlns:wne="http://schemas.microsoft.com/office/word/2006/wordml" xmlns:wps="http://schemas.microsoft.com/office/word/2010/wordprocessingShape" mc:Ignorable="w14 wp14">
+  <w:docDefaults>
+    <w:rPrDefault>
+      <w:rPr>
+        <w:rFonts w:ascii="Calibri" w:eastAsia="Calibri" w:hAnsi="Calibri" w:cs="Times New Roman"/>
+        <w:lang w:val="en-US" w:eastAsia="en-US" w:bidi="ar-SA"/>
+      </w:rPr>
+    </w:rPrDefault>
+    <w:pPrDefault/>
+  </w:docDefaults>
+  <w:latentStyles w:defLockedState="0" w:defUIPriority="99" w:defSemiHidden="1" w:defUnhideWhenUsed="1" w:defQFormat="0" w:count="267">
+    <w:lsdException w:name="Normal" w:semiHidden="0" w:uiPriority="0" w:unhideWhenUsed="0" w:qFormat="1"/>
+    <w:lsdException w:name="heading 1" w:semiHidden="0" w:uiPriority="0" w:unhideWhenUsed="0" w:qFormat="1"/>
+    <w:lsdException w:name="heading 2" w:uiPriority="0" w:qFormat="1"/>
+    <w:lsdException w:name="heading 3" w:uiPriority="0" w:qFormat="1"/>
+    <w:lsdException w:name="heading 4" w:uiPriority="9" w:qFormat="1"/>
+    <w:lsdException w:name="heading 5" w:uiPriority="9" w:qFormat="1"/>
+    <w:lsdException w:name="heading 6" w:uiPriority="9" w:qFormat="1"/>
+    <w:lsdException w:name="heading 7" w:uiPriority="9" w:qFormat="1"/>
+    <w:lsdException w:name="heading 8" w:uiPriority="9" w:qFormat="1"/>
+    <w:lsdException w:name="heading 9" w:uiPriority="9" w:qFormat="1"/>
+    <w:lsdException w:name="toc 1" w:uiPriority="39"/>
+    <w:lsdException w:name="toc 2" w:uiPriority="39"/>
+    <w:lsdException w:name="toc 3" w:uiPriority="39"/>
+    <w:lsdException w:name="toc 4" w:uiPriority="39"/>
+    <w:lsdException w:name="toc 5" w:uiPriority="39"/>
+    <w:lsdException w:name="toc 6" w:uiPriority="39"/>
+    <w:lsdException w:name="toc 7" w:uiPriority="39"/>
+    <w:lsdException w:name="toc 8" w:uiPriority="39"/>
+    <w:lsdException w:name="toc 9" w:uiPriority="39"/>
+    <w:lsdException w:name="caption" w:uiPriority="35" w:qFormat="1"/>
+    <w:lsdException w:name="Title" w:semiHidden="0" w:uiPriority="0" w:unhideWhenUsed="0" w:qFormat="1"/>
+    <w:lsdException w:name="Default Paragraph Font" w:uiPriority="1"/>
+    <w:lsdException w:name="Body Text Indent" w:uiPriority="0"/>
+    <w:lsdException w:name="Subtitle" w:semiHidden="0" w:uiPriority="11" w:unhideWhenUsed="0" w:qFormat="1"/>
+    <w:lsdException w:name="Strong" w:semiHidden="0" w:uiPriority="22" w:unhideWhenUsed="0" w:qFormat="1"/>
+    <w:lsdException w:name="Emphasis" w:semiHidden="0" w:uiPriority="20" w:unhideWhenUsed="0" w:qFormat="1"/>
+    <w:lsdException w:name="Table Grid" w:semiHidden="0" w:uiPriority="59" w:unhideWhenUsed="0"/>
+    <w:lsdException w:name="Placeholder Text" w:unhideWhenUsed="0"/>
+    <w:lsdException w:name="No Spacing" w:semiHidden="0" w:uiPriority="1" w:unhideWhenUsed="0" w:qFormat="1"/>
+    <w:lsdException w:name="Light Shading" w:semiHidden="0" w:uiPriority="60" w:unhideWhenUsed="0"/>
+    <w:lsdException w:name="Light List" w:semiHidden="0" w:uiPriority="61" w:unhideWhenUsed="0"/>
+    <w:lsdException w:name="Light Grid" w:semiHidden="0" w:uiPriority="62" w:unhideWhenUsed="0"/>
+    <w:lsdException w:name="Medium Shading 1" w:semiHidden="0" w:uiPriority="63" w:unhideWhenUsed="0"/>
+    <w:lsdException w:name="Medium Shading 2" w:semiHidden="0" w:uiPriority="64" w:unhideWhenUsed="0"/>
+    <w:lsdException w:name="Medium List 1" w:semiHidden="0" w:uiPriority="65" w:unhideWhenUsed="0"/>
+    <w:lsdException w:name="Medium List 2" w:semiHidden="0" w:uiPriority="66" w:unhideWhenUsed="0"/>
+    <w:lsdException w:name="Medium Grid 1" w:semiHidden="0" w:uiPriority="67" w:unhideWhenUsed="0"/>
+    <w:lsdException w:name="Medium Grid 2" w:semiHidden="0" w:uiPriority="68" w:unhideWhenUsed="0"/>
+    <w:lsdException w:name="Medium Grid 3" w:semiHidden="0" w:uiPriority="69" w:unhideWhenUsed="0"/>
+    <w:lsdException w:name="Dark List" w:semiHidden="0" w:uiPriority="70" w:unhideWhenUsed="0"/>
+    <w:lsdException w:name="Colorful Shading" w:semiHidden="0" w:uiPriority="71" w:unhideWhenUsed="0"/>
+    <w:lsdException w:name="Colorful List" w:semiHidden="0" w:uiPriority="72" w:unhideWhenUsed="0"/>
+    <w:lsdException w:name="Colorful Grid" w:semiHidden="0" w:uiPriority="73" w:unhideWhenUsed="0"/>
+    <w:lsdException w:name="Light Shading Accent 1" w:semiHidden="0" w:uiPriority="60" w:unhideWhenUsed="0"/>
+    <w:lsdException w:name="Light List Accent 1" w:semiHidden="0" w:uiPriority="61" w:unhideWhenUsed="0"/>
+    <w:lsdException w:name="Light Grid Accent 1" w:semiHidden="0" w:uiPriority="62" w:unhideWhenUsed="0"/>
+    <w:lsdException w:name="Medium Shading 1 Accent 1" w:semiHidden="0" w:uiPriority="63" w:unhideWhenUsed="0"/>
+    <w:lsdException w:name="Medium Shading 2 Accent 1" w:semiHidden="0" w:uiPriority="64" w:unhideWhenUsed="0"/>
+    <w:lsdException w:name="Medium List 1 Accent 1" w:semiHidden="0" w:uiPriority="65" w:unhideWhenUsed="0"/>
+    <w:lsdException w:name="Revision" w:unhideWhenUsed="0"/>
+    <w:lsdException w:name="List Paragraph" w:semiHidden="0" w:uiPriority="34" w:unhideWhenUsed="0" w:qFormat="1"/>
+    <w:lsdException w:name="Quote" w:semiHidden="0" w:uiPriority="29" w:unhideWhenUsed="0" w:qFormat="1"/>
+    <w:lsdException w:name="Intense Quote" w:semiHidden="0" w:uiPriority="30" w:unhideWhenUsed="0" w:qFormat="1"/>
+    <w:lsdException w:name="Medium List 2 Accent 1" w:semiHidden="0" w:uiPriority="66" w:unhideWhenUsed="0"/>
+    <w:lsdException w:name="Medium Grid 1 Accent 1" w:semiHidden="0" w:uiPriority="67" w:unhideWhenUsed="0"/>
+    <w:lsdException w:name="Medium Grid 2 Accent 1" w:semiHidden="0" w:uiPriority="68" w:unhideWhenUsed="0"/>
+    <w:lsdException w:name="Medium Grid 3 Accent 1" w:semiHidden="0" w:uiPriority="69" w:unhideWhenUsed="0"/>
+    <w:lsdException w:name="Dark List Accent 1" w:semiHidden="0" w:uiPriority="70" w:unhideWhenUsed="0"/>
+    <w:lsdException w:name="Colorful Shading Accent 1" w:semiHidden="0" w:uiPriority="71" w:unhideWhenUsed="0"/>
+    <w:lsdException w:name="Colorful List Accent 1" w:semiHidden="0" w:uiPriority="72" w:unhideWhenUsed="0"/>
+    <w:lsdException w:name="Colorful Grid Accent 1" w:semiHidden="0" w:uiPriority="73" w:unhideWhenUsed="0"/>
+    <w:lsdException w:name="Light Shading Accent 2" w:semiHidden="0" w:uiPriority="60" w:unhideWhenUsed="0"/>
+    <w:lsdException w:name="Light List Accent 2" w:semiHidden="0" w:uiPriority="61" w:unhideWhenUsed="0"/>
+    <w:lsdException w:name="Light Grid Accent 2" w:semiHidden="0" w:uiPriority="62" w:unhideWhenUsed="0"/>
+    <w:lsdException w:name="Medium Shading 1 Accent 2" w:semiHidden="0" w:uiPriority="63" w:unhideWhenUsed="0"/>
+    <w:lsdException w:name="Medium Shading 2 Accent 2" w:semiHidden="0" w:uiPriority="64" w:unhideWhenUsed="0"/>
+    <w:lsdException w:name="Medium List 1 Accent 2" w:semiHidden="0" w:uiPriority="65" w:unhideWhenUsed="0"/>
+    <w:lsdException w:name="Medium List 2 Accent 2" w:semiHidden="0" w:uiPriority="66" w:unhideWhenUsed="0"/>
+    <w:lsdException w:name="Medium Grid 1 Accent 2" w:semiHidden="0" w:uiPriority="67" w:unhideWhenUsed="0"/>
+    <w:lsdException w:name="Medium Grid 2 Accent 2" w:semiHidden="0" w:uiPriority="68" w:unhideWhenUsed="0"/>
+    <w:lsdException w:name="Medium Grid 3 Accent 2" w:semiHidden="0" w:uiPriority="69" w:unhideWhenUsed="0"/>
+    <w:lsdException w:name="Dark List Accent 2" w:semiHidden="0" w:uiPriority="70" w:unhideWhenUsed="0"/>
+    <w:lsdException w:name="Colorful Shading Accent 2" w:semiHidden="0" w:uiPriority="71" w:unhideWhenUsed="0"/>
+    <w:lsdException w:name="Colorful List Accent 2" w:semiHidden="0" w:uiPriority="72" w:unhideWhenUsed="0"/>
+    <w:lsdException w:name="Colorful Grid Accent 2" w:semiHidden="0" w:uiPriority="73" w:unhideWhenUsed="0"/>
+    <w:lsdException w:name="Light Shading Accent 3" w:semiHidden="0" w:uiPriority="60" w:unhideWhenUsed="0"/>
+    <w:lsdException w:name="Light List Accent 3" w:semiHidden="0" w:uiPriority="61" w:unhideWhenUsed="0"/>
+    <w:lsdException w:name="Light Grid Accent 3" w:semiHidden="0" w:uiPriority="62" w:unhideWhenUsed="0"/>
+    <w:lsdException w:name="Medium Shading 1 Accent 3" w:semiHidden="0" w:uiPriority="63" w:unhideWhenUsed="0"/>
+    <w:lsdException w:name="Medium Shading 2 Accent 3" w:semiHidden="0" w:uiPriority="64" w:unhideWhenUsed="0"/>
+    <w:lsdException w:name="Medium List 1 Accent 3" w:semiHidden="0" w:uiPriority="65" w:unhideWhenUsed="0"/>
+    <w:lsdException w:name="Medium List 2 Accent 3" w:semiHidden="0" w:uiPriority="66" w:unhideWhenUsed="0"/>
+    <w:lsdException w:name="Medium Grid 1 Accent 3" w:semiHidden="0" w:uiPriority="67" w:unhideWhenUsed="0"/>
+    <w:lsdException w:name="Medium Grid 2 Accent 3" w:semiHidden="0" w:uiPriority="68" w:unhideWhenUsed="0"/>
+    <w:lsdException w:name="Medium Grid 3 Accent 3" w:semiHidden="0" w:uiPriority="69" w:unhideWhenUsed="0"/>
+    <w:lsdException w:name="Dark List Accent 3" w:semiHidden="0" w:uiPriority="70" w:unhideWhenUsed="0"/>
+    <w:lsdException w:name="Colorful Shading Accent 3" w:semiHidden="0" w:uiPriority="71" w:unhideWhenUsed="0"/>
+    <w:lsdException w:name="Colorful List Accent 3" w:semiHidden="0" w:uiPriority="72" w:unhideWhenUsed="0"/>
+    <w:lsdException w:name="Colorful Grid Accent 3" w:semiHidden="0" w:uiPriority="73" w:unhideWhenUsed="0"/>
+    <w:lsdException w:name="Light Shading Accent 4" w:semiHidden="0" w:uiPriority="60" w:unhideWhenUsed="0"/>
+    <w:lsdException w:name="Light List Accent 4" w:semiHidden="0" w:uiPriority="61" w:unhideWhenUsed="0"/>
+    <w:lsdException w:name="Light Grid Accent 4" w:semiHidden="0" w:uiPriority="62" w:unhideWhenUsed="0"/>
+    <w:lsdException w:name="Medium Shading 1 Accent 4" w:semiHidden="0" w:uiPriority="63" w:unhideWhenUsed="0"/>
+    <w:lsdException w:name="Medium Shading 2 Accent 4" w:semiHidden="0" w:uiPriority="64" w:unhideWhenUsed="0"/>
+    <w:lsdException w:name="Medium List 1 Accent 4" w:semiHidden="0" w:uiPriority="65" w:unhideWhenUsed="0"/>
+    <w:lsdException w:name="Medium List 2 Accent 4" w:semiHidden="0" w:uiPriority="66" w:unhideWhenUsed="0"/>
+    <w:lsdException w:name="Medium Grid 1 Accent 4" w:semiHidden="0" w:uiPriority="67" w:unhideWhenUsed="0"/>
+    <w:lsdException w:name="Medium Grid 2 Accent 4" w:semiHidden="0" w:uiPriority="68" w:unhideWhenUsed="0"/>
+    <w:lsdException w:name="Medium Grid 3 Accent 4" w:semiHidden="0" w:uiPriority="69" w:unhideWhenUsed="0"/>
+    <w:lsdException w:name="Dark List Accent 4" w:semiHidden="0" w:uiPriority="70" w:unhideWhenUsed="0"/>
+    <w:lsdException w:name="Colorful Shading Accent 4" w:semiHidden="0" w:uiPriority="71" w:unhideWhenUsed="0"/>
+    <w:lsdException w:name="Colorful List Accent 4" w:semiHidden="0" w:uiPriority="72" w:unhideWhenUsed="0"/>
+    <w:lsdException w:name="Colorful Grid Accent 4" w:semiHidden="0" w:uiPriority="73" w:unhideWhenUsed="0"/>
+    <w:lsdException w:name="Light Shading Accent 5" w:semiHidden="0" w:uiPriority="60" w:unhideWhenUsed="0"/>
+    <w:lsdException w:name="Light List Accent 5" w:semiHidden="0" w:uiPriority="61" w:unhideWhenUsed="0"/>
+    <w:lsdException w:name="Light Grid Accent 5" w:semiHidden="0" w:uiPriority="62" w:unhideWhenUsed="0"/>
+    <w:lsdException w:name="Medium Shading 1 Accent 5" w:semiHidden="0" w:uiPriority="63" w:unhideWhenUsed="0"/>
+    <w:lsdException w:name="Medium Shading 2 Accent 5" w:semiHidden="0" w:uiPriority="64" w:unhideWhenUsed="0"/>
+    <w:lsdException w:name="Medium List 1 Accent 5" w:semiHidden="0" w:uiPriority="65" w:unhideWhenUsed="0"/>
+    <w:lsdException w:name="Medium List 2 Accent 5" w:semiHidden="0" w:uiPriority="66" w:unhideWhenUsed="0"/>
+    <w:lsdException w:name="Medium Grid 1 Accent 5" w:semiHidden="0" w:uiPriority="67" w:unhideWhenUsed="0"/>
+    <w:lsdException w:name="Medium Grid 2 Accent 5" w:semiHidden="0" w:uiPriority="68" w:unhideWhenUsed="0"/>
+    <w:lsdException w:name="Medium Grid 3 Accent 5" w:semiHidden="0" w:uiPriority="69" w:unhideWhenUsed="0"/>
+    <w:lsdException w:name="Dark List Accent 5" w:semiHidden="0" w:uiPriority="70" w:unhideWhenUsed="0"/>
+    <w:lsdException w:name="Colorful Shading Accent 5" w:semiHidden="0" w:uiPriority="71" w:unhideWhenUsed="0"/>
+    <w:lsdException w:name="Colorful List Accent 5" w:semiHidden="0" w:uiPriority="72" w:unhideWhenUsed="0"/>
+    <w:lsdException w:name="Colorful Grid Accent 5" w:semiHidden="0" w:uiPriority="73" w:unhideWhenUsed="0"/>
+    <w:lsdException w:name="Light Shading Accent 6" w:semiHidden="0" w:uiPriority="60" w:unhideWhenUsed="0"/>
+    <w:lsdException w:name="Light List Accent 6" w:semiHidden="0" w:uiPriority="61" w:unhideWhenUsed="0"/>
+    <w:lsdException w:name="Light Grid Accent 6" w:semiHidden="0" w:uiPriority="62" w:unhideWhenUsed="0"/>
+    <w:lsdException w:name="Medium Shading 1 Accent 6" w:semiHidden="0" w:uiPriority="63" w:unhideWhenUsed="0"/>
+    <w:lsdException w:name="Medium Shading 2 Accent 6" w:semiHidden="0" w:uiPriority="64" w:unhideWhenUsed="0"/>
+    <w:lsdException w:name="Medium List 1 Accent 6" w:semiHidden="0" w:uiPriority="65" w:unhideWhenUsed="0"/>
+    <w:lsdException w:name="Medium List 2 Accent 6" w:semiHidden="0" w:uiPriority="66" w:unhideWhenUsed="0"/>
+    <w:lsdException w:name="Medium Grid 1 Accent 6" w:semiHidden="0" w:uiPriority="67" w:unhideWhenUsed="0"/>
+    <w:lsdException w:name="Medium Grid 2 Accent 6" w:semiHidden="0" w:uiPriority="68" w:unhideWhenUsed="0"/>
+    <w:lsdException w:name="Medium Grid 3 Accent 6" w:semiHidden="0" w:uiPriority="69" w:unhideWhenUsed="0"/>
+    <w:lsdException w:name="Dark List Accent 6" w:semiHidden="0" w:uiPriority="70" w:unhideWhenUsed="0"/>
+    <w:lsdException w:name="Colorful Shading Accent 6" w:semiHidden="0" w:uiPriority="71" w:unhideWhenUsed="0"/>
+    <w:lsdException w:name="Colorful List Accent 6" w:semiHidden="0" w:uiPriority="72" w:unhideWhenUsed="0"/>
+    <w:lsdException w:name="Colorful Grid Accent 6" w:semiHidden="0" w:uiPriority="73" w:unhideWhenUsed="0"/>
+    <w:lsdException w:name="Subtle Emphasis" w:semiHidden="0" w:uiPriority="19" w:unhideWhenUsed="0" w:qFormat="1"/>
+    <w:lsdException w:name="Intense Emphasis" w:semiHidden="0" w:uiPriority="21" w:unhideWhenUsed="0" w:qFormat="1"/>
+    <w:lsdException w:name="Subtle Reference" w:semiHidden="0" w:uiPriority="31" w:unhideWhenUsed="0" w:qFormat="1"/>
+    <w:lsdException w:name="Intense Reference" w:semiHidden="0" w:uiPriority="32" w:unhideWhenUsed="0" w:qFormat="1"/>
+    <w:lsdException w:name="Book Title" w:semiHidden="0" w:uiPriority="33" w:unhideWhenUsed="0" w:qFormat="1"/>
+    <w:lsdException w:name="Bibliography" w:uiPriority="37"/>
+    <w:lsdException w:name="TOC Heading" w:uiPriority="39" w:qFormat="1"/>
+  </w:latentStyles>
+  <w:style w:type="paragraph" w:default="1" w:styleId="Normal">
+    <w:name w:val="Normal"/>
+    <w:qFormat/>
+    <w:rsid w:val="000E3094"/>
+    <w:rPr>
+      <w:rFonts w:ascii="Trebuchet MS" w:eastAsia="Times New Roman" w:hAnsi="Trebuchet MS"/>
+      <w:szCs w:val="24"/>
+    </w:rPr>
+  </w:style>
+  <w:style w:type="paragraph" w:styleId="Heading1">
+    <w:name w:val="heading 1"/>
+    <w:basedOn w:val="Normal"/>
+    <w:next w:val="Normal"/>
+    <w:link w:val="Heading1Char"/>
+    <w:qFormat/>
+    <w:rsid w:val="00A22319"/>
+    <w:pPr>
+      <w:keepNext/>
+      <w:spacing w:before="240" w:after="60"/>
+      <w:outlineLvl w:val="0"/>
+    </w:pPr>
+    <w:rPr>
+      <w:rFonts w:ascii="Arial" w:hAnsi="Arial" w:cs="Arial"/>
+      <w:b/>
+      <w:bCs/>
+      <w:kern w:val="32"/>
+      <w:sz w:val="32"/>
+      <w:szCs w:val="32"/>
+    </w:rPr>
+  </w:style>
+  <w:style w:type="paragraph" w:styleId="Heading2">
+    <w:name w:val="heading 2"/>
+    <w:basedOn w:val="Normal"/>
+    <w:next w:val="Normal"/>
+    <w:link w:val="Heading2Char"/>
+    <w:qFormat/>
+    <w:rsid w:val="00A22319"/>
+    <w:pPr>
+      <w:keepNext/>
+      <w:jc w:val="center"/>
+      <w:outlineLvl w:val="1"/>
+    </w:pPr>
+    <w:rPr>
+      <w:rFonts w:ascii="Century Gothic" w:hAnsi="Century Gothic"/>
+      <w:b/>
+      <w:bCs/>
+      <w:sz w:val="22"/>
+    </w:rPr>
+  </w:style>
+  <w:style w:type="paragraph" w:styleId="Heading3">
+    <w:name w:val="heading 3"/>
+    <w:basedOn w:val="Normal"/>
+    <w:next w:val="Normal"/>
+    <w:link w:val="Heading3Char"/>
+    <w:qFormat/>
+    <w:rsid w:val="00A22319"/>
+    <w:pPr>
+      <w:keepNext/>
+      <w:spacing w:before="240" w:after="60"/>
+      <w:outlineLvl w:val="2"/>
+    </w:pPr>
+    <w:rPr>
+      <w:rFonts w:ascii="Arial" w:hAnsi="Arial" w:cs="Arial"/>
+      <w:b/>
+      <w:bCs/>
+      <w:sz w:val="26"/>
+      <w:szCs w:val="26"/>
+    </w:rPr>
+  </w:style>
+  <w:style w:type="character" w:default="1" w:styleId="DefaultParagraphFont">
+    <w:name w:val="Default Paragraph Font"/>
+    <w:uiPriority w:val="1"/>
+    <w:semiHidden/>
+    <w:unhideWhenUsed/>
+  </w:style>
+  <w:style w:type="table" w:default="1" w:styleId="TableNormal">
+    <w:name w:val="Normal Table"/>
+    <w:uiPriority w:val="99"/>
+    <w:semiHidden/>
+    <w:unhideWhenUsed/>
+    <w:tblPr>
+      <w:tblInd w:w="0" w:type="dxa"/>
       <w:tblCellMar>
         <w:top w:w="0" w:type="dxa"/>
         <w:left w:w="108" w:type="dxa"/>
         <w:bottom w:w="0" w:type="dxa"/>
         <w:right w:w="108" w:type="dxa"/>
       </w:tblCellMar>
+    </w:tblPr>
+  </w:style>
+  <w:style w:type="numbering" w:default="1" w:styleId="NoList">
+    <w:name w:val="No List"/>
+    <w:uiPriority w:val="99"/>
+    <w:semiHidden/>
+    <w:unhideWhenUsed/>
+  </w:style>
+  <w:style w:type="character" w:customStyle="1" w:styleId="Heading1Char">
+    <w:name w:val="Heading 1 Char"/>
+    <w:basedOn w:val="DefaultParagraphFont"/>
+    <w:link w:val="Heading1"/>
+    <w:rsid w:val="00A22319"/>
+    <w:rPr>
+      <w:rFonts w:ascii="Arial" w:eastAsia="Times New Roman" w:hAnsi="Arial" w:cs="Arial"/>
+      <w:b/>
+      <w:bCs/>
+      <w:kern w:val="32"/>
+      <w:sz w:val="32"/>
+      <w:szCs w:val="32"/>
+    </w:rPr>
+  </w:style>
+  <w:style w:type="character" w:customStyle="1" w:styleId="Heading2Char">
+    <w:name w:val="Heading 2 Char"/>
+    <w:basedOn w:val="DefaultParagraphFont"/>
+    <w:link w:val="Heading2"/>
+    <w:rsid w:val="00A22319"/>
+    <w:rPr>
+      <w:rFonts w:ascii="Century Gothic" w:eastAsia="Times New Roman" w:hAnsi="Century Gothic" w:cs="Times New Roman"/>
+      <w:b/>
+      <w:bCs/>
+      <w:szCs w:val="24"/>
+    </w:rPr>
+  </w:style>
+  <w:style w:type="character" w:customStyle="1" w:styleId="Heading3Char">
+    <w:name w:val="Heading 3 Char"/>
+    <w:basedOn w:val="DefaultParagraphFont"/>
+    <w:link w:val="Heading3"/>
+    <w:rsid w:val="00A22319"/>
+    <w:rPr>
+      <w:rFonts w:ascii="Arial" w:eastAsia="Times New Roman" w:hAnsi="Arial" w:cs="Arial"/>
+      <w:b/>
+      <w:bCs/>
+      <w:sz w:val="26"/>
+      <w:szCs w:val="26"/>
+    </w:rPr>
+  </w:style>
+  <w:style w:type="paragraph" w:styleId="BodyTextIndent">
+    <w:name w:val="Body Text Indent"/>
+    <w:basedOn w:val="Normal"/>
+    <w:link w:val="BodyTextIndentChar"/>
+    <w:rsid w:val="00A22319"/>
+    <w:pPr>
+      <w:spacing w:after="120"/>
+      <w:ind w:left="360"/>
+    </w:pPr>
+  </w:style>
+  <w:style w:type="character" w:customStyle="1" w:styleId="BodyTextIndentChar">
+    <w:name w:val="Body Text Indent Char"/>
+    <w:basedOn w:val="DefaultParagraphFont"/>
+    <w:link w:val="BodyTextIndent"/>
+    <w:rsid w:val="00A22319"/>
+    <w:rPr>
+      <w:rFonts w:ascii="Times New Roman" w:eastAsia="Times New Roman" w:hAnsi="Times New Roman" w:cs="Times New Roman"/>
+      <w:sz w:val="24"/>
+      <w:szCs w:val="24"/>
+    </w:rPr>
+  </w:style>
+  <w:style w:type="paragraph" w:styleId="Title">
+    <w:name w:val="Title"/>
+    <w:basedOn w:val="Normal"/>
+    <w:link w:val="TitleChar"/>
+    <w:qFormat/>
+    <w:rsid w:val="00A22319"/>
+    <w:pPr>
+      <w:jc w:val="center"/>
+    </w:pPr>
+    <w:rPr>
+      <w:rFonts w:ascii="Century Gothic" w:hAnsi="Century Gothic"/>
+      <w:b/>
+      <w:bCs/>
+      <w:sz w:val="22"/>
+      <w:u w:val="single"/>
+    </w:rPr>
+  </w:style>
+  <w:style w:type="character" w:customStyle="1" w:styleId="TitleChar">
+    <w:name w:val="Title Char"/>
+    <w:basedOn w:val="DefaultParagraphFont"/>
+    <w:link w:val="Title"/>
+    <w:rsid w:val="00A22319"/>
+    <w:rPr>
+      <w:rFonts w:ascii="Century Gothic" w:eastAsia="Times New Roman" w:hAnsi="Century Gothic" w:cs="Times New Roman"/>
+      <w:b/>
+      <w:bCs/>
+      <w:szCs w:val="24"/>
+      <w:u w:val="single"/>
+    </w:rPr>
+  </w:style>
+  <w:style w:type="character" w:styleId="Hyperlink">
+    <w:name w:val="Hyperlink"/>
+    <w:basedOn w:val="DefaultParagraphFont"/>
+    <w:uiPriority w:val="99"/>
+    <w:rsid w:val="00A22319"/>
+    <w:rPr>
+      <w:color w:val="0000FF"/>
+      <w:u w:val="single"/>
+    </w:rPr>
+  </w:style>
+  <w:style w:type="paragraph" w:styleId="BalloonText">
+    <w:name w:val="Balloon Text"/>
+    <w:basedOn w:val="Normal"/>
+    <w:link w:val="BalloonTextChar"/>
+    <w:uiPriority w:val="99"/>
+    <w:semiHidden/>
+    <w:unhideWhenUsed/>
+    <w:rsid w:val="00A22319"/>
+    <w:rPr>
+      <w:rFonts w:ascii="Tahoma" w:hAnsi="Tahoma" w:cs="Tahoma"/>
+      <w:sz w:val="16"/>
+      <w:szCs w:val="16"/>
+    </w:rPr>
+  </w:style>
+  <w:style w:type="character" w:customStyle="1" w:styleId="BalloonTextChar">
+    <w:name w:val="Balloon Text Char"/>
+    <w:basedOn w:val="DefaultParagraphFont"/>
+    <w:link w:val="BalloonText"/>
+    <w:uiPriority w:val="99"/>
+    <w:semiHidden/>
+    <w:rsid w:val="00A22319"/>
+    <w:rPr>
+      <w:rFonts w:ascii="Tahoma" w:eastAsia="Times New Roman" w:hAnsi="Tahoma" w:cs="Tahoma"/>
+      <w:sz w:val="16"/>
+      <w:szCs w:val="16"/>
+    </w:rPr>
+  </w:style>
+  <w:style w:type="table" w:styleId="TableGrid">
+    <w:name w:val="Table Grid"/>
+    <w:basedOn w:val="TableNormal"/>
+    <w:uiPriority w:val="59"/>
+    <w:rsid w:val="00434395"/>
+    <w:tblPr>
+      <w:tblBorders>
+        <w:top w:val="single" w:sz="4" w:space="0" w:color="000000"/>
+        <w:left w:val="single" w:sz="4" w:space="0" w:color="000000"/>
+        <w:bottom w:val="single" w:sz="4" w:space="0" w:color="000000"/>
+        <w:right w:val="single" w:sz="4" w:space="0" w:color="000000"/>
+        <w:insideH w:val="single" w:sz="4" w:space="0" w:color="000000"/>
+        <w:insideV w:val="single" w:sz="4" w:space="0" w:color="000000"/>
+      </w:tblBorders>
     </w:tblPr>
   </w:style>
   <w:style w:type="paragraph" w:styleId="ListParagraph">
@@ -14004,7 +15479,7 @@
 </file>
 
 <file path=customXml/itemProps1.xml><?xml version="1.0" encoding="utf-8"?>
-<ds:datastoreItem xmlns:ds="http://schemas.openxmlformats.org/officeDocument/2006/customXml" ds:itemID="{34584393-2958-8B43-A66D-7E4B96CF91E1}">
+<ds:datastoreItem xmlns:ds="http://schemas.openxmlformats.org/officeDocument/2006/customXml" ds:itemID="{DBE53C15-1F3E-411A-8D47-9F656CFD5EA4}">
   <ds:schemaRefs>
     <ds:schemaRef ds:uri="http://schemas.openxmlformats.org/officeDocument/2006/bibliography"/>
   </ds:schemaRefs>

--- a/coromendal/coromendal.Web/finalDocument.docx
+++ b/coromendal/coromendal.Web/finalDocument.docx
@@ -2594,9 +2594,6 @@
           </w:tcPr>
           <w:p>
             <w:pPr/>
-            <w:r>
-              <w:t xml:space="preserve">DFGDFGDFGDF                                                                                         </w:t>
-            </w:r>
           </w:p>
         </w:tc>
       </w:tr>
@@ -2607,9 +2604,6 @@
           </w:tcPr>
           <w:p>
             <w:pPr/>
-            <w:r>
-              <w:t xml:space="preserve">dfg                                                                                                 </w:t>
-            </w:r>
           </w:p>
         </w:tc>
       </w:tr>
@@ -2620,9 +2614,6 @@
           </w:tcPr>
           <w:p>
             <w:pPr/>
-            <w:r>
-              <w:t xml:space="preserve">dfg                                                                                                 </w:t>
-            </w:r>
           </w:p>
         </w:tc>
       </w:tr>
@@ -2663,9 +2654,6 @@
           </w:tcPr>
           <w:p>
             <w:pPr/>
-            <w:r>
-              <w:t xml:space="preserve">DFGDFGDFGDF                                                                                         </w:t>
-            </w:r>
           </w:p>
         </w:tc>
       </w:tr>
@@ -2676,9 +2664,6 @@
           </w:tcPr>
           <w:p>
             <w:pPr/>
-            <w:r>
-              <w:t xml:space="preserve">dfg                                                                                                 </w:t>
-            </w:r>
           </w:p>
         </w:tc>
       </w:tr>
@@ -2689,9 +2674,6 @@
           </w:tcPr>
           <w:p>
             <w:pPr/>
-            <w:r>
-              <w:t xml:space="preserve">dfg                                                                                                 </w:t>
-            </w:r>
           </w:p>
         </w:tc>
       </w:tr>
@@ -3322,9 +3304,6 @@
           </w:tcPr>
           <w:p>
             <w:pPr/>
-            <w:r>
-              <w:t xml:space="preserve">DFGDFGDFGDF                                                                                         </w:t>
-            </w:r>
           </w:p>
         </w:tc>
         <w:tc>
@@ -3355,9 +3334,6 @@
           </w:tcPr>
           <w:p>
             <w:pPr/>
-            <w:r>
-              <w:t xml:space="preserve">2016-09-27                                                                                          </w:t>
-            </w:r>
           </w:p>
         </w:tc>
       </w:tr>
@@ -3379,9 +3355,6 @@
           </w:tcPr>
           <w:p>
             <w:pPr/>
-            <w:r>
-              <w:t xml:space="preserve">dfg                                                                                                 </w:t>
-            </w:r>
           </w:p>
         </w:tc>
         <w:tc>
@@ -3412,9 +3385,6 @@
           </w:tcPr>
           <w:p>
             <w:pPr/>
-            <w:r>
-              <w:t xml:space="preserve">dfg                                                                                                 </w:t>
-            </w:r>
           </w:p>
         </w:tc>
       </w:tr>
@@ -3436,9 +3406,6 @@
           </w:tcPr>
           <w:p>
             <w:pPr/>
-            <w:r>
-              <w:t xml:space="preserve">dfg                                                                                                 </w:t>
-            </w:r>
           </w:p>
         </w:tc>
         <w:tc>
@@ -3469,9 +3436,6 @@
           </w:tcPr>
           <w:p>
             <w:pPr/>
-            <w:r>
-              <w:t xml:space="preserve">dfg                                                                                                 </w:t>
-            </w:r>
           </w:p>
         </w:tc>
       </w:tr>
@@ -3523,9 +3487,6 @@
           </w:tcPr>
           <w:p>
             <w:pPr/>
-            <w:r>
-              <w:t xml:space="preserve">2016-10-12                                                                                          </w:t>
-            </w:r>
           </w:p>
         </w:tc>
       </w:tr>
@@ -3646,9 +3607,6 @@
           </w:tcPr>
           <w:p>
             <w:pPr/>
-            <w:r>
-              <w:t xml:space="preserve">DFGDFGDFGDF                                                                                         </w:t>
-            </w:r>
           </w:p>
         </w:tc>
         <w:tc>
@@ -3679,9 +3637,6 @@
           </w:tcPr>
           <w:p>
             <w:pPr/>
-            <w:r>
-              <w:t xml:space="preserve">2016-09-27                                                                                          </w:t>
-            </w:r>
           </w:p>
         </w:tc>
       </w:tr>
@@ -3703,9 +3658,6 @@
           </w:tcPr>
           <w:p>
             <w:pPr/>
-            <w:r>
-              <w:t xml:space="preserve">dfg                                                                                                 </w:t>
-            </w:r>
           </w:p>
         </w:tc>
         <w:tc>
@@ -3736,9 +3688,6 @@
           </w:tcPr>
           <w:p>
             <w:pPr/>
-            <w:r>
-              <w:t xml:space="preserve">dfg                                                                                                 </w:t>
-            </w:r>
           </w:p>
         </w:tc>
       </w:tr>
@@ -3760,9 +3709,6 @@
           </w:tcPr>
           <w:p>
             <w:pPr/>
-            <w:r>
-              <w:t xml:space="preserve">dfg                                                                                                 </w:t>
-            </w:r>
           </w:p>
         </w:tc>
         <w:tc>
@@ -3793,9 +3739,6 @@
           </w:tcPr>
           <w:p>
             <w:pPr/>
-            <w:r>
-              <w:t xml:space="preserve">dfg                                                                                                 </w:t>
-            </w:r>
           </w:p>
         </w:tc>
       </w:tr>
@@ -3847,9 +3790,6 @@
           </w:tcPr>
           <w:p>
             <w:pPr/>
-            <w:r>
-              <w:t xml:space="preserve">2016-10-12                                                                                          </w:t>
-            </w:r>
           </w:p>
         </w:tc>
       </w:tr>
@@ -5344,9 +5284,6 @@
           </w:tcPr>
           <w:p>
             <w:pPr/>
-            <w:r>
-              <w:t xml:space="preserve">FDGFDGDFGDFGDFG                                                                                     </w:t>
-            </w:r>
           </w:p>
         </w:tc>
         <w:tc>
@@ -5401,9 +5338,6 @@
           </w:tcPr>
           <w:p>
             <w:pPr/>
-            <w:r>
-              <w:t xml:space="preserve">dfg                                                                                                 </w:t>
-            </w:r>
           </w:p>
         </w:tc>
         <w:tc>
@@ -5458,9 +5392,6 @@
           </w:tcPr>
           <w:p>
             <w:pPr/>
-            <w:r>
-              <w:t xml:space="preserve">dfg                                                                                                 </w:t>
-            </w:r>
           </w:p>
         </w:tc>
         <w:tc>
@@ -5515,9 +5446,6 @@
           </w:tcPr>
           <w:p>
             <w:pPr/>
-            <w:r>
-              <w:t xml:space="preserve">gjghj                                                                                               </w:t>
-            </w:r>
           </w:p>
         </w:tc>
         <w:tc>
@@ -5680,9 +5608,6 @@
           </w:tcPr>
           <w:p>
             <w:pPr/>
-            <w:r>
-              <w:t xml:space="preserve">FDGFDGDFGDFGDFG                                                                                     </w:t>
-            </w:r>
           </w:p>
         </w:tc>
         <w:tc>
@@ -5737,9 +5662,6 @@
           </w:tcPr>
           <w:p>
             <w:pPr/>
-            <w:r>
-              <w:t xml:space="preserve">dfg                                                                                                 </w:t>
-            </w:r>
           </w:p>
         </w:tc>
         <w:tc>
@@ -5794,9 +5716,6 @@
           </w:tcPr>
           <w:p>
             <w:pPr/>
-            <w:r>
-              <w:t xml:space="preserve">dfg                                                                                                 </w:t>
-            </w:r>
           </w:p>
         </w:tc>
         <w:tc>
@@ -5851,9 +5770,6 @@
           </w:tcPr>
           <w:p>
             <w:pPr/>
-            <w:r>
-              <w:t xml:space="preserve">gjghj                                                                                               </w:t>
-            </w:r>
           </w:p>
         </w:tc>
         <w:tc>

--- a/coromendal/coromendal.Web/finalDocument.docx
+++ b/coromendal/coromendal.Web/finalDocument.docx
@@ -2230,6 +2230,19 @@
                 </w:p>
               </w:tc>
             </w:tr>
+            <w:tr>
+              <w:tc>
+                <w:tcPr>
+                  <w:tcW w:w="2310" w:type="dxa"/>
+                </w:tcPr>
+                <w:p>
+                  <w:pPr/>
+                  <w:r>
+                    <w:t>simbu</w:t>
+                  </w:r>
+                </w:p>
+              </w:tc>
+            </w:tr>
           </w:tbl>
           <w:p>
             <w:pPr>
@@ -2335,7 +2348,7 @@
                 <w:p>
                   <w:pPr/>
                   <w:r>
-                    <w:t>simbu</w:t>
+                    <w:t>admin</w:t>
                   </w:r>
                 </w:p>
               </w:tc>

--- a/coromendal/coromendal.Web/finalDocument.docx
+++ b/coromendal/coromendal.Web/finalDocument.docx
@@ -2217,32 +2217,6 @@
                 </w:p>
               </w:tc>
             </w:tr>
-            <w:tr>
-              <w:tc>
-                <w:tcPr>
-                  <w:tcW w:w="2310" w:type="dxa"/>
-                </w:tcPr>
-                <w:p>
-                  <w:pPr/>
-                  <w:r>
-                    <w:t>mathi</w:t>
-                  </w:r>
-                </w:p>
-              </w:tc>
-            </w:tr>
-            <w:tr>
-              <w:tc>
-                <w:tcPr>
-                  <w:tcW w:w="2310" w:type="dxa"/>
-                </w:tcPr>
-                <w:p>
-                  <w:pPr/>
-                  <w:r>
-                    <w:t>simbu</w:t>
-                  </w:r>
-                </w:p>
-              </w:tc>
-            </w:tr>
           </w:tbl>
           <w:p>
             <w:pPr>
@@ -2348,7 +2322,20 @@
                 <w:p>
                   <w:pPr/>
                   <w:r>
-                    <w:t>admin</w:t>
+                    <w:t>simbu</w:t>
+                  </w:r>
+                </w:p>
+              </w:tc>
+            </w:tr>
+            <w:tr>
+              <w:tc>
+                <w:tcPr>
+                  <w:tcW w:w="2310" w:type="dxa"/>
+                </w:tcPr>
+                <w:p>
+                  <w:pPr/>
+                  <w:r>
+                    <w:t>mathi</w:t>
                   </w:r>
                 </w:p>
               </w:tc>
@@ -2545,6 +2532,19 @@
             <w:pPr/>
             <w:r>
               <w:t xml:space="preserve">fgggggg                                                                                             </w:t>
+            </w:r>
+          </w:p>
+        </w:tc>
+      </w:tr>
+      <w:tr>
+        <w:tc>
+          <w:tcPr>
+            <w:tcW w:w="2310" w:type="dxa"/>
+          </w:tcPr>
+          <w:p>
+            <w:pPr/>
+            <w:r>
+              <w:t xml:space="preserve">asasasasas                                                                                          </w:t>
             </w:r>
           </w:p>
         </w:tc>

--- a/coromendal/coromendal.Web/finalDocument.docx
+++ b/coromendal/coromendal.Web/finalDocument.docx
@@ -7742,19 +7742,19 @@
           <w:p>
             <w:pPr/>
             <w:r>
-              <w:t xml:space="preserve">dsf       </w:t>
-            </w:r>
-          </w:p>
-        </w:tc>
-        <w:tc>
-          <w:tcPr>
-            <w:tcW w:w="2310" w:type="dxa"/>
-          </w:tcPr>
-          <w:p>
-            <w:pPr/>
-            <w:r>
-              <w:t xml:space="preserve">Likelihood                                                                                          </w:t>
-            </w:r>
+              <w:t xml:space="preserve">dsf                                                                                                                                                                                                                                                                                                         </w:t>
+            </w:r>
+            <w:r>
+              <w:t xml:space="preserve">High                                                                                                                                                                                                                                                                                                        </w:t>
+            </w:r>
+          </w:p>
+        </w:tc>
+        <w:tc>
+          <w:tcPr>
+            <w:tcW w:w="2310" w:type="dxa"/>
+          </w:tcPr>
+          <w:p>
+            <w:pPr/>
           </w:p>
         </w:tc>
         <w:tc>
@@ -8192,7 +8192,7 @@
                 <w:b/>
                 <w:szCs w:val="20"/>
               </w:rPr>
-              <w:t xml:space="preserve">Likelihood                                                                                          </w:t>
+              <w:t xml:space="preserve">High                                                                                                                                                                                                                                                                                                        </w:t>
             </w:r>
           </w:p>
         </w:tc>
@@ -8257,7 +8257,7 @@
                 <w:szCs w:val="22"/>
                 <w:u w:val="single"/>
               </w:rPr>
-              <w:t xml:space="preserve">dsf       </w:t>
+              <w:t xml:space="preserve">dsf                                                                                                                                                                                                                                                                                                         </w:t>
             </w:r>
           </w:p>
         </w:tc>
@@ -8312,7 +8312,7 @@
                 <w:sz w:val="22"/>
                 <w:szCs w:val="22"/>
               </w:rPr>
-              <w:t xml:space="preserve">dsfsd     </w:t>
+              <w:t xml:space="preserve">dsfsd                                    sdfdsfdsfsdfsdfdsfdsfdsfdsfdsfdsfsdfdsfdsfsdfdsfdsfdsfdsfdsfdsfdsfdsfds dfdsfds                                                                                                                                                                                    </w:t>
             </w:r>
           </w:p>
         </w:tc>
@@ -8367,7 +8367,7 @@
                 <w:sz w:val="22"/>
                 <w:szCs w:val="22"/>
               </w:rPr>
-              <w:t xml:space="preserve">dsf       </w:t>
+              <w:t xml:space="preserve">dsf                                                                                                                                                                                                                                                                                                         </w:t>
             </w:r>
           </w:p>
         </w:tc>
@@ -8559,6 +8559,54 @@
                 </w:p>
               </w:tc>
             </w:tr>
+            <w:tr>
+              <w:tc>
+                <w:tcPr>
+                  <w:tcW w:w="2310" w:type="dxa"/>
+                </w:tcPr>
+                <w:p>
+                  <w:pPr/>
+                  <w:r>
+                    <w:t xml:space="preserve">dsfds                                                                                                                                                                                                                                                                                                       </w:t>
+                  </w:r>
+                </w:p>
+              </w:tc>
+              <w:tc>
+                <w:tcPr>
+                  <w:tcW w:w="2310" w:type="dxa"/>
+                </w:tcPr>
+                <w:p>
+                  <w:pPr/>
+                  <w:r>
+                    <w:t xml:space="preserve">dsf                                                                                                                                                                                                                                                                                                         </w:t>
+                  </w:r>
+                </w:p>
+              </w:tc>
+            </w:tr>
+            <w:tr>
+              <w:tc>
+                <w:tcPr>
+                  <w:tcW w:w="2310" w:type="dxa"/>
+                </w:tcPr>
+                <w:p>
+                  <w:pPr/>
+                  <w:r>
+                    <w:t xml:space="preserve">mathi                                                                                                                                                                                                                                                                                                       </w:t>
+                  </w:r>
+                </w:p>
+              </w:tc>
+              <w:tc>
+                <w:tcPr>
+                  <w:tcW w:w="2310" w:type="dxa"/>
+                </w:tcPr>
+                <w:p>
+                  <w:pPr/>
+                  <w:r>
+                    <w:t xml:space="preserve">dfg                                                                                                                                                                                                                                                                                                         </w:t>
+                  </w:r>
+                </w:p>
+              </w:tc>
+            </w:tr>
           </w:tbl>
           <w:p>
             <w:pPr>
@@ -8829,7 +8877,7 @@
                 <w:b/>
                 <w:szCs w:val="20"/>
               </w:rPr>
-              <w:t xml:space="preserve">sd        </w:t>
+              <w:t xml:space="preserve">sd                                                                                                                                                                                                                                                                                                          </w:t>
             </w:r>
           </w:p>
         </w:tc>
@@ -8949,7 +8997,7 @@
                 <w:b/>
                 <w:szCs w:val="20"/>
               </w:rPr>
-              <w:t xml:space="preserve">ff        </w:t>
+              <w:t xml:space="preserve">ff                                                                                                                                                                                                                                                                                                          </w:t>
             </w:r>
           </w:p>
         </w:tc>
@@ -9043,7 +9091,7 @@
               <w:rPr>
                 <w:szCs w:val="20"/>
               </w:rPr>
-              <w:t xml:space="preserve">as        </w:t>
+              <w:t xml:space="preserve">as                                                                                                                                                                                                                                                                                                          </w:t>
             </w:r>
           </w:p>
         </w:tc>
@@ -9086,7 +9134,7 @@
               <w:rPr>
                 <w:szCs w:val="20"/>
               </w:rPr>
-              <w:t xml:space="preserve">asa       </w:t>
+              <w:t xml:space="preserve">asa                                                                                                                                                                                                                                                                                                         </w:t>
             </w:r>
           </w:p>
         </w:tc>
@@ -9107,7 +9155,7 @@
               <w:rPr>
                 <w:szCs w:val="20"/>
               </w:rPr>
-              <w:t>2016-10-14</w:t>
+              <w:t xml:space="preserve">2016-10-14                                                                                                                                                                                                                                                                                                  </w:t>
             </w:r>
           </w:p>
         </w:tc>

--- a/coromendal/coromendal.Web/finalDocument.docx
+++ b/coromendal/coromendal.Web/finalDocument.docx
@@ -2217,6 +2217,32 @@
                 </w:p>
               </w:tc>
             </w:tr>
+            <w:tr>
+              <w:tc>
+                <w:tcPr>
+                  <w:tcW w:w="2310" w:type="dxa"/>
+                </w:tcPr>
+                <w:p>
+                  <w:pPr/>
+                  <w:r>
+                    <w:t>simbu</w:t>
+                  </w:r>
+                </w:p>
+              </w:tc>
+            </w:tr>
+            <w:tr>
+              <w:tc>
+                <w:tcPr>
+                  <w:tcW w:w="2310" w:type="dxa"/>
+                </w:tcPr>
+                <w:p>
+                  <w:pPr/>
+                  <w:r>
+                    <w:t>mathi</w:t>
+                  </w:r>
+                </w:p>
+              </w:tc>
+            </w:tr>
           </w:tbl>
           <w:p>
             <w:pPr>
@@ -2323,19 +2349,6 @@
                   <w:pPr/>
                   <w:r>
                     <w:t>simbu</w:t>
-                  </w:r>
-                </w:p>
-              </w:tc>
-            </w:tr>
-            <w:tr>
-              <w:tc>
-                <w:tcPr>
-                  <w:tcW w:w="2310" w:type="dxa"/>
-                </w:tcPr>
-                <w:p>
-                  <w:pPr/>
-                  <w:r>
-                    <w:t>mathi</w:t>
                   </w:r>
                 </w:p>
               </w:tc>

--- a/coromendal/coromendal.Web/finalDocument.docx
+++ b/coromendal/coromendal.Web/finalDocument.docx
@@ -696,7 +696,7 @@
           <w:sz w:val="22"/>
           <w:szCs w:val="22"/>
         </w:rPr>
-        <w:t>23</w:t>
+        <w:t>789</w:t>
       </w:r>
       <w:r>
         <w:rPr>
@@ -739,7 +739,7 @@
           <w:sz w:val="22"/>
           <w:szCs w:val="22"/>
         </w:rPr>
-        <w:t>2016</w:t>
+        <w:t>2017</w:t>
       </w:r>
     </w:p>
     <w:p>
@@ -831,7 +831,7 @@
           <w:sz w:val="32"/>
           <w:szCs w:val="32"/>
         </w:rPr>
-        <w:t>sda</w:t>
+        <w:t>ramko</w:t>
       </w:r>
       <w:r>
         <w:rPr>
@@ -863,7 +863,7 @@
           <w:sz w:val="32"/>
           <w:szCs w:val="32"/>
         </w:rPr>
-        <w:t>Test</w:t>
+        <w:t>chennai</w:t>
       </w:r>
     </w:p>
     <w:p>
@@ -1753,7 +1753,7 @@
               <w:rPr>
                 <w:szCs w:val="20"/>
               </w:rPr>
-              <w:t xml:space="preserve">2016-09-26                              </w:t>
+              <w:t xml:space="preserve">2017-03-30                              </w:t>
             </w:r>
           </w:p>
         </w:tc>
@@ -1835,7 +1835,7 @@
               <w:rPr>
                 <w:szCs w:val="20"/>
               </w:rPr>
-              <w:t>10/6/2016 12:00:00 AM</w:t>
+              <w:t>4/9/2017 12:00:00 AM</w:t>
             </w:r>
           </w:p>
         </w:tc>
@@ -1903,7 +1903,7 @@
               <w:rPr>
                 <w:szCs w:val="20"/>
               </w:rPr>
-              <w:t>10/8/2016 12:00:00 AM</w:t>
+              <w:t>4/11/2017 12:00:00 AM</w:t>
             </w:r>
           </w:p>
         </w:tc>
@@ -1967,7 +1967,7 @@
               <w:rPr>
                 <w:szCs w:val="20"/>
               </w:rPr>
-              <w:t>10/8/2016 12:00:00 AM</w:t>
+              <w:t>4/11/2017 12:00:00 AM</w:t>
             </w:r>
           </w:p>
         </w:tc>
@@ -2103,7 +2103,7 @@
               <w:rPr>
                 <w:szCs w:val="20"/>
               </w:rPr>
-              <w:t>2016-09-28</w:t>
+              <w:t>2017-03-01</w:t>
             </w:r>
             <w:r>
               <w:rPr>
@@ -2115,7 +2115,7 @@
               <w:rPr>
                 <w:szCs w:val="20"/>
               </w:rPr>
-              <w:t xml:space="preserve">2016-09-30                              </w:t>
+              <w:t xml:space="preserve">2017-10-31                              </w:t>
             </w:r>
           </w:p>
         </w:tc>
@@ -2214,19 +2214,6 @@
                       <w:szCs w:val="20"/>
                     </w:rPr>
                   </w:pPr>
-                </w:p>
-              </w:tc>
-            </w:tr>
-            <w:tr>
-              <w:tc>
-                <w:tcPr>
-                  <w:tcW w:w="2310" w:type="dxa"/>
-                </w:tcPr>
-                <w:p>
-                  <w:pPr/>
-                  <w:r>
-                    <w:t>simbu</w:t>
-                  </w:r>
                 </w:p>
               </w:tc>
             </w:tr>
@@ -2348,7 +2335,7 @@
                 <w:p>
                   <w:pPr/>
                   <w:r>
-                    <w:t>simbu</w:t>
+                    <w:t>dfgdfg</w:t>
                   </w:r>
                 </w:p>
               </w:tc>
@@ -2492,72 +2479,7 @@
           <w:p>
             <w:pPr/>
             <w:r>
-              <w:t xml:space="preserve">sd                                                                                                  </w:t>
-            </w:r>
-          </w:p>
-        </w:tc>
-      </w:tr>
-      <w:tr>
-        <w:tc>
-          <w:tcPr>
-            <w:tcW w:w="2310" w:type="dxa"/>
-          </w:tcPr>
-          <w:p>
-            <w:pPr/>
-            <w:r>
-              <w:t xml:space="preserve">dffg                                                                                                </w:t>
-            </w:r>
-          </w:p>
-        </w:tc>
-      </w:tr>
-      <w:tr>
-        <w:tc>
-          <w:tcPr>
-            <w:tcW w:w="2310" w:type="dxa"/>
-          </w:tcPr>
-          <w:p>
-            <w:pPr/>
-            <w:r>
-              <w:t xml:space="preserve">dfdsf                                                                                               </w:t>
-            </w:r>
-          </w:p>
-        </w:tc>
-      </w:tr>
-      <w:tr>
-        <w:tc>
-          <w:tcPr>
-            <w:tcW w:w="2310" w:type="dxa"/>
-          </w:tcPr>
-          <w:p>
-            <w:pPr/>
-            <w:r>
-              <w:t xml:space="preserve">dsfdsfdsf                                                                                           </w:t>
-            </w:r>
-          </w:p>
-        </w:tc>
-      </w:tr>
-      <w:tr>
-        <w:tc>
-          <w:tcPr>
-            <w:tcW w:w="2310" w:type="dxa"/>
-          </w:tcPr>
-          <w:p>
-            <w:pPr/>
-            <w:r>
-              <w:t xml:space="preserve">fgggggg                                                                                             </w:t>
-            </w:r>
-          </w:p>
-        </w:tc>
-      </w:tr>
-      <w:tr>
-        <w:tc>
-          <w:tcPr>
-            <w:tcW w:w="2310" w:type="dxa"/>
-          </w:tcPr>
-          <w:p>
-            <w:pPr/>
-            <w:r>
-              <w:t xml:space="preserve">asasasasas                                                                                          </w:t>
+              <w:t xml:space="preserve">Imrovement                                                                                          </w:t>
             </w:r>
           </w:p>
         </w:tc>
@@ -2610,126 +2532,6 @@
               </w:rPr>
               <w:t>Areas not covered / Limitations:</w:t>
             </w:r>
-          </w:p>
-        </w:tc>
-      </w:tr>
-      <w:tr>
-        <w:tc>
-          <w:tcPr>
-            <w:tcW w:w="2310" w:type="dxa"/>
-          </w:tcPr>
-          <w:p>
-            <w:pPr/>
-          </w:p>
-        </w:tc>
-      </w:tr>
-      <w:tr>
-        <w:tc>
-          <w:tcPr>
-            <w:tcW w:w="2310" w:type="dxa"/>
-          </w:tcPr>
-          <w:p>
-            <w:pPr/>
-          </w:p>
-        </w:tc>
-      </w:tr>
-      <w:tr>
-        <w:tc>
-          <w:tcPr>
-            <w:tcW w:w="2310" w:type="dxa"/>
-          </w:tcPr>
-          <w:p>
-            <w:pPr/>
-          </w:p>
-        </w:tc>
-      </w:tr>
-      <w:tr>
-        <w:tc>
-          <w:tcPr>
-            <w:tcW w:w="2310" w:type="dxa"/>
-          </w:tcPr>
-          <w:p>
-            <w:pPr/>
-          </w:p>
-        </w:tc>
-      </w:tr>
-      <w:tr>
-        <w:tc>
-          <w:tcPr>
-            <w:tcW w:w="2310" w:type="dxa"/>
-          </w:tcPr>
-          <w:p>
-            <w:pPr/>
-          </w:p>
-        </w:tc>
-      </w:tr>
-      <w:tr>
-        <w:tc>
-          <w:tcPr>
-            <w:tcW w:w="2310" w:type="dxa"/>
-          </w:tcPr>
-          <w:p>
-            <w:pPr/>
-          </w:p>
-        </w:tc>
-      </w:tr>
-      <w:tr>
-        <w:tc>
-          <w:tcPr>
-            <w:tcW w:w="2310" w:type="dxa"/>
-          </w:tcPr>
-          <w:p>
-            <w:pPr/>
-          </w:p>
-        </w:tc>
-      </w:tr>
-      <w:tr>
-        <w:tc>
-          <w:tcPr>
-            <w:tcW w:w="2310" w:type="dxa"/>
-          </w:tcPr>
-          <w:p>
-            <w:pPr/>
-          </w:p>
-        </w:tc>
-      </w:tr>
-      <w:tr>
-        <w:tc>
-          <w:tcPr>
-            <w:tcW w:w="2310" w:type="dxa"/>
-          </w:tcPr>
-          <w:p>
-            <w:pPr/>
-          </w:p>
-        </w:tc>
-      </w:tr>
-      <w:tr>
-        <w:tc>
-          <w:tcPr>
-            <w:tcW w:w="2310" w:type="dxa"/>
-          </w:tcPr>
-          <w:p>
-            <w:pPr/>
-          </w:p>
-        </w:tc>
-      </w:tr>
-      <w:tr>
-        <w:tc>
-          <w:tcPr>
-            <w:tcW w:w="2310" w:type="dxa"/>
-          </w:tcPr>
-          <w:p>
-            <w:pPr/>
-          </w:p>
-        </w:tc>
-      </w:tr>
-      <w:tr>
-        <w:tc>
-          <w:tcPr>
-            <w:tcW w:w="2310" w:type="dxa"/>
-          </w:tcPr>
-          <w:p>
-            <w:pPr/>
           </w:p>
         </w:tc>
       </w:tr>
@@ -2944,111 +2746,6 @@
           </w:p>
         </w:tc>
       </w:tr>
-      <w:tr>
-        <w:tc>
-          <w:tcPr>
-            <w:tcW w:w="2310" w:type="dxa"/>
-          </w:tcPr>
-          <w:p>
-            <w:pPr/>
-            <w:r>
-              <w:t>1</w:t>
-            </w:r>
-          </w:p>
-        </w:tc>
-        <w:tc>
-          <w:tcPr>
-            <w:tcW w:w="2310" w:type="dxa"/>
-          </w:tcPr>
-          <w:p>
-            <w:pPr/>
-            <w:r>
-              <w:t xml:space="preserve">d                                                                                                   </w:t>
-            </w:r>
-          </w:p>
-        </w:tc>
-        <w:tc>
-          <w:tcPr>
-            <w:tcW w:w="2310" w:type="dxa"/>
-          </w:tcPr>
-          <w:p>
-            <w:pPr/>
-            <w:r>
-              <w:t xml:space="preserve">1212                                                                                                </w:t>
-            </w:r>
-          </w:p>
-        </w:tc>
-      </w:tr>
-      <w:tr>
-        <w:tc>
-          <w:tcPr>
-            <w:tcW w:w="2310" w:type="dxa"/>
-          </w:tcPr>
-          <w:p>
-            <w:pPr/>
-            <w:r>
-              <w:t>1</w:t>
-            </w:r>
-          </w:p>
-        </w:tc>
-        <w:tc>
-          <w:tcPr>
-            <w:tcW w:w="2310" w:type="dxa"/>
-          </w:tcPr>
-          <w:p>
-            <w:pPr/>
-            <w:r>
-              <w:t xml:space="preserve">4                                                                                                   </w:t>
-            </w:r>
-          </w:p>
-        </w:tc>
-        <w:tc>
-          <w:tcPr>
-            <w:tcW w:w="2310" w:type="dxa"/>
-          </w:tcPr>
-          <w:p>
-            <w:pPr/>
-            <w:r>
-              <w:t xml:space="preserve">4                                                                                                   </w:t>
-            </w:r>
-          </w:p>
-        </w:tc>
-      </w:tr>
-      <w:tr>
-        <w:tc>
-          <w:tcPr>
-            <w:tcW w:w="2310" w:type="dxa"/>
-          </w:tcPr>
-          <w:p>
-            <w:pPr/>
-            <w:r>
-              <w:t>1</w:t>
-            </w:r>
-          </w:p>
-        </w:tc>
-        <w:tc>
-          <w:tcPr>
-            <w:tcW w:w="2310" w:type="dxa"/>
-          </w:tcPr>
-          <w:p>
-            <w:pPr/>
-            <w:r>
-              <w:t xml:space="preserve">df                                                                                                  </w:t>
-            </w:r>
-          </w:p>
-        </w:tc>
-        <w:tc>
-          <w:tcPr>
-            <w:tcW w:w="2310" w:type="dxa"/>
-          </w:tcPr>
-          <w:p>
-            <w:pPr/>
-            <w:r>
-              <w:t xml:space="preserve">dsf                                                                                                 </w:t>
-            </w:r>
-          </w:p>
-        </w:tc>
-      </w:tr>
     </w:tbl>
     <w:p>
       <w:pPr>
@@ -3312,612 +3009,6 @@
           </w:p>
         </w:tc>
       </w:tr>
-      <w:tr>
-        <w:tc>
-          <w:tcPr>
-            <w:tcW w:w="2310" w:type="dxa"/>
-          </w:tcPr>
-          <w:p>
-            <w:pPr/>
-            <w:r>
-              <w:t>1</w:t>
-            </w:r>
-          </w:p>
-        </w:tc>
-        <w:tc>
-          <w:tcPr>
-            <w:tcW w:w="2310" w:type="dxa"/>
-          </w:tcPr>
-          <w:p>
-            <w:pPr/>
-          </w:p>
-        </w:tc>
-        <w:tc>
-          <w:tcPr>
-            <w:tcW w:w="2310" w:type="dxa"/>
-          </w:tcPr>
-          <w:p>
-            <w:pPr/>
-            <w:r>
-              <w:t>high</w:t>
-            </w:r>
-          </w:p>
-        </w:tc>
-        <w:tc>
-          <w:tcPr>
-            <w:tcW w:w="2310" w:type="dxa"/>
-          </w:tcPr>
-          <w:p>
-            <w:pPr/>
-            <w:r>
-              <w:t xml:space="preserve">FDGDFGDFGDG                                                                                                                                                                                             </w:t>
-            </w:r>
-          </w:p>
-        </w:tc>
-        <w:tc>
-          <w:tcPr>
-            <w:tcW w:w="2310" w:type="dxa"/>
-          </w:tcPr>
-          <w:p>
-            <w:pPr/>
-          </w:p>
-        </w:tc>
-      </w:tr>
-      <w:tr>
-        <w:tc>
-          <w:tcPr>
-            <w:tcW w:w="2310" w:type="dxa"/>
-          </w:tcPr>
-          <w:p>
-            <w:pPr/>
-            <w:r>
-              <w:t>2</w:t>
-            </w:r>
-          </w:p>
-        </w:tc>
-        <w:tc>
-          <w:tcPr>
-            <w:tcW w:w="2310" w:type="dxa"/>
-          </w:tcPr>
-          <w:p>
-            <w:pPr/>
-          </w:p>
-        </w:tc>
-        <w:tc>
-          <w:tcPr>
-            <w:tcW w:w="2310" w:type="dxa"/>
-          </w:tcPr>
-          <w:p>
-            <w:pPr/>
-            <w:r>
-              <w:t>high</w:t>
-            </w:r>
-          </w:p>
-        </w:tc>
-        <w:tc>
-          <w:tcPr>
-            <w:tcW w:w="2310" w:type="dxa"/>
-          </w:tcPr>
-          <w:p>
-            <w:pPr/>
-            <w:r>
-              <w:t xml:space="preserve">dfg                                                                                                                                                                                                     </w:t>
-            </w:r>
-          </w:p>
-        </w:tc>
-        <w:tc>
-          <w:tcPr>
-            <w:tcW w:w="2310" w:type="dxa"/>
-          </w:tcPr>
-          <w:p>
-            <w:pPr/>
-          </w:p>
-        </w:tc>
-      </w:tr>
-      <w:tr>
-        <w:tc>
-          <w:tcPr>
-            <w:tcW w:w="2310" w:type="dxa"/>
-          </w:tcPr>
-          <w:p>
-            <w:pPr/>
-            <w:r>
-              <w:t>3</w:t>
-            </w:r>
-          </w:p>
-        </w:tc>
-        <w:tc>
-          <w:tcPr>
-            <w:tcW w:w="2310" w:type="dxa"/>
-          </w:tcPr>
-          <w:p>
-            <w:pPr/>
-          </w:p>
-        </w:tc>
-        <w:tc>
-          <w:tcPr>
-            <w:tcW w:w="2310" w:type="dxa"/>
-          </w:tcPr>
-          <w:p>
-            <w:pPr/>
-            <w:r>
-              <w:t>high</w:t>
-            </w:r>
-          </w:p>
-        </w:tc>
-        <w:tc>
-          <w:tcPr>
-            <w:tcW w:w="2310" w:type="dxa"/>
-          </w:tcPr>
-          <w:p>
-            <w:pPr/>
-            <w:r>
-              <w:t xml:space="preserve">dfg                                                                                                                                                                                                     </w:t>
-            </w:r>
-          </w:p>
-        </w:tc>
-        <w:tc>
-          <w:tcPr>
-            <w:tcW w:w="2310" w:type="dxa"/>
-          </w:tcPr>
-          <w:p>
-            <w:pPr/>
-          </w:p>
-        </w:tc>
-      </w:tr>
-      <w:tr>
-        <w:tc>
-          <w:tcPr>
-            <w:tcW w:w="2310" w:type="dxa"/>
-          </w:tcPr>
-          <w:p>
-            <w:pPr/>
-            <w:r>
-              <w:t>4</w:t>
-            </w:r>
-          </w:p>
-        </w:tc>
-        <w:tc>
-          <w:tcPr>
-            <w:tcW w:w="2310" w:type="dxa"/>
-          </w:tcPr>
-          <w:p>
-            <w:pPr/>
-          </w:p>
-        </w:tc>
-        <w:tc>
-          <w:tcPr>
-            <w:tcW w:w="2310" w:type="dxa"/>
-          </w:tcPr>
-          <w:p>
-            <w:pPr/>
-            <w:r>
-              <w:t>high</w:t>
-            </w:r>
-          </w:p>
-        </w:tc>
-        <w:tc>
-          <w:tcPr>
-            <w:tcW w:w="2310" w:type="dxa"/>
-          </w:tcPr>
-          <w:p>
-            <w:pPr/>
-            <w:r>
-              <w:t xml:space="preserve">ghjghj                                                                                                                                                                                                  </w:t>
-            </w:r>
-          </w:p>
-        </w:tc>
-        <w:tc>
-          <w:tcPr>
-            <w:tcW w:w="2310" w:type="dxa"/>
-          </w:tcPr>
-          <w:p>
-            <w:pPr/>
-          </w:p>
-        </w:tc>
-      </w:tr>
-      <w:tr>
-        <w:tc>
-          <w:tcPr>
-            <w:tcW w:w="2310" w:type="dxa"/>
-          </w:tcPr>
-          <w:p>
-            <w:pPr/>
-            <w:r>
-              <w:t>5</w:t>
-            </w:r>
-          </w:p>
-        </w:tc>
-        <w:tc>
-          <w:tcPr>
-            <w:tcW w:w="2310" w:type="dxa"/>
-          </w:tcPr>
-          <w:p>
-            <w:pPr/>
-          </w:p>
-        </w:tc>
-        <w:tc>
-          <w:tcPr>
-            <w:tcW w:w="2310" w:type="dxa"/>
-          </w:tcPr>
-          <w:p>
-            <w:pPr/>
-            <w:r>
-              <w:t>high</w:t>
-            </w:r>
-          </w:p>
-        </w:tc>
-        <w:tc>
-          <w:tcPr>
-            <w:tcW w:w="2310" w:type="dxa"/>
-          </w:tcPr>
-          <w:p>
-            <w:pPr/>
-            <w:r>
-              <w:t xml:space="preserve">dfg                                                                                                                                                                                                     </w:t>
-            </w:r>
-          </w:p>
-        </w:tc>
-        <w:tc>
-          <w:tcPr>
-            <w:tcW w:w="2310" w:type="dxa"/>
-          </w:tcPr>
-          <w:p>
-            <w:pPr/>
-          </w:p>
-        </w:tc>
-      </w:tr>
-      <w:tr>
-        <w:tc>
-          <w:tcPr>
-            <w:tcW w:w="2310" w:type="dxa"/>
-          </w:tcPr>
-          <w:p>
-            <w:pPr/>
-            <w:r>
-              <w:t>6</w:t>
-            </w:r>
-          </w:p>
-        </w:tc>
-        <w:tc>
-          <w:tcPr>
-            <w:tcW w:w="2310" w:type="dxa"/>
-          </w:tcPr>
-          <w:p>
-            <w:pPr/>
-          </w:p>
-        </w:tc>
-        <w:tc>
-          <w:tcPr>
-            <w:tcW w:w="2310" w:type="dxa"/>
-          </w:tcPr>
-          <w:p>
-            <w:pPr/>
-            <w:r>
-              <w:t>high</w:t>
-            </w:r>
-          </w:p>
-        </w:tc>
-        <w:tc>
-          <w:tcPr>
-            <w:tcW w:w="2310" w:type="dxa"/>
-          </w:tcPr>
-          <w:p>
-            <w:pPr/>
-          </w:p>
-        </w:tc>
-        <w:tc>
-          <w:tcPr>
-            <w:tcW w:w="2310" w:type="dxa"/>
-          </w:tcPr>
-          <w:p>
-            <w:pPr/>
-          </w:p>
-        </w:tc>
-      </w:tr>
-      <w:tr>
-        <w:tc>
-          <w:tcPr>
-            <w:tcW w:w="2310" w:type="dxa"/>
-          </w:tcPr>
-          <w:p>
-            <w:pPr/>
-            <w:r>
-              <w:t>1</w:t>
-            </w:r>
-          </w:p>
-        </w:tc>
-        <w:tc>
-          <w:tcPr>
-            <w:tcW w:w="2310" w:type="dxa"/>
-          </w:tcPr>
-          <w:p>
-            <w:pPr/>
-          </w:p>
-        </w:tc>
-        <w:tc>
-          <w:tcPr>
-            <w:tcW w:w="2310" w:type="dxa"/>
-          </w:tcPr>
-          <w:p>
-            <w:pPr/>
-            <w:r>
-              <w:t>high</w:t>
-            </w:r>
-          </w:p>
-        </w:tc>
-        <w:tc>
-          <w:tcPr>
-            <w:tcW w:w="2310" w:type="dxa"/>
-          </w:tcPr>
-          <w:p>
-            <w:pPr/>
-            <w:r>
-              <w:t xml:space="preserve">FDGDFGDFGDG                                                                                                                                                                                             </w:t>
-            </w:r>
-          </w:p>
-        </w:tc>
-        <w:tc>
-          <w:tcPr>
-            <w:tcW w:w="2310" w:type="dxa"/>
-          </w:tcPr>
-          <w:p>
-            <w:pPr/>
-          </w:p>
-        </w:tc>
-      </w:tr>
-      <w:tr>
-        <w:tc>
-          <w:tcPr>
-            <w:tcW w:w="2310" w:type="dxa"/>
-          </w:tcPr>
-          <w:p>
-            <w:pPr/>
-            <w:r>
-              <w:t>2</w:t>
-            </w:r>
-          </w:p>
-        </w:tc>
-        <w:tc>
-          <w:tcPr>
-            <w:tcW w:w="2310" w:type="dxa"/>
-          </w:tcPr>
-          <w:p>
-            <w:pPr/>
-          </w:p>
-        </w:tc>
-        <w:tc>
-          <w:tcPr>
-            <w:tcW w:w="2310" w:type="dxa"/>
-          </w:tcPr>
-          <w:p>
-            <w:pPr/>
-            <w:r>
-              <w:t>high</w:t>
-            </w:r>
-          </w:p>
-        </w:tc>
-        <w:tc>
-          <w:tcPr>
-            <w:tcW w:w="2310" w:type="dxa"/>
-          </w:tcPr>
-          <w:p>
-            <w:pPr/>
-            <w:r>
-              <w:t xml:space="preserve">dfg                                                                                                                                                                                                     </w:t>
-            </w:r>
-          </w:p>
-        </w:tc>
-        <w:tc>
-          <w:tcPr>
-            <w:tcW w:w="2310" w:type="dxa"/>
-          </w:tcPr>
-          <w:p>
-            <w:pPr/>
-          </w:p>
-        </w:tc>
-      </w:tr>
-      <w:tr>
-        <w:tc>
-          <w:tcPr>
-            <w:tcW w:w="2310" w:type="dxa"/>
-          </w:tcPr>
-          <w:p>
-            <w:pPr/>
-            <w:r>
-              <w:t>3</w:t>
-            </w:r>
-          </w:p>
-        </w:tc>
-        <w:tc>
-          <w:tcPr>
-            <w:tcW w:w="2310" w:type="dxa"/>
-          </w:tcPr>
-          <w:p>
-            <w:pPr/>
-          </w:p>
-        </w:tc>
-        <w:tc>
-          <w:tcPr>
-            <w:tcW w:w="2310" w:type="dxa"/>
-          </w:tcPr>
-          <w:p>
-            <w:pPr/>
-            <w:r>
-              <w:t>high</w:t>
-            </w:r>
-          </w:p>
-        </w:tc>
-        <w:tc>
-          <w:tcPr>
-            <w:tcW w:w="2310" w:type="dxa"/>
-          </w:tcPr>
-          <w:p>
-            <w:pPr/>
-            <w:r>
-              <w:t xml:space="preserve">dfg                                                                                                                                                                                                     </w:t>
-            </w:r>
-          </w:p>
-        </w:tc>
-        <w:tc>
-          <w:tcPr>
-            <w:tcW w:w="2310" w:type="dxa"/>
-          </w:tcPr>
-          <w:p>
-            <w:pPr/>
-          </w:p>
-        </w:tc>
-      </w:tr>
-      <w:tr>
-        <w:tc>
-          <w:tcPr>
-            <w:tcW w:w="2310" w:type="dxa"/>
-          </w:tcPr>
-          <w:p>
-            <w:pPr/>
-            <w:r>
-              <w:t>4</w:t>
-            </w:r>
-          </w:p>
-        </w:tc>
-        <w:tc>
-          <w:tcPr>
-            <w:tcW w:w="2310" w:type="dxa"/>
-          </w:tcPr>
-          <w:p>
-            <w:pPr/>
-          </w:p>
-        </w:tc>
-        <w:tc>
-          <w:tcPr>
-            <w:tcW w:w="2310" w:type="dxa"/>
-          </w:tcPr>
-          <w:p>
-            <w:pPr/>
-            <w:r>
-              <w:t>high</w:t>
-            </w:r>
-          </w:p>
-        </w:tc>
-        <w:tc>
-          <w:tcPr>
-            <w:tcW w:w="2310" w:type="dxa"/>
-          </w:tcPr>
-          <w:p>
-            <w:pPr/>
-            <w:r>
-              <w:t xml:space="preserve">ghjghj                                                                                                                                                                                                  </w:t>
-            </w:r>
-          </w:p>
-        </w:tc>
-        <w:tc>
-          <w:tcPr>
-            <w:tcW w:w="2310" w:type="dxa"/>
-          </w:tcPr>
-          <w:p>
-            <w:pPr/>
-          </w:p>
-        </w:tc>
-      </w:tr>
-      <w:tr>
-        <w:tc>
-          <w:tcPr>
-            <w:tcW w:w="2310" w:type="dxa"/>
-          </w:tcPr>
-          <w:p>
-            <w:pPr/>
-            <w:r>
-              <w:t>5</w:t>
-            </w:r>
-          </w:p>
-        </w:tc>
-        <w:tc>
-          <w:tcPr>
-            <w:tcW w:w="2310" w:type="dxa"/>
-          </w:tcPr>
-          <w:p>
-            <w:pPr/>
-          </w:p>
-        </w:tc>
-        <w:tc>
-          <w:tcPr>
-            <w:tcW w:w="2310" w:type="dxa"/>
-          </w:tcPr>
-          <w:p>
-            <w:pPr/>
-            <w:r>
-              <w:t>high</w:t>
-            </w:r>
-          </w:p>
-        </w:tc>
-        <w:tc>
-          <w:tcPr>
-            <w:tcW w:w="2310" w:type="dxa"/>
-          </w:tcPr>
-          <w:p>
-            <w:pPr/>
-            <w:r>
-              <w:t xml:space="preserve">dfg                                                                                                                                                                                                     </w:t>
-            </w:r>
-          </w:p>
-        </w:tc>
-        <w:tc>
-          <w:tcPr>
-            <w:tcW w:w="2310" w:type="dxa"/>
-          </w:tcPr>
-          <w:p>
-            <w:pPr/>
-          </w:p>
-        </w:tc>
-      </w:tr>
-      <w:tr>
-        <w:tc>
-          <w:tcPr>
-            <w:tcW w:w="2310" w:type="dxa"/>
-          </w:tcPr>
-          <w:p>
-            <w:pPr/>
-            <w:r>
-              <w:t>6</w:t>
-            </w:r>
-          </w:p>
-        </w:tc>
-        <w:tc>
-          <w:tcPr>
-            <w:tcW w:w="2310" w:type="dxa"/>
-          </w:tcPr>
-          <w:p>
-            <w:pPr/>
-          </w:p>
-        </w:tc>
-        <w:tc>
-          <w:tcPr>
-            <w:tcW w:w="2310" w:type="dxa"/>
-          </w:tcPr>
-          <w:p>
-            <w:pPr/>
-            <w:r>
-              <w:t>high</w:t>
-            </w:r>
-          </w:p>
-        </w:tc>
-        <w:tc>
-          <w:tcPr>
-            <w:tcW w:w="2310" w:type="dxa"/>
-          </w:tcPr>
-          <w:p>
-            <w:pPr/>
-          </w:p>
-        </w:tc>
-        <w:tc>
-          <w:tcPr>
-            <w:tcW w:w="2310" w:type="dxa"/>
-          </w:tcPr>
-          <w:p>
-            <w:pPr/>
-          </w:p>
-        </w:tc>
-      </w:tr>
     </w:tbl>
     <w:p>
       <w:pPr>
@@ -4301,690 +3392,6 @@
           </w:p>
         </w:tc>
       </w:tr>
-      <w:tr>
-        <w:tc>
-          <w:tcPr>
-            <w:tcW w:w="2310" w:type="dxa"/>
-          </w:tcPr>
-          <w:p>
-            <w:pPr/>
-            <w:r>
-              <w:t>1</w:t>
-            </w:r>
-          </w:p>
-        </w:tc>
-        <w:tc>
-          <w:tcPr>
-            <w:tcW w:w="2310" w:type="dxa"/>
-          </w:tcPr>
-          <w:p>
-            <w:pPr/>
-            <w:r>
-              <w:t>FG</w:t>
-            </w:r>
-          </w:p>
-        </w:tc>
-        <w:tc>
-          <w:tcPr>
-            <w:tcW w:w="2310" w:type="dxa"/>
-          </w:tcPr>
-          <w:p>
-            <w:pPr/>
-            <w:r>
-              <w:t>DFGDF</w:t>
-            </w:r>
-          </w:p>
-        </w:tc>
-        <w:tc>
-          <w:tcPr>
-            <w:tcW w:w="2310" w:type="dxa"/>
-          </w:tcPr>
-          <w:p>
-            <w:pPr/>
-            <w:r>
-              <w:t>DFG</w:t>
-            </w:r>
-          </w:p>
-        </w:tc>
-        <w:tc>
-          <w:tcPr>
-            <w:tcW w:w="2310" w:type="dxa"/>
-          </w:tcPr>
-          <w:p>
-            <w:pPr/>
-            <w:r>
-              <w:t>DFG</w:t>
-            </w:r>
-          </w:p>
-        </w:tc>
-      </w:tr>
-      <w:tr>
-        <w:tc>
-          <w:tcPr>
-            <w:tcW w:w="2310" w:type="dxa"/>
-          </w:tcPr>
-          <w:p>
-            <w:pPr/>
-            <w:r>
-              <w:t>2</w:t>
-            </w:r>
-          </w:p>
-        </w:tc>
-        <w:tc>
-          <w:tcPr>
-            <w:tcW w:w="2310" w:type="dxa"/>
-          </w:tcPr>
-          <w:p>
-            <w:pPr/>
-            <w:r>
-              <w:t>gh</w:t>
-            </w:r>
-          </w:p>
-        </w:tc>
-        <w:tc>
-          <w:tcPr>
-            <w:tcW w:w="2310" w:type="dxa"/>
-          </w:tcPr>
-          <w:p>
-            <w:pPr/>
-            <w:r>
-              <w:t>fdg</w:t>
-            </w:r>
-          </w:p>
-        </w:tc>
-        <w:tc>
-          <w:tcPr>
-            <w:tcW w:w="2310" w:type="dxa"/>
-          </w:tcPr>
-          <w:p>
-            <w:pPr/>
-            <w:r>
-              <w:t>fdg</w:t>
-            </w:r>
-          </w:p>
-        </w:tc>
-        <w:tc>
-          <w:tcPr>
-            <w:tcW w:w="2310" w:type="dxa"/>
-          </w:tcPr>
-          <w:p>
-            <w:pPr/>
-            <w:r>
-              <w:t>dfg</w:t>
-            </w:r>
-          </w:p>
-        </w:tc>
-      </w:tr>
-      <w:tr>
-        <w:tc>
-          <w:tcPr>
-            <w:tcW w:w="2310" w:type="dxa"/>
-          </w:tcPr>
-          <w:p>
-            <w:pPr/>
-            <w:r>
-              <w:t>3</w:t>
-            </w:r>
-          </w:p>
-        </w:tc>
-        <w:tc>
-          <w:tcPr>
-            <w:tcW w:w="2310" w:type="dxa"/>
-          </w:tcPr>
-          <w:p>
-            <w:pPr/>
-            <w:r>
-              <w:t>dfgfdg</w:t>
-            </w:r>
-          </w:p>
-        </w:tc>
-        <w:tc>
-          <w:tcPr>
-            <w:tcW w:w="2310" w:type="dxa"/>
-          </w:tcPr>
-          <w:p>
-            <w:pPr/>
-            <w:r>
-              <w:t>dfg</w:t>
-            </w:r>
-          </w:p>
-        </w:tc>
-        <w:tc>
-          <w:tcPr>
-            <w:tcW w:w="2310" w:type="dxa"/>
-          </w:tcPr>
-          <w:p>
-            <w:pPr/>
-            <w:r>
-              <w:t>dfg</w:t>
-            </w:r>
-          </w:p>
-        </w:tc>
-        <w:tc>
-          <w:tcPr>
-            <w:tcW w:w="2310" w:type="dxa"/>
-          </w:tcPr>
-          <w:p>
-            <w:pPr/>
-            <w:r>
-              <w:t>dfg</w:t>
-            </w:r>
-          </w:p>
-        </w:tc>
-      </w:tr>
-      <w:tr>
-        <w:tc>
-          <w:tcPr>
-            <w:tcW w:w="2310" w:type="dxa"/>
-          </w:tcPr>
-          <w:p>
-            <w:pPr/>
-            <w:r>
-              <w:t>4</w:t>
-            </w:r>
-          </w:p>
-        </w:tc>
-        <w:tc>
-          <w:tcPr>
-            <w:tcW w:w="2310" w:type="dxa"/>
-          </w:tcPr>
-          <w:p>
-            <w:pPr/>
-            <w:r>
-              <w:t>ghj</w:t>
-            </w:r>
-          </w:p>
-        </w:tc>
-        <w:tc>
-          <w:tcPr>
-            <w:tcW w:w="2310" w:type="dxa"/>
-          </w:tcPr>
-          <w:p>
-            <w:pPr/>
-            <w:r>
-              <w:t>ghj</w:t>
-            </w:r>
-          </w:p>
-        </w:tc>
-        <w:tc>
-          <w:tcPr>
-            <w:tcW w:w="2310" w:type="dxa"/>
-          </w:tcPr>
-          <w:p>
-            <w:pPr/>
-            <w:r>
-              <w:t>ghj</w:t>
-            </w:r>
-          </w:p>
-        </w:tc>
-        <w:tc>
-          <w:tcPr>
-            <w:tcW w:w="2310" w:type="dxa"/>
-          </w:tcPr>
-          <w:p>
-            <w:pPr/>
-            <w:r>
-              <w:t>2016-10-13</w:t>
-            </w:r>
-          </w:p>
-        </w:tc>
-      </w:tr>
-      <w:tr>
-        <w:tc>
-          <w:tcPr>
-            <w:tcW w:w="2310" w:type="dxa"/>
-          </w:tcPr>
-          <w:p>
-            <w:pPr/>
-            <w:r>
-              <w:t>5</w:t>
-            </w:r>
-          </w:p>
-        </w:tc>
-        <w:tc>
-          <w:tcPr>
-            <w:tcW w:w="2310" w:type="dxa"/>
-          </w:tcPr>
-          <w:p>
-            <w:pPr/>
-            <w:r>
-              <w:t>dfgd</w:t>
-            </w:r>
-          </w:p>
-        </w:tc>
-        <w:tc>
-          <w:tcPr>
-            <w:tcW w:w="2310" w:type="dxa"/>
-          </w:tcPr>
-          <w:p>
-            <w:pPr/>
-            <w:r>
-              <w:t>dfg</w:t>
-            </w:r>
-          </w:p>
-        </w:tc>
-        <w:tc>
-          <w:tcPr>
-            <w:tcW w:w="2310" w:type="dxa"/>
-          </w:tcPr>
-          <w:p>
-            <w:pPr/>
-            <w:r>
-              <w:t>dfg</w:t>
-            </w:r>
-          </w:p>
-        </w:tc>
-        <w:tc>
-          <w:tcPr>
-            <w:tcW w:w="2310" w:type="dxa"/>
-          </w:tcPr>
-          <w:p>
-            <w:pPr/>
-            <w:r>
-              <w:t>2016-10-12</w:t>
-            </w:r>
-          </w:p>
-        </w:tc>
-      </w:tr>
-      <w:tr>
-        <w:tc>
-          <w:tcPr>
-            <w:tcW w:w="2310" w:type="dxa"/>
-          </w:tcPr>
-          <w:p>
-            <w:pPr/>
-            <w:r>
-              <w:t>6</w:t>
-            </w:r>
-          </w:p>
-        </w:tc>
-        <w:tc>
-          <w:tcPr>
-            <w:tcW w:w="2310" w:type="dxa"/>
-          </w:tcPr>
-          <w:p>
-            <w:pPr/>
-            <w:r>
-              <w:t>fgh</w:t>
-            </w:r>
-          </w:p>
-        </w:tc>
-        <w:tc>
-          <w:tcPr>
-            <w:tcW w:w="2310" w:type="dxa"/>
-          </w:tcPr>
-          <w:p>
-            <w:pPr/>
-            <w:r>
-              <w:t>fgh</w:t>
-            </w:r>
-          </w:p>
-        </w:tc>
-        <w:tc>
-          <w:tcPr>
-            <w:tcW w:w="2310" w:type="dxa"/>
-          </w:tcPr>
-          <w:p>
-            <w:pPr/>
-            <w:r>
-              <w:t>fgh</w:t>
-            </w:r>
-          </w:p>
-        </w:tc>
-        <w:tc>
-          <w:tcPr>
-            <w:tcW w:w="2310" w:type="dxa"/>
-          </w:tcPr>
-          <w:p>
-            <w:pPr/>
-            <w:r>
-              <w:t>2016-10-20</w:t>
-            </w:r>
-          </w:p>
-        </w:tc>
-      </w:tr>
-      <w:tr>
-        <w:tc>
-          <w:tcPr>
-            <w:tcW w:w="2310" w:type="dxa"/>
-          </w:tcPr>
-          <w:p>
-            <w:pPr/>
-            <w:r>
-              <w:t>1</w:t>
-            </w:r>
-          </w:p>
-        </w:tc>
-        <w:tc>
-          <w:tcPr>
-            <w:tcW w:w="2310" w:type="dxa"/>
-          </w:tcPr>
-          <w:p>
-            <w:pPr/>
-            <w:r>
-              <w:t>FG</w:t>
-            </w:r>
-          </w:p>
-        </w:tc>
-        <w:tc>
-          <w:tcPr>
-            <w:tcW w:w="2310" w:type="dxa"/>
-          </w:tcPr>
-          <w:p>
-            <w:pPr/>
-            <w:r>
-              <w:t>DFGDF</w:t>
-            </w:r>
-          </w:p>
-        </w:tc>
-        <w:tc>
-          <w:tcPr>
-            <w:tcW w:w="2310" w:type="dxa"/>
-          </w:tcPr>
-          <w:p>
-            <w:pPr/>
-            <w:r>
-              <w:t>DFG</w:t>
-            </w:r>
-          </w:p>
-        </w:tc>
-        <w:tc>
-          <w:tcPr>
-            <w:tcW w:w="2310" w:type="dxa"/>
-          </w:tcPr>
-          <w:p>
-            <w:pPr/>
-            <w:r>
-              <w:t>DFG</w:t>
-            </w:r>
-          </w:p>
-        </w:tc>
-      </w:tr>
-      <w:tr>
-        <w:tc>
-          <w:tcPr>
-            <w:tcW w:w="2310" w:type="dxa"/>
-          </w:tcPr>
-          <w:p>
-            <w:pPr/>
-            <w:r>
-              <w:t>2</w:t>
-            </w:r>
-          </w:p>
-        </w:tc>
-        <w:tc>
-          <w:tcPr>
-            <w:tcW w:w="2310" w:type="dxa"/>
-          </w:tcPr>
-          <w:p>
-            <w:pPr/>
-            <w:r>
-              <w:t>gh</w:t>
-            </w:r>
-          </w:p>
-        </w:tc>
-        <w:tc>
-          <w:tcPr>
-            <w:tcW w:w="2310" w:type="dxa"/>
-          </w:tcPr>
-          <w:p>
-            <w:pPr/>
-            <w:r>
-              <w:t>fdg</w:t>
-            </w:r>
-          </w:p>
-        </w:tc>
-        <w:tc>
-          <w:tcPr>
-            <w:tcW w:w="2310" w:type="dxa"/>
-          </w:tcPr>
-          <w:p>
-            <w:pPr/>
-            <w:r>
-              <w:t>fdg</w:t>
-            </w:r>
-          </w:p>
-        </w:tc>
-        <w:tc>
-          <w:tcPr>
-            <w:tcW w:w="2310" w:type="dxa"/>
-          </w:tcPr>
-          <w:p>
-            <w:pPr/>
-            <w:r>
-              <w:t>dfg</w:t>
-            </w:r>
-          </w:p>
-        </w:tc>
-      </w:tr>
-      <w:tr>
-        <w:tc>
-          <w:tcPr>
-            <w:tcW w:w="2310" w:type="dxa"/>
-          </w:tcPr>
-          <w:p>
-            <w:pPr/>
-            <w:r>
-              <w:t>3</w:t>
-            </w:r>
-          </w:p>
-        </w:tc>
-        <w:tc>
-          <w:tcPr>
-            <w:tcW w:w="2310" w:type="dxa"/>
-          </w:tcPr>
-          <w:p>
-            <w:pPr/>
-            <w:r>
-              <w:t>dfgfdg</w:t>
-            </w:r>
-          </w:p>
-        </w:tc>
-        <w:tc>
-          <w:tcPr>
-            <w:tcW w:w="2310" w:type="dxa"/>
-          </w:tcPr>
-          <w:p>
-            <w:pPr/>
-            <w:r>
-              <w:t>dfg</w:t>
-            </w:r>
-          </w:p>
-        </w:tc>
-        <w:tc>
-          <w:tcPr>
-            <w:tcW w:w="2310" w:type="dxa"/>
-          </w:tcPr>
-          <w:p>
-            <w:pPr/>
-            <w:r>
-              <w:t>dfg</w:t>
-            </w:r>
-          </w:p>
-        </w:tc>
-        <w:tc>
-          <w:tcPr>
-            <w:tcW w:w="2310" w:type="dxa"/>
-          </w:tcPr>
-          <w:p>
-            <w:pPr/>
-            <w:r>
-              <w:t>dfg</w:t>
-            </w:r>
-          </w:p>
-        </w:tc>
-      </w:tr>
-      <w:tr>
-        <w:tc>
-          <w:tcPr>
-            <w:tcW w:w="2310" w:type="dxa"/>
-          </w:tcPr>
-          <w:p>
-            <w:pPr/>
-            <w:r>
-              <w:t>4</w:t>
-            </w:r>
-          </w:p>
-        </w:tc>
-        <w:tc>
-          <w:tcPr>
-            <w:tcW w:w="2310" w:type="dxa"/>
-          </w:tcPr>
-          <w:p>
-            <w:pPr/>
-            <w:r>
-              <w:t>ghj</w:t>
-            </w:r>
-          </w:p>
-        </w:tc>
-        <w:tc>
-          <w:tcPr>
-            <w:tcW w:w="2310" w:type="dxa"/>
-          </w:tcPr>
-          <w:p>
-            <w:pPr/>
-            <w:r>
-              <w:t>ghj</w:t>
-            </w:r>
-          </w:p>
-        </w:tc>
-        <w:tc>
-          <w:tcPr>
-            <w:tcW w:w="2310" w:type="dxa"/>
-          </w:tcPr>
-          <w:p>
-            <w:pPr/>
-            <w:r>
-              <w:t>ghj</w:t>
-            </w:r>
-          </w:p>
-        </w:tc>
-        <w:tc>
-          <w:tcPr>
-            <w:tcW w:w="2310" w:type="dxa"/>
-          </w:tcPr>
-          <w:p>
-            <w:pPr/>
-            <w:r>
-              <w:t>2016-10-13</w:t>
-            </w:r>
-          </w:p>
-        </w:tc>
-      </w:tr>
-      <w:tr>
-        <w:tc>
-          <w:tcPr>
-            <w:tcW w:w="2310" w:type="dxa"/>
-          </w:tcPr>
-          <w:p>
-            <w:pPr/>
-            <w:r>
-              <w:t>5</w:t>
-            </w:r>
-          </w:p>
-        </w:tc>
-        <w:tc>
-          <w:tcPr>
-            <w:tcW w:w="2310" w:type="dxa"/>
-          </w:tcPr>
-          <w:p>
-            <w:pPr/>
-            <w:r>
-              <w:t>dfgd</w:t>
-            </w:r>
-          </w:p>
-        </w:tc>
-        <w:tc>
-          <w:tcPr>
-            <w:tcW w:w="2310" w:type="dxa"/>
-          </w:tcPr>
-          <w:p>
-            <w:pPr/>
-            <w:r>
-              <w:t>dfg</w:t>
-            </w:r>
-          </w:p>
-        </w:tc>
-        <w:tc>
-          <w:tcPr>
-            <w:tcW w:w="2310" w:type="dxa"/>
-          </w:tcPr>
-          <w:p>
-            <w:pPr/>
-            <w:r>
-              <w:t>dfg</w:t>
-            </w:r>
-          </w:p>
-        </w:tc>
-        <w:tc>
-          <w:tcPr>
-            <w:tcW w:w="2310" w:type="dxa"/>
-          </w:tcPr>
-          <w:p>
-            <w:pPr/>
-            <w:r>
-              <w:t>2016-10-12</w:t>
-            </w:r>
-          </w:p>
-        </w:tc>
-      </w:tr>
-      <w:tr>
-        <w:tc>
-          <w:tcPr>
-            <w:tcW w:w="2310" w:type="dxa"/>
-          </w:tcPr>
-          <w:p>
-            <w:pPr/>
-            <w:r>
-              <w:t>6</w:t>
-            </w:r>
-          </w:p>
-        </w:tc>
-        <w:tc>
-          <w:tcPr>
-            <w:tcW w:w="2310" w:type="dxa"/>
-          </w:tcPr>
-          <w:p>
-            <w:pPr/>
-            <w:r>
-              <w:t>fgh</w:t>
-            </w:r>
-          </w:p>
-        </w:tc>
-        <w:tc>
-          <w:tcPr>
-            <w:tcW w:w="2310" w:type="dxa"/>
-          </w:tcPr>
-          <w:p>
-            <w:pPr/>
-            <w:r>
-              <w:t>fgh</w:t>
-            </w:r>
-          </w:p>
-        </w:tc>
-        <w:tc>
-          <w:tcPr>
-            <w:tcW w:w="2310" w:type="dxa"/>
-          </w:tcPr>
-          <w:p>
-            <w:pPr/>
-            <w:r>
-              <w:t>fgh</w:t>
-            </w:r>
-          </w:p>
-        </w:tc>
-        <w:tc>
-          <w:tcPr>
-            <w:tcW w:w="2310" w:type="dxa"/>
-          </w:tcPr>
-          <w:p>
-            <w:pPr/>
-            <w:r>
-              <w:t>2016-10-20</w:t>
-            </w:r>
-          </w:p>
-        </w:tc>
-      </w:tr>
     </w:tbl>
     <w:p>
       <w:pPr>
@@ -5292,654 +3699,6 @@
           </w:p>
         </w:tc>
       </w:tr>
-      <w:tr>
-        <w:tc>
-          <w:tcPr>
-            <w:tcW w:w="2310" w:type="dxa"/>
-          </w:tcPr>
-          <w:p>
-            <w:pPr/>
-            <w:r>
-              <w:t>1</w:t>
-            </w:r>
-          </w:p>
-        </w:tc>
-        <w:tc>
-          <w:tcPr>
-            <w:tcW w:w="2310" w:type="dxa"/>
-          </w:tcPr>
-          <w:p>
-            <w:pPr/>
-          </w:p>
-        </w:tc>
-        <w:tc>
-          <w:tcPr>
-            <w:tcW w:w="2310" w:type="dxa"/>
-          </w:tcPr>
-          <w:p>
-            <w:pPr/>
-            <w:r>
-              <w:t>DFGDF</w:t>
-            </w:r>
-          </w:p>
-        </w:tc>
-        <w:tc>
-          <w:tcPr>
-            <w:tcW w:w="2310" w:type="dxa"/>
-          </w:tcPr>
-          <w:p>
-            <w:pPr/>
-            <w:r>
-              <w:t>DFG</w:t>
-            </w:r>
-          </w:p>
-        </w:tc>
-        <w:tc>
-          <w:tcPr>
-            <w:tcW w:w="2310" w:type="dxa"/>
-          </w:tcPr>
-          <w:p>
-            <w:pPr/>
-            <w:r>
-              <w:t>DFG</w:t>
-            </w:r>
-          </w:p>
-        </w:tc>
-      </w:tr>
-      <w:tr>
-        <w:tc>
-          <w:tcPr>
-            <w:tcW w:w="2310" w:type="dxa"/>
-          </w:tcPr>
-          <w:p>
-            <w:pPr/>
-            <w:r>
-              <w:t>2</w:t>
-            </w:r>
-          </w:p>
-        </w:tc>
-        <w:tc>
-          <w:tcPr>
-            <w:tcW w:w="2310" w:type="dxa"/>
-          </w:tcPr>
-          <w:p>
-            <w:pPr/>
-          </w:p>
-        </w:tc>
-        <w:tc>
-          <w:tcPr>
-            <w:tcW w:w="2310" w:type="dxa"/>
-          </w:tcPr>
-          <w:p>
-            <w:pPr/>
-            <w:r>
-              <w:t>fdg</w:t>
-            </w:r>
-          </w:p>
-        </w:tc>
-        <w:tc>
-          <w:tcPr>
-            <w:tcW w:w="2310" w:type="dxa"/>
-          </w:tcPr>
-          <w:p>
-            <w:pPr/>
-            <w:r>
-              <w:t>fdg</w:t>
-            </w:r>
-          </w:p>
-        </w:tc>
-        <w:tc>
-          <w:tcPr>
-            <w:tcW w:w="2310" w:type="dxa"/>
-          </w:tcPr>
-          <w:p>
-            <w:pPr/>
-            <w:r>
-              <w:t>dfg</w:t>
-            </w:r>
-          </w:p>
-        </w:tc>
-      </w:tr>
-      <w:tr>
-        <w:tc>
-          <w:tcPr>
-            <w:tcW w:w="2310" w:type="dxa"/>
-          </w:tcPr>
-          <w:p>
-            <w:pPr/>
-            <w:r>
-              <w:t>3</w:t>
-            </w:r>
-          </w:p>
-        </w:tc>
-        <w:tc>
-          <w:tcPr>
-            <w:tcW w:w="2310" w:type="dxa"/>
-          </w:tcPr>
-          <w:p>
-            <w:pPr/>
-          </w:p>
-        </w:tc>
-        <w:tc>
-          <w:tcPr>
-            <w:tcW w:w="2310" w:type="dxa"/>
-          </w:tcPr>
-          <w:p>
-            <w:pPr/>
-            <w:r>
-              <w:t>dfg</w:t>
-            </w:r>
-          </w:p>
-        </w:tc>
-        <w:tc>
-          <w:tcPr>
-            <w:tcW w:w="2310" w:type="dxa"/>
-          </w:tcPr>
-          <w:p>
-            <w:pPr/>
-            <w:r>
-              <w:t>dfg</w:t>
-            </w:r>
-          </w:p>
-        </w:tc>
-        <w:tc>
-          <w:tcPr>
-            <w:tcW w:w="2310" w:type="dxa"/>
-          </w:tcPr>
-          <w:p>
-            <w:pPr/>
-            <w:r>
-              <w:t>dfg</w:t>
-            </w:r>
-          </w:p>
-        </w:tc>
-      </w:tr>
-      <w:tr>
-        <w:tc>
-          <w:tcPr>
-            <w:tcW w:w="2310" w:type="dxa"/>
-          </w:tcPr>
-          <w:p>
-            <w:pPr/>
-            <w:r>
-              <w:t>4</w:t>
-            </w:r>
-          </w:p>
-        </w:tc>
-        <w:tc>
-          <w:tcPr>
-            <w:tcW w:w="2310" w:type="dxa"/>
-          </w:tcPr>
-          <w:p>
-            <w:pPr/>
-          </w:p>
-        </w:tc>
-        <w:tc>
-          <w:tcPr>
-            <w:tcW w:w="2310" w:type="dxa"/>
-          </w:tcPr>
-          <w:p>
-            <w:pPr/>
-            <w:r>
-              <w:t>ghj</w:t>
-            </w:r>
-          </w:p>
-        </w:tc>
-        <w:tc>
-          <w:tcPr>
-            <w:tcW w:w="2310" w:type="dxa"/>
-          </w:tcPr>
-          <w:p>
-            <w:pPr/>
-            <w:r>
-              <w:t>ghj</w:t>
-            </w:r>
-          </w:p>
-        </w:tc>
-        <w:tc>
-          <w:tcPr>
-            <w:tcW w:w="2310" w:type="dxa"/>
-          </w:tcPr>
-          <w:p>
-            <w:pPr/>
-            <w:r>
-              <w:t>2016-10-13</w:t>
-            </w:r>
-          </w:p>
-        </w:tc>
-      </w:tr>
-      <w:tr>
-        <w:tc>
-          <w:tcPr>
-            <w:tcW w:w="2310" w:type="dxa"/>
-          </w:tcPr>
-          <w:p>
-            <w:pPr/>
-            <w:r>
-              <w:t>5</w:t>
-            </w:r>
-          </w:p>
-        </w:tc>
-        <w:tc>
-          <w:tcPr>
-            <w:tcW w:w="2310" w:type="dxa"/>
-          </w:tcPr>
-          <w:p>
-            <w:pPr/>
-          </w:p>
-        </w:tc>
-        <w:tc>
-          <w:tcPr>
-            <w:tcW w:w="2310" w:type="dxa"/>
-          </w:tcPr>
-          <w:p>
-            <w:pPr/>
-            <w:r>
-              <w:t>dfg</w:t>
-            </w:r>
-          </w:p>
-        </w:tc>
-        <w:tc>
-          <w:tcPr>
-            <w:tcW w:w="2310" w:type="dxa"/>
-          </w:tcPr>
-          <w:p>
-            <w:pPr/>
-            <w:r>
-              <w:t>dfg</w:t>
-            </w:r>
-          </w:p>
-        </w:tc>
-        <w:tc>
-          <w:tcPr>
-            <w:tcW w:w="2310" w:type="dxa"/>
-          </w:tcPr>
-          <w:p>
-            <w:pPr/>
-            <w:r>
-              <w:t>2016-10-12</w:t>
-            </w:r>
-          </w:p>
-        </w:tc>
-      </w:tr>
-      <w:tr>
-        <w:tc>
-          <w:tcPr>
-            <w:tcW w:w="2310" w:type="dxa"/>
-          </w:tcPr>
-          <w:p>
-            <w:pPr/>
-            <w:r>
-              <w:t>6</w:t>
-            </w:r>
-          </w:p>
-        </w:tc>
-        <w:tc>
-          <w:tcPr>
-            <w:tcW w:w="2310" w:type="dxa"/>
-          </w:tcPr>
-          <w:p>
-            <w:pPr/>
-          </w:p>
-        </w:tc>
-        <w:tc>
-          <w:tcPr>
-            <w:tcW w:w="2310" w:type="dxa"/>
-          </w:tcPr>
-          <w:p>
-            <w:pPr/>
-            <w:r>
-              <w:t>fgh</w:t>
-            </w:r>
-          </w:p>
-        </w:tc>
-        <w:tc>
-          <w:tcPr>
-            <w:tcW w:w="2310" w:type="dxa"/>
-          </w:tcPr>
-          <w:p>
-            <w:pPr/>
-            <w:r>
-              <w:t>fgh</w:t>
-            </w:r>
-          </w:p>
-        </w:tc>
-        <w:tc>
-          <w:tcPr>
-            <w:tcW w:w="2310" w:type="dxa"/>
-          </w:tcPr>
-          <w:p>
-            <w:pPr/>
-            <w:r>
-              <w:t>2016-10-20</w:t>
-            </w:r>
-          </w:p>
-        </w:tc>
-      </w:tr>
-      <w:tr>
-        <w:tc>
-          <w:tcPr>
-            <w:tcW w:w="2310" w:type="dxa"/>
-          </w:tcPr>
-          <w:p>
-            <w:pPr/>
-            <w:r>
-              <w:t>1</w:t>
-            </w:r>
-          </w:p>
-        </w:tc>
-        <w:tc>
-          <w:tcPr>
-            <w:tcW w:w="2310" w:type="dxa"/>
-          </w:tcPr>
-          <w:p>
-            <w:pPr/>
-          </w:p>
-        </w:tc>
-        <w:tc>
-          <w:tcPr>
-            <w:tcW w:w="2310" w:type="dxa"/>
-          </w:tcPr>
-          <w:p>
-            <w:pPr/>
-            <w:r>
-              <w:t>DFGDF</w:t>
-            </w:r>
-          </w:p>
-        </w:tc>
-        <w:tc>
-          <w:tcPr>
-            <w:tcW w:w="2310" w:type="dxa"/>
-          </w:tcPr>
-          <w:p>
-            <w:pPr/>
-            <w:r>
-              <w:t>DFG</w:t>
-            </w:r>
-          </w:p>
-        </w:tc>
-        <w:tc>
-          <w:tcPr>
-            <w:tcW w:w="2310" w:type="dxa"/>
-          </w:tcPr>
-          <w:p>
-            <w:pPr/>
-            <w:r>
-              <w:t>DFG</w:t>
-            </w:r>
-          </w:p>
-        </w:tc>
-      </w:tr>
-      <w:tr>
-        <w:tc>
-          <w:tcPr>
-            <w:tcW w:w="2310" w:type="dxa"/>
-          </w:tcPr>
-          <w:p>
-            <w:pPr/>
-            <w:r>
-              <w:t>2</w:t>
-            </w:r>
-          </w:p>
-        </w:tc>
-        <w:tc>
-          <w:tcPr>
-            <w:tcW w:w="2310" w:type="dxa"/>
-          </w:tcPr>
-          <w:p>
-            <w:pPr/>
-          </w:p>
-        </w:tc>
-        <w:tc>
-          <w:tcPr>
-            <w:tcW w:w="2310" w:type="dxa"/>
-          </w:tcPr>
-          <w:p>
-            <w:pPr/>
-            <w:r>
-              <w:t>fdg</w:t>
-            </w:r>
-          </w:p>
-        </w:tc>
-        <w:tc>
-          <w:tcPr>
-            <w:tcW w:w="2310" w:type="dxa"/>
-          </w:tcPr>
-          <w:p>
-            <w:pPr/>
-            <w:r>
-              <w:t>fdg</w:t>
-            </w:r>
-          </w:p>
-        </w:tc>
-        <w:tc>
-          <w:tcPr>
-            <w:tcW w:w="2310" w:type="dxa"/>
-          </w:tcPr>
-          <w:p>
-            <w:pPr/>
-            <w:r>
-              <w:t>dfg</w:t>
-            </w:r>
-          </w:p>
-        </w:tc>
-      </w:tr>
-      <w:tr>
-        <w:tc>
-          <w:tcPr>
-            <w:tcW w:w="2310" w:type="dxa"/>
-          </w:tcPr>
-          <w:p>
-            <w:pPr/>
-            <w:r>
-              <w:t>3</w:t>
-            </w:r>
-          </w:p>
-        </w:tc>
-        <w:tc>
-          <w:tcPr>
-            <w:tcW w:w="2310" w:type="dxa"/>
-          </w:tcPr>
-          <w:p>
-            <w:pPr/>
-          </w:p>
-        </w:tc>
-        <w:tc>
-          <w:tcPr>
-            <w:tcW w:w="2310" w:type="dxa"/>
-          </w:tcPr>
-          <w:p>
-            <w:pPr/>
-            <w:r>
-              <w:t>dfg</w:t>
-            </w:r>
-          </w:p>
-        </w:tc>
-        <w:tc>
-          <w:tcPr>
-            <w:tcW w:w="2310" w:type="dxa"/>
-          </w:tcPr>
-          <w:p>
-            <w:pPr/>
-            <w:r>
-              <w:t>dfg</w:t>
-            </w:r>
-          </w:p>
-        </w:tc>
-        <w:tc>
-          <w:tcPr>
-            <w:tcW w:w="2310" w:type="dxa"/>
-          </w:tcPr>
-          <w:p>
-            <w:pPr/>
-            <w:r>
-              <w:t>dfg</w:t>
-            </w:r>
-          </w:p>
-        </w:tc>
-      </w:tr>
-      <w:tr>
-        <w:tc>
-          <w:tcPr>
-            <w:tcW w:w="2310" w:type="dxa"/>
-          </w:tcPr>
-          <w:p>
-            <w:pPr/>
-            <w:r>
-              <w:t>4</w:t>
-            </w:r>
-          </w:p>
-        </w:tc>
-        <w:tc>
-          <w:tcPr>
-            <w:tcW w:w="2310" w:type="dxa"/>
-          </w:tcPr>
-          <w:p>
-            <w:pPr/>
-          </w:p>
-        </w:tc>
-        <w:tc>
-          <w:tcPr>
-            <w:tcW w:w="2310" w:type="dxa"/>
-          </w:tcPr>
-          <w:p>
-            <w:pPr/>
-            <w:r>
-              <w:t>ghj</w:t>
-            </w:r>
-          </w:p>
-        </w:tc>
-        <w:tc>
-          <w:tcPr>
-            <w:tcW w:w="2310" w:type="dxa"/>
-          </w:tcPr>
-          <w:p>
-            <w:pPr/>
-            <w:r>
-              <w:t>ghj</w:t>
-            </w:r>
-          </w:p>
-        </w:tc>
-        <w:tc>
-          <w:tcPr>
-            <w:tcW w:w="2310" w:type="dxa"/>
-          </w:tcPr>
-          <w:p>
-            <w:pPr/>
-            <w:r>
-              <w:t>2016-10-13</w:t>
-            </w:r>
-          </w:p>
-        </w:tc>
-      </w:tr>
-      <w:tr>
-        <w:tc>
-          <w:tcPr>
-            <w:tcW w:w="2310" w:type="dxa"/>
-          </w:tcPr>
-          <w:p>
-            <w:pPr/>
-            <w:r>
-              <w:t>5</w:t>
-            </w:r>
-          </w:p>
-        </w:tc>
-        <w:tc>
-          <w:tcPr>
-            <w:tcW w:w="2310" w:type="dxa"/>
-          </w:tcPr>
-          <w:p>
-            <w:pPr/>
-          </w:p>
-        </w:tc>
-        <w:tc>
-          <w:tcPr>
-            <w:tcW w:w="2310" w:type="dxa"/>
-          </w:tcPr>
-          <w:p>
-            <w:pPr/>
-            <w:r>
-              <w:t>dfg</w:t>
-            </w:r>
-          </w:p>
-        </w:tc>
-        <w:tc>
-          <w:tcPr>
-            <w:tcW w:w="2310" w:type="dxa"/>
-          </w:tcPr>
-          <w:p>
-            <w:pPr/>
-            <w:r>
-              <w:t>dfg</w:t>
-            </w:r>
-          </w:p>
-        </w:tc>
-        <w:tc>
-          <w:tcPr>
-            <w:tcW w:w="2310" w:type="dxa"/>
-          </w:tcPr>
-          <w:p>
-            <w:pPr/>
-            <w:r>
-              <w:t>2016-10-12</w:t>
-            </w:r>
-          </w:p>
-        </w:tc>
-      </w:tr>
-      <w:tr>
-        <w:tc>
-          <w:tcPr>
-            <w:tcW w:w="2310" w:type="dxa"/>
-          </w:tcPr>
-          <w:p>
-            <w:pPr/>
-            <w:r>
-              <w:t>6</w:t>
-            </w:r>
-          </w:p>
-        </w:tc>
-        <w:tc>
-          <w:tcPr>
-            <w:tcW w:w="2310" w:type="dxa"/>
-          </w:tcPr>
-          <w:p>
-            <w:pPr/>
-          </w:p>
-        </w:tc>
-        <w:tc>
-          <w:tcPr>
-            <w:tcW w:w="2310" w:type="dxa"/>
-          </w:tcPr>
-          <w:p>
-            <w:pPr/>
-            <w:r>
-              <w:t>fgh</w:t>
-            </w:r>
-          </w:p>
-        </w:tc>
-        <w:tc>
-          <w:tcPr>
-            <w:tcW w:w="2310" w:type="dxa"/>
-          </w:tcPr>
-          <w:p>
-            <w:pPr/>
-            <w:r>
-              <w:t>fgh</w:t>
-            </w:r>
-          </w:p>
-        </w:tc>
-        <w:tc>
-          <w:tcPr>
-            <w:tcW w:w="2310" w:type="dxa"/>
-          </w:tcPr>
-          <w:p>
-            <w:pPr/>
-            <w:r>
-              <w:t>2016-10-20</w:t>
-            </w:r>
-          </w:p>
-        </w:tc>
-      </w:tr>
     </w:tbl>
     <w:p>
       <w:pPr>
@@ -6361,7 +4120,7 @@
                 <w:rFonts w:asciiTheme="minorHAnsi" w:hAnsiTheme="minorHAnsi"/>
                 <w:szCs w:val="20"/>
               </w:rPr>
-              <w:t>1</w:t>
+              <w:t>2</w:t>
             </w:r>
             <w:r>
               <w:rPr>
@@ -6545,21 +4304,35 @@
                 <w:rFonts w:asciiTheme="minorHAnsi" w:hAnsiTheme="minorHAnsi"/>
                 <w:szCs w:val="20"/>
               </w:rPr>
-              <w:t>2</w:t>
+              <w:t>#%Q</w:t>
             </w:r>
             <w:r>
               <w:rPr>
                 <w:rFonts w:asciiTheme="minorHAnsi" w:hAnsiTheme="minorHAnsi"/>
                 <w:szCs w:val="20"/>
               </w:rPr>
-              <w:t>,</w:t>
+              <w:t>3</w:t>
             </w:r>
             <w:r>
               <w:rPr>
                 <w:rFonts w:asciiTheme="minorHAnsi" w:hAnsiTheme="minorHAnsi"/>
                 <w:szCs w:val="20"/>
               </w:rPr>
-              <w:t>2</w:t>
+              <w:t>%,#%Q</w:t>
+            </w:r>
+            <w:r>
+              <w:rPr>
+                <w:rFonts w:asciiTheme="minorHAnsi" w:hAnsiTheme="minorHAnsi"/>
+                <w:szCs w:val="20"/>
+              </w:rPr>
+              <w:t>4</w:t>
+            </w:r>
+            <w:r>
+              <w:rPr>
+                <w:rFonts w:asciiTheme="minorHAnsi" w:hAnsiTheme="minorHAnsi"/>
+                <w:szCs w:val="20"/>
+              </w:rPr>
+              <w:t>%</w:t>
             </w:r>
           </w:p>
         </w:tc>
@@ -6581,7 +4354,21 @@
                 <w:rFonts w:asciiTheme="minorHAnsi" w:hAnsiTheme="minorHAnsi"/>
                 <w:szCs w:val="20"/>
               </w:rPr>
-              <w:t>2</w:t>
+              <w:t>#%</w:t>
+            </w:r>
+            <w:r>
+              <w:rPr>
+                <w:rFonts w:asciiTheme="minorHAnsi" w:hAnsiTheme="minorHAnsi"/>
+                <w:szCs w:val="20"/>
+              </w:rPr>
+              <w:t>Complianc</w:t>
+            </w:r>
+            <w:r>
+              <w:rPr>
+                <w:rFonts w:asciiTheme="minorHAnsi" w:hAnsiTheme="minorHAnsi"/>
+                <w:szCs w:val="20"/>
+              </w:rPr>
+              <w:t>%</w:t>
             </w:r>
           </w:p>
         </w:tc>
@@ -6706,21 +4493,35 @@
                 <w:rFonts w:asciiTheme="minorHAnsi" w:hAnsiTheme="minorHAnsi"/>
                 <w:szCs w:val="20"/>
               </w:rPr>
-              <w:t>2</w:t>
+              <w:t>#%Q</w:t>
             </w:r>
             <w:r>
               <w:rPr>
                 <w:rFonts w:asciiTheme="minorHAnsi" w:hAnsiTheme="minorHAnsi"/>
                 <w:szCs w:val="20"/>
               </w:rPr>
-              <w:t>,</w:t>
+              <w:t>5</w:t>
             </w:r>
             <w:r>
               <w:rPr>
                 <w:rFonts w:asciiTheme="minorHAnsi" w:hAnsiTheme="minorHAnsi"/>
                 <w:szCs w:val="20"/>
               </w:rPr>
-              <w:t>2</w:t>
+              <w:t>%,#%Q</w:t>
+            </w:r>
+            <w:r>
+              <w:rPr>
+                <w:rFonts w:asciiTheme="minorHAnsi" w:hAnsiTheme="minorHAnsi"/>
+                <w:szCs w:val="20"/>
+              </w:rPr>
+              <w:t>6</w:t>
+            </w:r>
+            <w:r>
+              <w:rPr>
+                <w:rFonts w:asciiTheme="minorHAnsi" w:hAnsiTheme="minorHAnsi"/>
+                <w:szCs w:val="20"/>
+              </w:rPr>
+              <w:t>%</w:t>
             </w:r>
           </w:p>
         </w:tc>
@@ -6744,7 +4545,7 @@
                 <w:sz w:val="19"/>
                 <w:szCs w:val="19"/>
               </w:rPr>
-              <w:t>2</w:t>
+              <w:t>#%financial%</w:t>
             </w:r>
           </w:p>
         </w:tc>
@@ -6869,21 +4670,35 @@
                 <w:rFonts w:asciiTheme="minorHAnsi" w:hAnsiTheme="minorHAnsi"/>
                 <w:szCs w:val="20"/>
               </w:rPr>
-              <w:t>2</w:t>
+              <w:t>#%Q</w:t>
             </w:r>
             <w:r>
               <w:rPr>
                 <w:rFonts w:asciiTheme="minorHAnsi" w:hAnsiTheme="minorHAnsi"/>
                 <w:szCs w:val="20"/>
               </w:rPr>
-              <w:t>,</w:t>
+              <w:t>7</w:t>
             </w:r>
             <w:r>
               <w:rPr>
                 <w:rFonts w:asciiTheme="minorHAnsi" w:hAnsiTheme="minorHAnsi"/>
                 <w:szCs w:val="20"/>
               </w:rPr>
-              <w:t>1</w:t>
+              <w:t>%,#%Q</w:t>
+            </w:r>
+            <w:r>
+              <w:rPr>
+                <w:rFonts w:asciiTheme="minorHAnsi" w:hAnsiTheme="minorHAnsi"/>
+                <w:szCs w:val="20"/>
+              </w:rPr>
+              <w:t>8</w:t>
+            </w:r>
+            <w:r>
+              <w:rPr>
+                <w:rFonts w:asciiTheme="minorHAnsi" w:hAnsiTheme="minorHAnsi"/>
+                <w:szCs w:val="20"/>
+              </w:rPr>
+              <w:t>%</w:t>
             </w:r>
           </w:p>
         </w:tc>
@@ -6907,7 +4722,7 @@
                 <w:sz w:val="19"/>
                 <w:szCs w:val="19"/>
               </w:rPr>
-              <w:t>1</w:t>
+              <w:t>#%Response%</w:t>
             </w:r>
           </w:p>
         </w:tc>
@@ -7024,21 +4839,35 @@
                 <w:rFonts w:asciiTheme="minorHAnsi" w:hAnsiTheme="minorHAnsi"/>
                 <w:szCs w:val="20"/>
               </w:rPr>
-              <w:t>2</w:t>
+              <w:t>#%Q</w:t>
             </w:r>
             <w:r>
               <w:rPr>
                 <w:rFonts w:asciiTheme="minorHAnsi" w:hAnsiTheme="minorHAnsi"/>
                 <w:szCs w:val="20"/>
               </w:rPr>
-              <w:t>,</w:t>
+              <w:t>9</w:t>
             </w:r>
             <w:r>
               <w:rPr>
                 <w:rFonts w:asciiTheme="minorHAnsi" w:hAnsiTheme="minorHAnsi"/>
                 <w:szCs w:val="20"/>
               </w:rPr>
-              <w:t>2</w:t>
+              <w:t>%,#%Q</w:t>
+            </w:r>
+            <w:r>
+              <w:rPr>
+                <w:rFonts w:asciiTheme="minorHAnsi" w:hAnsiTheme="minorHAnsi"/>
+                <w:szCs w:val="20"/>
+              </w:rPr>
+              <w:t>10</w:t>
+            </w:r>
+            <w:r>
+              <w:rPr>
+                <w:rFonts w:asciiTheme="minorHAnsi" w:hAnsiTheme="minorHAnsi"/>
+                <w:szCs w:val="20"/>
+              </w:rPr>
+              <w:t>%</w:t>
             </w:r>
           </w:p>
         </w:tc>
@@ -7062,7 +4891,7 @@
                 <w:sz w:val="19"/>
                 <w:szCs w:val="19"/>
               </w:rPr>
-              <w:t>2</w:t>
+              <w:t>#%disclosure%</w:t>
             </w:r>
           </w:p>
         </w:tc>
@@ -7187,21 +5016,35 @@
                 <w:rFonts w:asciiTheme="minorHAnsi" w:hAnsiTheme="minorHAnsi"/>
                 <w:szCs w:val="20"/>
               </w:rPr>
-              <w:t>4</w:t>
+              <w:t>#%Q1</w:t>
             </w:r>
             <w:r>
               <w:rPr>
                 <w:rFonts w:asciiTheme="minorHAnsi" w:hAnsiTheme="minorHAnsi"/>
                 <w:szCs w:val="20"/>
               </w:rPr>
-              <w:t>,</w:t>
+              <w:t>1</w:t>
             </w:r>
             <w:r>
               <w:rPr>
                 <w:rFonts w:asciiTheme="minorHAnsi" w:hAnsiTheme="minorHAnsi"/>
                 <w:szCs w:val="20"/>
               </w:rPr>
-              <w:t>2</w:t>
+              <w:t>%,#%Q</w:t>
+            </w:r>
+            <w:r>
+              <w:rPr>
+                <w:rFonts w:asciiTheme="minorHAnsi" w:hAnsiTheme="minorHAnsi"/>
+                <w:szCs w:val="20"/>
+              </w:rPr>
+              <w:t>1</w:t>
+            </w:r>
+            <w:r>
+              <w:rPr>
+                <w:rFonts w:asciiTheme="minorHAnsi" w:hAnsiTheme="minorHAnsi"/>
+                <w:szCs w:val="20"/>
+              </w:rPr>
+              <w:t>2%</w:t>
             </w:r>
           </w:p>
         </w:tc>
@@ -7225,7 +5068,7 @@
                 <w:sz w:val="19"/>
                 <w:szCs w:val="19"/>
               </w:rPr>
-              <w:t>3</w:t>
+              <w:t>#%improvements%</w:t>
             </w:r>
           </w:p>
         </w:tc>
@@ -7736,96 +5579,6 @@
           </w:p>
         </w:tc>
       </w:tr>
-      <w:tr>
-        <w:tc>
-          <w:tcPr>
-            <w:tcW w:w="2310" w:type="dxa"/>
-          </w:tcPr>
-          <w:p>
-            <w:pPr/>
-            <w:r>
-              <w:t>1</w:t>
-            </w:r>
-          </w:p>
-        </w:tc>
-        <w:tc>
-          <w:tcPr>
-            <w:tcW w:w="2310" w:type="dxa"/>
-          </w:tcPr>
-          <w:p>
-            <w:pPr/>
-            <w:r>
-              <w:t xml:space="preserve">dsf                                                                                                                                                                                                                                                                                                         </w:t>
-            </w:r>
-            <w:r>
-              <w:t xml:space="preserve">High                                                                                                                                                                                                                                                                                                        </w:t>
-            </w:r>
-          </w:p>
-        </w:tc>
-        <w:tc>
-          <w:tcPr>
-            <w:tcW w:w="2310" w:type="dxa"/>
-          </w:tcPr>
-          <w:p>
-            <w:pPr/>
-          </w:p>
-        </w:tc>
-        <w:tc>
-          <w:tcPr>
-            <w:tcW w:w="2310" w:type="dxa"/>
-          </w:tcPr>
-          <w:p>
-            <w:pPr/>
-            <w:r>
-              <w:t xml:space="preserve">OE        </w:t>
-            </w:r>
-          </w:p>
-        </w:tc>
-        <w:tc>
-          <w:tcPr>
-            <w:tcW w:w="2310" w:type="dxa"/>
-          </w:tcPr>
-          <w:p>
-            <w:pPr/>
-            <w:r>
-              <w:t>YES</w:t>
-            </w:r>
-          </w:p>
-        </w:tc>
-        <w:tc>
-          <w:tcPr>
-            <w:tcW w:w="2310" w:type="dxa"/>
-          </w:tcPr>
-          <w:p>
-            <w:pPr/>
-            <w:r>
-              <w:t>NO</w:t>
-            </w:r>
-          </w:p>
-        </w:tc>
-        <w:tc>
-          <w:tcPr>
-            <w:tcW w:w="2310" w:type="dxa"/>
-          </w:tcPr>
-          <w:p>
-            <w:pPr/>
-            <w:r>
-              <w:t>Yes</w:t>
-            </w:r>
-          </w:p>
-        </w:tc>
-        <w:tc>
-          <w:tcPr>
-            <w:tcW w:w="2310" w:type="dxa"/>
-          </w:tcPr>
-          <w:p>
-            <w:pPr/>
-            <w:r>
-              <w:t>TR</w:t>
-            </w:r>
-          </w:p>
-        </w:tc>
-      </w:tr>
     </w:tbl>
     <w:p>
       <w:pPr>
@@ -8136,7 +5889,7 @@
                 <w:b/>
                 <w:szCs w:val="20"/>
               </w:rPr>
-              <w:t xml:space="preserve">OE        </w:t>
+              <w:t>CATEGORY###</w:t>
             </w:r>
           </w:p>
         </w:tc>
@@ -8205,7 +5958,7 @@
                 <w:b/>
                 <w:szCs w:val="20"/>
               </w:rPr>
-              <w:t xml:space="preserve">High                                                                                                                                                                                                                                                                                                        </w:t>
+              <w:t>%#RISKRATING#</w:t>
             </w:r>
           </w:p>
         </w:tc>
@@ -8270,7 +6023,25 @@
                 <w:szCs w:val="22"/>
                 <w:u w:val="single"/>
               </w:rPr>
-              <w:t xml:space="preserve">dsf                                                                                                                                                                                                                                                                                                         </w:t>
+              <w:t>%#</w:t>
+            </w:r>
+            <w:r>
+              <w:rPr>
+                <w:b/>
+                <w:sz w:val="22"/>
+                <w:szCs w:val="22"/>
+                <w:u w:val="single"/>
+              </w:rPr>
+              <w:t>Observation Title</w:t>
+            </w:r>
+            <w:r>
+              <w:rPr>
+                <w:b/>
+                <w:sz w:val="22"/>
+                <w:szCs w:val="22"/>
+                <w:u w:val="single"/>
+              </w:rPr>
+              <w:t>%</w:t>
             </w:r>
           </w:p>
         </w:tc>
@@ -8325,7 +6096,21 @@
                 <w:sz w:val="22"/>
                 <w:szCs w:val="22"/>
               </w:rPr>
-              <w:t xml:space="preserve">dsfsd                                    sdfdsfdsfsdfsdfdsfdsfdsfdsfdsfdsfsdfdsfdsfsdfdsfdsfdsfdsfdsfdsfdsfdsfds dfdsfds                                                                                                                                                                                    </w:t>
+              <w:t>#%</w:t>
+            </w:r>
+            <w:r>
+              <w:rPr>
+                <w:sz w:val="22"/>
+                <w:szCs w:val="22"/>
+              </w:rPr>
+              <w:t>Synopsisofobservation</w:t>
+            </w:r>
+            <w:r>
+              <w:rPr>
+                <w:sz w:val="22"/>
+                <w:szCs w:val="22"/>
+              </w:rPr>
+              <w:t>%</w:t>
             </w:r>
           </w:p>
         </w:tc>
@@ -8380,7 +6165,21 @@
                 <w:sz w:val="22"/>
                 <w:szCs w:val="22"/>
               </w:rPr>
-              <w:t xml:space="preserve">dsf                                                                                                                                                                                                                                                                                                         </w:t>
+              <w:t>#%</w:t>
+            </w:r>
+            <w:r>
+              <w:rPr>
+                <w:sz w:val="22"/>
+                <w:szCs w:val="22"/>
+              </w:rPr>
+              <w:t>Detailed Observation</w:t>
+            </w:r>
+            <w:r>
+              <w:rPr>
+                <w:sz w:val="22"/>
+                <w:szCs w:val="22"/>
+              </w:rPr>
+              <w:t>#</w:t>
             </w:r>
           </w:p>
         </w:tc>
@@ -8452,174 +6251,6 @@
                 </w:p>
               </w:tc>
             </w:tr>
-            <w:tr>
-              <w:tc>
-                <w:tcPr>
-                  <w:tcW w:w="2310" w:type="dxa"/>
-                </w:tcPr>
-                <w:p>
-                  <w:pPr/>
-                  <w:r>
-                    <w:t xml:space="preserve">dfgdfgdfg                                                                                                                                                                                                                                                                                                   </w:t>
-                  </w:r>
-                </w:p>
-              </w:tc>
-              <w:tc>
-                <w:tcPr>
-                  <w:tcW w:w="2310" w:type="dxa"/>
-                </w:tcPr>
-                <w:p>
-                  <w:pPr/>
-                  <w:r>
-                    <w:t xml:space="preserve">dgdfgdfgdfgdfg                                                                                                                                                                                                                                                                                              </w:t>
-                  </w:r>
-                </w:p>
-              </w:tc>
-            </w:tr>
-            <w:tr>
-              <w:tc>
-                <w:tcPr>
-                  <w:tcW w:w="2310" w:type="dxa"/>
-                </w:tcPr>
-                <w:p>
-                  <w:pPr/>
-                  <w:r>
-                    <w:t xml:space="preserve">dfgdfgdfg                                                                                                                                                                                                                                                                                                   </w:t>
-                  </w:r>
-                </w:p>
-              </w:tc>
-              <w:tc>
-                <w:tcPr>
-                  <w:tcW w:w="2310" w:type="dxa"/>
-                </w:tcPr>
-                <w:p>
-                  <w:pPr/>
-                  <w:r>
-                    <w:t xml:space="preserve">dfgdfgdfg                                                                                                                                                                                                                                                                                                   </w:t>
-                  </w:r>
-                </w:p>
-              </w:tc>
-            </w:tr>
-            <w:tr>
-              <w:tc>
-                <w:tcPr>
-                  <w:tcW w:w="2310" w:type="dxa"/>
-                </w:tcPr>
-                <w:p>
-                  <w:pPr/>
-                  <w:r>
-                    <w:t xml:space="preserve">fgdfg                                                                                                                                                                                                                                                                                                       </w:t>
-                  </w:r>
-                </w:p>
-              </w:tc>
-              <w:tc>
-                <w:tcPr>
-                  <w:tcW w:w="2310" w:type="dxa"/>
-                </w:tcPr>
-                <w:p>
-                  <w:pPr/>
-                  <w:r>
-                    <w:t xml:space="preserve">dfgdfgfdg                                                                                                                                                                                                                                                                                                   </w:t>
-                  </w:r>
-                </w:p>
-              </w:tc>
-            </w:tr>
-            <w:tr>
-              <w:tc>
-                <w:tcPr>
-                  <w:tcW w:w="2310" w:type="dxa"/>
-                </w:tcPr>
-                <w:p>
-                  <w:pPr/>
-                  <w:r>
-                    <w:t xml:space="preserve">dsfdsf                                                                                                                                                                                                                                                                                                      </w:t>
-                  </w:r>
-                </w:p>
-              </w:tc>
-              <w:tc>
-                <w:tcPr>
-                  <w:tcW w:w="2310" w:type="dxa"/>
-                </w:tcPr>
-                <w:p>
-                  <w:pPr/>
-                  <w:r>
-                    <w:t xml:space="preserve">sdfsdfdsf                                                                                                                                                                                                                                                                                                   </w:t>
-                  </w:r>
-                </w:p>
-              </w:tc>
-            </w:tr>
-            <w:tr>
-              <w:tc>
-                <w:tcPr>
-                  <w:tcW w:w="2310" w:type="dxa"/>
-                </w:tcPr>
-                <w:p>
-                  <w:pPr/>
-                  <w:r>
-                    <w:t xml:space="preserve">sdfdsf                                                                                                                                                                                                                                                                                                      </w:t>
-                  </w:r>
-                </w:p>
-              </w:tc>
-              <w:tc>
-                <w:tcPr>
-                  <w:tcW w:w="2310" w:type="dxa"/>
-                </w:tcPr>
-                <w:p>
-                  <w:pPr/>
-                  <w:r>
-                    <w:t xml:space="preserve">sdfsdfsdfdsfdsf                                                                                                                                                                                                                                                                                             </w:t>
-                  </w:r>
-                </w:p>
-              </w:tc>
-            </w:tr>
-            <w:tr>
-              <w:tc>
-                <w:tcPr>
-                  <w:tcW w:w="2310" w:type="dxa"/>
-                </w:tcPr>
-                <w:p>
-                  <w:pPr/>
-                  <w:r>
-                    <w:t xml:space="preserve">dsfds                                                                                                                                                                                                                                                                                                       </w:t>
-                  </w:r>
-                </w:p>
-              </w:tc>
-              <w:tc>
-                <w:tcPr>
-                  <w:tcW w:w="2310" w:type="dxa"/>
-                </w:tcPr>
-                <w:p>
-                  <w:pPr/>
-                  <w:r>
-                    <w:t xml:space="preserve">dsf                                                                                                                                                                                                                                                                                                         </w:t>
-                  </w:r>
-                </w:p>
-              </w:tc>
-            </w:tr>
-            <w:tr>
-              <w:tc>
-                <w:tcPr>
-                  <w:tcW w:w="2310" w:type="dxa"/>
-                </w:tcPr>
-                <w:p>
-                  <w:pPr/>
-                  <w:r>
-                    <w:t xml:space="preserve">mathi                                                                                                                                                                                                                                                                                                       </w:t>
-                  </w:r>
-                </w:p>
-              </w:tc>
-              <w:tc>
-                <w:tcPr>
-                  <w:tcW w:w="2310" w:type="dxa"/>
-                </w:tcPr>
-                <w:p>
-                  <w:pPr/>
-                  <w:r>
-                    <w:t xml:space="preserve">dfg                                                                                                                                                                                                                                                                                                         </w:t>
-                  </w:r>
-                </w:p>
-              </w:tc>
-            </w:tr>
           </w:tbl>
           <w:p>
             <w:pPr>
@@ -8692,58 +6323,6 @@
                 </w:p>
               </w:tc>
             </w:tr>
-            <w:tr>
-              <w:tc>
-                <w:tcPr>
-                  <w:tcW w:w="2310" w:type="dxa"/>
-                </w:tcPr>
-                <w:p>
-                  <w:pPr/>
-                  <w:r>
-                    <w:t xml:space="preserve">ddd                                                                                                                                                                                                     </w:t>
-                  </w:r>
-                </w:p>
-              </w:tc>
-            </w:tr>
-            <w:tr>
-              <w:tc>
-                <w:tcPr>
-                  <w:tcW w:w="2310" w:type="dxa"/>
-                </w:tcPr>
-                <w:p>
-                  <w:pPr/>
-                  <w:r>
-                    <w:t xml:space="preserve">cgdfgfdgfdgfdgfdg                                                                                                                                                                                       </w:t>
-                  </w:r>
-                </w:p>
-              </w:tc>
-            </w:tr>
-            <w:tr>
-              <w:tc>
-                <w:tcPr>
-                  <w:tcW w:w="2310" w:type="dxa"/>
-                </w:tcPr>
-                <w:p>
-                  <w:pPr/>
-                  <w:r>
-                    <w:t xml:space="preserve">fgdfgdfgdfg f dgdfgdfg dfgfdgfd fdgfgdf gdf dfgfdg                                                                                                                                                      </w:t>
-                  </w:r>
-                </w:p>
-              </w:tc>
-            </w:tr>
-            <w:tr>
-              <w:tc>
-                <w:tcPr>
-                  <w:tcW w:w="2310" w:type="dxa"/>
-                </w:tcPr>
-                <w:p>
-                  <w:pPr/>
-                  <w:r>
-                    <w:t xml:space="preserve">fdgfdgdfg                                                                                                                                                                                               </w:t>
-                  </w:r>
-                </w:p>
-              </w:tc>
-            </w:tr>
           </w:tbl>
           <w:p>
             <w:pPr>
@@ -8818,7 +6397,7 @@
                 <w:color w:val="000000"/>
                 <w:szCs w:val="20"/>
               </w:rPr>
-              <w:t>YES</w:t>
+              <w:t>%#AGREE%</w:t>
             </w:r>
           </w:p>
         </w:tc>
@@ -8887,10 +6466,24 @@
             </w:pPr>
             <w:r>
               <w:rPr>
-                <w:b/>
-                <w:szCs w:val="20"/>
-              </w:rPr>
-              <w:t xml:space="preserve">sd                                                                                                                                                                                                                                                                                                          </w:t>
+                <w:sz w:val="22"/>
+                <w:szCs w:val="22"/>
+              </w:rPr>
+              <w:t>%#</w:t>
+            </w:r>
+            <w:r>
+              <w:rPr>
+                <w:b/>
+                <w:szCs w:val="20"/>
+              </w:rPr>
+              <w:t xml:space="preserve"> Justification</w:t>
+            </w:r>
+            <w:r>
+              <w:rPr>
+                <w:b/>
+                <w:szCs w:val="20"/>
+              </w:rPr>
+              <w:t>#</w:t>
             </w:r>
           </w:p>
         </w:tc>
@@ -8940,7 +6533,7 @@
                 <w:color w:val="000000"/>
                 <w:szCs w:val="20"/>
               </w:rPr>
-              <w:t>YES</w:t>
+              <w:t>#%YES#</w:t>
             </w:r>
           </w:p>
         </w:tc>
@@ -9007,10 +6600,24 @@
             </w:pPr>
             <w:r>
               <w:rPr>
-                <w:b/>
-                <w:szCs w:val="20"/>
-              </w:rPr>
-              <w:t xml:space="preserve">ff                                                                                                                                                                                                                                                                                                          </w:t>
+                <w:sz w:val="22"/>
+                <w:szCs w:val="22"/>
+              </w:rPr>
+              <w:t>#%</w:t>
+            </w:r>
+            <w:r>
+              <w:rPr>
+                <w:b/>
+                <w:szCs w:val="20"/>
+              </w:rPr>
+              <w:t xml:space="preserve"> AlternateAction</w:t>
+            </w:r>
+            <w:r>
+              <w:rPr>
+                <w:b/>
+                <w:szCs w:val="20"/>
+              </w:rPr>
+              <w:t>#</w:t>
             </w:r>
           </w:p>
         </w:tc>
@@ -9104,7 +6711,7 @@
               <w:rPr>
                 <w:szCs w:val="20"/>
               </w:rPr>
-              <w:t xml:space="preserve">as                                                                                                                                                                                                                                                                                                          </w:t>
+              <w:t>%#UNAME%</w:t>
             </w:r>
           </w:p>
         </w:tc>
@@ -9147,7 +6754,7 @@
               <w:rPr>
                 <w:szCs w:val="20"/>
               </w:rPr>
-              <w:t xml:space="preserve">asa                                                                                                                                                                                                                                                                                                         </w:t>
+              <w:t>%%EMAIL#</w:t>
             </w:r>
           </w:p>
         </w:tc>
@@ -9168,7 +6775,7 @@
               <w:rPr>
                 <w:szCs w:val="20"/>
               </w:rPr>
-              <w:t xml:space="preserve">2016-10-14                                                                                                                                                                                                                                                                                                  </w:t>
+              <w:t>%#TDATE%</w:t>
             </w:r>
           </w:p>
         </w:tc>
@@ -11395,7 +9002,7 @@
       <w:rPr>
         <w:i/>
       </w:rPr>
-      <w:t>sda</w:t>
+      <w:t>ramko</w:t>
     </w:r>
     <w:r>
       <w:rPr>
@@ -11407,7 +9014,7 @@
       <w:rPr>
         <w:i/>
       </w:rPr>
-      <w:t>Test</w:t>
+      <w:t>chennai</w:t>
     </w:r>
   </w:p>
   <w:p>

--- a/coromendal/coromendal.Web/finalDocument.docx
+++ b/coromendal/coromendal.Web/finalDocument.docx
@@ -696,7 +696,7 @@
           <w:sz w:val="22"/>
           <w:szCs w:val="22"/>
         </w:rPr>
-        <w:t>789</w:t>
+        <w:t>23</w:t>
       </w:r>
       <w:r>
         <w:rPr>
@@ -739,7 +739,7 @@
           <w:sz w:val="22"/>
           <w:szCs w:val="22"/>
         </w:rPr>
-        <w:t>2017</w:t>
+        <w:t>2016</w:t>
       </w:r>
     </w:p>
     <w:p>
@@ -831,7 +831,7 @@
           <w:sz w:val="32"/>
           <w:szCs w:val="32"/>
         </w:rPr>
-        <w:t>ramko</w:t>
+        <w:t>sda</w:t>
       </w:r>
       <w:r>
         <w:rPr>
@@ -863,7 +863,7 @@
           <w:sz w:val="32"/>
           <w:szCs w:val="32"/>
         </w:rPr>
-        <w:t>chennai</w:t>
+        <w:t>Test</w:t>
       </w:r>
     </w:p>
     <w:p>
@@ -1753,7 +1753,7 @@
               <w:rPr>
                 <w:szCs w:val="20"/>
               </w:rPr>
-              <w:t xml:space="preserve">2017-03-30                              </w:t>
+              <w:t xml:space="preserve">2016-09-26                              </w:t>
             </w:r>
           </w:p>
         </w:tc>
@@ -1835,7 +1835,7 @@
               <w:rPr>
                 <w:szCs w:val="20"/>
               </w:rPr>
-              <w:t>4/9/2017 12:00:00 AM</w:t>
+              <w:t>10/6/2016 12:00:00 AM</w:t>
             </w:r>
           </w:p>
         </w:tc>
@@ -1903,7 +1903,7 @@
               <w:rPr>
                 <w:szCs w:val="20"/>
               </w:rPr>
-              <w:t>4/11/2017 12:00:00 AM</w:t>
+              <w:t>10/8/2016 12:00:00 AM</w:t>
             </w:r>
           </w:p>
         </w:tc>
@@ -1967,7 +1967,7 @@
               <w:rPr>
                 <w:szCs w:val="20"/>
               </w:rPr>
-              <w:t>4/11/2017 12:00:00 AM</w:t>
+              <w:t>10/8/2016 12:00:00 AM</w:t>
             </w:r>
           </w:p>
         </w:tc>
@@ -2103,7 +2103,7 @@
               <w:rPr>
                 <w:szCs w:val="20"/>
               </w:rPr>
-              <w:t>2017-03-01</w:t>
+              <w:t>2016-09-28</w:t>
             </w:r>
             <w:r>
               <w:rPr>
@@ -2115,7 +2115,7 @@
               <w:rPr>
                 <w:szCs w:val="20"/>
               </w:rPr>
-              <w:t xml:space="preserve">2017-10-31                              </w:t>
+              <w:t xml:space="preserve">2016-09-30                              </w:t>
             </w:r>
           </w:p>
         </w:tc>
@@ -2479,7 +2479,33 @@
           <w:p>
             <w:pPr/>
             <w:r>
-              <w:t xml:space="preserve">Imrovement                                                                                          </w:t>
+              <w:t xml:space="preserve">dfd                                                                                                 </w:t>
+            </w:r>
+          </w:p>
+        </w:tc>
+      </w:tr>
+      <w:tr>
+        <w:tc>
+          <w:tcPr>
+            <w:tcW w:w="2310" w:type="dxa"/>
+          </w:tcPr>
+          <w:p>
+            <w:pPr/>
+            <w:r>
+              <w:t xml:space="preserve">edsfdsfdsf                                                                                          </w:t>
+            </w:r>
+          </w:p>
+        </w:tc>
+      </w:tr>
+      <w:tr>
+        <w:tc>
+          <w:tcPr>
+            <w:tcW w:w="2310" w:type="dxa"/>
+          </w:tcPr>
+          <w:p>
+            <w:pPr/>
+            <w:r>
+              <w:t xml:space="preserve">dsfdsfdsf                                                                                           </w:t>
             </w:r>
           </w:p>
         </w:tc>
@@ -2532,6 +2558,86 @@
               </w:rPr>
               <w:t>Areas not covered / Limitations:</w:t>
             </w:r>
+          </w:p>
+        </w:tc>
+      </w:tr>
+      <w:tr>
+        <w:tc>
+          <w:tcPr>
+            <w:tcW w:w="2310" w:type="dxa"/>
+          </w:tcPr>
+          <w:p>
+            <w:pPr/>
+          </w:p>
+        </w:tc>
+      </w:tr>
+      <w:tr>
+        <w:tc>
+          <w:tcPr>
+            <w:tcW w:w="2310" w:type="dxa"/>
+          </w:tcPr>
+          <w:p>
+            <w:pPr/>
+          </w:p>
+        </w:tc>
+      </w:tr>
+      <w:tr>
+        <w:tc>
+          <w:tcPr>
+            <w:tcW w:w="2310" w:type="dxa"/>
+          </w:tcPr>
+          <w:p>
+            <w:pPr/>
+          </w:p>
+        </w:tc>
+      </w:tr>
+      <w:tr>
+        <w:tc>
+          <w:tcPr>
+            <w:tcW w:w="2310" w:type="dxa"/>
+          </w:tcPr>
+          <w:p>
+            <w:pPr/>
+          </w:p>
+        </w:tc>
+      </w:tr>
+      <w:tr>
+        <w:tc>
+          <w:tcPr>
+            <w:tcW w:w="2310" w:type="dxa"/>
+          </w:tcPr>
+          <w:p>
+            <w:pPr/>
+          </w:p>
+        </w:tc>
+      </w:tr>
+      <w:tr>
+        <w:tc>
+          <w:tcPr>
+            <w:tcW w:w="2310" w:type="dxa"/>
+          </w:tcPr>
+          <w:p>
+            <w:pPr/>
+          </w:p>
+        </w:tc>
+      </w:tr>
+      <w:tr>
+        <w:tc>
+          <w:tcPr>
+            <w:tcW w:w="2310" w:type="dxa"/>
+          </w:tcPr>
+          <w:p>
+            <w:pPr/>
+          </w:p>
+        </w:tc>
+      </w:tr>
+      <w:tr>
+        <w:tc>
+          <w:tcPr>
+            <w:tcW w:w="2310" w:type="dxa"/>
+          </w:tcPr>
+          <w:p>
+            <w:pPr/>
           </w:p>
         </w:tc>
       </w:tr>
@@ -3009,6 +3115,414 @@
           </w:p>
         </w:tc>
       </w:tr>
+      <w:tr>
+        <w:tc>
+          <w:tcPr>
+            <w:tcW w:w="2310" w:type="dxa"/>
+          </w:tcPr>
+          <w:p>
+            <w:pPr/>
+            <w:r>
+              <w:t>1</w:t>
+            </w:r>
+          </w:p>
+        </w:tc>
+        <w:tc>
+          <w:tcPr>
+            <w:tcW w:w="2310" w:type="dxa"/>
+          </w:tcPr>
+          <w:p>
+            <w:pPr/>
+          </w:p>
+        </w:tc>
+        <w:tc>
+          <w:tcPr>
+            <w:tcW w:w="2310" w:type="dxa"/>
+          </w:tcPr>
+          <w:p>
+            <w:pPr/>
+            <w:r>
+              <w:t>high</w:t>
+            </w:r>
+          </w:p>
+        </w:tc>
+        <w:tc>
+          <w:tcPr>
+            <w:tcW w:w="2310" w:type="dxa"/>
+          </w:tcPr>
+          <w:p>
+            <w:pPr/>
+            <w:r>
+              <w:t xml:space="preserve">FDGDFGDFGDG                                                                                                                                                                                             </w:t>
+            </w:r>
+          </w:p>
+        </w:tc>
+        <w:tc>
+          <w:tcPr>
+            <w:tcW w:w="2310" w:type="dxa"/>
+          </w:tcPr>
+          <w:p>
+            <w:pPr/>
+          </w:p>
+        </w:tc>
+      </w:tr>
+      <w:tr>
+        <w:tc>
+          <w:tcPr>
+            <w:tcW w:w="2310" w:type="dxa"/>
+          </w:tcPr>
+          <w:p>
+            <w:pPr/>
+            <w:r>
+              <w:t>2</w:t>
+            </w:r>
+          </w:p>
+        </w:tc>
+        <w:tc>
+          <w:tcPr>
+            <w:tcW w:w="2310" w:type="dxa"/>
+          </w:tcPr>
+          <w:p>
+            <w:pPr/>
+          </w:p>
+        </w:tc>
+        <w:tc>
+          <w:tcPr>
+            <w:tcW w:w="2310" w:type="dxa"/>
+          </w:tcPr>
+          <w:p>
+            <w:pPr/>
+            <w:r>
+              <w:t>high</w:t>
+            </w:r>
+          </w:p>
+        </w:tc>
+        <w:tc>
+          <w:tcPr>
+            <w:tcW w:w="2310" w:type="dxa"/>
+          </w:tcPr>
+          <w:p>
+            <w:pPr/>
+            <w:r>
+              <w:t xml:space="preserve">vcbvcbvcb                                                                                                                                                                                               </w:t>
+            </w:r>
+          </w:p>
+        </w:tc>
+        <w:tc>
+          <w:tcPr>
+            <w:tcW w:w="2310" w:type="dxa"/>
+          </w:tcPr>
+          <w:p>
+            <w:pPr/>
+          </w:p>
+        </w:tc>
+      </w:tr>
+      <w:tr>
+        <w:tc>
+          <w:tcPr>
+            <w:tcW w:w="2310" w:type="dxa"/>
+          </w:tcPr>
+          <w:p>
+            <w:pPr/>
+            <w:r>
+              <w:t>3</w:t>
+            </w:r>
+          </w:p>
+        </w:tc>
+        <w:tc>
+          <w:tcPr>
+            <w:tcW w:w="2310" w:type="dxa"/>
+          </w:tcPr>
+          <w:p>
+            <w:pPr/>
+          </w:p>
+        </w:tc>
+        <w:tc>
+          <w:tcPr>
+            <w:tcW w:w="2310" w:type="dxa"/>
+          </w:tcPr>
+          <w:p>
+            <w:pPr/>
+            <w:r>
+              <w:t>high</w:t>
+            </w:r>
+          </w:p>
+        </w:tc>
+        <w:tc>
+          <w:tcPr>
+            <w:tcW w:w="2310" w:type="dxa"/>
+          </w:tcPr>
+          <w:p>
+            <w:pPr/>
+            <w:r>
+              <w:t xml:space="preserve">cvbcvbcvb                                                                                                                                                                                               </w:t>
+            </w:r>
+          </w:p>
+        </w:tc>
+        <w:tc>
+          <w:tcPr>
+            <w:tcW w:w="2310" w:type="dxa"/>
+          </w:tcPr>
+          <w:p>
+            <w:pPr/>
+          </w:p>
+        </w:tc>
+      </w:tr>
+      <w:tr>
+        <w:tc>
+          <w:tcPr>
+            <w:tcW w:w="2310" w:type="dxa"/>
+          </w:tcPr>
+          <w:p>
+            <w:pPr/>
+            <w:r>
+              <w:t>4</w:t>
+            </w:r>
+          </w:p>
+        </w:tc>
+        <w:tc>
+          <w:tcPr>
+            <w:tcW w:w="2310" w:type="dxa"/>
+          </w:tcPr>
+          <w:p>
+            <w:pPr/>
+          </w:p>
+        </w:tc>
+        <w:tc>
+          <w:tcPr>
+            <w:tcW w:w="2310" w:type="dxa"/>
+          </w:tcPr>
+          <w:p>
+            <w:pPr/>
+            <w:r>
+              <w:t>high</w:t>
+            </w:r>
+          </w:p>
+        </w:tc>
+        <w:tc>
+          <w:tcPr>
+            <w:tcW w:w="2310" w:type="dxa"/>
+          </w:tcPr>
+          <w:p>
+            <w:pPr/>
+            <w:r>
+              <w:t xml:space="preserve">xcvcxvcxv                                                                                                                                                                                               </w:t>
+            </w:r>
+          </w:p>
+        </w:tc>
+        <w:tc>
+          <w:tcPr>
+            <w:tcW w:w="2310" w:type="dxa"/>
+          </w:tcPr>
+          <w:p>
+            <w:pPr/>
+          </w:p>
+        </w:tc>
+      </w:tr>
+      <w:tr>
+        <w:tc>
+          <w:tcPr>
+            <w:tcW w:w="2310" w:type="dxa"/>
+          </w:tcPr>
+          <w:p>
+            <w:pPr/>
+            <w:r>
+              <w:t>1</w:t>
+            </w:r>
+          </w:p>
+        </w:tc>
+        <w:tc>
+          <w:tcPr>
+            <w:tcW w:w="2310" w:type="dxa"/>
+          </w:tcPr>
+          <w:p>
+            <w:pPr/>
+          </w:p>
+        </w:tc>
+        <w:tc>
+          <w:tcPr>
+            <w:tcW w:w="2310" w:type="dxa"/>
+          </w:tcPr>
+          <w:p>
+            <w:pPr/>
+            <w:r>
+              <w:t>high</w:t>
+            </w:r>
+          </w:p>
+        </w:tc>
+        <w:tc>
+          <w:tcPr>
+            <w:tcW w:w="2310" w:type="dxa"/>
+          </w:tcPr>
+          <w:p>
+            <w:pPr/>
+            <w:r>
+              <w:t xml:space="preserve">FDGDFGDFGDG                                                                                                                                                                                             </w:t>
+            </w:r>
+          </w:p>
+        </w:tc>
+        <w:tc>
+          <w:tcPr>
+            <w:tcW w:w="2310" w:type="dxa"/>
+          </w:tcPr>
+          <w:p>
+            <w:pPr/>
+          </w:p>
+        </w:tc>
+      </w:tr>
+      <w:tr>
+        <w:tc>
+          <w:tcPr>
+            <w:tcW w:w="2310" w:type="dxa"/>
+          </w:tcPr>
+          <w:p>
+            <w:pPr/>
+            <w:r>
+              <w:t>2</w:t>
+            </w:r>
+          </w:p>
+        </w:tc>
+        <w:tc>
+          <w:tcPr>
+            <w:tcW w:w="2310" w:type="dxa"/>
+          </w:tcPr>
+          <w:p>
+            <w:pPr/>
+          </w:p>
+        </w:tc>
+        <w:tc>
+          <w:tcPr>
+            <w:tcW w:w="2310" w:type="dxa"/>
+          </w:tcPr>
+          <w:p>
+            <w:pPr/>
+            <w:r>
+              <w:t>high</w:t>
+            </w:r>
+          </w:p>
+        </w:tc>
+        <w:tc>
+          <w:tcPr>
+            <w:tcW w:w="2310" w:type="dxa"/>
+          </w:tcPr>
+          <w:p>
+            <w:pPr/>
+            <w:r>
+              <w:t xml:space="preserve">vcbvcbvcb                                                                                                                                                                                               </w:t>
+            </w:r>
+          </w:p>
+        </w:tc>
+        <w:tc>
+          <w:tcPr>
+            <w:tcW w:w="2310" w:type="dxa"/>
+          </w:tcPr>
+          <w:p>
+            <w:pPr/>
+          </w:p>
+        </w:tc>
+      </w:tr>
+      <w:tr>
+        <w:tc>
+          <w:tcPr>
+            <w:tcW w:w="2310" w:type="dxa"/>
+          </w:tcPr>
+          <w:p>
+            <w:pPr/>
+            <w:r>
+              <w:t>3</w:t>
+            </w:r>
+          </w:p>
+        </w:tc>
+        <w:tc>
+          <w:tcPr>
+            <w:tcW w:w="2310" w:type="dxa"/>
+          </w:tcPr>
+          <w:p>
+            <w:pPr/>
+          </w:p>
+        </w:tc>
+        <w:tc>
+          <w:tcPr>
+            <w:tcW w:w="2310" w:type="dxa"/>
+          </w:tcPr>
+          <w:p>
+            <w:pPr/>
+            <w:r>
+              <w:t>high</w:t>
+            </w:r>
+          </w:p>
+        </w:tc>
+        <w:tc>
+          <w:tcPr>
+            <w:tcW w:w="2310" w:type="dxa"/>
+          </w:tcPr>
+          <w:p>
+            <w:pPr/>
+            <w:r>
+              <w:t xml:space="preserve">cvbcvbcvb                                                                                                                                                                                               </w:t>
+            </w:r>
+          </w:p>
+        </w:tc>
+        <w:tc>
+          <w:tcPr>
+            <w:tcW w:w="2310" w:type="dxa"/>
+          </w:tcPr>
+          <w:p>
+            <w:pPr/>
+          </w:p>
+        </w:tc>
+      </w:tr>
+      <w:tr>
+        <w:tc>
+          <w:tcPr>
+            <w:tcW w:w="2310" w:type="dxa"/>
+          </w:tcPr>
+          <w:p>
+            <w:pPr/>
+            <w:r>
+              <w:t>4</w:t>
+            </w:r>
+          </w:p>
+        </w:tc>
+        <w:tc>
+          <w:tcPr>
+            <w:tcW w:w="2310" w:type="dxa"/>
+          </w:tcPr>
+          <w:p>
+            <w:pPr/>
+          </w:p>
+        </w:tc>
+        <w:tc>
+          <w:tcPr>
+            <w:tcW w:w="2310" w:type="dxa"/>
+          </w:tcPr>
+          <w:p>
+            <w:pPr/>
+            <w:r>
+              <w:t>high</w:t>
+            </w:r>
+          </w:p>
+        </w:tc>
+        <w:tc>
+          <w:tcPr>
+            <w:tcW w:w="2310" w:type="dxa"/>
+          </w:tcPr>
+          <w:p>
+            <w:pPr/>
+            <w:r>
+              <w:t xml:space="preserve">xcvcxvcxv                                                                                                                                                                                               </w:t>
+            </w:r>
+          </w:p>
+        </w:tc>
+        <w:tc>
+          <w:tcPr>
+            <w:tcW w:w="2310" w:type="dxa"/>
+          </w:tcPr>
+          <w:p>
+            <w:pPr/>
+          </w:p>
+        </w:tc>
+      </w:tr>
     </w:tbl>
     <w:p>
       <w:pPr>
@@ -3392,6 +3906,462 @@
           </w:p>
         </w:tc>
       </w:tr>
+      <w:tr>
+        <w:tc>
+          <w:tcPr>
+            <w:tcW w:w="2310" w:type="dxa"/>
+          </w:tcPr>
+          <w:p>
+            <w:pPr/>
+            <w:r>
+              <w:t>1</w:t>
+            </w:r>
+          </w:p>
+        </w:tc>
+        <w:tc>
+          <w:tcPr>
+            <w:tcW w:w="2310" w:type="dxa"/>
+          </w:tcPr>
+          <w:p>
+            <w:pPr/>
+            <w:r>
+              <w:t>FG</w:t>
+            </w:r>
+          </w:p>
+        </w:tc>
+        <w:tc>
+          <w:tcPr>
+            <w:tcW w:w="2310" w:type="dxa"/>
+          </w:tcPr>
+          <w:p>
+            <w:pPr/>
+            <w:r>
+              <w:t>DFGDF</w:t>
+            </w:r>
+          </w:p>
+        </w:tc>
+        <w:tc>
+          <w:tcPr>
+            <w:tcW w:w="2310" w:type="dxa"/>
+          </w:tcPr>
+          <w:p>
+            <w:pPr/>
+            <w:r>
+              <w:t>DFG</w:t>
+            </w:r>
+          </w:p>
+        </w:tc>
+        <w:tc>
+          <w:tcPr>
+            <w:tcW w:w="2310" w:type="dxa"/>
+          </w:tcPr>
+          <w:p>
+            <w:pPr/>
+            <w:r>
+              <w:t>2017-03-15</w:t>
+            </w:r>
+          </w:p>
+        </w:tc>
+      </w:tr>
+      <w:tr>
+        <w:tc>
+          <w:tcPr>
+            <w:tcW w:w="2310" w:type="dxa"/>
+          </w:tcPr>
+          <w:p>
+            <w:pPr/>
+            <w:r>
+              <w:t>2</w:t>
+            </w:r>
+          </w:p>
+        </w:tc>
+        <w:tc>
+          <w:tcPr>
+            <w:tcW w:w="2310" w:type="dxa"/>
+          </w:tcPr>
+          <w:p>
+            <w:pPr/>
+            <w:r>
+              <w:t>vbcv</w:t>
+            </w:r>
+          </w:p>
+        </w:tc>
+        <w:tc>
+          <w:tcPr>
+            <w:tcW w:w="2310" w:type="dxa"/>
+          </w:tcPr>
+          <w:p>
+            <w:pPr/>
+            <w:r>
+              <w:t>vcbvc</w:t>
+            </w:r>
+          </w:p>
+        </w:tc>
+        <w:tc>
+          <w:tcPr>
+            <w:tcW w:w="2310" w:type="dxa"/>
+          </w:tcPr>
+          <w:p>
+            <w:pPr/>
+            <w:r>
+              <w:t>vcbvcb</w:t>
+            </w:r>
+          </w:p>
+        </w:tc>
+        <w:tc>
+          <w:tcPr>
+            <w:tcW w:w="2310" w:type="dxa"/>
+          </w:tcPr>
+          <w:p>
+            <w:pPr/>
+            <w:r>
+              <w:t>2017-03-16</w:t>
+            </w:r>
+          </w:p>
+        </w:tc>
+      </w:tr>
+      <w:tr>
+        <w:tc>
+          <w:tcPr>
+            <w:tcW w:w="2310" w:type="dxa"/>
+          </w:tcPr>
+          <w:p>
+            <w:pPr/>
+            <w:r>
+              <w:t>3</w:t>
+            </w:r>
+          </w:p>
+        </w:tc>
+        <w:tc>
+          <w:tcPr>
+            <w:tcW w:w="2310" w:type="dxa"/>
+          </w:tcPr>
+          <w:p>
+            <w:pPr/>
+            <w:r>
+              <w:t>cvbvcb</w:t>
+            </w:r>
+          </w:p>
+        </w:tc>
+        <w:tc>
+          <w:tcPr>
+            <w:tcW w:w="2310" w:type="dxa"/>
+          </w:tcPr>
+          <w:p>
+            <w:pPr/>
+            <w:r>
+              <w:t>cvbvcb</w:t>
+            </w:r>
+          </w:p>
+        </w:tc>
+        <w:tc>
+          <w:tcPr>
+            <w:tcW w:w="2310" w:type="dxa"/>
+          </w:tcPr>
+          <w:p>
+            <w:pPr/>
+            <w:r>
+              <w:t>cvbcvb</w:t>
+            </w:r>
+          </w:p>
+        </w:tc>
+        <w:tc>
+          <w:tcPr>
+            <w:tcW w:w="2310" w:type="dxa"/>
+          </w:tcPr>
+          <w:p>
+            <w:pPr/>
+            <w:r>
+              <w:t>2017-03-16</w:t>
+            </w:r>
+          </w:p>
+        </w:tc>
+      </w:tr>
+      <w:tr>
+        <w:tc>
+          <w:tcPr>
+            <w:tcW w:w="2310" w:type="dxa"/>
+          </w:tcPr>
+          <w:p>
+            <w:pPr/>
+            <w:r>
+              <w:t>4</w:t>
+            </w:r>
+          </w:p>
+        </w:tc>
+        <w:tc>
+          <w:tcPr>
+            <w:tcW w:w="2310" w:type="dxa"/>
+          </w:tcPr>
+          <w:p>
+            <w:pPr/>
+            <w:r>
+              <w:t>cxvxc</w:t>
+            </w:r>
+          </w:p>
+        </w:tc>
+        <w:tc>
+          <w:tcPr>
+            <w:tcW w:w="2310" w:type="dxa"/>
+          </w:tcPr>
+          <w:p>
+            <w:pPr/>
+            <w:r>
+              <w:t>cxvxcv</w:t>
+            </w:r>
+          </w:p>
+        </w:tc>
+        <w:tc>
+          <w:tcPr>
+            <w:tcW w:w="2310" w:type="dxa"/>
+          </w:tcPr>
+          <w:p>
+            <w:pPr/>
+            <w:r>
+              <w:t>xcv</w:t>
+            </w:r>
+          </w:p>
+        </w:tc>
+        <w:tc>
+          <w:tcPr>
+            <w:tcW w:w="2310" w:type="dxa"/>
+          </w:tcPr>
+          <w:p>
+            <w:pPr/>
+            <w:r>
+              <w:t>2017-03-16</w:t>
+            </w:r>
+          </w:p>
+        </w:tc>
+      </w:tr>
+      <w:tr>
+        <w:tc>
+          <w:tcPr>
+            <w:tcW w:w="2310" w:type="dxa"/>
+          </w:tcPr>
+          <w:p>
+            <w:pPr/>
+            <w:r>
+              <w:t>1</w:t>
+            </w:r>
+          </w:p>
+        </w:tc>
+        <w:tc>
+          <w:tcPr>
+            <w:tcW w:w="2310" w:type="dxa"/>
+          </w:tcPr>
+          <w:p>
+            <w:pPr/>
+            <w:r>
+              <w:t>FG</w:t>
+            </w:r>
+          </w:p>
+        </w:tc>
+        <w:tc>
+          <w:tcPr>
+            <w:tcW w:w="2310" w:type="dxa"/>
+          </w:tcPr>
+          <w:p>
+            <w:pPr/>
+            <w:r>
+              <w:t>DFGDF</w:t>
+            </w:r>
+          </w:p>
+        </w:tc>
+        <w:tc>
+          <w:tcPr>
+            <w:tcW w:w="2310" w:type="dxa"/>
+          </w:tcPr>
+          <w:p>
+            <w:pPr/>
+            <w:r>
+              <w:t>DFG</w:t>
+            </w:r>
+          </w:p>
+        </w:tc>
+        <w:tc>
+          <w:tcPr>
+            <w:tcW w:w="2310" w:type="dxa"/>
+          </w:tcPr>
+          <w:p>
+            <w:pPr/>
+            <w:r>
+              <w:t>2017-03-15</w:t>
+            </w:r>
+          </w:p>
+        </w:tc>
+      </w:tr>
+      <w:tr>
+        <w:tc>
+          <w:tcPr>
+            <w:tcW w:w="2310" w:type="dxa"/>
+          </w:tcPr>
+          <w:p>
+            <w:pPr/>
+            <w:r>
+              <w:t>2</w:t>
+            </w:r>
+          </w:p>
+        </w:tc>
+        <w:tc>
+          <w:tcPr>
+            <w:tcW w:w="2310" w:type="dxa"/>
+          </w:tcPr>
+          <w:p>
+            <w:pPr/>
+            <w:r>
+              <w:t>vbcv</w:t>
+            </w:r>
+          </w:p>
+        </w:tc>
+        <w:tc>
+          <w:tcPr>
+            <w:tcW w:w="2310" w:type="dxa"/>
+          </w:tcPr>
+          <w:p>
+            <w:pPr/>
+            <w:r>
+              <w:t>vcbvc</w:t>
+            </w:r>
+          </w:p>
+        </w:tc>
+        <w:tc>
+          <w:tcPr>
+            <w:tcW w:w="2310" w:type="dxa"/>
+          </w:tcPr>
+          <w:p>
+            <w:pPr/>
+            <w:r>
+              <w:t>vcbvcb</w:t>
+            </w:r>
+          </w:p>
+        </w:tc>
+        <w:tc>
+          <w:tcPr>
+            <w:tcW w:w="2310" w:type="dxa"/>
+          </w:tcPr>
+          <w:p>
+            <w:pPr/>
+            <w:r>
+              <w:t>2017-03-16</w:t>
+            </w:r>
+          </w:p>
+        </w:tc>
+      </w:tr>
+      <w:tr>
+        <w:tc>
+          <w:tcPr>
+            <w:tcW w:w="2310" w:type="dxa"/>
+          </w:tcPr>
+          <w:p>
+            <w:pPr/>
+            <w:r>
+              <w:t>3</w:t>
+            </w:r>
+          </w:p>
+        </w:tc>
+        <w:tc>
+          <w:tcPr>
+            <w:tcW w:w="2310" w:type="dxa"/>
+          </w:tcPr>
+          <w:p>
+            <w:pPr/>
+            <w:r>
+              <w:t>cvbvcb</w:t>
+            </w:r>
+          </w:p>
+        </w:tc>
+        <w:tc>
+          <w:tcPr>
+            <w:tcW w:w="2310" w:type="dxa"/>
+          </w:tcPr>
+          <w:p>
+            <w:pPr/>
+            <w:r>
+              <w:t>cvbvcb</w:t>
+            </w:r>
+          </w:p>
+        </w:tc>
+        <w:tc>
+          <w:tcPr>
+            <w:tcW w:w="2310" w:type="dxa"/>
+          </w:tcPr>
+          <w:p>
+            <w:pPr/>
+            <w:r>
+              <w:t>cvbcvb</w:t>
+            </w:r>
+          </w:p>
+        </w:tc>
+        <w:tc>
+          <w:tcPr>
+            <w:tcW w:w="2310" w:type="dxa"/>
+          </w:tcPr>
+          <w:p>
+            <w:pPr/>
+            <w:r>
+              <w:t>2017-03-16</w:t>
+            </w:r>
+          </w:p>
+        </w:tc>
+      </w:tr>
+      <w:tr>
+        <w:tc>
+          <w:tcPr>
+            <w:tcW w:w="2310" w:type="dxa"/>
+          </w:tcPr>
+          <w:p>
+            <w:pPr/>
+            <w:r>
+              <w:t>4</w:t>
+            </w:r>
+          </w:p>
+        </w:tc>
+        <w:tc>
+          <w:tcPr>
+            <w:tcW w:w="2310" w:type="dxa"/>
+          </w:tcPr>
+          <w:p>
+            <w:pPr/>
+            <w:r>
+              <w:t>cxvxc</w:t>
+            </w:r>
+          </w:p>
+        </w:tc>
+        <w:tc>
+          <w:tcPr>
+            <w:tcW w:w="2310" w:type="dxa"/>
+          </w:tcPr>
+          <w:p>
+            <w:pPr/>
+            <w:r>
+              <w:t>cxvxcv</w:t>
+            </w:r>
+          </w:p>
+        </w:tc>
+        <w:tc>
+          <w:tcPr>
+            <w:tcW w:w="2310" w:type="dxa"/>
+          </w:tcPr>
+          <w:p>
+            <w:pPr/>
+            <w:r>
+              <w:t>xcv</w:t>
+            </w:r>
+          </w:p>
+        </w:tc>
+        <w:tc>
+          <w:tcPr>
+            <w:tcW w:w="2310" w:type="dxa"/>
+          </w:tcPr>
+          <w:p>
+            <w:pPr/>
+            <w:r>
+              <w:t>2017-03-16</w:t>
+            </w:r>
+          </w:p>
+        </w:tc>
+      </w:tr>
     </w:tbl>
     <w:p>
       <w:pPr>
@@ -3699,6 +4669,438 @@
           </w:p>
         </w:tc>
       </w:tr>
+      <w:tr>
+        <w:tc>
+          <w:tcPr>
+            <w:tcW w:w="2310" w:type="dxa"/>
+          </w:tcPr>
+          <w:p>
+            <w:pPr/>
+            <w:r>
+              <w:t>1</w:t>
+            </w:r>
+          </w:p>
+        </w:tc>
+        <w:tc>
+          <w:tcPr>
+            <w:tcW w:w="2310" w:type="dxa"/>
+          </w:tcPr>
+          <w:p>
+            <w:pPr/>
+          </w:p>
+        </w:tc>
+        <w:tc>
+          <w:tcPr>
+            <w:tcW w:w="2310" w:type="dxa"/>
+          </w:tcPr>
+          <w:p>
+            <w:pPr/>
+            <w:r>
+              <w:t>DFGDF</w:t>
+            </w:r>
+          </w:p>
+        </w:tc>
+        <w:tc>
+          <w:tcPr>
+            <w:tcW w:w="2310" w:type="dxa"/>
+          </w:tcPr>
+          <w:p>
+            <w:pPr/>
+            <w:r>
+              <w:t>DFG</w:t>
+            </w:r>
+          </w:p>
+        </w:tc>
+        <w:tc>
+          <w:tcPr>
+            <w:tcW w:w="2310" w:type="dxa"/>
+          </w:tcPr>
+          <w:p>
+            <w:pPr/>
+            <w:r>
+              <w:t>2017-03-15</w:t>
+            </w:r>
+          </w:p>
+        </w:tc>
+      </w:tr>
+      <w:tr>
+        <w:tc>
+          <w:tcPr>
+            <w:tcW w:w="2310" w:type="dxa"/>
+          </w:tcPr>
+          <w:p>
+            <w:pPr/>
+            <w:r>
+              <w:t>2</w:t>
+            </w:r>
+          </w:p>
+        </w:tc>
+        <w:tc>
+          <w:tcPr>
+            <w:tcW w:w="2310" w:type="dxa"/>
+          </w:tcPr>
+          <w:p>
+            <w:pPr/>
+          </w:p>
+        </w:tc>
+        <w:tc>
+          <w:tcPr>
+            <w:tcW w:w="2310" w:type="dxa"/>
+          </w:tcPr>
+          <w:p>
+            <w:pPr/>
+            <w:r>
+              <w:t>vcbvc</w:t>
+            </w:r>
+          </w:p>
+        </w:tc>
+        <w:tc>
+          <w:tcPr>
+            <w:tcW w:w="2310" w:type="dxa"/>
+          </w:tcPr>
+          <w:p>
+            <w:pPr/>
+            <w:r>
+              <w:t>vcbvcb</w:t>
+            </w:r>
+          </w:p>
+        </w:tc>
+        <w:tc>
+          <w:tcPr>
+            <w:tcW w:w="2310" w:type="dxa"/>
+          </w:tcPr>
+          <w:p>
+            <w:pPr/>
+            <w:r>
+              <w:t>2017-03-16</w:t>
+            </w:r>
+          </w:p>
+        </w:tc>
+      </w:tr>
+      <w:tr>
+        <w:tc>
+          <w:tcPr>
+            <w:tcW w:w="2310" w:type="dxa"/>
+          </w:tcPr>
+          <w:p>
+            <w:pPr/>
+            <w:r>
+              <w:t>3</w:t>
+            </w:r>
+          </w:p>
+        </w:tc>
+        <w:tc>
+          <w:tcPr>
+            <w:tcW w:w="2310" w:type="dxa"/>
+          </w:tcPr>
+          <w:p>
+            <w:pPr/>
+          </w:p>
+        </w:tc>
+        <w:tc>
+          <w:tcPr>
+            <w:tcW w:w="2310" w:type="dxa"/>
+          </w:tcPr>
+          <w:p>
+            <w:pPr/>
+            <w:r>
+              <w:t>cvbvcb</w:t>
+            </w:r>
+          </w:p>
+        </w:tc>
+        <w:tc>
+          <w:tcPr>
+            <w:tcW w:w="2310" w:type="dxa"/>
+          </w:tcPr>
+          <w:p>
+            <w:pPr/>
+            <w:r>
+              <w:t>cvbcvb</w:t>
+            </w:r>
+          </w:p>
+        </w:tc>
+        <w:tc>
+          <w:tcPr>
+            <w:tcW w:w="2310" w:type="dxa"/>
+          </w:tcPr>
+          <w:p>
+            <w:pPr/>
+            <w:r>
+              <w:t>2017-03-16</w:t>
+            </w:r>
+          </w:p>
+        </w:tc>
+      </w:tr>
+      <w:tr>
+        <w:tc>
+          <w:tcPr>
+            <w:tcW w:w="2310" w:type="dxa"/>
+          </w:tcPr>
+          <w:p>
+            <w:pPr/>
+            <w:r>
+              <w:t>4</w:t>
+            </w:r>
+          </w:p>
+        </w:tc>
+        <w:tc>
+          <w:tcPr>
+            <w:tcW w:w="2310" w:type="dxa"/>
+          </w:tcPr>
+          <w:p>
+            <w:pPr/>
+          </w:p>
+        </w:tc>
+        <w:tc>
+          <w:tcPr>
+            <w:tcW w:w="2310" w:type="dxa"/>
+          </w:tcPr>
+          <w:p>
+            <w:pPr/>
+            <w:r>
+              <w:t>cxvxcv</w:t>
+            </w:r>
+          </w:p>
+        </w:tc>
+        <w:tc>
+          <w:tcPr>
+            <w:tcW w:w="2310" w:type="dxa"/>
+          </w:tcPr>
+          <w:p>
+            <w:pPr/>
+            <w:r>
+              <w:t>xcv</w:t>
+            </w:r>
+          </w:p>
+        </w:tc>
+        <w:tc>
+          <w:tcPr>
+            <w:tcW w:w="2310" w:type="dxa"/>
+          </w:tcPr>
+          <w:p>
+            <w:pPr/>
+            <w:r>
+              <w:t>2017-03-16</w:t>
+            </w:r>
+          </w:p>
+        </w:tc>
+      </w:tr>
+      <w:tr>
+        <w:tc>
+          <w:tcPr>
+            <w:tcW w:w="2310" w:type="dxa"/>
+          </w:tcPr>
+          <w:p>
+            <w:pPr/>
+            <w:r>
+              <w:t>1</w:t>
+            </w:r>
+          </w:p>
+        </w:tc>
+        <w:tc>
+          <w:tcPr>
+            <w:tcW w:w="2310" w:type="dxa"/>
+          </w:tcPr>
+          <w:p>
+            <w:pPr/>
+          </w:p>
+        </w:tc>
+        <w:tc>
+          <w:tcPr>
+            <w:tcW w:w="2310" w:type="dxa"/>
+          </w:tcPr>
+          <w:p>
+            <w:pPr/>
+            <w:r>
+              <w:t>DFGDF</w:t>
+            </w:r>
+          </w:p>
+        </w:tc>
+        <w:tc>
+          <w:tcPr>
+            <w:tcW w:w="2310" w:type="dxa"/>
+          </w:tcPr>
+          <w:p>
+            <w:pPr/>
+            <w:r>
+              <w:t>DFG</w:t>
+            </w:r>
+          </w:p>
+        </w:tc>
+        <w:tc>
+          <w:tcPr>
+            <w:tcW w:w="2310" w:type="dxa"/>
+          </w:tcPr>
+          <w:p>
+            <w:pPr/>
+            <w:r>
+              <w:t>2017-03-15</w:t>
+            </w:r>
+          </w:p>
+        </w:tc>
+      </w:tr>
+      <w:tr>
+        <w:tc>
+          <w:tcPr>
+            <w:tcW w:w="2310" w:type="dxa"/>
+          </w:tcPr>
+          <w:p>
+            <w:pPr/>
+            <w:r>
+              <w:t>2</w:t>
+            </w:r>
+          </w:p>
+        </w:tc>
+        <w:tc>
+          <w:tcPr>
+            <w:tcW w:w="2310" w:type="dxa"/>
+          </w:tcPr>
+          <w:p>
+            <w:pPr/>
+          </w:p>
+        </w:tc>
+        <w:tc>
+          <w:tcPr>
+            <w:tcW w:w="2310" w:type="dxa"/>
+          </w:tcPr>
+          <w:p>
+            <w:pPr/>
+            <w:r>
+              <w:t>vcbvc</w:t>
+            </w:r>
+          </w:p>
+        </w:tc>
+        <w:tc>
+          <w:tcPr>
+            <w:tcW w:w="2310" w:type="dxa"/>
+          </w:tcPr>
+          <w:p>
+            <w:pPr/>
+            <w:r>
+              <w:t>vcbvcb</w:t>
+            </w:r>
+          </w:p>
+        </w:tc>
+        <w:tc>
+          <w:tcPr>
+            <w:tcW w:w="2310" w:type="dxa"/>
+          </w:tcPr>
+          <w:p>
+            <w:pPr/>
+            <w:r>
+              <w:t>2017-03-16</w:t>
+            </w:r>
+          </w:p>
+        </w:tc>
+      </w:tr>
+      <w:tr>
+        <w:tc>
+          <w:tcPr>
+            <w:tcW w:w="2310" w:type="dxa"/>
+          </w:tcPr>
+          <w:p>
+            <w:pPr/>
+            <w:r>
+              <w:t>3</w:t>
+            </w:r>
+          </w:p>
+        </w:tc>
+        <w:tc>
+          <w:tcPr>
+            <w:tcW w:w="2310" w:type="dxa"/>
+          </w:tcPr>
+          <w:p>
+            <w:pPr/>
+          </w:p>
+        </w:tc>
+        <w:tc>
+          <w:tcPr>
+            <w:tcW w:w="2310" w:type="dxa"/>
+          </w:tcPr>
+          <w:p>
+            <w:pPr/>
+            <w:r>
+              <w:t>cvbvcb</w:t>
+            </w:r>
+          </w:p>
+        </w:tc>
+        <w:tc>
+          <w:tcPr>
+            <w:tcW w:w="2310" w:type="dxa"/>
+          </w:tcPr>
+          <w:p>
+            <w:pPr/>
+            <w:r>
+              <w:t>cvbcvb</w:t>
+            </w:r>
+          </w:p>
+        </w:tc>
+        <w:tc>
+          <w:tcPr>
+            <w:tcW w:w="2310" w:type="dxa"/>
+          </w:tcPr>
+          <w:p>
+            <w:pPr/>
+            <w:r>
+              <w:t>2017-03-16</w:t>
+            </w:r>
+          </w:p>
+        </w:tc>
+      </w:tr>
+      <w:tr>
+        <w:tc>
+          <w:tcPr>
+            <w:tcW w:w="2310" w:type="dxa"/>
+          </w:tcPr>
+          <w:p>
+            <w:pPr/>
+            <w:r>
+              <w:t>4</w:t>
+            </w:r>
+          </w:p>
+        </w:tc>
+        <w:tc>
+          <w:tcPr>
+            <w:tcW w:w="2310" w:type="dxa"/>
+          </w:tcPr>
+          <w:p>
+            <w:pPr/>
+          </w:p>
+        </w:tc>
+        <w:tc>
+          <w:tcPr>
+            <w:tcW w:w="2310" w:type="dxa"/>
+          </w:tcPr>
+          <w:p>
+            <w:pPr/>
+            <w:r>
+              <w:t>cxvxcv</w:t>
+            </w:r>
+          </w:p>
+        </w:tc>
+        <w:tc>
+          <w:tcPr>
+            <w:tcW w:w="2310" w:type="dxa"/>
+          </w:tcPr>
+          <w:p>
+            <w:pPr/>
+            <w:r>
+              <w:t>xcv</w:t>
+            </w:r>
+          </w:p>
+        </w:tc>
+        <w:tc>
+          <w:tcPr>
+            <w:tcW w:w="2310" w:type="dxa"/>
+          </w:tcPr>
+          <w:p>
+            <w:pPr/>
+            <w:r>
+              <w:t>2017-03-16</w:t>
+            </w:r>
+          </w:p>
+        </w:tc>
+      </w:tr>
     </w:tbl>
     <w:p>
       <w:pPr>
@@ -4120,7 +5522,7 @@
                 <w:rFonts w:asciiTheme="minorHAnsi" w:hAnsiTheme="minorHAnsi"/>
                 <w:szCs w:val="20"/>
               </w:rPr>
-              <w:t>2</w:t>
+              <w:t>#%Q1%</w:t>
             </w:r>
             <w:r>
               <w:rPr>
@@ -4148,7 +5550,7 @@
                 <w:rFonts w:asciiTheme="minorHAnsi" w:hAnsiTheme="minorHAnsi"/>
                 <w:szCs w:val="20"/>
               </w:rPr>
-              <w:t>1</w:t>
+              <w:t>#%Q2%</w:t>
             </w:r>
           </w:p>
         </w:tc>
@@ -4168,10 +5570,25 @@
             <w:r>
               <w:rPr>
                 <w:rFonts w:asciiTheme="minorHAnsi" w:hAnsiTheme="minorHAnsi"/>
-                <w:b/>
-                <w:szCs w:val="20"/>
-              </w:rPr>
-              <w:t>1</w:t>
+                <w:szCs w:val="20"/>
+              </w:rPr>
+              <w:t>#%</w:t>
+            </w:r>
+            <w:r>
+              <w:rPr>
+                <w:rFonts w:asciiTheme="minorHAnsi" w:hAnsiTheme="minorHAnsi"/>
+                <w:b/>
+                <w:szCs w:val="20"/>
+              </w:rPr>
+              <w:t>Documentation</w:t>
+            </w:r>
+            <w:r>
+              <w:rPr>
+                <w:rFonts w:asciiTheme="minorHAnsi" w:hAnsiTheme="minorHAnsi"/>
+                <w:b/>
+                <w:szCs w:val="20"/>
+              </w:rPr>
+              <w:t>%</w:t>
             </w:r>
           </w:p>
         </w:tc>
@@ -5579,6 +6996,96 @@
           </w:p>
         </w:tc>
       </w:tr>
+      <w:tr>
+        <w:tc>
+          <w:tcPr>
+            <w:tcW w:w="2310" w:type="dxa"/>
+          </w:tcPr>
+          <w:p>
+            <w:pPr/>
+            <w:r>
+              <w:t>1</w:t>
+            </w:r>
+          </w:p>
+        </w:tc>
+        <w:tc>
+          <w:tcPr>
+            <w:tcW w:w="2310" w:type="dxa"/>
+          </w:tcPr>
+          <w:p>
+            <w:pPr/>
+            <w:r>
+              <w:t xml:space="preserve">ds dfdfdsfdsf                                                                                                                                                                                                                                                                                               </w:t>
+            </w:r>
+            <w:r>
+              <w:t xml:space="preserve">Medium                                                                                                                                                                                                                                                                                                      </w:t>
+            </w:r>
+          </w:p>
+        </w:tc>
+        <w:tc>
+          <w:tcPr>
+            <w:tcW w:w="2310" w:type="dxa"/>
+          </w:tcPr>
+          <w:p>
+            <w:pPr/>
+          </w:p>
+        </w:tc>
+        <w:tc>
+          <w:tcPr>
+            <w:tcW w:w="2310" w:type="dxa"/>
+          </w:tcPr>
+          <w:p>
+            <w:pPr/>
+            <w:r>
+              <w:t xml:space="preserve">PD        </w:t>
+            </w:r>
+          </w:p>
+        </w:tc>
+        <w:tc>
+          <w:tcPr>
+            <w:tcW w:w="2310" w:type="dxa"/>
+          </w:tcPr>
+          <w:p>
+            <w:pPr/>
+            <w:r>
+              <w:t>NO</w:t>
+            </w:r>
+          </w:p>
+        </w:tc>
+        <w:tc>
+          <w:tcPr>
+            <w:tcW w:w="2310" w:type="dxa"/>
+          </w:tcPr>
+          <w:p>
+            <w:pPr/>
+            <w:r>
+              <w:t>YES</w:t>
+            </w:r>
+          </w:p>
+        </w:tc>
+        <w:tc>
+          <w:tcPr>
+            <w:tcW w:w="2310" w:type="dxa"/>
+          </w:tcPr>
+          <w:p>
+            <w:pPr/>
+            <w:r>
+              <w:t>Yes</w:t>
+            </w:r>
+          </w:p>
+        </w:tc>
+        <w:tc>
+          <w:tcPr>
+            <w:tcW w:w="2310" w:type="dxa"/>
+          </w:tcPr>
+          <w:p>
+            <w:pPr/>
+            <w:r>
+              <w:t>TR</w:t>
+            </w:r>
+          </w:p>
+        </w:tc>
+      </w:tr>
     </w:tbl>
     <w:p>
       <w:pPr>
@@ -5889,7 +7396,7 @@
                 <w:b/>
                 <w:szCs w:val="20"/>
               </w:rPr>
-              <w:t>CATEGORY###</w:t>
+              <w:t xml:space="preserve">PD        </w:t>
             </w:r>
           </w:p>
         </w:tc>
@@ -5958,7 +7465,7 @@
                 <w:b/>
                 <w:szCs w:val="20"/>
               </w:rPr>
-              <w:t>%#RISKRATING#</w:t>
+              <w:t xml:space="preserve">Medium                                                                                                                                                                                                                                                                                                      </w:t>
             </w:r>
           </w:p>
         </w:tc>
@@ -6023,25 +7530,7 @@
                 <w:szCs w:val="22"/>
                 <w:u w:val="single"/>
               </w:rPr>
-              <w:t>%#</w:t>
-            </w:r>
-            <w:r>
-              <w:rPr>
-                <w:b/>
-                <w:sz w:val="22"/>
-                <w:szCs w:val="22"/>
-                <w:u w:val="single"/>
-              </w:rPr>
-              <w:t>Observation Title</w:t>
-            </w:r>
-            <w:r>
-              <w:rPr>
-                <w:b/>
-                <w:sz w:val="22"/>
-                <w:szCs w:val="22"/>
-                <w:u w:val="single"/>
-              </w:rPr>
-              <w:t>%</w:t>
+              <w:t xml:space="preserve">ds dfdfdsfdsf                                                                                                                                                                                                                                                                                               </w:t>
             </w:r>
           </w:p>
         </w:tc>
@@ -6096,21 +7585,7 @@
                 <w:sz w:val="22"/>
                 <w:szCs w:val="22"/>
               </w:rPr>
-              <w:t>#%</w:t>
-            </w:r>
-            <w:r>
-              <w:rPr>
-                <w:sz w:val="22"/>
-                <w:szCs w:val="22"/>
-              </w:rPr>
-              <w:t>Synopsisofobservation</w:t>
-            </w:r>
-            <w:r>
-              <w:rPr>
-                <w:sz w:val="22"/>
-                <w:szCs w:val="22"/>
-              </w:rPr>
-              <w:t>%</w:t>
+              <w:t xml:space="preserve">sdds                   jhhhhhhhhhhhhhhh                                                                                                                                                                                                                                                                     </w:t>
             </w:r>
           </w:p>
         </w:tc>
@@ -6165,21 +7640,483 @@
                 <w:sz w:val="22"/>
                 <w:szCs w:val="22"/>
               </w:rPr>
-              <w:t>#%</w:t>
+              <w:t>&lt;p&gt;dsfdsfdsfdsfds&lt;strong&gt;fdfdsfdsf&lt;/strong&gt;&lt;/p&gt;</w:t>
             </w:r>
             <w:r>
               <w:rPr>
                 <w:sz w:val="22"/>
                 <w:szCs w:val="22"/>
               </w:rPr>
-              <w:t>Detailed Observation</w:t>
+              <w:br/>
             </w:r>
             <w:r>
               <w:rPr>
                 <w:sz w:val="22"/>
                 <w:szCs w:val="22"/>
               </w:rPr>
-              <w:t>#</w:t>
+              <w:br/>
+            </w:r>
+            <w:r>
+              <w:rPr>
+                <w:sz w:val="22"/>
+                <w:szCs w:val="22"/>
+              </w:rPr>
+              <w:t>&lt;table border="1" cellpadding="1" cellspacing="1" style="width:500px"&gt;</w:t>
+            </w:r>
+            <w:r>
+              <w:rPr>
+                <w:sz w:val="22"/>
+                <w:szCs w:val="22"/>
+              </w:rPr>
+              <w:br/>
+            </w:r>
+            <w:r>
+              <w:rPr>
+                <w:sz w:val="22"/>
+                <w:szCs w:val="22"/>
+              </w:rPr>
+              <w:tab/>
+            </w:r>
+            <w:r>
+              <w:rPr>
+                <w:sz w:val="22"/>
+                <w:szCs w:val="22"/>
+              </w:rPr>
+              <w:t>&lt;tbody&gt;</w:t>
+            </w:r>
+            <w:r>
+              <w:rPr>
+                <w:sz w:val="22"/>
+                <w:szCs w:val="22"/>
+              </w:rPr>
+              <w:br/>
+            </w:r>
+            <w:r>
+              <w:rPr>
+                <w:sz w:val="22"/>
+                <w:szCs w:val="22"/>
+              </w:rPr>
+              <w:tab/>
+            </w:r>
+            <w:r>
+              <w:rPr>
+                <w:sz w:val="22"/>
+                <w:szCs w:val="22"/>
+              </w:rPr>
+              <w:tab/>
+            </w:r>
+            <w:r>
+              <w:rPr>
+                <w:sz w:val="22"/>
+                <w:szCs w:val="22"/>
+              </w:rPr>
+              <w:t>&lt;tr&gt;</w:t>
+            </w:r>
+            <w:r>
+              <w:rPr>
+                <w:sz w:val="22"/>
+                <w:szCs w:val="22"/>
+              </w:rPr>
+              <w:br/>
+            </w:r>
+            <w:r>
+              <w:rPr>
+                <w:sz w:val="22"/>
+                <w:szCs w:val="22"/>
+              </w:rPr>
+              <w:tab/>
+            </w:r>
+            <w:r>
+              <w:rPr>
+                <w:sz w:val="22"/>
+                <w:szCs w:val="22"/>
+              </w:rPr>
+              <w:tab/>
+            </w:r>
+            <w:r>
+              <w:rPr>
+                <w:sz w:val="22"/>
+                <w:szCs w:val="22"/>
+              </w:rPr>
+              <w:tab/>
+            </w:r>
+            <w:r>
+              <w:rPr>
+                <w:sz w:val="22"/>
+                <w:szCs w:val="22"/>
+              </w:rPr>
+              <w:t>&lt;td&gt;dfgdf&lt;/td&gt;</w:t>
+            </w:r>
+            <w:r>
+              <w:rPr>
+                <w:sz w:val="22"/>
+                <w:szCs w:val="22"/>
+              </w:rPr>
+              <w:br/>
+            </w:r>
+            <w:r>
+              <w:rPr>
+                <w:sz w:val="22"/>
+                <w:szCs w:val="22"/>
+              </w:rPr>
+              <w:tab/>
+            </w:r>
+            <w:r>
+              <w:rPr>
+                <w:sz w:val="22"/>
+                <w:szCs w:val="22"/>
+              </w:rPr>
+              <w:tab/>
+            </w:r>
+            <w:r>
+              <w:rPr>
+                <w:sz w:val="22"/>
+                <w:szCs w:val="22"/>
+              </w:rPr>
+              <w:tab/>
+            </w:r>
+            <w:r>
+              <w:rPr>
+                <w:sz w:val="22"/>
+                <w:szCs w:val="22"/>
+              </w:rPr>
+              <w:t>&lt;td&gt;dfgdfgfd&lt;/td&gt;</w:t>
+            </w:r>
+            <w:r>
+              <w:rPr>
+                <w:sz w:val="22"/>
+                <w:szCs w:val="22"/>
+              </w:rPr>
+              <w:br/>
+            </w:r>
+            <w:r>
+              <w:rPr>
+                <w:sz w:val="22"/>
+                <w:szCs w:val="22"/>
+              </w:rPr>
+              <w:tab/>
+            </w:r>
+            <w:r>
+              <w:rPr>
+                <w:sz w:val="22"/>
+                <w:szCs w:val="22"/>
+              </w:rPr>
+              <w:tab/>
+            </w:r>
+            <w:r>
+              <w:rPr>
+                <w:sz w:val="22"/>
+                <w:szCs w:val="22"/>
+              </w:rPr>
+              <w:t>&lt;/tr&gt;</w:t>
+            </w:r>
+            <w:r>
+              <w:rPr>
+                <w:sz w:val="22"/>
+                <w:szCs w:val="22"/>
+              </w:rPr>
+              <w:br/>
+            </w:r>
+            <w:r>
+              <w:rPr>
+                <w:sz w:val="22"/>
+                <w:szCs w:val="22"/>
+              </w:rPr>
+              <w:tab/>
+            </w:r>
+            <w:r>
+              <w:rPr>
+                <w:sz w:val="22"/>
+                <w:szCs w:val="22"/>
+              </w:rPr>
+              <w:tab/>
+            </w:r>
+            <w:r>
+              <w:rPr>
+                <w:sz w:val="22"/>
+                <w:szCs w:val="22"/>
+              </w:rPr>
+              <w:t>&lt;tr&gt;</w:t>
+            </w:r>
+            <w:r>
+              <w:rPr>
+                <w:sz w:val="22"/>
+                <w:szCs w:val="22"/>
+              </w:rPr>
+              <w:br/>
+            </w:r>
+            <w:r>
+              <w:rPr>
+                <w:sz w:val="22"/>
+                <w:szCs w:val="22"/>
+              </w:rPr>
+              <w:tab/>
+            </w:r>
+            <w:r>
+              <w:rPr>
+                <w:sz w:val="22"/>
+                <w:szCs w:val="22"/>
+              </w:rPr>
+              <w:tab/>
+            </w:r>
+            <w:r>
+              <w:rPr>
+                <w:sz w:val="22"/>
+                <w:szCs w:val="22"/>
+              </w:rPr>
+              <w:tab/>
+            </w:r>
+            <w:r>
+              <w:rPr>
+                <w:sz w:val="22"/>
+                <w:szCs w:val="22"/>
+              </w:rPr>
+              <w:t>&lt;td&gt;fdgdfg&lt;/td&gt;</w:t>
+            </w:r>
+            <w:r>
+              <w:rPr>
+                <w:sz w:val="22"/>
+                <w:szCs w:val="22"/>
+              </w:rPr>
+              <w:br/>
+            </w:r>
+            <w:r>
+              <w:rPr>
+                <w:sz w:val="22"/>
+                <w:szCs w:val="22"/>
+              </w:rPr>
+              <w:tab/>
+            </w:r>
+            <w:r>
+              <w:rPr>
+                <w:sz w:val="22"/>
+                <w:szCs w:val="22"/>
+              </w:rPr>
+              <w:tab/>
+            </w:r>
+            <w:r>
+              <w:rPr>
+                <w:sz w:val="22"/>
+                <w:szCs w:val="22"/>
+              </w:rPr>
+              <w:tab/>
+            </w:r>
+            <w:r>
+              <w:rPr>
+                <w:sz w:val="22"/>
+                <w:szCs w:val="22"/>
+              </w:rPr>
+              <w:t>&lt;td&gt;dfg&lt;/td&gt;</w:t>
+            </w:r>
+            <w:r>
+              <w:rPr>
+                <w:sz w:val="22"/>
+                <w:szCs w:val="22"/>
+              </w:rPr>
+              <w:br/>
+            </w:r>
+            <w:r>
+              <w:rPr>
+                <w:sz w:val="22"/>
+                <w:szCs w:val="22"/>
+              </w:rPr>
+              <w:tab/>
+            </w:r>
+            <w:r>
+              <w:rPr>
+                <w:sz w:val="22"/>
+                <w:szCs w:val="22"/>
+              </w:rPr>
+              <w:tab/>
+            </w:r>
+            <w:r>
+              <w:rPr>
+                <w:sz w:val="22"/>
+                <w:szCs w:val="22"/>
+              </w:rPr>
+              <w:t>&lt;/tr&gt;</w:t>
+            </w:r>
+            <w:r>
+              <w:rPr>
+                <w:sz w:val="22"/>
+                <w:szCs w:val="22"/>
+              </w:rPr>
+              <w:br/>
+            </w:r>
+            <w:r>
+              <w:rPr>
+                <w:sz w:val="22"/>
+                <w:szCs w:val="22"/>
+              </w:rPr>
+              <w:tab/>
+            </w:r>
+            <w:r>
+              <w:rPr>
+                <w:sz w:val="22"/>
+                <w:szCs w:val="22"/>
+              </w:rPr>
+              <w:tab/>
+            </w:r>
+            <w:r>
+              <w:rPr>
+                <w:sz w:val="22"/>
+                <w:szCs w:val="22"/>
+              </w:rPr>
+              <w:t>&lt;tr&gt;</w:t>
+            </w:r>
+            <w:r>
+              <w:rPr>
+                <w:sz w:val="22"/>
+                <w:szCs w:val="22"/>
+              </w:rPr>
+              <w:br/>
+            </w:r>
+            <w:r>
+              <w:rPr>
+                <w:sz w:val="22"/>
+                <w:szCs w:val="22"/>
+              </w:rPr>
+              <w:tab/>
+            </w:r>
+            <w:r>
+              <w:rPr>
+                <w:sz w:val="22"/>
+                <w:szCs w:val="22"/>
+              </w:rPr>
+              <w:tab/>
+            </w:r>
+            <w:r>
+              <w:rPr>
+                <w:sz w:val="22"/>
+                <w:szCs w:val="22"/>
+              </w:rPr>
+              <w:tab/>
+            </w:r>
+            <w:r>
+              <w:rPr>
+                <w:sz w:val="22"/>
+                <w:szCs w:val="22"/>
+              </w:rPr>
+              <w:t>&lt;td&gt;dfg&lt;/td&gt;</w:t>
+            </w:r>
+            <w:r>
+              <w:rPr>
+                <w:sz w:val="22"/>
+                <w:szCs w:val="22"/>
+              </w:rPr>
+              <w:br/>
+            </w:r>
+            <w:r>
+              <w:rPr>
+                <w:sz w:val="22"/>
+                <w:szCs w:val="22"/>
+              </w:rPr>
+              <w:tab/>
+            </w:r>
+            <w:r>
+              <w:rPr>
+                <w:sz w:val="22"/>
+                <w:szCs w:val="22"/>
+              </w:rPr>
+              <w:tab/>
+            </w:r>
+            <w:r>
+              <w:rPr>
+                <w:sz w:val="22"/>
+                <w:szCs w:val="22"/>
+              </w:rPr>
+              <w:tab/>
+            </w:r>
+            <w:r>
+              <w:rPr>
+                <w:sz w:val="22"/>
+                <w:szCs w:val="22"/>
+              </w:rPr>
+              <w:t>&lt;td&gt;dfg&lt;/td&gt;</w:t>
+            </w:r>
+            <w:r>
+              <w:rPr>
+                <w:sz w:val="22"/>
+                <w:szCs w:val="22"/>
+              </w:rPr>
+              <w:br/>
+            </w:r>
+            <w:r>
+              <w:rPr>
+                <w:sz w:val="22"/>
+                <w:szCs w:val="22"/>
+              </w:rPr>
+              <w:tab/>
+            </w:r>
+            <w:r>
+              <w:rPr>
+                <w:sz w:val="22"/>
+                <w:szCs w:val="22"/>
+              </w:rPr>
+              <w:tab/>
+            </w:r>
+            <w:r>
+              <w:rPr>
+                <w:sz w:val="22"/>
+                <w:szCs w:val="22"/>
+              </w:rPr>
+              <w:t>&lt;/tr&gt;</w:t>
+            </w:r>
+            <w:r>
+              <w:rPr>
+                <w:sz w:val="22"/>
+                <w:szCs w:val="22"/>
+              </w:rPr>
+              <w:br/>
+            </w:r>
+            <w:r>
+              <w:rPr>
+                <w:sz w:val="22"/>
+                <w:szCs w:val="22"/>
+              </w:rPr>
+              <w:tab/>
+            </w:r>
+            <w:r>
+              <w:rPr>
+                <w:sz w:val="22"/>
+                <w:szCs w:val="22"/>
+              </w:rPr>
+              <w:t>&lt;/tbody&gt;</w:t>
+            </w:r>
+            <w:r>
+              <w:rPr>
+                <w:sz w:val="22"/>
+                <w:szCs w:val="22"/>
+              </w:rPr>
+              <w:br/>
+            </w:r>
+            <w:r>
+              <w:rPr>
+                <w:sz w:val="22"/>
+                <w:szCs w:val="22"/>
+              </w:rPr>
+              <w:t>&lt;/table&gt;</w:t>
+            </w:r>
+            <w:r>
+              <w:rPr>
+                <w:sz w:val="22"/>
+                <w:szCs w:val="22"/>
+              </w:rPr>
+              <w:br/>
+            </w:r>
+            <w:r>
+              <w:rPr>
+                <w:sz w:val="22"/>
+                <w:szCs w:val="22"/>
+              </w:rPr>
+              <w:br/>
+            </w:r>
+            <w:r>
+              <w:rPr>
+                <w:sz w:val="22"/>
+                <w:szCs w:val="22"/>
+              </w:rPr>
+              <w:t>&lt;p&gt;&amp;nbsp;&lt;/p&gt;</w:t>
             </w:r>
           </w:p>
         </w:tc>
@@ -6397,7 +8334,7 @@
                 <w:color w:val="000000"/>
                 <w:szCs w:val="20"/>
               </w:rPr>
-              <w:t>%#AGREE%</w:t>
+              <w:t>YES</w:t>
             </w:r>
           </w:p>
         </w:tc>
@@ -6466,24 +8403,10 @@
             </w:pPr>
             <w:r>
               <w:rPr>
-                <w:sz w:val="22"/>
-                <w:szCs w:val="22"/>
-              </w:rPr>
-              <w:t>%#</w:t>
-            </w:r>
-            <w:r>
-              <w:rPr>
-                <w:b/>
-                <w:szCs w:val="20"/>
-              </w:rPr>
-              <w:t xml:space="preserve"> Justification</w:t>
-            </w:r>
-            <w:r>
-              <w:rPr>
-                <w:b/>
-                <w:szCs w:val="20"/>
-              </w:rPr>
-              <w:t>#</w:t>
+                <w:b/>
+                <w:szCs w:val="20"/>
+              </w:rPr>
+              <w:t xml:space="preserve">fg                                                                                                                                                                                                                                                                                                          </w:t>
             </w:r>
           </w:p>
         </w:tc>
@@ -6533,7 +8456,7 @@
                 <w:color w:val="000000"/>
                 <w:szCs w:val="20"/>
               </w:rPr>
-              <w:t>#%YES#</w:t>
+              <w:t>YES</w:t>
             </w:r>
           </w:p>
         </w:tc>
@@ -6600,24 +8523,10 @@
             </w:pPr>
             <w:r>
               <w:rPr>
-                <w:sz w:val="22"/>
-                <w:szCs w:val="22"/>
-              </w:rPr>
-              <w:t>#%</w:t>
-            </w:r>
-            <w:r>
-              <w:rPr>
-                <w:b/>
-                <w:szCs w:val="20"/>
-              </w:rPr>
-              <w:t xml:space="preserve"> AlternateAction</w:t>
-            </w:r>
-            <w:r>
-              <w:rPr>
-                <w:b/>
-                <w:szCs w:val="20"/>
-              </w:rPr>
-              <w:t>#</w:t>
+                <w:b/>
+                <w:szCs w:val="20"/>
+              </w:rPr>
+              <w:t xml:space="preserve">dfg                                                                                                                                                                                                                                                                                                         </w:t>
             </w:r>
           </w:p>
         </w:tc>
@@ -6711,7 +8620,7 @@
               <w:rPr>
                 <w:szCs w:val="20"/>
               </w:rPr>
-              <w:t>%#UNAME%</w:t>
+              <w:t xml:space="preserve">dfg                                                                                                                                                                                                                                                                                                         </w:t>
             </w:r>
           </w:p>
         </w:tc>
@@ -6754,7 +8663,7 @@
               <w:rPr>
                 <w:szCs w:val="20"/>
               </w:rPr>
-              <w:t>%%EMAIL#</w:t>
+              <w:t xml:space="preserve">df                                                                                                                                                                                                                                                                                                          </w:t>
             </w:r>
           </w:p>
         </w:tc>
@@ -6775,7 +8684,7 @@
               <w:rPr>
                 <w:szCs w:val="20"/>
               </w:rPr>
-              <w:t>%#TDATE%</w:t>
+              <w:t xml:space="preserve">2017-03-21                                                                                                                                                                                                                                                                                                  </w:t>
             </w:r>
           </w:p>
         </w:tc>
@@ -9002,7 +10911,7 @@
       <w:rPr>
         <w:i/>
       </w:rPr>
-      <w:t>ramko</w:t>
+      <w:t>sda</w:t>
     </w:r>
     <w:r>
       <w:rPr>
@@ -9014,7 +10923,7 @@
       <w:rPr>
         <w:i/>
       </w:rPr>
-      <w:t>chennai</w:t>
+      <w:t>Test</w:t>
     </w:r>
   </w:p>
   <w:p>

--- a/coromendal/coromendal.Web/finalDocument.docx
+++ b/coromendal/coromendal.Web/finalDocument.docx
@@ -696,7 +696,7 @@
           <w:sz w:val="22"/>
           <w:szCs w:val="22"/>
         </w:rPr>
-        <w:t>23</w:t>
+        <w:t>32</w:t>
       </w:r>
       <w:r>
         <w:rPr>
@@ -739,7 +739,7 @@
           <w:sz w:val="22"/>
           <w:szCs w:val="22"/>
         </w:rPr>
-        <w:t>2016</w:t>
+        <w:t>2017</w:t>
       </w:r>
     </w:p>
     <w:p>
@@ -831,7 +831,7 @@
           <w:sz w:val="32"/>
           <w:szCs w:val="32"/>
         </w:rPr>
-        <w:t>sda</w:t>
+        <w:t>dsfdf</w:t>
       </w:r>
       <w:r>
         <w:rPr>
@@ -863,7 +863,7 @@
           <w:sz w:val="32"/>
           <w:szCs w:val="32"/>
         </w:rPr>
-        <w:t>Test</w:t>
+        <w:t>s</w:t>
       </w:r>
     </w:p>
     <w:p>
@@ -1753,7 +1753,7 @@
               <w:rPr>
                 <w:szCs w:val="20"/>
               </w:rPr>
-              <w:t xml:space="preserve">2016-09-26                              </w:t>
+              <w:t xml:space="preserve">2017-08-18                              </w:t>
             </w:r>
           </w:p>
         </w:tc>
@@ -1835,7 +1835,7 @@
               <w:rPr>
                 <w:szCs w:val="20"/>
               </w:rPr>
-              <w:t>10/6/2016 12:00:00 AM</w:t>
+              <w:t>8/28/2017 12:00:00 AM</w:t>
             </w:r>
           </w:p>
         </w:tc>
@@ -1903,7 +1903,7 @@
               <w:rPr>
                 <w:szCs w:val="20"/>
               </w:rPr>
-              <w:t>10/8/2016 12:00:00 AM</w:t>
+              <w:t>8/30/2017 12:00:00 AM</w:t>
             </w:r>
           </w:p>
         </w:tc>
@@ -1967,7 +1967,7 @@
               <w:rPr>
                 <w:szCs w:val="20"/>
               </w:rPr>
-              <w:t>10/8/2016 12:00:00 AM</w:t>
+              <w:t>8/30/2017 12:00:00 AM</w:t>
             </w:r>
           </w:p>
         </w:tc>
@@ -2103,7 +2103,7 @@
               <w:rPr>
                 <w:szCs w:val="20"/>
               </w:rPr>
-              <w:t>2016-09-28</w:t>
+              <w:t>2017-08-18</w:t>
             </w:r>
             <w:r>
               <w:rPr>
@@ -2115,7 +2115,7 @@
               <w:rPr>
                 <w:szCs w:val="20"/>
               </w:rPr>
-              <w:t xml:space="preserve">2016-09-30                              </w:t>
+              <w:t xml:space="preserve">2017-08-18                              </w:t>
             </w:r>
           </w:p>
         </w:tc>
@@ -2335,6 +2335,19 @@
                 <w:p>
                   <w:pPr/>
                   <w:r>
+                    <w:t>sd</w:t>
+                  </w:r>
+                </w:p>
+              </w:tc>
+            </w:tr>
+            <w:tr>
+              <w:tc>
+                <w:tcPr>
+                  <w:tcW w:w="2310" w:type="dxa"/>
+                </w:tcPr>
+                <w:p>
+                  <w:pPr/>
+                  <w:r>
                     <w:t>dfgdfg</w:t>
                   </w:r>
                 </w:p>
@@ -2479,7 +2492,7 @@
           <w:p>
             <w:pPr/>
             <w:r>
-              <w:t xml:space="preserve">dfd                                                                                                 </w:t>
+              <w:t xml:space="preserve">dfdf                                                                                                </w:t>
             </w:r>
           </w:p>
         </w:tc>
@@ -2492,20 +2505,7 @@
           <w:p>
             <w:pPr/>
             <w:r>
-              <w:t xml:space="preserve">edsfdsfdsf                                                                                          </w:t>
-            </w:r>
-          </w:p>
-        </w:tc>
-      </w:tr>
-      <w:tr>
-        <w:tc>
-          <w:tcPr>
-            <w:tcW w:w="2310" w:type="dxa"/>
-          </w:tcPr>
-          <w:p>
-            <w:pPr/>
-            <w:r>
-              <w:t xml:space="preserve">dsfdsfdsf                                                                                           </w:t>
+              <w:t xml:space="preserve">fgdsfsdf                                                                                            </w:t>
             </w:r>
           </w:p>
         </w:tc>
@@ -2558,66 +2558,6 @@
               </w:rPr>
               <w:t>Areas not covered / Limitations:</w:t>
             </w:r>
-          </w:p>
-        </w:tc>
-      </w:tr>
-      <w:tr>
-        <w:tc>
-          <w:tcPr>
-            <w:tcW w:w="2310" w:type="dxa"/>
-          </w:tcPr>
-          <w:p>
-            <w:pPr/>
-          </w:p>
-        </w:tc>
-      </w:tr>
-      <w:tr>
-        <w:tc>
-          <w:tcPr>
-            <w:tcW w:w="2310" w:type="dxa"/>
-          </w:tcPr>
-          <w:p>
-            <w:pPr/>
-          </w:p>
-        </w:tc>
-      </w:tr>
-      <w:tr>
-        <w:tc>
-          <w:tcPr>
-            <w:tcW w:w="2310" w:type="dxa"/>
-          </w:tcPr>
-          <w:p>
-            <w:pPr/>
-          </w:p>
-        </w:tc>
-      </w:tr>
-      <w:tr>
-        <w:tc>
-          <w:tcPr>
-            <w:tcW w:w="2310" w:type="dxa"/>
-          </w:tcPr>
-          <w:p>
-            <w:pPr/>
-          </w:p>
-        </w:tc>
-      </w:tr>
-      <w:tr>
-        <w:tc>
-          <w:tcPr>
-            <w:tcW w:w="2310" w:type="dxa"/>
-          </w:tcPr>
-          <w:p>
-            <w:pPr/>
-          </w:p>
-        </w:tc>
-      </w:tr>
-      <w:tr>
-        <w:tc>
-          <w:tcPr>
-            <w:tcW w:w="2310" w:type="dxa"/>
-          </w:tcPr>
-          <w:p>
-            <w:pPr/>
           </w:p>
         </w:tc>
       </w:tr>
@@ -3153,7 +3093,7 @@
           <w:p>
             <w:pPr/>
             <w:r>
-              <w:t xml:space="preserve">FDGDFGDFGDG                                                                                                                                                                                             </w:t>
+              <w:t xml:space="preserve">09/14/2017                                                                                                                                                                                              </w:t>
             </w:r>
           </w:p>
         </w:tc>
@@ -3174,7 +3114,7 @@
           <w:p>
             <w:pPr/>
             <w:r>
-              <w:t>2</w:t>
+              <w:t>1</w:t>
             </w:r>
           </w:p>
         </w:tc>
@@ -3204,313 +3144,7 @@
           <w:p>
             <w:pPr/>
             <w:r>
-              <w:t xml:space="preserve">vcbvcbvcb                                                                                                                                                                                               </w:t>
-            </w:r>
-          </w:p>
-        </w:tc>
-        <w:tc>
-          <w:tcPr>
-            <w:tcW w:w="2310" w:type="dxa"/>
-          </w:tcPr>
-          <w:p>
-            <w:pPr/>
-          </w:p>
-        </w:tc>
-      </w:tr>
-      <w:tr>
-        <w:tc>
-          <w:tcPr>
-            <w:tcW w:w="2310" w:type="dxa"/>
-          </w:tcPr>
-          <w:p>
-            <w:pPr/>
-            <w:r>
-              <w:t>3</w:t>
-            </w:r>
-          </w:p>
-        </w:tc>
-        <w:tc>
-          <w:tcPr>
-            <w:tcW w:w="2310" w:type="dxa"/>
-          </w:tcPr>
-          <w:p>
-            <w:pPr/>
-          </w:p>
-        </w:tc>
-        <w:tc>
-          <w:tcPr>
-            <w:tcW w:w="2310" w:type="dxa"/>
-          </w:tcPr>
-          <w:p>
-            <w:pPr/>
-            <w:r>
-              <w:t>high</w:t>
-            </w:r>
-          </w:p>
-        </w:tc>
-        <w:tc>
-          <w:tcPr>
-            <w:tcW w:w="2310" w:type="dxa"/>
-          </w:tcPr>
-          <w:p>
-            <w:pPr/>
-            <w:r>
-              <w:t xml:space="preserve">cvbcvbcvb                                                                                                                                                                                               </w:t>
-            </w:r>
-          </w:p>
-        </w:tc>
-        <w:tc>
-          <w:tcPr>
-            <w:tcW w:w="2310" w:type="dxa"/>
-          </w:tcPr>
-          <w:p>
-            <w:pPr/>
-          </w:p>
-        </w:tc>
-      </w:tr>
-      <w:tr>
-        <w:tc>
-          <w:tcPr>
-            <w:tcW w:w="2310" w:type="dxa"/>
-          </w:tcPr>
-          <w:p>
-            <w:pPr/>
-            <w:r>
-              <w:t>4</w:t>
-            </w:r>
-          </w:p>
-        </w:tc>
-        <w:tc>
-          <w:tcPr>
-            <w:tcW w:w="2310" w:type="dxa"/>
-          </w:tcPr>
-          <w:p>
-            <w:pPr/>
-          </w:p>
-        </w:tc>
-        <w:tc>
-          <w:tcPr>
-            <w:tcW w:w="2310" w:type="dxa"/>
-          </w:tcPr>
-          <w:p>
-            <w:pPr/>
-            <w:r>
-              <w:t>high</w:t>
-            </w:r>
-          </w:p>
-        </w:tc>
-        <w:tc>
-          <w:tcPr>
-            <w:tcW w:w="2310" w:type="dxa"/>
-          </w:tcPr>
-          <w:p>
-            <w:pPr/>
-            <w:r>
-              <w:t xml:space="preserve">xcvcxvcxv                                                                                                                                                                                               </w:t>
-            </w:r>
-          </w:p>
-        </w:tc>
-        <w:tc>
-          <w:tcPr>
-            <w:tcW w:w="2310" w:type="dxa"/>
-          </w:tcPr>
-          <w:p>
-            <w:pPr/>
-          </w:p>
-        </w:tc>
-      </w:tr>
-      <w:tr>
-        <w:tc>
-          <w:tcPr>
-            <w:tcW w:w="2310" w:type="dxa"/>
-          </w:tcPr>
-          <w:p>
-            <w:pPr/>
-            <w:r>
-              <w:t>1</w:t>
-            </w:r>
-          </w:p>
-        </w:tc>
-        <w:tc>
-          <w:tcPr>
-            <w:tcW w:w="2310" w:type="dxa"/>
-          </w:tcPr>
-          <w:p>
-            <w:pPr/>
-          </w:p>
-        </w:tc>
-        <w:tc>
-          <w:tcPr>
-            <w:tcW w:w="2310" w:type="dxa"/>
-          </w:tcPr>
-          <w:p>
-            <w:pPr/>
-            <w:r>
-              <w:t>high</w:t>
-            </w:r>
-          </w:p>
-        </w:tc>
-        <w:tc>
-          <w:tcPr>
-            <w:tcW w:w="2310" w:type="dxa"/>
-          </w:tcPr>
-          <w:p>
-            <w:pPr/>
-            <w:r>
-              <w:t xml:space="preserve">FDGDFGDFGDG                                                                                                                                                                                             </w:t>
-            </w:r>
-          </w:p>
-        </w:tc>
-        <w:tc>
-          <w:tcPr>
-            <w:tcW w:w="2310" w:type="dxa"/>
-          </w:tcPr>
-          <w:p>
-            <w:pPr/>
-          </w:p>
-        </w:tc>
-      </w:tr>
-      <w:tr>
-        <w:tc>
-          <w:tcPr>
-            <w:tcW w:w="2310" w:type="dxa"/>
-          </w:tcPr>
-          <w:p>
-            <w:pPr/>
-            <w:r>
-              <w:t>2</w:t>
-            </w:r>
-          </w:p>
-        </w:tc>
-        <w:tc>
-          <w:tcPr>
-            <w:tcW w:w="2310" w:type="dxa"/>
-          </w:tcPr>
-          <w:p>
-            <w:pPr/>
-          </w:p>
-        </w:tc>
-        <w:tc>
-          <w:tcPr>
-            <w:tcW w:w="2310" w:type="dxa"/>
-          </w:tcPr>
-          <w:p>
-            <w:pPr/>
-            <w:r>
-              <w:t>high</w:t>
-            </w:r>
-          </w:p>
-        </w:tc>
-        <w:tc>
-          <w:tcPr>
-            <w:tcW w:w="2310" w:type="dxa"/>
-          </w:tcPr>
-          <w:p>
-            <w:pPr/>
-            <w:r>
-              <w:t xml:space="preserve">vcbvcbvcb                                                                                                                                                                                               </w:t>
-            </w:r>
-          </w:p>
-        </w:tc>
-        <w:tc>
-          <w:tcPr>
-            <w:tcW w:w="2310" w:type="dxa"/>
-          </w:tcPr>
-          <w:p>
-            <w:pPr/>
-          </w:p>
-        </w:tc>
-      </w:tr>
-      <w:tr>
-        <w:tc>
-          <w:tcPr>
-            <w:tcW w:w="2310" w:type="dxa"/>
-          </w:tcPr>
-          <w:p>
-            <w:pPr/>
-            <w:r>
-              <w:t>3</w:t>
-            </w:r>
-          </w:p>
-        </w:tc>
-        <w:tc>
-          <w:tcPr>
-            <w:tcW w:w="2310" w:type="dxa"/>
-          </w:tcPr>
-          <w:p>
-            <w:pPr/>
-          </w:p>
-        </w:tc>
-        <w:tc>
-          <w:tcPr>
-            <w:tcW w:w="2310" w:type="dxa"/>
-          </w:tcPr>
-          <w:p>
-            <w:pPr/>
-            <w:r>
-              <w:t>high</w:t>
-            </w:r>
-          </w:p>
-        </w:tc>
-        <w:tc>
-          <w:tcPr>
-            <w:tcW w:w="2310" w:type="dxa"/>
-          </w:tcPr>
-          <w:p>
-            <w:pPr/>
-            <w:r>
-              <w:t xml:space="preserve">cvbcvbcvb                                                                                                                                                                                               </w:t>
-            </w:r>
-          </w:p>
-        </w:tc>
-        <w:tc>
-          <w:tcPr>
-            <w:tcW w:w="2310" w:type="dxa"/>
-          </w:tcPr>
-          <w:p>
-            <w:pPr/>
-          </w:p>
-        </w:tc>
-      </w:tr>
-      <w:tr>
-        <w:tc>
-          <w:tcPr>
-            <w:tcW w:w="2310" w:type="dxa"/>
-          </w:tcPr>
-          <w:p>
-            <w:pPr/>
-            <w:r>
-              <w:t>4</w:t>
-            </w:r>
-          </w:p>
-        </w:tc>
-        <w:tc>
-          <w:tcPr>
-            <w:tcW w:w="2310" w:type="dxa"/>
-          </w:tcPr>
-          <w:p>
-            <w:pPr/>
-          </w:p>
-        </w:tc>
-        <w:tc>
-          <w:tcPr>
-            <w:tcW w:w="2310" w:type="dxa"/>
-          </w:tcPr>
-          <w:p>
-            <w:pPr/>
-            <w:r>
-              <w:t>high</w:t>
-            </w:r>
-          </w:p>
-        </w:tc>
-        <w:tc>
-          <w:tcPr>
-            <w:tcW w:w="2310" w:type="dxa"/>
-          </w:tcPr>
-          <w:p>
-            <w:pPr/>
-            <w:r>
-              <w:t xml:space="preserve">xcvcxvcxv                                                                                                                                                                                               </w:t>
+              <w:t xml:space="preserve">09/14/2017                                                                                                                                                                                              </w:t>
             </w:r>
           </w:p>
         </w:tc>
@@ -3925,7 +3559,7 @@
           <w:p>
             <w:pPr/>
             <w:r>
-              <w:t>FG</w:t>
+              <w:t>sdsa</w:t>
             </w:r>
           </w:p>
         </w:tc>
@@ -3936,7 +3570,7 @@
           <w:p>
             <w:pPr/>
             <w:r>
-              <w:t>DFGDF</w:t>
+              <w:t>sadsad</w:t>
             </w:r>
           </w:p>
         </w:tc>
@@ -3947,7 +3581,7 @@
           <w:p>
             <w:pPr/>
             <w:r>
-              <w:t>DFG</w:t>
+              <w:t>sad</w:t>
             </w:r>
           </w:p>
         </w:tc>
@@ -3958,7 +3592,7 @@
           <w:p>
             <w:pPr/>
             <w:r>
-              <w:t>2017-03-15</w:t>
+              <w:t>2017-09-14</w:t>
             </w:r>
           </w:p>
         </w:tc>
@@ -3971,7 +3605,7 @@
           <w:p>
             <w:pPr/>
             <w:r>
-              <w:t>2</w:t>
+              <w:t>1</w:t>
             </w:r>
           </w:p>
         </w:tc>
@@ -3982,7 +3616,7 @@
           <w:p>
             <w:pPr/>
             <w:r>
-              <w:t>vbcv</w:t>
+              <w:t>sdsa</w:t>
             </w:r>
           </w:p>
         </w:tc>
@@ -3993,7 +3627,7 @@
           <w:p>
             <w:pPr/>
             <w:r>
-              <w:t>vcbvc</w:t>
+              <w:t>sadsad</w:t>
             </w:r>
           </w:p>
         </w:tc>
@@ -4004,7 +3638,7 @@
           <w:p>
             <w:pPr/>
             <w:r>
-              <w:t>vcbvcb</w:t>
+              <w:t>sad</w:t>
             </w:r>
           </w:p>
         </w:tc>
@@ -4015,349 +3649,7 @@
           <w:p>
             <w:pPr/>
             <w:r>
-              <w:t>2017-03-16</w:t>
-            </w:r>
-          </w:p>
-        </w:tc>
-      </w:tr>
-      <w:tr>
-        <w:tc>
-          <w:tcPr>
-            <w:tcW w:w="2310" w:type="dxa"/>
-          </w:tcPr>
-          <w:p>
-            <w:pPr/>
-            <w:r>
-              <w:t>3</w:t>
-            </w:r>
-          </w:p>
-        </w:tc>
-        <w:tc>
-          <w:tcPr>
-            <w:tcW w:w="2310" w:type="dxa"/>
-          </w:tcPr>
-          <w:p>
-            <w:pPr/>
-            <w:r>
-              <w:t>cvbvcb</w:t>
-            </w:r>
-          </w:p>
-        </w:tc>
-        <w:tc>
-          <w:tcPr>
-            <w:tcW w:w="2310" w:type="dxa"/>
-          </w:tcPr>
-          <w:p>
-            <w:pPr/>
-            <w:r>
-              <w:t>cvbvcb</w:t>
-            </w:r>
-          </w:p>
-        </w:tc>
-        <w:tc>
-          <w:tcPr>
-            <w:tcW w:w="2310" w:type="dxa"/>
-          </w:tcPr>
-          <w:p>
-            <w:pPr/>
-            <w:r>
-              <w:t>cvbcvb</w:t>
-            </w:r>
-          </w:p>
-        </w:tc>
-        <w:tc>
-          <w:tcPr>
-            <w:tcW w:w="2310" w:type="dxa"/>
-          </w:tcPr>
-          <w:p>
-            <w:pPr/>
-            <w:r>
-              <w:t>2017-03-16</w:t>
-            </w:r>
-          </w:p>
-        </w:tc>
-      </w:tr>
-      <w:tr>
-        <w:tc>
-          <w:tcPr>
-            <w:tcW w:w="2310" w:type="dxa"/>
-          </w:tcPr>
-          <w:p>
-            <w:pPr/>
-            <w:r>
-              <w:t>4</w:t>
-            </w:r>
-          </w:p>
-        </w:tc>
-        <w:tc>
-          <w:tcPr>
-            <w:tcW w:w="2310" w:type="dxa"/>
-          </w:tcPr>
-          <w:p>
-            <w:pPr/>
-            <w:r>
-              <w:t>cxvxc</w:t>
-            </w:r>
-          </w:p>
-        </w:tc>
-        <w:tc>
-          <w:tcPr>
-            <w:tcW w:w="2310" w:type="dxa"/>
-          </w:tcPr>
-          <w:p>
-            <w:pPr/>
-            <w:r>
-              <w:t>cxvxcv</w:t>
-            </w:r>
-          </w:p>
-        </w:tc>
-        <w:tc>
-          <w:tcPr>
-            <w:tcW w:w="2310" w:type="dxa"/>
-          </w:tcPr>
-          <w:p>
-            <w:pPr/>
-            <w:r>
-              <w:t>xcv</w:t>
-            </w:r>
-          </w:p>
-        </w:tc>
-        <w:tc>
-          <w:tcPr>
-            <w:tcW w:w="2310" w:type="dxa"/>
-          </w:tcPr>
-          <w:p>
-            <w:pPr/>
-            <w:r>
-              <w:t>2017-03-16</w:t>
-            </w:r>
-          </w:p>
-        </w:tc>
-      </w:tr>
-      <w:tr>
-        <w:tc>
-          <w:tcPr>
-            <w:tcW w:w="2310" w:type="dxa"/>
-          </w:tcPr>
-          <w:p>
-            <w:pPr/>
-            <w:r>
-              <w:t>1</w:t>
-            </w:r>
-          </w:p>
-        </w:tc>
-        <w:tc>
-          <w:tcPr>
-            <w:tcW w:w="2310" w:type="dxa"/>
-          </w:tcPr>
-          <w:p>
-            <w:pPr/>
-            <w:r>
-              <w:t>FG</w:t>
-            </w:r>
-          </w:p>
-        </w:tc>
-        <w:tc>
-          <w:tcPr>
-            <w:tcW w:w="2310" w:type="dxa"/>
-          </w:tcPr>
-          <w:p>
-            <w:pPr/>
-            <w:r>
-              <w:t>DFGDF</w:t>
-            </w:r>
-          </w:p>
-        </w:tc>
-        <w:tc>
-          <w:tcPr>
-            <w:tcW w:w="2310" w:type="dxa"/>
-          </w:tcPr>
-          <w:p>
-            <w:pPr/>
-            <w:r>
-              <w:t>DFG</w:t>
-            </w:r>
-          </w:p>
-        </w:tc>
-        <w:tc>
-          <w:tcPr>
-            <w:tcW w:w="2310" w:type="dxa"/>
-          </w:tcPr>
-          <w:p>
-            <w:pPr/>
-            <w:r>
-              <w:t>2017-03-15</w:t>
-            </w:r>
-          </w:p>
-        </w:tc>
-      </w:tr>
-      <w:tr>
-        <w:tc>
-          <w:tcPr>
-            <w:tcW w:w="2310" w:type="dxa"/>
-          </w:tcPr>
-          <w:p>
-            <w:pPr/>
-            <w:r>
-              <w:t>2</w:t>
-            </w:r>
-          </w:p>
-        </w:tc>
-        <w:tc>
-          <w:tcPr>
-            <w:tcW w:w="2310" w:type="dxa"/>
-          </w:tcPr>
-          <w:p>
-            <w:pPr/>
-            <w:r>
-              <w:t>vbcv</w:t>
-            </w:r>
-          </w:p>
-        </w:tc>
-        <w:tc>
-          <w:tcPr>
-            <w:tcW w:w="2310" w:type="dxa"/>
-          </w:tcPr>
-          <w:p>
-            <w:pPr/>
-            <w:r>
-              <w:t>vcbvc</w:t>
-            </w:r>
-          </w:p>
-        </w:tc>
-        <w:tc>
-          <w:tcPr>
-            <w:tcW w:w="2310" w:type="dxa"/>
-          </w:tcPr>
-          <w:p>
-            <w:pPr/>
-            <w:r>
-              <w:t>vcbvcb</w:t>
-            </w:r>
-          </w:p>
-        </w:tc>
-        <w:tc>
-          <w:tcPr>
-            <w:tcW w:w="2310" w:type="dxa"/>
-          </w:tcPr>
-          <w:p>
-            <w:pPr/>
-            <w:r>
-              <w:t>2017-03-16</w:t>
-            </w:r>
-          </w:p>
-        </w:tc>
-      </w:tr>
-      <w:tr>
-        <w:tc>
-          <w:tcPr>
-            <w:tcW w:w="2310" w:type="dxa"/>
-          </w:tcPr>
-          <w:p>
-            <w:pPr/>
-            <w:r>
-              <w:t>3</w:t>
-            </w:r>
-          </w:p>
-        </w:tc>
-        <w:tc>
-          <w:tcPr>
-            <w:tcW w:w="2310" w:type="dxa"/>
-          </w:tcPr>
-          <w:p>
-            <w:pPr/>
-            <w:r>
-              <w:t>cvbvcb</w:t>
-            </w:r>
-          </w:p>
-        </w:tc>
-        <w:tc>
-          <w:tcPr>
-            <w:tcW w:w="2310" w:type="dxa"/>
-          </w:tcPr>
-          <w:p>
-            <w:pPr/>
-            <w:r>
-              <w:t>cvbvcb</w:t>
-            </w:r>
-          </w:p>
-        </w:tc>
-        <w:tc>
-          <w:tcPr>
-            <w:tcW w:w="2310" w:type="dxa"/>
-          </w:tcPr>
-          <w:p>
-            <w:pPr/>
-            <w:r>
-              <w:t>cvbcvb</w:t>
-            </w:r>
-          </w:p>
-        </w:tc>
-        <w:tc>
-          <w:tcPr>
-            <w:tcW w:w="2310" w:type="dxa"/>
-          </w:tcPr>
-          <w:p>
-            <w:pPr/>
-            <w:r>
-              <w:t>2017-03-16</w:t>
-            </w:r>
-          </w:p>
-        </w:tc>
-      </w:tr>
-      <w:tr>
-        <w:tc>
-          <w:tcPr>
-            <w:tcW w:w="2310" w:type="dxa"/>
-          </w:tcPr>
-          <w:p>
-            <w:pPr/>
-            <w:r>
-              <w:t>4</w:t>
-            </w:r>
-          </w:p>
-        </w:tc>
-        <w:tc>
-          <w:tcPr>
-            <w:tcW w:w="2310" w:type="dxa"/>
-          </w:tcPr>
-          <w:p>
-            <w:pPr/>
-            <w:r>
-              <w:t>cxvxc</w:t>
-            </w:r>
-          </w:p>
-        </w:tc>
-        <w:tc>
-          <w:tcPr>
-            <w:tcW w:w="2310" w:type="dxa"/>
-          </w:tcPr>
-          <w:p>
-            <w:pPr/>
-            <w:r>
-              <w:t>cxvxcv</w:t>
-            </w:r>
-          </w:p>
-        </w:tc>
-        <w:tc>
-          <w:tcPr>
-            <w:tcW w:w="2310" w:type="dxa"/>
-          </w:tcPr>
-          <w:p>
-            <w:pPr/>
-            <w:r>
-              <w:t>xcv</w:t>
-            </w:r>
-          </w:p>
-        </w:tc>
-        <w:tc>
-          <w:tcPr>
-            <w:tcW w:w="2310" w:type="dxa"/>
-          </w:tcPr>
-          <w:p>
-            <w:pPr/>
-            <w:r>
-              <w:t>2017-03-16</w:t>
+              <w:t>2017-09-14</w:t>
             </w:r>
           </w:p>
         </w:tc>
@@ -4696,7 +3988,7 @@
           <w:p>
             <w:pPr/>
             <w:r>
-              <w:t>DFGDF</w:t>
+              <w:t>sadsad</w:t>
             </w:r>
           </w:p>
         </w:tc>
@@ -4707,7 +3999,7 @@
           <w:p>
             <w:pPr/>
             <w:r>
-              <w:t>DFG</w:t>
+              <w:t>sad</w:t>
             </w:r>
           </w:p>
         </w:tc>
@@ -4718,7 +4010,7 @@
           <w:p>
             <w:pPr/>
             <w:r>
-              <w:t>2017-03-15</w:t>
+              <w:t>2017-09-14</w:t>
             </w:r>
           </w:p>
         </w:tc>
@@ -4731,7 +4023,7 @@
           <w:p>
             <w:pPr/>
             <w:r>
-              <w:t>2</w:t>
+              <w:t>1</w:t>
             </w:r>
           </w:p>
         </w:tc>
@@ -4750,7 +4042,7 @@
           <w:p>
             <w:pPr/>
             <w:r>
-              <w:t>vcbvc</w:t>
+              <w:t>sadsad</w:t>
             </w:r>
           </w:p>
         </w:tc>
@@ -4761,7 +4053,7 @@
           <w:p>
             <w:pPr/>
             <w:r>
-              <w:t>vcbvcb</w:t>
+              <w:t>sad</w:t>
             </w:r>
           </w:p>
         </w:tc>
@@ -4772,331 +4064,7 @@
           <w:p>
             <w:pPr/>
             <w:r>
-              <w:t>2017-03-16</w:t>
-            </w:r>
-          </w:p>
-        </w:tc>
-      </w:tr>
-      <w:tr>
-        <w:tc>
-          <w:tcPr>
-            <w:tcW w:w="2310" w:type="dxa"/>
-          </w:tcPr>
-          <w:p>
-            <w:pPr/>
-            <w:r>
-              <w:t>3</w:t>
-            </w:r>
-          </w:p>
-        </w:tc>
-        <w:tc>
-          <w:tcPr>
-            <w:tcW w:w="2310" w:type="dxa"/>
-          </w:tcPr>
-          <w:p>
-            <w:pPr/>
-          </w:p>
-        </w:tc>
-        <w:tc>
-          <w:tcPr>
-            <w:tcW w:w="2310" w:type="dxa"/>
-          </w:tcPr>
-          <w:p>
-            <w:pPr/>
-            <w:r>
-              <w:t>cvbvcb</w:t>
-            </w:r>
-          </w:p>
-        </w:tc>
-        <w:tc>
-          <w:tcPr>
-            <w:tcW w:w="2310" w:type="dxa"/>
-          </w:tcPr>
-          <w:p>
-            <w:pPr/>
-            <w:r>
-              <w:t>cvbcvb</w:t>
-            </w:r>
-          </w:p>
-        </w:tc>
-        <w:tc>
-          <w:tcPr>
-            <w:tcW w:w="2310" w:type="dxa"/>
-          </w:tcPr>
-          <w:p>
-            <w:pPr/>
-            <w:r>
-              <w:t>2017-03-16</w:t>
-            </w:r>
-          </w:p>
-        </w:tc>
-      </w:tr>
-      <w:tr>
-        <w:tc>
-          <w:tcPr>
-            <w:tcW w:w="2310" w:type="dxa"/>
-          </w:tcPr>
-          <w:p>
-            <w:pPr/>
-            <w:r>
-              <w:t>4</w:t>
-            </w:r>
-          </w:p>
-        </w:tc>
-        <w:tc>
-          <w:tcPr>
-            <w:tcW w:w="2310" w:type="dxa"/>
-          </w:tcPr>
-          <w:p>
-            <w:pPr/>
-          </w:p>
-        </w:tc>
-        <w:tc>
-          <w:tcPr>
-            <w:tcW w:w="2310" w:type="dxa"/>
-          </w:tcPr>
-          <w:p>
-            <w:pPr/>
-            <w:r>
-              <w:t>cxvxcv</w:t>
-            </w:r>
-          </w:p>
-        </w:tc>
-        <w:tc>
-          <w:tcPr>
-            <w:tcW w:w="2310" w:type="dxa"/>
-          </w:tcPr>
-          <w:p>
-            <w:pPr/>
-            <w:r>
-              <w:t>xcv</w:t>
-            </w:r>
-          </w:p>
-        </w:tc>
-        <w:tc>
-          <w:tcPr>
-            <w:tcW w:w="2310" w:type="dxa"/>
-          </w:tcPr>
-          <w:p>
-            <w:pPr/>
-            <w:r>
-              <w:t>2017-03-16</w:t>
-            </w:r>
-          </w:p>
-        </w:tc>
-      </w:tr>
-      <w:tr>
-        <w:tc>
-          <w:tcPr>
-            <w:tcW w:w="2310" w:type="dxa"/>
-          </w:tcPr>
-          <w:p>
-            <w:pPr/>
-            <w:r>
-              <w:t>1</w:t>
-            </w:r>
-          </w:p>
-        </w:tc>
-        <w:tc>
-          <w:tcPr>
-            <w:tcW w:w="2310" w:type="dxa"/>
-          </w:tcPr>
-          <w:p>
-            <w:pPr/>
-          </w:p>
-        </w:tc>
-        <w:tc>
-          <w:tcPr>
-            <w:tcW w:w="2310" w:type="dxa"/>
-          </w:tcPr>
-          <w:p>
-            <w:pPr/>
-            <w:r>
-              <w:t>DFGDF</w:t>
-            </w:r>
-          </w:p>
-        </w:tc>
-        <w:tc>
-          <w:tcPr>
-            <w:tcW w:w="2310" w:type="dxa"/>
-          </w:tcPr>
-          <w:p>
-            <w:pPr/>
-            <w:r>
-              <w:t>DFG</w:t>
-            </w:r>
-          </w:p>
-        </w:tc>
-        <w:tc>
-          <w:tcPr>
-            <w:tcW w:w="2310" w:type="dxa"/>
-          </w:tcPr>
-          <w:p>
-            <w:pPr/>
-            <w:r>
-              <w:t>2017-03-15</w:t>
-            </w:r>
-          </w:p>
-        </w:tc>
-      </w:tr>
-      <w:tr>
-        <w:tc>
-          <w:tcPr>
-            <w:tcW w:w="2310" w:type="dxa"/>
-          </w:tcPr>
-          <w:p>
-            <w:pPr/>
-            <w:r>
-              <w:t>2</w:t>
-            </w:r>
-          </w:p>
-        </w:tc>
-        <w:tc>
-          <w:tcPr>
-            <w:tcW w:w="2310" w:type="dxa"/>
-          </w:tcPr>
-          <w:p>
-            <w:pPr/>
-          </w:p>
-        </w:tc>
-        <w:tc>
-          <w:tcPr>
-            <w:tcW w:w="2310" w:type="dxa"/>
-          </w:tcPr>
-          <w:p>
-            <w:pPr/>
-            <w:r>
-              <w:t>vcbvc</w:t>
-            </w:r>
-          </w:p>
-        </w:tc>
-        <w:tc>
-          <w:tcPr>
-            <w:tcW w:w="2310" w:type="dxa"/>
-          </w:tcPr>
-          <w:p>
-            <w:pPr/>
-            <w:r>
-              <w:t>vcbvcb</w:t>
-            </w:r>
-          </w:p>
-        </w:tc>
-        <w:tc>
-          <w:tcPr>
-            <w:tcW w:w="2310" w:type="dxa"/>
-          </w:tcPr>
-          <w:p>
-            <w:pPr/>
-            <w:r>
-              <w:t>2017-03-16</w:t>
-            </w:r>
-          </w:p>
-        </w:tc>
-      </w:tr>
-      <w:tr>
-        <w:tc>
-          <w:tcPr>
-            <w:tcW w:w="2310" w:type="dxa"/>
-          </w:tcPr>
-          <w:p>
-            <w:pPr/>
-            <w:r>
-              <w:t>3</w:t>
-            </w:r>
-          </w:p>
-        </w:tc>
-        <w:tc>
-          <w:tcPr>
-            <w:tcW w:w="2310" w:type="dxa"/>
-          </w:tcPr>
-          <w:p>
-            <w:pPr/>
-          </w:p>
-        </w:tc>
-        <w:tc>
-          <w:tcPr>
-            <w:tcW w:w="2310" w:type="dxa"/>
-          </w:tcPr>
-          <w:p>
-            <w:pPr/>
-            <w:r>
-              <w:t>cvbvcb</w:t>
-            </w:r>
-          </w:p>
-        </w:tc>
-        <w:tc>
-          <w:tcPr>
-            <w:tcW w:w="2310" w:type="dxa"/>
-          </w:tcPr>
-          <w:p>
-            <w:pPr/>
-            <w:r>
-              <w:t>cvbcvb</w:t>
-            </w:r>
-          </w:p>
-        </w:tc>
-        <w:tc>
-          <w:tcPr>
-            <w:tcW w:w="2310" w:type="dxa"/>
-          </w:tcPr>
-          <w:p>
-            <w:pPr/>
-            <w:r>
-              <w:t>2017-03-16</w:t>
-            </w:r>
-          </w:p>
-        </w:tc>
-      </w:tr>
-      <w:tr>
-        <w:tc>
-          <w:tcPr>
-            <w:tcW w:w="2310" w:type="dxa"/>
-          </w:tcPr>
-          <w:p>
-            <w:pPr/>
-            <w:r>
-              <w:t>4</w:t>
-            </w:r>
-          </w:p>
-        </w:tc>
-        <w:tc>
-          <w:tcPr>
-            <w:tcW w:w="2310" w:type="dxa"/>
-          </w:tcPr>
-          <w:p>
-            <w:pPr/>
-          </w:p>
-        </w:tc>
-        <w:tc>
-          <w:tcPr>
-            <w:tcW w:w="2310" w:type="dxa"/>
-          </w:tcPr>
-          <w:p>
-            <w:pPr/>
-            <w:r>
-              <w:t>cxvxcv</w:t>
-            </w:r>
-          </w:p>
-        </w:tc>
-        <w:tc>
-          <w:tcPr>
-            <w:tcW w:w="2310" w:type="dxa"/>
-          </w:tcPr>
-          <w:p>
-            <w:pPr/>
-            <w:r>
-              <w:t>xcv</w:t>
-            </w:r>
-          </w:p>
-        </w:tc>
-        <w:tc>
-          <w:tcPr>
-            <w:tcW w:w="2310" w:type="dxa"/>
-          </w:tcPr>
-          <w:p>
-            <w:pPr/>
-            <w:r>
-              <w:t>2017-03-16</w:t>
+              <w:t>2017-09-14</w:t>
             </w:r>
           </w:p>
         </w:tc>
@@ -7015,10 +5983,7 @@
           <w:p>
             <w:pPr/>
             <w:r>
-              <w:t xml:space="preserve">ds dfdfdsfdsf                                                                                                                                                                                                                                                                                               </w:t>
-            </w:r>
-            <w:r>
-              <w:t xml:space="preserve">Medium                                                                                                                                                                                                                                                                                                      </w:t>
+              <w:t xml:space="preserve">1                                                                                                                                                                                                                                                                                                           </w:t>
             </w:r>
           </w:p>
         </w:tc>
@@ -7059,7 +6024,181 @@
           <w:p>
             <w:pPr/>
             <w:r>
-              <w:t>YES</w:t>
+              <w:t>NO</w:t>
+            </w:r>
+          </w:p>
+        </w:tc>
+        <w:tc>
+          <w:tcPr>
+            <w:tcW w:w="2310" w:type="dxa"/>
+          </w:tcPr>
+          <w:p>
+            <w:pPr/>
+            <w:r>
+              <w:t>Yes</w:t>
+            </w:r>
+          </w:p>
+        </w:tc>
+        <w:tc>
+          <w:tcPr>
+            <w:tcW w:w="2310" w:type="dxa"/>
+          </w:tcPr>
+          <w:p>
+            <w:pPr/>
+            <w:r>
+              <w:t>TR</w:t>
+            </w:r>
+          </w:p>
+        </w:tc>
+      </w:tr>
+      <w:tr>
+        <w:tc>
+          <w:tcPr>
+            <w:tcW w:w="2310" w:type="dxa"/>
+          </w:tcPr>
+          <w:p>
+            <w:pPr/>
+            <w:r>
+              <w:t>2</w:t>
+            </w:r>
+          </w:p>
+        </w:tc>
+        <w:tc>
+          <w:tcPr>
+            <w:tcW w:w="2310" w:type="dxa"/>
+          </w:tcPr>
+          <w:p>
+            <w:pPr/>
+            <w:r>
+              <w:t xml:space="preserve">2                                                                                                                                                                                                                                                                                                           </w:t>
+            </w:r>
+          </w:p>
+        </w:tc>
+        <w:tc>
+          <w:tcPr>
+            <w:tcW w:w="2310" w:type="dxa"/>
+          </w:tcPr>
+          <w:p>
+            <w:pPr/>
+          </w:p>
+        </w:tc>
+        <w:tc>
+          <w:tcPr>
+            <w:tcW w:w="2310" w:type="dxa"/>
+          </w:tcPr>
+          <w:p>
+            <w:pPr/>
+          </w:p>
+        </w:tc>
+        <w:tc>
+          <w:tcPr>
+            <w:tcW w:w="2310" w:type="dxa"/>
+          </w:tcPr>
+          <w:p>
+            <w:pPr/>
+            <w:r>
+              <w:t>NO</w:t>
+            </w:r>
+          </w:p>
+        </w:tc>
+        <w:tc>
+          <w:tcPr>
+            <w:tcW w:w="2310" w:type="dxa"/>
+          </w:tcPr>
+          <w:p>
+            <w:pPr/>
+            <w:r>
+              <w:t>NO</w:t>
+            </w:r>
+          </w:p>
+        </w:tc>
+        <w:tc>
+          <w:tcPr>
+            <w:tcW w:w="2310" w:type="dxa"/>
+          </w:tcPr>
+          <w:p>
+            <w:pPr/>
+            <w:r>
+              <w:t>Yes</w:t>
+            </w:r>
+          </w:p>
+        </w:tc>
+        <w:tc>
+          <w:tcPr>
+            <w:tcW w:w="2310" w:type="dxa"/>
+          </w:tcPr>
+          <w:p>
+            <w:pPr/>
+            <w:r>
+              <w:t>TR</w:t>
+            </w:r>
+          </w:p>
+        </w:tc>
+      </w:tr>
+      <w:tr>
+        <w:tc>
+          <w:tcPr>
+            <w:tcW w:w="2310" w:type="dxa"/>
+          </w:tcPr>
+          <w:p>
+            <w:pPr/>
+            <w:r>
+              <w:t>3</w:t>
+            </w:r>
+          </w:p>
+        </w:tc>
+        <w:tc>
+          <w:tcPr>
+            <w:tcW w:w="2310" w:type="dxa"/>
+          </w:tcPr>
+          <w:p>
+            <w:pPr/>
+            <w:r>
+              <w:t xml:space="preserve">4                                                                                                                                                                                                                                                                                                           </w:t>
+            </w:r>
+            <w:r>
+              <w:t xml:space="preserve">LOW                                                                                                                                                                                                                                                                                                         </w:t>
+            </w:r>
+          </w:p>
+        </w:tc>
+        <w:tc>
+          <w:tcPr>
+            <w:tcW w:w="2310" w:type="dxa"/>
+          </w:tcPr>
+          <w:p>
+            <w:pPr/>
+          </w:p>
+        </w:tc>
+        <w:tc>
+          <w:tcPr>
+            <w:tcW w:w="2310" w:type="dxa"/>
+          </w:tcPr>
+          <w:p>
+            <w:pPr/>
+            <w:r>
+              <w:t xml:space="preserve">OE        </w:t>
+            </w:r>
+          </w:p>
+        </w:tc>
+        <w:tc>
+          <w:tcPr>
+            <w:tcW w:w="2310" w:type="dxa"/>
+          </w:tcPr>
+          <w:p>
+            <w:pPr/>
+            <w:r>
+              <w:t>NO</w:t>
+            </w:r>
+          </w:p>
+        </w:tc>
+        <w:tc>
+          <w:tcPr>
+            <w:tcW w:w="2310" w:type="dxa"/>
+          </w:tcPr>
+          <w:p>
+            <w:pPr/>
+            <w:r>
+              <w:t>NO</w:t>
             </w:r>
           </w:p>
         </w:tc>
@@ -7465,7 +6604,7 @@
                 <w:b/>
                 <w:szCs w:val="20"/>
               </w:rPr>
-              <w:t xml:space="preserve">Medium                                                                                                                                                                                                                                                                                                      </w:t>
+              <w:t>%#RISKRATING#</w:t>
             </w:r>
           </w:p>
         </w:tc>
@@ -7530,7 +6669,7 @@
                 <w:szCs w:val="22"/>
                 <w:u w:val="single"/>
               </w:rPr>
-              <w:t xml:space="preserve">ds dfdfdsfdsf                                                                                                                                                                                                                                                                                               </w:t>
+              <w:t xml:space="preserve">1                                                                                                                                                                                                                                                                                                           </w:t>
             </w:r>
           </w:p>
         </w:tc>
@@ -7585,7 +6724,7 @@
                 <w:sz w:val="22"/>
                 <w:szCs w:val="22"/>
               </w:rPr>
-              <w:t xml:space="preserve">sdds                   jhhhhhhhhhhhhhhh                                                                                                                                                                                                                                                                     </w:t>
+              <w:t xml:space="preserve">dsdfdsfdf                                                                                                                                                                                                                                                                                                   </w:t>
             </w:r>
           </w:p>
         </w:tc>
@@ -7640,483 +6779,7 @@
                 <w:sz w:val="22"/>
                 <w:szCs w:val="22"/>
               </w:rPr>
-              <w:t>&lt;p&gt;dsfdsfdsfdsfds&lt;strong&gt;fdfdsfdsf&lt;/strong&gt;&lt;/p&gt;</w:t>
-            </w:r>
-            <w:r>
-              <w:rPr>
-                <w:sz w:val="22"/>
-                <w:szCs w:val="22"/>
-              </w:rPr>
-              <w:br/>
-            </w:r>
-            <w:r>
-              <w:rPr>
-                <w:sz w:val="22"/>
-                <w:szCs w:val="22"/>
-              </w:rPr>
-              <w:br/>
-            </w:r>
-            <w:r>
-              <w:rPr>
-                <w:sz w:val="22"/>
-                <w:szCs w:val="22"/>
-              </w:rPr>
-              <w:t>&lt;table border="1" cellpadding="1" cellspacing="1" style="width:500px"&gt;</w:t>
-            </w:r>
-            <w:r>
-              <w:rPr>
-                <w:sz w:val="22"/>
-                <w:szCs w:val="22"/>
-              </w:rPr>
-              <w:br/>
-            </w:r>
-            <w:r>
-              <w:rPr>
-                <w:sz w:val="22"/>
-                <w:szCs w:val="22"/>
-              </w:rPr>
-              <w:tab/>
-            </w:r>
-            <w:r>
-              <w:rPr>
-                <w:sz w:val="22"/>
-                <w:szCs w:val="22"/>
-              </w:rPr>
-              <w:t>&lt;tbody&gt;</w:t>
-            </w:r>
-            <w:r>
-              <w:rPr>
-                <w:sz w:val="22"/>
-                <w:szCs w:val="22"/>
-              </w:rPr>
-              <w:br/>
-            </w:r>
-            <w:r>
-              <w:rPr>
-                <w:sz w:val="22"/>
-                <w:szCs w:val="22"/>
-              </w:rPr>
-              <w:tab/>
-            </w:r>
-            <w:r>
-              <w:rPr>
-                <w:sz w:val="22"/>
-                <w:szCs w:val="22"/>
-              </w:rPr>
-              <w:tab/>
-            </w:r>
-            <w:r>
-              <w:rPr>
-                <w:sz w:val="22"/>
-                <w:szCs w:val="22"/>
-              </w:rPr>
-              <w:t>&lt;tr&gt;</w:t>
-            </w:r>
-            <w:r>
-              <w:rPr>
-                <w:sz w:val="22"/>
-                <w:szCs w:val="22"/>
-              </w:rPr>
-              <w:br/>
-            </w:r>
-            <w:r>
-              <w:rPr>
-                <w:sz w:val="22"/>
-                <w:szCs w:val="22"/>
-              </w:rPr>
-              <w:tab/>
-            </w:r>
-            <w:r>
-              <w:rPr>
-                <w:sz w:val="22"/>
-                <w:szCs w:val="22"/>
-              </w:rPr>
-              <w:tab/>
-            </w:r>
-            <w:r>
-              <w:rPr>
-                <w:sz w:val="22"/>
-                <w:szCs w:val="22"/>
-              </w:rPr>
-              <w:tab/>
-            </w:r>
-            <w:r>
-              <w:rPr>
-                <w:sz w:val="22"/>
-                <w:szCs w:val="22"/>
-              </w:rPr>
-              <w:t>&lt;td&gt;dfgdf&lt;/td&gt;</w:t>
-            </w:r>
-            <w:r>
-              <w:rPr>
-                <w:sz w:val="22"/>
-                <w:szCs w:val="22"/>
-              </w:rPr>
-              <w:br/>
-            </w:r>
-            <w:r>
-              <w:rPr>
-                <w:sz w:val="22"/>
-                <w:szCs w:val="22"/>
-              </w:rPr>
-              <w:tab/>
-            </w:r>
-            <w:r>
-              <w:rPr>
-                <w:sz w:val="22"/>
-                <w:szCs w:val="22"/>
-              </w:rPr>
-              <w:tab/>
-            </w:r>
-            <w:r>
-              <w:rPr>
-                <w:sz w:val="22"/>
-                <w:szCs w:val="22"/>
-              </w:rPr>
-              <w:tab/>
-            </w:r>
-            <w:r>
-              <w:rPr>
-                <w:sz w:val="22"/>
-                <w:szCs w:val="22"/>
-              </w:rPr>
-              <w:t>&lt;td&gt;dfgdfgfd&lt;/td&gt;</w:t>
-            </w:r>
-            <w:r>
-              <w:rPr>
-                <w:sz w:val="22"/>
-                <w:szCs w:val="22"/>
-              </w:rPr>
-              <w:br/>
-            </w:r>
-            <w:r>
-              <w:rPr>
-                <w:sz w:val="22"/>
-                <w:szCs w:val="22"/>
-              </w:rPr>
-              <w:tab/>
-            </w:r>
-            <w:r>
-              <w:rPr>
-                <w:sz w:val="22"/>
-                <w:szCs w:val="22"/>
-              </w:rPr>
-              <w:tab/>
-            </w:r>
-            <w:r>
-              <w:rPr>
-                <w:sz w:val="22"/>
-                <w:szCs w:val="22"/>
-              </w:rPr>
-              <w:t>&lt;/tr&gt;</w:t>
-            </w:r>
-            <w:r>
-              <w:rPr>
-                <w:sz w:val="22"/>
-                <w:szCs w:val="22"/>
-              </w:rPr>
-              <w:br/>
-            </w:r>
-            <w:r>
-              <w:rPr>
-                <w:sz w:val="22"/>
-                <w:szCs w:val="22"/>
-              </w:rPr>
-              <w:tab/>
-            </w:r>
-            <w:r>
-              <w:rPr>
-                <w:sz w:val="22"/>
-                <w:szCs w:val="22"/>
-              </w:rPr>
-              <w:tab/>
-            </w:r>
-            <w:r>
-              <w:rPr>
-                <w:sz w:val="22"/>
-                <w:szCs w:val="22"/>
-              </w:rPr>
-              <w:t>&lt;tr&gt;</w:t>
-            </w:r>
-            <w:r>
-              <w:rPr>
-                <w:sz w:val="22"/>
-                <w:szCs w:val="22"/>
-              </w:rPr>
-              <w:br/>
-            </w:r>
-            <w:r>
-              <w:rPr>
-                <w:sz w:val="22"/>
-                <w:szCs w:val="22"/>
-              </w:rPr>
-              <w:tab/>
-            </w:r>
-            <w:r>
-              <w:rPr>
-                <w:sz w:val="22"/>
-                <w:szCs w:val="22"/>
-              </w:rPr>
-              <w:tab/>
-            </w:r>
-            <w:r>
-              <w:rPr>
-                <w:sz w:val="22"/>
-                <w:szCs w:val="22"/>
-              </w:rPr>
-              <w:tab/>
-            </w:r>
-            <w:r>
-              <w:rPr>
-                <w:sz w:val="22"/>
-                <w:szCs w:val="22"/>
-              </w:rPr>
-              <w:t>&lt;td&gt;fdgdfg&lt;/td&gt;</w:t>
-            </w:r>
-            <w:r>
-              <w:rPr>
-                <w:sz w:val="22"/>
-                <w:szCs w:val="22"/>
-              </w:rPr>
-              <w:br/>
-            </w:r>
-            <w:r>
-              <w:rPr>
-                <w:sz w:val="22"/>
-                <w:szCs w:val="22"/>
-              </w:rPr>
-              <w:tab/>
-            </w:r>
-            <w:r>
-              <w:rPr>
-                <w:sz w:val="22"/>
-                <w:szCs w:val="22"/>
-              </w:rPr>
-              <w:tab/>
-            </w:r>
-            <w:r>
-              <w:rPr>
-                <w:sz w:val="22"/>
-                <w:szCs w:val="22"/>
-              </w:rPr>
-              <w:tab/>
-            </w:r>
-            <w:r>
-              <w:rPr>
-                <w:sz w:val="22"/>
-                <w:szCs w:val="22"/>
-              </w:rPr>
-              <w:t>&lt;td&gt;dfg&lt;/td&gt;</w:t>
-            </w:r>
-            <w:r>
-              <w:rPr>
-                <w:sz w:val="22"/>
-                <w:szCs w:val="22"/>
-              </w:rPr>
-              <w:br/>
-            </w:r>
-            <w:r>
-              <w:rPr>
-                <w:sz w:val="22"/>
-                <w:szCs w:val="22"/>
-              </w:rPr>
-              <w:tab/>
-            </w:r>
-            <w:r>
-              <w:rPr>
-                <w:sz w:val="22"/>
-                <w:szCs w:val="22"/>
-              </w:rPr>
-              <w:tab/>
-            </w:r>
-            <w:r>
-              <w:rPr>
-                <w:sz w:val="22"/>
-                <w:szCs w:val="22"/>
-              </w:rPr>
-              <w:t>&lt;/tr&gt;</w:t>
-            </w:r>
-            <w:r>
-              <w:rPr>
-                <w:sz w:val="22"/>
-                <w:szCs w:val="22"/>
-              </w:rPr>
-              <w:br/>
-            </w:r>
-            <w:r>
-              <w:rPr>
-                <w:sz w:val="22"/>
-                <w:szCs w:val="22"/>
-              </w:rPr>
-              <w:tab/>
-            </w:r>
-            <w:r>
-              <w:rPr>
-                <w:sz w:val="22"/>
-                <w:szCs w:val="22"/>
-              </w:rPr>
-              <w:tab/>
-            </w:r>
-            <w:r>
-              <w:rPr>
-                <w:sz w:val="22"/>
-                <w:szCs w:val="22"/>
-              </w:rPr>
-              <w:t>&lt;tr&gt;</w:t>
-            </w:r>
-            <w:r>
-              <w:rPr>
-                <w:sz w:val="22"/>
-                <w:szCs w:val="22"/>
-              </w:rPr>
-              <w:br/>
-            </w:r>
-            <w:r>
-              <w:rPr>
-                <w:sz w:val="22"/>
-                <w:szCs w:val="22"/>
-              </w:rPr>
-              <w:tab/>
-            </w:r>
-            <w:r>
-              <w:rPr>
-                <w:sz w:val="22"/>
-                <w:szCs w:val="22"/>
-              </w:rPr>
-              <w:tab/>
-            </w:r>
-            <w:r>
-              <w:rPr>
-                <w:sz w:val="22"/>
-                <w:szCs w:val="22"/>
-              </w:rPr>
-              <w:tab/>
-            </w:r>
-            <w:r>
-              <w:rPr>
-                <w:sz w:val="22"/>
-                <w:szCs w:val="22"/>
-              </w:rPr>
-              <w:t>&lt;td&gt;dfg&lt;/td&gt;</w:t>
-            </w:r>
-            <w:r>
-              <w:rPr>
-                <w:sz w:val="22"/>
-                <w:szCs w:val="22"/>
-              </w:rPr>
-              <w:br/>
-            </w:r>
-            <w:r>
-              <w:rPr>
-                <w:sz w:val="22"/>
-                <w:szCs w:val="22"/>
-              </w:rPr>
-              <w:tab/>
-            </w:r>
-            <w:r>
-              <w:rPr>
-                <w:sz w:val="22"/>
-                <w:szCs w:val="22"/>
-              </w:rPr>
-              <w:tab/>
-            </w:r>
-            <w:r>
-              <w:rPr>
-                <w:sz w:val="22"/>
-                <w:szCs w:val="22"/>
-              </w:rPr>
-              <w:tab/>
-            </w:r>
-            <w:r>
-              <w:rPr>
-                <w:sz w:val="22"/>
-                <w:szCs w:val="22"/>
-              </w:rPr>
-              <w:t>&lt;td&gt;dfg&lt;/td&gt;</w:t>
-            </w:r>
-            <w:r>
-              <w:rPr>
-                <w:sz w:val="22"/>
-                <w:szCs w:val="22"/>
-              </w:rPr>
-              <w:br/>
-            </w:r>
-            <w:r>
-              <w:rPr>
-                <w:sz w:val="22"/>
-                <w:szCs w:val="22"/>
-              </w:rPr>
-              <w:tab/>
-            </w:r>
-            <w:r>
-              <w:rPr>
-                <w:sz w:val="22"/>
-                <w:szCs w:val="22"/>
-              </w:rPr>
-              <w:tab/>
-            </w:r>
-            <w:r>
-              <w:rPr>
-                <w:sz w:val="22"/>
-                <w:szCs w:val="22"/>
-              </w:rPr>
-              <w:t>&lt;/tr&gt;</w:t>
-            </w:r>
-            <w:r>
-              <w:rPr>
-                <w:sz w:val="22"/>
-                <w:szCs w:val="22"/>
-              </w:rPr>
-              <w:br/>
-            </w:r>
-            <w:r>
-              <w:rPr>
-                <w:sz w:val="22"/>
-                <w:szCs w:val="22"/>
-              </w:rPr>
-              <w:tab/>
-            </w:r>
-            <w:r>
-              <w:rPr>
-                <w:sz w:val="22"/>
-                <w:szCs w:val="22"/>
-              </w:rPr>
-              <w:t>&lt;/tbody&gt;</w:t>
-            </w:r>
-            <w:r>
-              <w:rPr>
-                <w:sz w:val="22"/>
-                <w:szCs w:val="22"/>
-              </w:rPr>
-              <w:br/>
-            </w:r>
-            <w:r>
-              <w:rPr>
-                <w:sz w:val="22"/>
-                <w:szCs w:val="22"/>
-              </w:rPr>
-              <w:t>&lt;/table&gt;</w:t>
-            </w:r>
-            <w:r>
-              <w:rPr>
-                <w:sz w:val="22"/>
-                <w:szCs w:val="22"/>
-              </w:rPr>
-              <w:br/>
-            </w:r>
-            <w:r>
-              <w:rPr>
-                <w:sz w:val="22"/>
-                <w:szCs w:val="22"/>
-              </w:rPr>
-              <w:br/>
-            </w:r>
-            <w:r>
-              <w:rPr>
-                <w:sz w:val="22"/>
-                <w:szCs w:val="22"/>
-              </w:rPr>
-              <w:t>&lt;p&gt;&amp;nbsp;&lt;/p&gt;</w:t>
+              <w:t>&lt;p&gt;fsdfdsfsdfdsf&lt;/p&gt;</w:t>
             </w:r>
           </w:p>
         </w:tc>
@@ -8403,10 +7066,24 @@
             </w:pPr>
             <w:r>
               <w:rPr>
-                <w:b/>
-                <w:szCs w:val="20"/>
-              </w:rPr>
-              <w:t xml:space="preserve">fg                                                                                                                                                                                                                                                                                                          </w:t>
+                <w:sz w:val="22"/>
+                <w:szCs w:val="22"/>
+              </w:rPr>
+              <w:t>%#</w:t>
+            </w:r>
+            <w:r>
+              <w:rPr>
+                <w:b/>
+                <w:szCs w:val="20"/>
+              </w:rPr>
+              <w:t xml:space="preserve"> Justification</w:t>
+            </w:r>
+            <w:r>
+              <w:rPr>
+                <w:b/>
+                <w:szCs w:val="20"/>
+              </w:rPr>
+              <w:t>#</w:t>
             </w:r>
           </w:p>
         </w:tc>
@@ -8523,10 +7200,24 @@
             </w:pPr>
             <w:r>
               <w:rPr>
-                <w:b/>
-                <w:szCs w:val="20"/>
-              </w:rPr>
-              <w:t xml:space="preserve">dfg                                                                                                                                                                                                                                                                                                         </w:t>
+                <w:sz w:val="22"/>
+                <w:szCs w:val="22"/>
+              </w:rPr>
+              <w:t>#%</w:t>
+            </w:r>
+            <w:r>
+              <w:rPr>
+                <w:b/>
+                <w:szCs w:val="20"/>
+              </w:rPr>
+              <w:t xml:space="preserve"> AlternateAction</w:t>
+            </w:r>
+            <w:r>
+              <w:rPr>
+                <w:b/>
+                <w:szCs w:val="20"/>
+              </w:rPr>
+              <w:t>#</w:t>
             </w:r>
           </w:p>
         </w:tc>
@@ -8620,7 +7311,7 @@
               <w:rPr>
                 <w:szCs w:val="20"/>
               </w:rPr>
-              <w:t xml:space="preserve">dfg                                                                                                                                                                                                                                                                                                         </w:t>
+              <w:t>%#UNAME%</w:t>
             </w:r>
           </w:p>
         </w:tc>
@@ -8663,7 +7354,7 @@
               <w:rPr>
                 <w:szCs w:val="20"/>
               </w:rPr>
-              <w:t xml:space="preserve">df                                                                                                                                                                                                                                                                                                          </w:t>
+              <w:t>%%EMAIL#</w:t>
             </w:r>
           </w:p>
         </w:tc>
@@ -8684,7 +7375,7 @@
               <w:rPr>
                 <w:szCs w:val="20"/>
               </w:rPr>
-              <w:t xml:space="preserve">2017-03-21                                                                                                                                                                                                                                                                                                  </w:t>
+              <w:t xml:space="preserve">2017-10-17                                                                                                                                                                                                                                                                                                  </w:t>
             </w:r>
           </w:p>
         </w:tc>
@@ -10911,7 +9602,7 @@
       <w:rPr>
         <w:i/>
       </w:rPr>
-      <w:t>sda</w:t>
+      <w:t>dsfdf</w:t>
     </w:r>
     <w:r>
       <w:rPr>
@@ -10923,7 +9614,7 @@
       <w:rPr>
         <w:i/>
       </w:rPr>
-      <w:t>Test</w:t>
+      <w:t>s</w:t>
     </w:r>
   </w:p>
   <w:p>

--- a/coromendal/coromendal.Web/finalDocument.docx
+++ b/coromendal/coromendal.Web/finalDocument.docx
@@ -696,7 +696,7 @@
           <w:sz w:val="22"/>
           <w:szCs w:val="22"/>
         </w:rPr>
-        <w:t>32</w:t>
+        <w:t>3</w:t>
       </w:r>
       <w:r>
         <w:rPr>
@@ -831,7 +831,7 @@
           <w:sz w:val="32"/>
           <w:szCs w:val="32"/>
         </w:rPr>
-        <w:t>dsfdf</w:t>
+        <w:t>dsf</w:t>
       </w:r>
       <w:r>
         <w:rPr>
@@ -863,7 +863,7 @@
           <w:sz w:val="32"/>
           <w:szCs w:val="32"/>
         </w:rPr>
-        <w:t>s</w:t>
+        <w:t>sk</w:t>
       </w:r>
     </w:p>
     <w:p>
@@ -2214,19 +2214,6 @@
                       <w:szCs w:val="20"/>
                     </w:rPr>
                   </w:pPr>
-                </w:p>
-              </w:tc>
-            </w:tr>
-            <w:tr>
-              <w:tc>
-                <w:tcPr>
-                  <w:tcW w:w="2310" w:type="dxa"/>
-                </w:tcPr>
-                <w:p>
-                  <w:pPr/>
-                  <w:r>
-                    <w:t>mathi</w:t>
-                  </w:r>
                 </w:p>
               </w:tc>
             </w:tr>
@@ -2492,7 +2479,7 @@
           <w:p>
             <w:pPr/>
             <w:r>
-              <w:t xml:space="preserve">dfdf                                                                                                </w:t>
+              <w:t xml:space="preserve">dfdsf                                                                                               </w:t>
             </w:r>
           </w:p>
         </w:tc>
@@ -2505,7 +2492,7 @@
           <w:p>
             <w:pPr/>
             <w:r>
-              <w:t xml:space="preserve">fgdsfsdf                                                                                            </w:t>
+              <w:t xml:space="preserve">dfgdsfdsf                                                                                           </w:t>
             </w:r>
           </w:p>
         </w:tc>
@@ -3093,7 +3080,7 @@
           <w:p>
             <w:pPr/>
             <w:r>
-              <w:t xml:space="preserve">09/14/2017                                                                                                                                                                                              </w:t>
+              <w:t xml:space="preserve">df                                                                                                                                                                                                      </w:t>
             </w:r>
           </w:p>
         </w:tc>
@@ -3144,7 +3131,7 @@
           <w:p>
             <w:pPr/>
             <w:r>
-              <w:t xml:space="preserve">09/14/2017                                                                                                                                                                                              </w:t>
+              <w:t xml:space="preserve">df                                                                                                                                                                                                      </w:t>
             </w:r>
           </w:p>
         </w:tc>
@@ -3559,7 +3546,7 @@
           <w:p>
             <w:pPr/>
             <w:r>
-              <w:t>sdsa</w:t>
+              <w:t>df</w:t>
             </w:r>
           </w:p>
         </w:tc>
@@ -3570,7 +3557,7 @@
           <w:p>
             <w:pPr/>
             <w:r>
-              <w:t>sadsad</w:t>
+              <w:t>df</w:t>
             </w:r>
           </w:p>
         </w:tc>
@@ -3581,7 +3568,7 @@
           <w:p>
             <w:pPr/>
             <w:r>
-              <w:t>sad</w:t>
+              <w:t>df</w:t>
             </w:r>
           </w:p>
         </w:tc>
@@ -3592,7 +3579,7 @@
           <w:p>
             <w:pPr/>
             <w:r>
-              <w:t>2017-09-14</w:t>
+              <w:t>2017-11-15</w:t>
             </w:r>
           </w:p>
         </w:tc>
@@ -3616,7 +3603,7 @@
           <w:p>
             <w:pPr/>
             <w:r>
-              <w:t>sdsa</w:t>
+              <w:t>df</w:t>
             </w:r>
           </w:p>
         </w:tc>
@@ -3627,7 +3614,7 @@
           <w:p>
             <w:pPr/>
             <w:r>
-              <w:t>sadsad</w:t>
+              <w:t>df</w:t>
             </w:r>
           </w:p>
         </w:tc>
@@ -3638,7 +3625,7 @@
           <w:p>
             <w:pPr/>
             <w:r>
-              <w:t>sad</w:t>
+              <w:t>df</w:t>
             </w:r>
           </w:p>
         </w:tc>
@@ -3649,7 +3636,7 @@
           <w:p>
             <w:pPr/>
             <w:r>
-              <w:t>2017-09-14</w:t>
+              <w:t>2017-11-15</w:t>
             </w:r>
           </w:p>
         </w:tc>
@@ -3988,7 +3975,7 @@
           <w:p>
             <w:pPr/>
             <w:r>
-              <w:t>sadsad</w:t>
+              <w:t>df</w:t>
             </w:r>
           </w:p>
         </w:tc>
@@ -3999,7 +3986,7 @@
           <w:p>
             <w:pPr/>
             <w:r>
-              <w:t>sad</w:t>
+              <w:t>df</w:t>
             </w:r>
           </w:p>
         </w:tc>
@@ -4010,7 +3997,7 @@
           <w:p>
             <w:pPr/>
             <w:r>
-              <w:t>2017-09-14</w:t>
+              <w:t>2017-11-15</w:t>
             </w:r>
           </w:p>
         </w:tc>
@@ -4042,7 +4029,7 @@
           <w:p>
             <w:pPr/>
             <w:r>
-              <w:t>sadsad</w:t>
+              <w:t>df</w:t>
             </w:r>
           </w:p>
         </w:tc>
@@ -4053,7 +4040,7 @@
           <w:p>
             <w:pPr/>
             <w:r>
-              <w:t>sad</w:t>
+              <w:t>df</w:t>
             </w:r>
           </w:p>
         </w:tc>
@@ -4064,7 +4051,7 @@
           <w:p>
             <w:pPr/>
             <w:r>
-              <w:t>2017-09-14</w:t>
+              <w:t>2017-11-15</w:t>
             </w:r>
           </w:p>
         </w:tc>
@@ -5964,267 +5951,6 @@
           </w:p>
         </w:tc>
       </w:tr>
-      <w:tr>
-        <w:tc>
-          <w:tcPr>
-            <w:tcW w:w="2310" w:type="dxa"/>
-          </w:tcPr>
-          <w:p>
-            <w:pPr/>
-            <w:r>
-              <w:t>1</w:t>
-            </w:r>
-          </w:p>
-        </w:tc>
-        <w:tc>
-          <w:tcPr>
-            <w:tcW w:w="2310" w:type="dxa"/>
-          </w:tcPr>
-          <w:p>
-            <w:pPr/>
-            <w:r>
-              <w:t xml:space="preserve">1                                                                                                                                                                                                                                                                                                           </w:t>
-            </w:r>
-          </w:p>
-        </w:tc>
-        <w:tc>
-          <w:tcPr>
-            <w:tcW w:w="2310" w:type="dxa"/>
-          </w:tcPr>
-          <w:p>
-            <w:pPr/>
-          </w:p>
-        </w:tc>
-        <w:tc>
-          <w:tcPr>
-            <w:tcW w:w="2310" w:type="dxa"/>
-          </w:tcPr>
-          <w:p>
-            <w:pPr/>
-            <w:r>
-              <w:t xml:space="preserve">PD        </w:t>
-            </w:r>
-          </w:p>
-        </w:tc>
-        <w:tc>
-          <w:tcPr>
-            <w:tcW w:w="2310" w:type="dxa"/>
-          </w:tcPr>
-          <w:p>
-            <w:pPr/>
-            <w:r>
-              <w:t>NO</w:t>
-            </w:r>
-          </w:p>
-        </w:tc>
-        <w:tc>
-          <w:tcPr>
-            <w:tcW w:w="2310" w:type="dxa"/>
-          </w:tcPr>
-          <w:p>
-            <w:pPr/>
-            <w:r>
-              <w:t>NO</w:t>
-            </w:r>
-          </w:p>
-        </w:tc>
-        <w:tc>
-          <w:tcPr>
-            <w:tcW w:w="2310" w:type="dxa"/>
-          </w:tcPr>
-          <w:p>
-            <w:pPr/>
-            <w:r>
-              <w:t>Yes</w:t>
-            </w:r>
-          </w:p>
-        </w:tc>
-        <w:tc>
-          <w:tcPr>
-            <w:tcW w:w="2310" w:type="dxa"/>
-          </w:tcPr>
-          <w:p>
-            <w:pPr/>
-            <w:r>
-              <w:t>TR</w:t>
-            </w:r>
-          </w:p>
-        </w:tc>
-      </w:tr>
-      <w:tr>
-        <w:tc>
-          <w:tcPr>
-            <w:tcW w:w="2310" w:type="dxa"/>
-          </w:tcPr>
-          <w:p>
-            <w:pPr/>
-            <w:r>
-              <w:t>2</w:t>
-            </w:r>
-          </w:p>
-        </w:tc>
-        <w:tc>
-          <w:tcPr>
-            <w:tcW w:w="2310" w:type="dxa"/>
-          </w:tcPr>
-          <w:p>
-            <w:pPr/>
-            <w:r>
-              <w:t xml:space="preserve">2                                                                                                                                                                                                                                                                                                           </w:t>
-            </w:r>
-          </w:p>
-        </w:tc>
-        <w:tc>
-          <w:tcPr>
-            <w:tcW w:w="2310" w:type="dxa"/>
-          </w:tcPr>
-          <w:p>
-            <w:pPr/>
-          </w:p>
-        </w:tc>
-        <w:tc>
-          <w:tcPr>
-            <w:tcW w:w="2310" w:type="dxa"/>
-          </w:tcPr>
-          <w:p>
-            <w:pPr/>
-          </w:p>
-        </w:tc>
-        <w:tc>
-          <w:tcPr>
-            <w:tcW w:w="2310" w:type="dxa"/>
-          </w:tcPr>
-          <w:p>
-            <w:pPr/>
-            <w:r>
-              <w:t>NO</w:t>
-            </w:r>
-          </w:p>
-        </w:tc>
-        <w:tc>
-          <w:tcPr>
-            <w:tcW w:w="2310" w:type="dxa"/>
-          </w:tcPr>
-          <w:p>
-            <w:pPr/>
-            <w:r>
-              <w:t>NO</w:t>
-            </w:r>
-          </w:p>
-        </w:tc>
-        <w:tc>
-          <w:tcPr>
-            <w:tcW w:w="2310" w:type="dxa"/>
-          </w:tcPr>
-          <w:p>
-            <w:pPr/>
-            <w:r>
-              <w:t>Yes</w:t>
-            </w:r>
-          </w:p>
-        </w:tc>
-        <w:tc>
-          <w:tcPr>
-            <w:tcW w:w="2310" w:type="dxa"/>
-          </w:tcPr>
-          <w:p>
-            <w:pPr/>
-            <w:r>
-              <w:t>TR</w:t>
-            </w:r>
-          </w:p>
-        </w:tc>
-      </w:tr>
-      <w:tr>
-        <w:tc>
-          <w:tcPr>
-            <w:tcW w:w="2310" w:type="dxa"/>
-          </w:tcPr>
-          <w:p>
-            <w:pPr/>
-            <w:r>
-              <w:t>3</w:t>
-            </w:r>
-          </w:p>
-        </w:tc>
-        <w:tc>
-          <w:tcPr>
-            <w:tcW w:w="2310" w:type="dxa"/>
-          </w:tcPr>
-          <w:p>
-            <w:pPr/>
-            <w:r>
-              <w:t xml:space="preserve">4                                                                                                                                                                                                                                                                                                           </w:t>
-            </w:r>
-            <w:r>
-              <w:t xml:space="preserve">LOW                                                                                                                                                                                                                                                                                                         </w:t>
-            </w:r>
-          </w:p>
-        </w:tc>
-        <w:tc>
-          <w:tcPr>
-            <w:tcW w:w="2310" w:type="dxa"/>
-          </w:tcPr>
-          <w:p>
-            <w:pPr/>
-          </w:p>
-        </w:tc>
-        <w:tc>
-          <w:tcPr>
-            <w:tcW w:w="2310" w:type="dxa"/>
-          </w:tcPr>
-          <w:p>
-            <w:pPr/>
-            <w:r>
-              <w:t xml:space="preserve">OE        </w:t>
-            </w:r>
-          </w:p>
-        </w:tc>
-        <w:tc>
-          <w:tcPr>
-            <w:tcW w:w="2310" w:type="dxa"/>
-          </w:tcPr>
-          <w:p>
-            <w:pPr/>
-            <w:r>
-              <w:t>NO</w:t>
-            </w:r>
-          </w:p>
-        </w:tc>
-        <w:tc>
-          <w:tcPr>
-            <w:tcW w:w="2310" w:type="dxa"/>
-          </w:tcPr>
-          <w:p>
-            <w:pPr/>
-            <w:r>
-              <w:t>NO</w:t>
-            </w:r>
-          </w:p>
-        </w:tc>
-        <w:tc>
-          <w:tcPr>
-            <w:tcW w:w="2310" w:type="dxa"/>
-          </w:tcPr>
-          <w:p>
-            <w:pPr/>
-            <w:r>
-              <w:t>Yes</w:t>
-            </w:r>
-          </w:p>
-        </w:tc>
-        <w:tc>
-          <w:tcPr>
-            <w:tcW w:w="2310" w:type="dxa"/>
-          </w:tcPr>
-          <w:p>
-            <w:pPr/>
-            <w:r>
-              <w:t>TR</w:t>
-            </w:r>
-          </w:p>
-        </w:tc>
-      </w:tr>
     </w:tbl>
     <w:p>
       <w:pPr>
@@ -6535,7 +6261,7 @@
                 <w:b/>
                 <w:szCs w:val="20"/>
               </w:rPr>
-              <w:t xml:space="preserve">PD        </w:t>
+              <w:t>CATEGORY###</w:t>
             </w:r>
           </w:p>
         </w:tc>
@@ -6669,7 +6395,25 @@
                 <w:szCs w:val="22"/>
                 <w:u w:val="single"/>
               </w:rPr>
-              <w:t xml:space="preserve">1                                                                                                                                                                                                                                                                                                           </w:t>
+              <w:t>%#</w:t>
+            </w:r>
+            <w:r>
+              <w:rPr>
+                <w:b/>
+                <w:sz w:val="22"/>
+                <w:szCs w:val="22"/>
+                <w:u w:val="single"/>
+              </w:rPr>
+              <w:t>Observation Title</w:t>
+            </w:r>
+            <w:r>
+              <w:rPr>
+                <w:b/>
+                <w:sz w:val="22"/>
+                <w:szCs w:val="22"/>
+                <w:u w:val="single"/>
+              </w:rPr>
+              <w:t>%</w:t>
             </w:r>
           </w:p>
         </w:tc>
@@ -6724,7 +6468,21 @@
                 <w:sz w:val="22"/>
                 <w:szCs w:val="22"/>
               </w:rPr>
-              <w:t xml:space="preserve">dsdfdsfdf                                                                                                                                                                                                                                                                                                   </w:t>
+              <w:t>#%</w:t>
+            </w:r>
+            <w:r>
+              <w:rPr>
+                <w:sz w:val="22"/>
+                <w:szCs w:val="22"/>
+              </w:rPr>
+              <w:t>Synopsisofobservation</w:t>
+            </w:r>
+            <w:r>
+              <w:rPr>
+                <w:sz w:val="22"/>
+                <w:szCs w:val="22"/>
+              </w:rPr>
+              <w:t>%</w:t>
             </w:r>
           </w:p>
         </w:tc>
@@ -6779,7 +6537,21 @@
                 <w:sz w:val="22"/>
                 <w:szCs w:val="22"/>
               </w:rPr>
-              <w:t>&lt;p&gt;fsdfdsfsdfdsf&lt;/p&gt;</w:t>
+              <w:t>#%</w:t>
+            </w:r>
+            <w:r>
+              <w:rPr>
+                <w:sz w:val="22"/>
+                <w:szCs w:val="22"/>
+              </w:rPr>
+              <w:t>Detailed Observation</w:t>
+            </w:r>
+            <w:r>
+              <w:rPr>
+                <w:sz w:val="22"/>
+                <w:szCs w:val="22"/>
+              </w:rPr>
+              <w:t>#</w:t>
             </w:r>
           </w:p>
         </w:tc>
@@ -6997,7 +6769,7 @@
                 <w:color w:val="000000"/>
                 <w:szCs w:val="20"/>
               </w:rPr>
-              <w:t>YES</w:t>
+              <w:t>%#AGREE%</w:t>
             </w:r>
           </w:p>
         </w:tc>
@@ -7133,7 +6905,7 @@
                 <w:color w:val="000000"/>
                 <w:szCs w:val="20"/>
               </w:rPr>
-              <w:t>YES</w:t>
+              <w:t>#%YES#</w:t>
             </w:r>
           </w:p>
         </w:tc>
@@ -7375,7 +7147,7 @@
               <w:rPr>
                 <w:szCs w:val="20"/>
               </w:rPr>
-              <w:t xml:space="preserve">2017-10-17                                                                                                                                                                                                                                                                                                  </w:t>
+              <w:t>%#TDATE%</w:t>
             </w:r>
           </w:p>
         </w:tc>
@@ -9602,7 +9374,7 @@
       <w:rPr>
         <w:i/>
       </w:rPr>
-      <w:t>dsfdf</w:t>
+      <w:t>dsf</w:t>
     </w:r>
     <w:r>
       <w:rPr>
@@ -9614,7 +9386,7 @@
       <w:rPr>
         <w:i/>
       </w:rPr>
-      <w:t>s</w:t>
+      <w:t>sk</w:t>
     </w:r>
   </w:p>
   <w:p>
